--- a/manuals/MANUAL TECNICO PADILLAROUTE.docx
+++ b/manuals/MANUAL TECNICO PADILLAROUTE.docx
@@ -87,7 +87,7 @@
                 <v:stroke joinstyle="miter"/>
                 <v:path gradientshapeok="t" o:connecttype="rect"/>
               </v:shapetype>
-              <v:shape id="Text Box 1" o:spid="_x0000_s1026" type="#_x0000_t202" style="position:absolute;left:0;text-align:left;margin-left:167.55pt;margin-top:594.6pt;width:2in;height:50.85pt;z-index:251659264;visibility:visible;mso-wrap-style:none;mso-height-percent:0;mso-wrap-distance-left:9pt;mso-wrap-distance-top:0;mso-wrap-distance-right:9pt;mso-wrap-distance-bottom:0;mso-position-horizontal:absolute;mso-position-horizontal-relative:margin;mso-position-vertical:absolute;mso-position-vertical-relative:text;mso-height-percent:0;mso-height-relative:margin;v-text-anchor:top" o:gfxdata="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" filled="f" stroked="f" strokeweight=".5pt">
+              <v:shape id="Text Box 1" o:spid="_x0000_s1026" type="#_x0000_t202" style="position:absolute;left:0;text-align:left;margin-left:167.55pt;margin-top:594.6pt;width:2in;height:50.85pt;z-index:251659264;visibility:visible;mso-wrap-style:none;mso-height-percent:0;mso-wrap-distance-left:9pt;mso-wrap-distance-top:0;mso-wrap-distance-right:9pt;mso-wrap-distance-bottom:0;mso-position-horizontal:absolute;mso-position-horizontal-relative:margin;mso-position-vertical:absolute;mso-position-vertical-relative:text;mso-height-percent:0;mso-height-relative:margin;v-text-anchor:top" o:gfxdata="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" filled="f" stroked="f" strokeweight=".5pt">
                 <v:textbox>
                   <w:txbxContent>
                     <w:p>
@@ -224,7 +224,7 @@
           </mc:Choice>
           <mc:Fallback>
             <w:pict>
-              <v:shape w14:anchorId="5F110FBA" id="Text Box 2" o:spid="_x0000_s1027" type="#_x0000_t202" style="position:absolute;left:0;text-align:left;margin-left:92.8pt;margin-top:2.1pt;width:2in;height:207.4pt;z-index:251661312;visibility:visible;mso-wrap-style:none;mso-height-percent:0;mso-wrap-distance-left:9pt;mso-wrap-distance-top:0;mso-wrap-distance-right:9pt;mso-wrap-distance-bottom:0;mso-position-horizontal:right;mso-position-horizontal-relative:margin;mso-position-vertical:absolute;mso-position-vertical-relative:text;mso-height-percent:0;mso-height-relative:margin;v-text-anchor:top" o:gfxdata="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" filled="f" stroked="f" strokeweight=".5pt">
+              <v:shape w14:anchorId="5F110FBA" id="Text Box 2" o:spid="_x0000_s1027" type="#_x0000_t202" style="position:absolute;left:0;text-align:left;margin-left:92.8pt;margin-top:2.1pt;width:2in;height:207.4pt;z-index:251661312;visibility:visible;mso-wrap-style:none;mso-height-percent:0;mso-wrap-distance-left:9pt;mso-wrap-distance-top:0;mso-wrap-distance-right:9pt;mso-wrap-distance-bottom:0;mso-position-horizontal:right;mso-position-horizontal-relative:margin;mso-position-vertical:absolute;mso-position-vertical-relative:text;mso-height-percent:0;mso-height-relative:margin;v-text-anchor:top" o:gfxdata="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" filled="f" stroked="f" strokeweight=".5pt">
                 <v:textbox>
                   <w:txbxContent>
                     <w:p>
@@ -351,7 +351,7 @@
           <w:r>
             <w:fldChar w:fldCharType="separate"/>
           </w:r>
-          <w:hyperlink w:anchor="_Toc193624049" w:history="1">
+          <w:hyperlink w:anchor="_Toc193796873" w:history="1">
             <w:r>
               <w:rPr>
                 <w:rStyle w:val="Hyperlink"/>
@@ -381,7 +381,7 @@
                 <w:noProof/>
                 <w:webHidden/>
               </w:rPr>
-              <w:instrText xml:space="preserve"> PAGEREF _Toc193624049 \h </w:instrText>
+              <w:instrText xml:space="preserve"> PAGEREF _Toc193796873 \h </w:instrText>
             </w:r>
             <w:r>
               <w:rPr>
@@ -424,7 +424,7 @@
               <w:sz w:val="22"/>
             </w:rPr>
           </w:pPr>
-          <w:hyperlink w:anchor="_Toc193624050" w:history="1">
+          <w:hyperlink w:anchor="_Toc193796874" w:history="1">
             <w:r>
               <w:rPr>
                 <w:rStyle w:val="Hyperlink"/>
@@ -453,7 +453,87 @@
                 <w:noProof/>
                 <w:webHidden/>
               </w:rPr>
-              <w:instrText xml:space="preserve"> PAGEREF _Toc193624050 \h </w:instrText>
+              <w:instrText xml:space="preserve"> PAGEREF _Toc193796874 \h </w:instrText>
+            </w:r>
+            <w:r>
+              <w:rPr>
+                <w:noProof/>
+                <w:webHidden/>
+              </w:rPr>
+            </w:r>
+            <w:r>
+              <w:rPr>
+                <w:noProof/>
+                <w:webHidden/>
+              </w:rPr>
+              <w:fldChar w:fldCharType="separate"/>
+            </w:r>
+            <w:r>
+              <w:rPr>
+                <w:noProof/>
+                <w:webHidden/>
+              </w:rPr>
+              <w:t>5</w:t>
+            </w:r>
+            <w:r>
+              <w:rPr>
+                <w:noProof/>
+                <w:webHidden/>
+              </w:rPr>
+              <w:fldChar w:fldCharType="end"/>
+            </w:r>
+          </w:hyperlink>
+        </w:p>
+        <w:p>
+          <w:pPr>
+            <w:pStyle w:val="TOC2"/>
+            <w:tabs>
+              <w:tab w:val="right" w:leader="dot" w:pos="9350"/>
+            </w:tabs>
+            <w:rPr>
+              <w:rFonts w:eastAsiaTheme="minorEastAsia"/>
+              <w:noProof/>
+              <w:sz w:val="22"/>
+            </w:rPr>
+          </w:pPr>
+          <w:hyperlink w:anchor="_Toc193796875" w:history="1">
+            <w:r>
+              <w:rPr>
+                <w:rStyle w:val="Hyperlink"/>
+                <w:b/>
+                <w:noProof/>
+              </w:rPr>
+              <w:t>A)</w:t>
+            </w:r>
+            <w:r>
+              <w:rPr>
+                <w:rStyle w:val="Hyperlink"/>
+                <w:b/>
+                <w:bCs/>
+                <w:noProof/>
+              </w:rPr>
+              <w:t xml:space="preserve"> PATRON ARQUITECTONICO.</w:t>
+            </w:r>
+            <w:r>
+              <w:rPr>
+                <w:noProof/>
+                <w:webHidden/>
+              </w:rPr>
+              <w:tab/>
+            </w:r>
+            <w:r>
+              <w:rPr>
+                <w:noProof/>
+                <w:webHidden/>
+              </w:rPr>
+              <w:fldChar w:fldCharType="begin"/>
+            </w:r>
+            <w:r>
+              <w:rPr>
+                <w:noProof/>
+                <w:webHidden/>
+              </w:rPr>
+              <w:instrText xml:space="preserve"> PAGEREF _Toc193796875 \h </w:instrText>
             </w:r>
             <w:r>
               <w:rPr>
@@ -496,7 +576,7 @@
               <w:sz w:val="22"/>
             </w:rPr>
           </w:pPr>
-          <w:hyperlink w:anchor="_Toc193624051" w:history="1">
+          <w:hyperlink w:anchor="_Toc193796876" w:history="1">
             <w:r>
               <w:rPr>
                 <w:rStyle w:val="Hyperlink"/>
@@ -525,7 +605,7 @@
                 <w:noProof/>
                 <w:webHidden/>
               </w:rPr>
-              <w:instrText xml:space="preserve"> PAGEREF _Toc193624051 \h </w:instrText>
+              <w:instrText xml:space="preserve"> PAGEREF _Toc193796876 \h </w:instrText>
             </w:r>
             <w:r>
               <w:rPr>
@@ -545,7 +625,7 @@
                 <w:noProof/>
                 <w:webHidden/>
               </w:rPr>
-              <w:t>6</w:t>
+              <w:t>7</w:t>
             </w:r>
             <w:r>
               <w:rPr>
@@ -568,7 +648,7 @@
               <w:sz w:val="22"/>
             </w:rPr>
           </w:pPr>
-          <w:hyperlink w:anchor="_Toc193624052" w:history="1">
+          <w:hyperlink w:anchor="_Toc193796877" w:history="1">
             <w:r>
               <w:rPr>
                 <w:rStyle w:val="Hyperlink"/>
@@ -576,7 +656,7 @@
                 <w:bCs/>
                 <w:noProof/>
               </w:rPr>
-              <w:t>A) REALTIME DATABASE.</w:t>
+              <w:t>B) REALTIME DATABASE.</w:t>
             </w:r>
             <w:r>
               <w:rPr>
@@ -597,7 +677,7 @@
                 <w:noProof/>
                 <w:webHidden/>
               </w:rPr>
-              <w:instrText xml:space="preserve"> PAGEREF _Toc193624052 \h </w:instrText>
+              <w:instrText xml:space="preserve"> PAGEREF _Toc193796877 \h </w:instrText>
             </w:r>
             <w:r>
               <w:rPr>
@@ -617,7 +697,7 @@
                 <w:noProof/>
                 <w:webHidden/>
               </w:rPr>
-              <w:t>6</w:t>
+              <w:t>7</w:t>
             </w:r>
             <w:r>
               <w:rPr>
@@ -640,7 +720,7 @@
               <w:sz w:val="22"/>
             </w:rPr>
           </w:pPr>
-          <w:hyperlink w:anchor="_Toc193624053" w:history="1">
+          <w:hyperlink w:anchor="_Toc193796878" w:history="1">
             <w:r>
               <w:rPr>
                 <w:rStyle w:val="Hyperlink"/>
@@ -648,7 +728,7 @@
                 <w:bCs/>
                 <w:noProof/>
               </w:rPr>
-              <w:t>B) OBJECTBOX STORE.</w:t>
+              <w:t>C) OBJECTBOX STORE.</w:t>
             </w:r>
             <w:r>
               <w:rPr>
@@ -669,7 +749,7 @@
                 <w:noProof/>
                 <w:webHidden/>
               </w:rPr>
-              <w:instrText xml:space="preserve"> PAGEREF _Toc193624053 \h </w:instrText>
+              <w:instrText xml:space="preserve"> PAGEREF _Toc193796878 \h </w:instrText>
             </w:r>
             <w:r>
               <w:rPr>
@@ -689,7 +769,7 @@
                 <w:noProof/>
                 <w:webHidden/>
               </w:rPr>
-              <w:t>6</w:t>
+              <w:t>7</w:t>
             </w:r>
             <w:r>
               <w:rPr>
@@ -712,7 +792,7 @@
               <w:sz w:val="22"/>
             </w:rPr>
           </w:pPr>
-          <w:hyperlink w:anchor="_Toc193624054" w:history="1">
+          <w:hyperlink w:anchor="_Toc193796879" w:history="1">
             <w:r>
               <w:rPr>
                 <w:rStyle w:val="Hyperlink"/>
@@ -741,7 +821,7 @@
                 <w:noProof/>
                 <w:webHidden/>
               </w:rPr>
-              <w:instrText xml:space="preserve"> PAGEREF _Toc193624054 \h </w:instrText>
+              <w:instrText xml:space="preserve"> PAGEREF _Toc193796879 \h </w:instrText>
             </w:r>
             <w:r>
               <w:rPr>
@@ -761,7 +841,7 @@
                 <w:noProof/>
                 <w:webHidden/>
               </w:rPr>
-              <w:t>6</w:t>
+              <w:t>7</w:t>
             </w:r>
             <w:r>
               <w:rPr>
@@ -784,7 +864,7 @@
               <w:sz w:val="22"/>
             </w:rPr>
           </w:pPr>
-          <w:hyperlink w:anchor="_Toc193624055" w:history="1">
+          <w:hyperlink w:anchor="_Toc193796880" w:history="1">
             <w:r>
               <w:rPr>
                 <w:rStyle w:val="Hyperlink"/>
@@ -814,7 +894,7 @@
                 <w:noProof/>
                 <w:webHidden/>
               </w:rPr>
-              <w:instrText xml:space="preserve"> PAGEREF _Toc193624055 \h </w:instrText>
+              <w:instrText xml:space="preserve"> PAGEREF _Toc193796880 \h </w:instrText>
             </w:r>
             <w:r>
               <w:rPr>
@@ -834,7 +914,7 @@
                 <w:noProof/>
                 <w:webHidden/>
               </w:rPr>
-              <w:t>6</w:t>
+              <w:t>7</w:t>
             </w:r>
             <w:r>
               <w:rPr>
@@ -858,7 +938,7 @@
               <w:sz w:val="22"/>
             </w:rPr>
           </w:pPr>
-          <w:hyperlink w:anchor="_Toc193624056" w:history="1">
+          <w:hyperlink w:anchor="_Toc193796881" w:history="1">
             <w:r>
               <w:rPr>
                 <w:rStyle w:val="Hyperlink"/>
@@ -906,7 +986,7 @@
                 <w:noProof/>
                 <w:webHidden/>
               </w:rPr>
-              <w:instrText xml:space="preserve"> PAGEREF _Toc193624056 \h </w:instrText>
+              <w:instrText xml:space="preserve"> PAGEREF _Toc193796881 \h </w:instrText>
             </w:r>
             <w:r>
               <w:rPr>
@@ -926,7 +1006,7 @@
                 <w:noProof/>
                 <w:webHidden/>
               </w:rPr>
-              <w:t>6</w:t>
+              <w:t>7</w:t>
             </w:r>
             <w:r>
               <w:rPr>
@@ -950,7 +1030,7 @@
               <w:sz w:val="22"/>
             </w:rPr>
           </w:pPr>
-          <w:hyperlink w:anchor="_Toc193624057" w:history="1">
+          <w:hyperlink w:anchor="_Toc193796882" w:history="1">
             <w:r>
               <w:rPr>
                 <w:rStyle w:val="Hyperlink"/>
@@ -998,7 +1078,7 @@
                 <w:noProof/>
                 <w:webHidden/>
               </w:rPr>
-              <w:instrText xml:space="preserve"> PAGEREF _Toc193624057 \h </w:instrText>
+              <w:instrText xml:space="preserve"> PAGEREF _Toc193796882 \h </w:instrText>
             </w:r>
             <w:r>
               <w:rPr>
@@ -1018,7 +1098,7 @@
                 <w:noProof/>
                 <w:webHidden/>
               </w:rPr>
-              <w:t>6</w:t>
+              <w:t>7</w:t>
             </w:r>
             <w:r>
               <w:rPr>
@@ -1041,7 +1121,7 @@
               <w:sz w:val="22"/>
             </w:rPr>
           </w:pPr>
-          <w:hyperlink w:anchor="_Toc193624058" w:history="1">
+          <w:hyperlink w:anchor="_Toc193796883" w:history="1">
             <w:r>
               <w:rPr>
                 <w:rStyle w:val="Hyperlink"/>
@@ -1071,7 +1151,7 @@
                 <w:noProof/>
                 <w:webHidden/>
               </w:rPr>
-              <w:instrText xml:space="preserve"> PAGEREF _Toc193624058 \h </w:instrText>
+              <w:instrText xml:space="preserve"> PAGEREF _Toc193796883 \h </w:instrText>
             </w:r>
             <w:r>
               <w:rPr>
@@ -1091,7 +1171,7 @@
                 <w:noProof/>
                 <w:webHidden/>
               </w:rPr>
-              <w:t>6</w:t>
+              <w:t>7</w:t>
             </w:r>
             <w:r>
               <w:rPr>
@@ -1115,7 +1195,7 @@
               <w:sz w:val="22"/>
             </w:rPr>
           </w:pPr>
-          <w:hyperlink w:anchor="_Toc193624059" w:history="1">
+          <w:hyperlink w:anchor="_Toc193796884" w:history="1">
             <w:r>
               <w:rPr>
                 <w:rStyle w:val="Hyperlink"/>
@@ -1163,7 +1243,7 @@
                 <w:noProof/>
                 <w:webHidden/>
               </w:rPr>
-              <w:instrText xml:space="preserve"> PAGEREF _Toc193624059 \h </w:instrText>
+              <w:instrText xml:space="preserve"> PAGEREF _Toc193796884 \h </w:instrText>
             </w:r>
             <w:r>
               <w:rPr>
@@ -1183,7 +1263,7 @@
                 <w:noProof/>
                 <w:webHidden/>
               </w:rPr>
-              <w:t>6</w:t>
+              <w:t>7</w:t>
             </w:r>
             <w:r>
               <w:rPr>
@@ -1207,7 +1287,7 @@
               <w:sz w:val="22"/>
             </w:rPr>
           </w:pPr>
-          <w:hyperlink w:anchor="_Toc193624060" w:history="1">
+          <w:hyperlink w:anchor="_Toc193796885" w:history="1">
             <w:r>
               <w:rPr>
                 <w:rStyle w:val="Hyperlink"/>
@@ -1255,7 +1335,7 @@
                 <w:noProof/>
                 <w:webHidden/>
               </w:rPr>
-              <w:instrText xml:space="preserve"> PAGEREF _Toc193624060 \h </w:instrText>
+              <w:instrText xml:space="preserve"> PAGEREF _Toc193796885 \h </w:instrText>
             </w:r>
             <w:r>
               <w:rPr>
@@ -1275,7 +1355,7 @@
                 <w:noProof/>
                 <w:webHidden/>
               </w:rPr>
-              <w:t>6</w:t>
+              <w:t>7</w:t>
             </w:r>
             <w:r>
               <w:rPr>
@@ -1299,7 +1379,7 @@
               <w:sz w:val="22"/>
             </w:rPr>
           </w:pPr>
-          <w:hyperlink w:anchor="_Toc193624061" w:history="1">
+          <w:hyperlink w:anchor="_Toc193796886" w:history="1">
             <w:r>
               <w:rPr>
                 <w:rStyle w:val="Hyperlink"/>
@@ -1347,7 +1427,7 @@
                 <w:noProof/>
                 <w:webHidden/>
               </w:rPr>
-              <w:instrText xml:space="preserve"> PAGEREF _Toc193624061 \h </w:instrText>
+              <w:instrText xml:space="preserve"> PAGEREF _Toc193796886 \h </w:instrText>
             </w:r>
             <w:r>
               <w:rPr>
@@ -1367,7 +1447,7 @@
                 <w:noProof/>
                 <w:webHidden/>
               </w:rPr>
-              <w:t>6</w:t>
+              <w:t>7</w:t>
             </w:r>
             <w:r>
               <w:rPr>
@@ -1391,7 +1471,7 @@
               <w:sz w:val="22"/>
             </w:rPr>
           </w:pPr>
-          <w:hyperlink w:anchor="_Toc193624062" w:history="1">
+          <w:hyperlink w:anchor="_Toc193796887" w:history="1">
             <w:r>
               <w:rPr>
                 <w:rStyle w:val="Hyperlink"/>
@@ -1439,7 +1519,7 @@
                 <w:noProof/>
                 <w:webHidden/>
               </w:rPr>
-              <w:instrText xml:space="preserve"> PAGEREF _Toc193624062 \h </w:instrText>
+              <w:instrText xml:space="preserve"> PAGEREF _Toc193796887 \h </w:instrText>
             </w:r>
             <w:r>
               <w:rPr>
@@ -1459,7 +1539,7 @@
                 <w:noProof/>
                 <w:webHidden/>
               </w:rPr>
-              <w:t>6</w:t>
+              <w:t>7</w:t>
             </w:r>
             <w:r>
               <w:rPr>
@@ -1483,7 +1563,7 @@
               <w:sz w:val="22"/>
             </w:rPr>
           </w:pPr>
-          <w:hyperlink w:anchor="_Toc193624063" w:history="1">
+          <w:hyperlink w:anchor="_Toc193796888" w:history="1">
             <w:r>
               <w:rPr>
                 <w:rStyle w:val="Hyperlink"/>
@@ -1531,7 +1611,7 @@
                 <w:noProof/>
                 <w:webHidden/>
               </w:rPr>
-              <w:instrText xml:space="preserve"> PAGEREF _Toc193624063 \h </w:instrText>
+              <w:instrText xml:space="preserve"> PAGEREF _Toc193796888 \h </w:instrText>
             </w:r>
             <w:r>
               <w:rPr>
@@ -1551,7 +1631,7 @@
                 <w:noProof/>
                 <w:webHidden/>
               </w:rPr>
-              <w:t>6</w:t>
+              <w:t>7</w:t>
             </w:r>
             <w:r>
               <w:rPr>
@@ -1575,7 +1655,7 @@
               <w:sz w:val="22"/>
             </w:rPr>
           </w:pPr>
-          <w:hyperlink w:anchor="_Toc193624064" w:history="1">
+          <w:hyperlink w:anchor="_Toc193796889" w:history="1">
             <w:r>
               <w:rPr>
                 <w:rStyle w:val="Hyperlink"/>
@@ -1623,7 +1703,7 @@
                 <w:noProof/>
                 <w:webHidden/>
               </w:rPr>
-              <w:instrText xml:space="preserve"> PAGEREF _Toc193624064 \h </w:instrText>
+              <w:instrText xml:space="preserve"> PAGEREF _Toc193796889 \h </w:instrText>
             </w:r>
             <w:r>
               <w:rPr>
@@ -1643,7 +1723,7 @@
                 <w:noProof/>
                 <w:webHidden/>
               </w:rPr>
-              <w:t>6</w:t>
+              <w:t>7</w:t>
             </w:r>
             <w:r>
               <w:rPr>
@@ -1667,7 +1747,7 @@
               <w:sz w:val="22"/>
             </w:rPr>
           </w:pPr>
-          <w:hyperlink w:anchor="_Toc193624065" w:history="1">
+          <w:hyperlink w:anchor="_Toc193796890" w:history="1">
             <w:r>
               <w:rPr>
                 <w:rStyle w:val="Hyperlink"/>
@@ -1715,7 +1795,7 @@
                 <w:noProof/>
                 <w:webHidden/>
               </w:rPr>
-              <w:instrText xml:space="preserve"> PAGEREF _Toc193624065 \h </w:instrText>
+              <w:instrText xml:space="preserve"> PAGEREF _Toc193796890 \h </w:instrText>
             </w:r>
             <w:r>
               <w:rPr>
@@ -1735,7 +1815,7 @@
                 <w:noProof/>
                 <w:webHidden/>
               </w:rPr>
-              <w:t>6</w:t>
+              <w:t>7</w:t>
             </w:r>
             <w:r>
               <w:rPr>
@@ -1758,7 +1838,7 @@
               <w:sz w:val="22"/>
             </w:rPr>
           </w:pPr>
-          <w:hyperlink w:anchor="_Toc193624066" w:history="1">
+          <w:hyperlink w:anchor="_Toc193796891" w:history="1">
             <w:r>
               <w:rPr>
                 <w:rStyle w:val="Hyperlink"/>
@@ -1788,7 +1868,7 @@
                 <w:noProof/>
                 <w:webHidden/>
               </w:rPr>
-              <w:instrText xml:space="preserve"> PAGEREF _Toc193624066 \h </w:instrText>
+              <w:instrText xml:space="preserve"> PAGEREF _Toc193796891 \h </w:instrText>
             </w:r>
             <w:r>
               <w:rPr>
@@ -1808,7 +1888,7 @@
                 <w:noProof/>
                 <w:webHidden/>
               </w:rPr>
-              <w:t>6</w:t>
+              <w:t>7</w:t>
             </w:r>
             <w:r>
               <w:rPr>
@@ -1832,7 +1912,7 @@
               <w:sz w:val="22"/>
             </w:rPr>
           </w:pPr>
-          <w:hyperlink w:anchor="_Toc193624067" w:history="1">
+          <w:hyperlink w:anchor="_Toc193796892" w:history="1">
             <w:r>
               <w:rPr>
                 <w:rStyle w:val="Hyperlink"/>
@@ -1880,7 +1960,7 @@
                 <w:noProof/>
                 <w:webHidden/>
               </w:rPr>
-              <w:instrText xml:space="preserve"> PAGEREF _Toc193624067 \h </w:instrText>
+              <w:instrText xml:space="preserve"> PAGEREF _Toc193796892 \h </w:instrText>
             </w:r>
             <w:r>
               <w:rPr>
@@ -1900,7 +1980,7 @@
                 <w:noProof/>
                 <w:webHidden/>
               </w:rPr>
-              <w:t>6</w:t>
+              <w:t>7</w:t>
             </w:r>
             <w:r>
               <w:rPr>
@@ -1924,7 +2004,7 @@
               <w:sz w:val="22"/>
             </w:rPr>
           </w:pPr>
-          <w:hyperlink w:anchor="_Toc193624068" w:history="1">
+          <w:hyperlink w:anchor="_Toc193796893" w:history="1">
             <w:r>
               <w:rPr>
                 <w:rStyle w:val="Hyperlink"/>
@@ -1972,7 +2052,7 @@
                 <w:noProof/>
                 <w:webHidden/>
               </w:rPr>
-              <w:instrText xml:space="preserve"> PAGEREF _Toc193624068 \h </w:instrText>
+              <w:instrText xml:space="preserve"> PAGEREF _Toc193796893 \h </w:instrText>
             </w:r>
             <w:r>
               <w:rPr>
@@ -1992,7 +2072,7 @@
                 <w:noProof/>
                 <w:webHidden/>
               </w:rPr>
-              <w:t>6</w:t>
+              <w:t>7</w:t>
             </w:r>
             <w:r>
               <w:rPr>
@@ -2016,7 +2096,7 @@
               <w:sz w:val="22"/>
             </w:rPr>
           </w:pPr>
-          <w:hyperlink w:anchor="_Toc193624069" w:history="1">
+          <w:hyperlink w:anchor="_Toc193796894" w:history="1">
             <w:r>
               <w:rPr>
                 <w:rStyle w:val="Hyperlink"/>
@@ -2064,7 +2144,7 @@
                 <w:noProof/>
                 <w:webHidden/>
               </w:rPr>
-              <w:instrText xml:space="preserve"> PAGEREF _Toc193624069 \h </w:instrText>
+              <w:instrText xml:space="preserve"> PAGEREF _Toc193796894 \h </w:instrText>
             </w:r>
             <w:r>
               <w:rPr>
@@ -2084,7 +2164,7 @@
                 <w:noProof/>
                 <w:webHidden/>
               </w:rPr>
-              <w:t>6</w:t>
+              <w:t>7</w:t>
             </w:r>
             <w:r>
               <w:rPr>
@@ -2108,7 +2188,7 @@
               <w:sz w:val="22"/>
             </w:rPr>
           </w:pPr>
-          <w:hyperlink w:anchor="_Toc193624070" w:history="1">
+          <w:hyperlink w:anchor="_Toc193796895" w:history="1">
             <w:r>
               <w:rPr>
                 <w:rStyle w:val="Hyperlink"/>
@@ -2156,7 +2236,7 @@
                 <w:noProof/>
                 <w:webHidden/>
               </w:rPr>
-              <w:instrText xml:space="preserve"> PAGEREF _Toc193624070 \h </w:instrText>
+              <w:instrText xml:space="preserve"> PAGEREF _Toc193796895 \h </w:instrText>
             </w:r>
             <w:r>
               <w:rPr>
@@ -2176,7 +2256,7 @@
                 <w:noProof/>
                 <w:webHidden/>
               </w:rPr>
-              <w:t>6</w:t>
+              <w:t>7</w:t>
             </w:r>
             <w:r>
               <w:rPr>
@@ -2200,7 +2280,7 @@
               <w:sz w:val="22"/>
             </w:rPr>
           </w:pPr>
-          <w:hyperlink w:anchor="_Toc193624071" w:history="1">
+          <w:hyperlink w:anchor="_Toc193796896" w:history="1">
             <w:r>
               <w:rPr>
                 <w:rStyle w:val="Hyperlink"/>
@@ -2248,7 +2328,7 @@
                 <w:noProof/>
                 <w:webHidden/>
               </w:rPr>
-              <w:instrText xml:space="preserve"> PAGEREF _Toc193624071 \h </w:instrText>
+              <w:instrText xml:space="preserve"> PAGEREF _Toc193796896 \h </w:instrText>
             </w:r>
             <w:r>
               <w:rPr>
@@ -2268,7 +2348,7 @@
                 <w:noProof/>
                 <w:webHidden/>
               </w:rPr>
-              <w:t>6</w:t>
+              <w:t>7</w:t>
             </w:r>
             <w:r>
               <w:rPr>
@@ -2292,7 +2372,7 @@
               <w:sz w:val="22"/>
             </w:rPr>
           </w:pPr>
-          <w:hyperlink w:anchor="_Toc193624072" w:history="1">
+          <w:hyperlink w:anchor="_Toc193796897" w:history="1">
             <w:r>
               <w:rPr>
                 <w:rStyle w:val="Hyperlink"/>
@@ -2340,7 +2420,7 @@
                 <w:noProof/>
                 <w:webHidden/>
               </w:rPr>
-              <w:instrText xml:space="preserve"> PAGEREF _Toc193624072 \h </w:instrText>
+              <w:instrText xml:space="preserve"> PAGEREF _Toc193796897 \h </w:instrText>
             </w:r>
             <w:r>
               <w:rPr>
@@ -2360,7 +2440,7 @@
                 <w:noProof/>
                 <w:webHidden/>
               </w:rPr>
-              <w:t>6</w:t>
+              <w:t>7</w:t>
             </w:r>
             <w:r>
               <w:rPr>
@@ -2384,7 +2464,7 @@
               <w:sz w:val="22"/>
             </w:rPr>
           </w:pPr>
-          <w:hyperlink w:anchor="_Toc193624073" w:history="1">
+          <w:hyperlink w:anchor="_Toc193796898" w:history="1">
             <w:r>
               <w:rPr>
                 <w:rStyle w:val="Hyperlink"/>
@@ -2432,7 +2512,7 @@
                 <w:noProof/>
                 <w:webHidden/>
               </w:rPr>
-              <w:instrText xml:space="preserve"> PAGEREF _Toc193624073 \h </w:instrText>
+              <w:instrText xml:space="preserve"> PAGEREF _Toc193796898 \h </w:instrText>
             </w:r>
             <w:r>
               <w:rPr>
@@ -2452,7 +2532,7 @@
                 <w:noProof/>
                 <w:webHidden/>
               </w:rPr>
-              <w:t>6</w:t>
+              <w:t>7</w:t>
             </w:r>
             <w:r>
               <w:rPr>
@@ -2476,7 +2556,7 @@
               <w:sz w:val="22"/>
             </w:rPr>
           </w:pPr>
-          <w:hyperlink w:anchor="_Toc193624074" w:history="1">
+          <w:hyperlink w:anchor="_Toc193796899" w:history="1">
             <w:r>
               <w:rPr>
                 <w:rStyle w:val="Hyperlink"/>
@@ -2524,7 +2604,7 @@
                 <w:noProof/>
                 <w:webHidden/>
               </w:rPr>
-              <w:instrText xml:space="preserve"> PAGEREF _Toc193624074 \h </w:instrText>
+              <w:instrText xml:space="preserve"> PAGEREF _Toc193796899 \h </w:instrText>
             </w:r>
             <w:r>
               <w:rPr>
@@ -2544,7 +2624,7 @@
                 <w:noProof/>
                 <w:webHidden/>
               </w:rPr>
-              <w:t>6</w:t>
+              <w:t>7</w:t>
             </w:r>
             <w:r>
               <w:rPr>
@@ -2568,7 +2648,7 @@
               <w:sz w:val="22"/>
             </w:rPr>
           </w:pPr>
-          <w:hyperlink w:anchor="_Toc193624075" w:history="1">
+          <w:hyperlink w:anchor="_Toc193796900" w:history="1">
             <w:r>
               <w:rPr>
                 <w:rStyle w:val="Hyperlink"/>
@@ -2616,7 +2696,7 @@
                 <w:noProof/>
                 <w:webHidden/>
               </w:rPr>
-              <w:instrText xml:space="preserve"> PAGEREF _Toc193624075 \h </w:instrText>
+              <w:instrText xml:space="preserve"> PAGEREF _Toc193796900 \h </w:instrText>
             </w:r>
             <w:r>
               <w:rPr>
@@ -2636,7 +2716,7 @@
                 <w:noProof/>
                 <w:webHidden/>
               </w:rPr>
-              <w:t>7</w:t>
+              <w:t>8</w:t>
             </w:r>
             <w:r>
               <w:rPr>
@@ -2660,7 +2740,7 @@
               <w:sz w:val="22"/>
             </w:rPr>
           </w:pPr>
-          <w:hyperlink w:anchor="_Toc193624076" w:history="1">
+          <w:hyperlink w:anchor="_Toc193796901" w:history="1">
             <w:r>
               <w:rPr>
                 <w:rStyle w:val="Hyperlink"/>
@@ -2708,7 +2788,7 @@
                 <w:noProof/>
                 <w:webHidden/>
               </w:rPr>
-              <w:instrText xml:space="preserve"> PAGEREF _Toc193624076 \h </w:instrText>
+              <w:instrText xml:space="preserve"> PAGEREF _Toc193796901 \h </w:instrText>
             </w:r>
             <w:r>
               <w:rPr>
@@ -2728,7 +2808,7 @@
                 <w:noProof/>
                 <w:webHidden/>
               </w:rPr>
-              <w:t>7</w:t>
+              <w:t>8</w:t>
             </w:r>
             <w:r>
               <w:rPr>
@@ -2752,7 +2832,7 @@
               <w:sz w:val="22"/>
             </w:rPr>
           </w:pPr>
-          <w:hyperlink w:anchor="_Toc193624077" w:history="1">
+          <w:hyperlink w:anchor="_Toc193796902" w:history="1">
             <w:r>
               <w:rPr>
                 <w:rStyle w:val="Hyperlink"/>
@@ -2800,7 +2880,7 @@
                 <w:noProof/>
                 <w:webHidden/>
               </w:rPr>
-              <w:instrText xml:space="preserve"> PAGEREF _Toc193624077 \h </w:instrText>
+              <w:instrText xml:space="preserve"> PAGEREF _Toc193796902 \h </w:instrText>
             </w:r>
             <w:r>
               <w:rPr>
@@ -2820,7 +2900,7 @@
                 <w:noProof/>
                 <w:webHidden/>
               </w:rPr>
-              <w:t>7</w:t>
+              <w:t>8</w:t>
             </w:r>
             <w:r>
               <w:rPr>
@@ -2843,7 +2923,7 @@
               <w:sz w:val="22"/>
             </w:rPr>
           </w:pPr>
-          <w:hyperlink w:anchor="_Toc193624078" w:history="1">
+          <w:hyperlink w:anchor="_Toc193796903" w:history="1">
             <w:r>
               <w:rPr>
                 <w:rStyle w:val="Hyperlink"/>
@@ -2873,7 +2953,7 @@
                 <w:noProof/>
                 <w:webHidden/>
               </w:rPr>
-              <w:instrText xml:space="preserve"> PAGEREF _Toc193624078 \h </w:instrText>
+              <w:instrText xml:space="preserve"> PAGEREF _Toc193796903 \h </w:instrText>
             </w:r>
             <w:r>
               <w:rPr>
@@ -2893,7 +2973,171 @@
                 <w:noProof/>
                 <w:webHidden/>
               </w:rPr>
-              <w:t>7</w:t>
+              <w:t>8</w:t>
+            </w:r>
+            <w:r>
+              <w:rPr>
+                <w:noProof/>
+                <w:webHidden/>
+              </w:rPr>
+              <w:fldChar w:fldCharType="end"/>
+            </w:r>
+          </w:hyperlink>
+        </w:p>
+        <w:p>
+          <w:pPr>
+            <w:pStyle w:val="TOC2"/>
+            <w:tabs>
+              <w:tab w:val="right" w:leader="dot" w:pos="9350"/>
+            </w:tabs>
+            <w:rPr>
+              <w:rFonts w:eastAsiaTheme="minorEastAsia"/>
+              <w:noProof/>
+              <w:sz w:val="22"/>
+            </w:rPr>
+          </w:pPr>
+          <w:hyperlink w:anchor="_Toc193796904" w:history="1">
+            <w:r>
+              <w:rPr>
+                <w:rStyle w:val="Hyperlink"/>
+                <w:b/>
+                <w:noProof/>
+                <w:lang w:val="es-ES"/>
+              </w:rPr>
+              <w:t>A)</w:t>
+            </w:r>
+            <w:r>
+              <w:rPr>
+                <w:rStyle w:val="Hyperlink"/>
+                <w:b/>
+                <w:bCs/>
+                <w:noProof/>
+                <w:lang w:val="es-ES"/>
+              </w:rPr>
+              <w:t xml:space="preserve"> PANTALLAS.</w:t>
+            </w:r>
+            <w:r>
+              <w:rPr>
+                <w:noProof/>
+                <w:webHidden/>
+              </w:rPr>
+              <w:tab/>
+            </w:r>
+            <w:r>
+              <w:rPr>
+                <w:noProof/>
+                <w:webHidden/>
+              </w:rPr>
+              <w:fldChar w:fldCharType="begin"/>
+            </w:r>
+            <w:r>
+              <w:rPr>
+                <w:noProof/>
+                <w:webHidden/>
+              </w:rPr>
+              <w:instrText xml:space="preserve"> PAGEREF _Toc193796904 \h </w:instrText>
+            </w:r>
+            <w:r>
+              <w:rPr>
+                <w:noProof/>
+                <w:webHidden/>
+              </w:rPr>
+            </w:r>
+            <w:r>
+              <w:rPr>
+                <w:noProof/>
+                <w:webHidden/>
+              </w:rPr>
+              <w:fldChar w:fldCharType="separate"/>
+            </w:r>
+            <w:r>
+              <w:rPr>
+                <w:noProof/>
+                <w:webHidden/>
+              </w:rPr>
+              <w:t>8</w:t>
+            </w:r>
+            <w:r>
+              <w:rPr>
+                <w:noProof/>
+                <w:webHidden/>
+              </w:rPr>
+              <w:fldChar w:fldCharType="end"/>
+            </w:r>
+          </w:hyperlink>
+        </w:p>
+        <w:p>
+          <w:pPr>
+            <w:pStyle w:val="TOC2"/>
+            <w:tabs>
+              <w:tab w:val="right" w:leader="dot" w:pos="9350"/>
+            </w:tabs>
+            <w:rPr>
+              <w:rFonts w:eastAsiaTheme="minorEastAsia"/>
+              <w:noProof/>
+              <w:sz w:val="22"/>
+            </w:rPr>
+          </w:pPr>
+          <w:hyperlink w:anchor="_Toc193796905" w:history="1">
+            <w:r>
+              <w:rPr>
+                <w:rStyle w:val="Hyperlink"/>
+                <w:b/>
+                <w:noProof/>
+                <w:lang w:val="es-ES"/>
+              </w:rPr>
+              <w:t>B)</w:t>
+            </w:r>
+            <w:r>
+              <w:rPr>
+                <w:rStyle w:val="Hyperlink"/>
+                <w:b/>
+                <w:bCs/>
+                <w:noProof/>
+                <w:lang w:val="es-ES"/>
+              </w:rPr>
+              <w:t xml:space="preserve"> WIDGETS PERSONALIZADOS.</w:t>
+            </w:r>
+            <w:r>
+              <w:rPr>
+                <w:noProof/>
+                <w:webHidden/>
+              </w:rPr>
+              <w:tab/>
+            </w:r>
+            <w:r>
+              <w:rPr>
+                <w:noProof/>
+                <w:webHidden/>
+              </w:rPr>
+              <w:fldChar w:fldCharType="begin"/>
+            </w:r>
+            <w:r>
+              <w:rPr>
+                <w:noProof/>
+                <w:webHidden/>
+              </w:rPr>
+              <w:instrText xml:space="preserve"> PAGEREF _Toc193796905 \h </w:instrText>
+            </w:r>
+            <w:r>
+              <w:rPr>
+                <w:noProof/>
+                <w:webHidden/>
+              </w:rPr>
+            </w:r>
+            <w:r>
+              <w:rPr>
+                <w:noProof/>
+                <w:webHidden/>
+              </w:rPr>
+              <w:fldChar w:fldCharType="separate"/>
+            </w:r>
+            <w:r>
+              <w:rPr>
+                <w:noProof/>
+                <w:webHidden/>
+              </w:rPr>
+              <w:t>8</w:t>
             </w:r>
             <w:r>
               <w:rPr>
@@ -2916,7 +3160,7 @@
               <w:sz w:val="22"/>
             </w:rPr>
           </w:pPr>
-          <w:hyperlink w:anchor="_Toc193624079" w:history="1">
+          <w:hyperlink w:anchor="_Toc193796906" w:history="1">
             <w:r>
               <w:rPr>
                 <w:rStyle w:val="Hyperlink"/>
@@ -2946,7 +3190,7 @@
                 <w:noProof/>
                 <w:webHidden/>
               </w:rPr>
-              <w:instrText xml:space="preserve"> PAGEREF _Toc193624079 \h </w:instrText>
+              <w:instrText xml:space="preserve"> PAGEREF _Toc193796906 \h </w:instrText>
             </w:r>
             <w:r>
               <w:rPr>
@@ -2966,7 +3210,335 @@
                 <w:noProof/>
                 <w:webHidden/>
               </w:rPr>
-              <w:t>7</w:t>
+              <w:t>8</w:t>
+            </w:r>
+            <w:r>
+              <w:rPr>
+                <w:noProof/>
+                <w:webHidden/>
+              </w:rPr>
+              <w:fldChar w:fldCharType="end"/>
+            </w:r>
+          </w:hyperlink>
+        </w:p>
+        <w:p>
+          <w:pPr>
+            <w:pStyle w:val="TOC2"/>
+            <w:tabs>
+              <w:tab w:val="right" w:leader="dot" w:pos="9350"/>
+            </w:tabs>
+            <w:rPr>
+              <w:rFonts w:eastAsiaTheme="minorEastAsia"/>
+              <w:noProof/>
+              <w:sz w:val="22"/>
+            </w:rPr>
+          </w:pPr>
+          <w:hyperlink w:anchor="_Toc193796907" w:history="1">
+            <w:r>
+              <w:rPr>
+                <w:rStyle w:val="Hyperlink"/>
+                <w:b/>
+                <w:bCs/>
+                <w:noProof/>
+                <w:lang w:val="es-ES"/>
+              </w:rPr>
+              <w:t>A) AUTENTICACIÓN DE IDENTIDAD DE USUARIOS.</w:t>
+            </w:r>
+            <w:r>
+              <w:rPr>
+                <w:noProof/>
+                <w:webHidden/>
+              </w:rPr>
+              <w:tab/>
+            </w:r>
+            <w:r>
+              <w:rPr>
+                <w:noProof/>
+                <w:webHidden/>
+              </w:rPr>
+              <w:fldChar w:fldCharType="begin"/>
+            </w:r>
+            <w:r>
+              <w:rPr>
+                <w:noProof/>
+                <w:webHidden/>
+              </w:rPr>
+              <w:instrText xml:space="preserve"> PAGEREF _Toc193796907 \h </w:instrText>
+            </w:r>
+            <w:r>
+              <w:rPr>
+                <w:noProof/>
+                <w:webHidden/>
+              </w:rPr>
+            </w:r>
+            <w:r>
+              <w:rPr>
+                <w:noProof/>
+                <w:webHidden/>
+              </w:rPr>
+              <w:fldChar w:fldCharType="separate"/>
+            </w:r>
+            <w:r>
+              <w:rPr>
+                <w:noProof/>
+                <w:webHidden/>
+              </w:rPr>
+              <w:t>8</w:t>
+            </w:r>
+            <w:r>
+              <w:rPr>
+                <w:noProof/>
+                <w:webHidden/>
+              </w:rPr>
+              <w:fldChar w:fldCharType="end"/>
+            </w:r>
+          </w:hyperlink>
+        </w:p>
+        <w:p>
+          <w:pPr>
+            <w:pStyle w:val="TOC2"/>
+            <w:tabs>
+              <w:tab w:val="right" w:leader="dot" w:pos="9350"/>
+            </w:tabs>
+            <w:rPr>
+              <w:rFonts w:eastAsiaTheme="minorEastAsia"/>
+              <w:noProof/>
+              <w:sz w:val="22"/>
+            </w:rPr>
+          </w:pPr>
+          <w:hyperlink w:anchor="_Toc193796908" w:history="1">
+            <w:r>
+              <w:rPr>
+                <w:rStyle w:val="Hyperlink"/>
+                <w:b/>
+                <w:bCs/>
+                <w:noProof/>
+                <w:lang w:val="es-ES"/>
+              </w:rPr>
+              <w:t>B) BUENAS PRACTICAS.</w:t>
+            </w:r>
+            <w:r>
+              <w:rPr>
+                <w:noProof/>
+                <w:webHidden/>
+              </w:rPr>
+              <w:tab/>
+            </w:r>
+            <w:r>
+              <w:rPr>
+                <w:noProof/>
+                <w:webHidden/>
+              </w:rPr>
+              <w:fldChar w:fldCharType="begin"/>
+            </w:r>
+            <w:r>
+              <w:rPr>
+                <w:noProof/>
+                <w:webHidden/>
+              </w:rPr>
+              <w:instrText xml:space="preserve"> PAGEREF _Toc193796908 \h </w:instrText>
+            </w:r>
+            <w:r>
+              <w:rPr>
+                <w:noProof/>
+                <w:webHidden/>
+              </w:rPr>
+            </w:r>
+            <w:r>
+              <w:rPr>
+                <w:noProof/>
+                <w:webHidden/>
+              </w:rPr>
+              <w:fldChar w:fldCharType="separate"/>
+            </w:r>
+            <w:r>
+              <w:rPr>
+                <w:noProof/>
+                <w:webHidden/>
+              </w:rPr>
+              <w:t>8</w:t>
+            </w:r>
+            <w:r>
+              <w:rPr>
+                <w:noProof/>
+                <w:webHidden/>
+              </w:rPr>
+              <w:fldChar w:fldCharType="end"/>
+            </w:r>
+          </w:hyperlink>
+        </w:p>
+        <w:p>
+          <w:pPr>
+            <w:pStyle w:val="TOC3"/>
+            <w:tabs>
+              <w:tab w:val="left" w:pos="1100"/>
+              <w:tab w:val="right" w:leader="dot" w:pos="9350"/>
+            </w:tabs>
+            <w:rPr>
+              <w:rFonts w:eastAsiaTheme="minorEastAsia"/>
+              <w:noProof/>
+              <w:sz w:val="22"/>
+            </w:rPr>
+          </w:pPr>
+          <w:hyperlink w:anchor="_Toc193796909" w:history="1">
+            <w:r>
+              <w:rPr>
+                <w:rStyle w:val="Hyperlink"/>
+                <w:b/>
+                <w:bCs/>
+                <w:noProof/>
+                <w:lang w:val="es-ES"/>
+              </w:rPr>
+              <w:t>i.</w:t>
+            </w:r>
+            <w:r>
+              <w:rPr>
+                <w:rFonts w:eastAsiaTheme="minorEastAsia"/>
+                <w:noProof/>
+                <w:sz w:val="22"/>
+              </w:rPr>
+              <w:tab/>
+            </w:r>
+            <w:r>
+              <w:rPr>
+                <w:rStyle w:val="Hyperlink"/>
+                <w:b/>
+                <w:bCs/>
+                <w:noProof/>
+                <w:lang w:val="es-ES"/>
+              </w:rPr>
+              <w:t>ENCRIPTACION DE CONTRACSEÑAS.</w:t>
+            </w:r>
+            <w:r>
+              <w:rPr>
+                <w:noProof/>
+                <w:webHidden/>
+              </w:rPr>
+              <w:tab/>
+            </w:r>
+            <w:r>
+              <w:rPr>
+                <w:noProof/>
+                <w:webHidden/>
+              </w:rPr>
+              <w:fldChar w:fldCharType="begin"/>
+            </w:r>
+            <w:r>
+              <w:rPr>
+                <w:noProof/>
+                <w:webHidden/>
+              </w:rPr>
+              <w:instrText xml:space="preserve"> PAGEREF _Toc193796909 \h </w:instrText>
+            </w:r>
+            <w:r>
+              <w:rPr>
+                <w:noProof/>
+                <w:webHidden/>
+              </w:rPr>
+            </w:r>
+            <w:r>
+              <w:rPr>
+                <w:noProof/>
+                <w:webHidden/>
+              </w:rPr>
+              <w:fldChar w:fldCharType="separate"/>
+            </w:r>
+            <w:r>
+              <w:rPr>
+                <w:noProof/>
+                <w:webHidden/>
+              </w:rPr>
+              <w:t>8</w:t>
+            </w:r>
+            <w:r>
+              <w:rPr>
+                <w:noProof/>
+                <w:webHidden/>
+              </w:rPr>
+              <w:fldChar w:fldCharType="end"/>
+            </w:r>
+          </w:hyperlink>
+        </w:p>
+        <w:p>
+          <w:pPr>
+            <w:pStyle w:val="TOC2"/>
+            <w:tabs>
+              <w:tab w:val="right" w:leader="dot" w:pos="9350"/>
+            </w:tabs>
+            <w:rPr>
+              <w:rFonts w:eastAsiaTheme="minorEastAsia"/>
+              <w:noProof/>
+              <w:sz w:val="22"/>
+            </w:rPr>
+          </w:pPr>
+          <w:hyperlink w:anchor="_Toc193796910" w:history="1">
+            <w:r>
+              <w:rPr>
+                <w:rStyle w:val="Hyperlink"/>
+                <w:b/>
+                <w:noProof/>
+                <w:lang w:val="es-ES"/>
+              </w:rPr>
+              <w:t>C)</w:t>
+            </w:r>
+            <w:r>
+              <w:rPr>
+                <w:rStyle w:val="Hyperlink"/>
+                <w:b/>
+                <w:bCs/>
+                <w:noProof/>
+                <w:lang w:val="es-ES"/>
+              </w:rPr>
+              <w:t xml:space="preserve"> PERMISOS</w:t>
+            </w:r>
+            <w:r>
+              <w:rPr>
+                <w:rStyle w:val="Hyperlink"/>
+                <w:noProof/>
+                <w:lang w:val="es-ES"/>
+              </w:rPr>
+              <w:t>.</w:t>
+            </w:r>
+            <w:r>
+              <w:rPr>
+                <w:noProof/>
+                <w:webHidden/>
+              </w:rPr>
+              <w:tab/>
+            </w:r>
+            <w:r>
+              <w:rPr>
+                <w:noProof/>
+                <w:webHidden/>
+              </w:rPr>
+              <w:fldChar w:fldCharType="begin"/>
+            </w:r>
+            <w:r>
+              <w:rPr>
+                <w:noProof/>
+                <w:webHidden/>
+              </w:rPr>
+              <w:instrText xml:space="preserve"> PAGEREF _Toc193796910 \h </w:instrText>
+            </w:r>
+            <w:r>
+              <w:rPr>
+                <w:noProof/>
+                <w:webHidden/>
+              </w:rPr>
+            </w:r>
+            <w:r>
+              <w:rPr>
+                <w:noProof/>
+                <w:webHidden/>
+              </w:rPr>
+              <w:fldChar w:fldCharType="separate"/>
+            </w:r>
+            <w:r>
+              <w:rPr>
+                <w:noProof/>
+                <w:webHidden/>
+              </w:rPr>
+              <w:t>8</w:t>
             </w:r>
             <w:r>
               <w:rPr>
@@ -3031,7 +3603,7 @@
           <w:lang w:val="es-ES"/>
         </w:rPr>
       </w:pPr>
-      <w:bookmarkStart w:id="0" w:name="_Toc193624049"/>
+      <w:bookmarkStart w:id="0" w:name="_Toc193796873"/>
       <w:r>
         <w:rPr>
           <w:b/>
@@ -3385,7 +3957,7 @@
           <w:bCs/>
         </w:rPr>
       </w:pPr>
-      <w:bookmarkStart w:id="1" w:name="_Toc193624050"/>
+      <w:bookmarkStart w:id="1" w:name="_Toc193796874"/>
       <w:r>
         <w:rPr>
           <w:b/>
@@ -3398,6 +3970,21 @@
     </w:p>
     <w:p>
       <w:pPr>
+        <w:pStyle w:val="Heading2"/>
+      </w:pPr>
+      <w:bookmarkStart w:id="2" w:name="_Toc193796875"/>
+      <w:r>
+        <w:rPr>
+          <w:b/>
+          <w:bCs/>
+        </w:rPr>
+        <w:t>PATRON ARQUITECTONICO.</w:t>
+      </w:r>
+      <w:bookmarkEnd w:id="2"/>
+    </w:p>
+    <w:p>
+      <w:pPr>
+        <w:ind w:left="360"/>
         <w:rPr>
           <w:lang w:val="es-ES"/>
         </w:rPr>
@@ -3492,6 +4079,7 @@
           <w:lang w:val="es-ES"/>
         </w:rPr>
       </w:pPr>
+      <w:bookmarkStart w:id="3" w:name="_Toc193797651"/>
       <w:r>
         <w:rPr>
           <w:lang w:val="es-ES"/>
@@ -3499,6 +4087,9 @@
         <w:t xml:space="preserve">Imagen </w:t>
       </w:r>
       <w:r>
+        <w:rPr>
+          <w:lang w:val="es-ES"/>
+        </w:rPr>
         <w:fldChar w:fldCharType="begin"/>
       </w:r>
       <w:r>
@@ -3508,6 +4099,9 @@
         <w:instrText xml:space="preserve"> STYLEREF 1 \s </w:instrText>
       </w:r>
       <w:r>
+        <w:rPr>
+          <w:lang w:val="es-ES"/>
+        </w:rPr>
         <w:fldChar w:fldCharType="separate"/>
       </w:r>
       <w:r>
@@ -3518,6 +4112,9 @@
         <w:t>1</w:t>
       </w:r>
       <w:r>
+        <w:rPr>
+          <w:lang w:val="es-ES"/>
+        </w:rPr>
         <w:fldChar w:fldCharType="end"/>
       </w:r>
       <w:r>
@@ -3527,6 +4124,9 @@
         <w:t>.</w:t>
       </w:r>
       <w:r>
+        <w:rPr>
+          <w:lang w:val="es-ES"/>
+        </w:rPr>
         <w:fldChar w:fldCharType="begin"/>
       </w:r>
       <w:r>
@@ -3536,6 +4136,9 @@
         <w:instrText xml:space="preserve"> SEQ Imagen \* ARABIC \s 1 </w:instrText>
       </w:r>
       <w:r>
+        <w:rPr>
+          <w:lang w:val="es-ES"/>
+        </w:rPr>
         <w:fldChar w:fldCharType="separate"/>
       </w:r>
       <w:r>
@@ -3546,6 +4149,9 @@
         <w:t>1</w:t>
       </w:r>
       <w:r>
+        <w:rPr>
+          <w:lang w:val="es-ES"/>
+        </w:rPr>
         <w:fldChar w:fldCharType="end"/>
       </w:r>
       <w:r>
@@ -3560,29 +4166,404 @@
         </w:rPr>
         <w:t>a aplicación.</w:t>
       </w:r>
+      <w:bookmarkEnd w:id="3"/>
     </w:p>
     <w:p>
       <w:pPr>
-        <w:spacing w:before="0" w:after="160" w:line="259" w:lineRule="auto"/>
-        <w:jc w:val="left"/>
-        <w:rPr>
-          <w:rFonts w:asciiTheme="majorHAnsi" w:eastAsiaTheme="majorEastAsia" w:hAnsiTheme="majorHAnsi" w:cstheme="majorBidi"/>
-          <w:b/>
-          <w:bCs/>
-          <w:color w:val="2F5496" w:themeColor="accent1" w:themeShade="BF"/>
-          <w:sz w:val="32"/>
-          <w:szCs w:val="32"/>
-          <w:lang w:val="es-ES"/>
-        </w:rPr>
-      </w:pPr>
-      <w:r>
-        <w:rPr>
-          <w:b/>
-          <w:bCs/>
-          <w:lang w:val="es-ES"/>
-        </w:rPr>
-        <w:br w:type="page"/>
-      </w:r>
+        <w:pStyle w:val="ListParagraph"/>
+        <w:numPr>
+          <w:ilvl w:val="0"/>
+          <w:numId w:val="14"/>
+        </w:numPr>
+        <w:rPr>
+          <w:i/>
+          <w:iCs/>
+          <w:lang w:val="es-ES"/>
+        </w:rPr>
+      </w:pPr>
+      <w:proofErr w:type="spellStart"/>
+      <w:r>
+        <w:rPr>
+          <w:b/>
+          <w:bCs/>
+          <w:lang w:val="es-ES"/>
+        </w:rPr>
+        <w:t>Models</w:t>
+      </w:r>
+      <w:proofErr w:type="spellEnd"/>
+      <w:r>
+        <w:rPr>
+          <w:lang w:val="es-ES"/>
+        </w:rPr>
+        <w:t xml:space="preserve"> contiene los modelos de datos necesarios para trabajar con las bases de datos local y remota (Realtime </w:t>
+      </w:r>
+      <w:proofErr w:type="spellStart"/>
+      <w:r>
+        <w:rPr>
+          <w:lang w:val="es-ES"/>
+        </w:rPr>
+        <w:t>Database</w:t>
+      </w:r>
+      <w:proofErr w:type="spellEnd"/>
+      <w:r>
+        <w:rPr>
+          <w:lang w:val="es-ES"/>
+        </w:rPr>
+        <w:t xml:space="preserve"> y </w:t>
+      </w:r>
+      <w:proofErr w:type="spellStart"/>
+      <w:r>
+        <w:rPr>
+          <w:lang w:val="es-ES"/>
+        </w:rPr>
+        <w:t>ObjectBox</w:t>
+      </w:r>
+      <w:proofErr w:type="spellEnd"/>
+      <w:r>
+        <w:rPr>
+          <w:lang w:val="es-ES"/>
+        </w:rPr>
+        <w:t xml:space="preserve"> Store respectivamente).</w:t>
+      </w:r>
+    </w:p>
+    <w:p>
+      <w:pPr>
+        <w:pStyle w:val="ListParagraph"/>
+        <w:numPr>
+          <w:ilvl w:val="0"/>
+          <w:numId w:val="14"/>
+        </w:numPr>
+        <w:rPr>
+          <w:i/>
+          <w:iCs/>
+          <w:lang w:val="es-ES"/>
+        </w:rPr>
+      </w:pPr>
+      <w:proofErr w:type="spellStart"/>
+      <w:r>
+        <w:rPr>
+          <w:b/>
+          <w:bCs/>
+          <w:lang w:val="es-ES"/>
+        </w:rPr>
+        <w:t>Screens</w:t>
+      </w:r>
+      <w:proofErr w:type="spellEnd"/>
+      <w:r>
+        <w:rPr>
+          <w:lang w:val="es-ES"/>
+        </w:rPr>
+        <w:t>, justo como lo están pensado, contiene las pantallas y widgets utilizados para construir la interfaz gráfica de la aplicación.</w:t>
+      </w:r>
+    </w:p>
+    <w:p>
+      <w:pPr>
+        <w:pStyle w:val="ListParagraph"/>
+        <w:numPr>
+          <w:ilvl w:val="0"/>
+          <w:numId w:val="14"/>
+        </w:numPr>
+        <w:rPr>
+          <w:i/>
+          <w:iCs/>
+          <w:lang w:val="es-ES"/>
+        </w:rPr>
+      </w:pPr>
+      <w:proofErr w:type="spellStart"/>
+      <w:r>
+        <w:rPr>
+          <w:b/>
+          <w:bCs/>
+          <w:lang w:val="es-ES"/>
+        </w:rPr>
+        <w:t>Services</w:t>
+      </w:r>
+      <w:proofErr w:type="spellEnd"/>
+      <w:r>
+        <w:rPr>
+          <w:lang w:val="es-ES"/>
+        </w:rPr>
+        <w:t xml:space="preserve"> guarda toda la lógica de negocios; conectores a bases de datos, servicios para realizar operaciones CRUD, servicios de autenticación de identidad, generadores de archivos, entre otros. Mas adelante se explorará a profundidad.</w:t>
+      </w:r>
+      <w:r>
+        <w:rPr>
+          <w:lang w:val="es-ES"/>
+        </w:rPr>
+        <w:t xml:space="preserve"> </w:t>
+      </w:r>
+    </w:p>
+    <w:p>
+      <w:pPr>
+        <w:pStyle w:val="Heading2"/>
+        <w:rPr>
+          <w:rFonts w:eastAsiaTheme="minorHAnsi"/>
+          <w:b/>
+          <w:bCs/>
+          <w:lang w:val="es-ES"/>
+        </w:rPr>
+      </w:pPr>
+      <w:r>
+        <w:rPr>
+          <w:rFonts w:eastAsiaTheme="minorHAnsi"/>
+          <w:b/>
+          <w:bCs/>
+          <w:lang w:val="es-ES"/>
+        </w:rPr>
+        <w:t>FLUJO DE DATOS.</w:t>
+      </w:r>
+    </w:p>
+    <w:p>
+      <w:pPr>
+        <w:ind w:left="360"/>
+        <w:rPr>
+          <w:lang w:val="es-ES"/>
+        </w:rPr>
+      </w:pPr>
+      <w:r>
+        <w:rPr>
+          <w:lang w:val="es-ES"/>
+        </w:rPr>
+        <w:t>Revisemos cómo funciona el sistema. Se pueden distinguir tres actores distintos</w:t>
+      </w:r>
+      <w:r>
+        <w:rPr>
+          <w:lang w:val="es-ES"/>
+        </w:rPr>
+        <w:t xml:space="preserve">: un encargado de la administración de recursos como usuarios, vehículos, </w:t>
+      </w:r>
+      <w:r>
+        <w:rPr>
+          <w:lang w:val="es-ES"/>
+        </w:rPr>
+        <w:lastRenderedPageBreak/>
+        <w:t xml:space="preserve">reportes, rutas, </w:t>
+      </w:r>
+      <w:proofErr w:type="spellStart"/>
+      <w:r>
+        <w:rPr>
+          <w:lang w:val="es-ES"/>
+        </w:rPr>
+        <w:t>etc</w:t>
+      </w:r>
+      <w:proofErr w:type="spellEnd"/>
+      <w:r>
+        <w:rPr>
+          <w:lang w:val="es-ES"/>
+        </w:rPr>
+        <w:t>; otro cuya tarea es llevar el registro de los viajes en tiempo real; finalmente la base de datos remota, que es el principal centro de almacenamiento de datos.</w:t>
+      </w:r>
+    </w:p>
+    <w:p>
+      <w:pPr>
+        <w:keepNext/>
+        <w:ind w:left="360"/>
+      </w:pPr>
+      <w:r>
+        <w:rPr>
+          <w:noProof/>
+        </w:rPr>
+        <w:drawing>
+          <wp:inline distT="0" distB="0" distL="0" distR="0" wp14:anchorId="3D5F04D1" wp14:editId="0148AC48">
+            <wp:extent cx="5197108" cy="3805881"/>
+            <wp:effectExtent l="19050" t="19050" r="22860" b="23495"/>
+            <wp:docPr id="4" name="Picture 4"/>
+            <wp:cNvGraphicFramePr>
+              <a:graphicFrameLocks xmlns:a="http://schemas.openxmlformats.org/drawingml/2006/main"/>
+            </wp:cNvGraphicFramePr>
+            <a:graphic xmlns:a="http://schemas.openxmlformats.org/drawingml/2006/main">
+              <a:graphicData uri="http://schemas.openxmlformats.org/drawingml/2006/picture">
+                <pic:pic xmlns:pic="http://schemas.openxmlformats.org/drawingml/2006/picture">
+                  <pic:nvPicPr>
+                    <pic:cNvPr id="1" name=""/>
+                    <pic:cNvPicPr/>
+                  </pic:nvPicPr>
+                  <pic:blipFill>
+                    <a:blip r:embed="rId9"/>
+                    <a:stretch>
+                      <a:fillRect/>
+                    </a:stretch>
+                  </pic:blipFill>
+                  <pic:spPr>
+                    <a:xfrm>
+                      <a:off x="0" y="0"/>
+                      <a:ext cx="5207258" cy="3813314"/>
+                    </a:xfrm>
+                    <a:prstGeom prst="rect">
+                      <a:avLst/>
+                    </a:prstGeom>
+                    <a:ln>
+                      <a:solidFill>
+                        <a:schemeClr val="tx1"/>
+                      </a:solidFill>
+                    </a:ln>
+                  </pic:spPr>
+                </pic:pic>
+              </a:graphicData>
+            </a:graphic>
+          </wp:inline>
+        </w:drawing>
+      </w:r>
+    </w:p>
+    <w:p>
+      <w:pPr>
+        <w:pStyle w:val="Caption"/>
+        <w:jc w:val="center"/>
+        <w:rPr>
+          <w:i w:val="0"/>
+          <w:iCs w:val="0"/>
+          <w:color w:val="auto"/>
+          <w:sz w:val="28"/>
+          <w:szCs w:val="22"/>
+          <w:lang w:val="es-ES"/>
+        </w:rPr>
+      </w:pPr>
+      <w:bookmarkStart w:id="4" w:name="_Toc193797652"/>
+      <w:r>
+        <w:rPr>
+          <w:i w:val="0"/>
+          <w:iCs w:val="0"/>
+          <w:color w:val="auto"/>
+          <w:sz w:val="28"/>
+          <w:szCs w:val="22"/>
+          <w:lang w:val="es-ES"/>
+        </w:rPr>
+        <w:t xml:space="preserve">Imagen </w:t>
+      </w:r>
+      <w:r>
+        <w:rPr>
+          <w:i w:val="0"/>
+          <w:iCs w:val="0"/>
+          <w:color w:val="auto"/>
+          <w:sz w:val="28"/>
+          <w:szCs w:val="22"/>
+          <w:lang w:val="es-ES"/>
+        </w:rPr>
+        <w:fldChar w:fldCharType="begin"/>
+      </w:r>
+      <w:r>
+        <w:rPr>
+          <w:i w:val="0"/>
+          <w:iCs w:val="0"/>
+          <w:color w:val="auto"/>
+          <w:sz w:val="28"/>
+          <w:szCs w:val="22"/>
+          <w:lang w:val="es-ES"/>
+        </w:rPr>
+        <w:instrText xml:space="preserve"> STYLEREF 1 \s </w:instrText>
+      </w:r>
+      <w:r>
+        <w:rPr>
+          <w:i w:val="0"/>
+          <w:iCs w:val="0"/>
+          <w:color w:val="auto"/>
+          <w:sz w:val="28"/>
+          <w:szCs w:val="22"/>
+          <w:lang w:val="es-ES"/>
+        </w:rPr>
+        <w:fldChar w:fldCharType="separate"/>
+      </w:r>
+      <w:r>
+        <w:rPr>
+          <w:i w:val="0"/>
+          <w:iCs w:val="0"/>
+          <w:noProof/>
+          <w:color w:val="auto"/>
+          <w:sz w:val="28"/>
+          <w:szCs w:val="22"/>
+          <w:lang w:val="es-ES"/>
+        </w:rPr>
+        <w:t>1</w:t>
+      </w:r>
+      <w:r>
+        <w:rPr>
+          <w:i w:val="0"/>
+          <w:iCs w:val="0"/>
+          <w:color w:val="auto"/>
+          <w:sz w:val="28"/>
+          <w:szCs w:val="22"/>
+          <w:lang w:val="es-ES"/>
+        </w:rPr>
+        <w:fldChar w:fldCharType="end"/>
+      </w:r>
+      <w:r>
+        <w:rPr>
+          <w:i w:val="0"/>
+          <w:iCs w:val="0"/>
+          <w:color w:val="auto"/>
+          <w:sz w:val="28"/>
+          <w:szCs w:val="22"/>
+          <w:lang w:val="es-ES"/>
+        </w:rPr>
+        <w:t>.</w:t>
+      </w:r>
+      <w:r>
+        <w:rPr>
+          <w:i w:val="0"/>
+          <w:iCs w:val="0"/>
+          <w:color w:val="auto"/>
+          <w:sz w:val="28"/>
+          <w:szCs w:val="22"/>
+          <w:lang w:val="es-ES"/>
+        </w:rPr>
+        <w:fldChar w:fldCharType="begin"/>
+      </w:r>
+      <w:r>
+        <w:rPr>
+          <w:i w:val="0"/>
+          <w:iCs w:val="0"/>
+          <w:color w:val="auto"/>
+          <w:sz w:val="28"/>
+          <w:szCs w:val="22"/>
+          <w:lang w:val="es-ES"/>
+        </w:rPr>
+        <w:instrText xml:space="preserve"> SEQ Imagen \* ARABIC \s 1 </w:instrText>
+      </w:r>
+      <w:r>
+        <w:rPr>
+          <w:i w:val="0"/>
+          <w:iCs w:val="0"/>
+          <w:color w:val="auto"/>
+          <w:sz w:val="28"/>
+          <w:szCs w:val="22"/>
+          <w:lang w:val="es-ES"/>
+        </w:rPr>
+        <w:fldChar w:fldCharType="separate"/>
+      </w:r>
+      <w:r>
+        <w:rPr>
+          <w:i w:val="0"/>
+          <w:iCs w:val="0"/>
+          <w:noProof/>
+          <w:color w:val="auto"/>
+          <w:sz w:val="28"/>
+          <w:szCs w:val="22"/>
+          <w:lang w:val="es-ES"/>
+        </w:rPr>
+        <w:t>2</w:t>
+      </w:r>
+      <w:r>
+        <w:rPr>
+          <w:i w:val="0"/>
+          <w:iCs w:val="0"/>
+          <w:color w:val="auto"/>
+          <w:sz w:val="28"/>
+          <w:szCs w:val="22"/>
+          <w:lang w:val="es-ES"/>
+        </w:rPr>
+        <w:fldChar w:fldCharType="end"/>
+      </w:r>
+      <w:r>
+        <w:rPr>
+          <w:i w:val="0"/>
+          <w:iCs w:val="0"/>
+          <w:color w:val="auto"/>
+          <w:sz w:val="28"/>
+          <w:szCs w:val="22"/>
+          <w:lang w:val="es-ES"/>
+        </w:rPr>
+        <w:t xml:space="preserve"> Flujo de datos del sistema.</w:t>
+      </w:r>
+      <w:bookmarkEnd w:id="4"/>
     </w:p>
     <w:p>
       <w:pPr>
@@ -3596,7 +4577,7 @@
           <w:bCs/>
         </w:rPr>
       </w:pPr>
-      <w:bookmarkStart w:id="2" w:name="_Toc193624051"/>
+      <w:bookmarkStart w:id="5" w:name="_Toc193796876"/>
       <w:r>
         <w:rPr>
           <w:b/>
@@ -3605,7 +4586,7 @@
         <w:lastRenderedPageBreak/>
         <w:t>BASE DE DATOS.</w:t>
       </w:r>
-      <w:bookmarkEnd w:id="2"/>
+      <w:bookmarkEnd w:id="5"/>
     </w:p>
     <w:p>
       <w:pPr>
@@ -3615,7 +4596,7 @@
           <w:bCs/>
         </w:rPr>
       </w:pPr>
-      <w:bookmarkStart w:id="3" w:name="_Toc193624052"/>
+      <w:bookmarkStart w:id="6" w:name="_Toc193796877"/>
       <w:r>
         <w:rPr>
           <w:b/>
@@ -3623,7 +4604,7 @@
         </w:rPr>
         <w:t>REALTIME DATABASE.</w:t>
       </w:r>
-      <w:bookmarkEnd w:id="3"/>
+      <w:bookmarkEnd w:id="6"/>
     </w:p>
     <w:p>
       <w:pPr>
@@ -3637,7 +4618,7 @@
           <w:bCs/>
         </w:rPr>
       </w:pPr>
-      <w:bookmarkStart w:id="4" w:name="_Toc193624053"/>
+      <w:bookmarkStart w:id="7" w:name="_Toc193796878"/>
       <w:r>
         <w:rPr>
           <w:b/>
@@ -3656,87 +4637,6 @@
         <w:rPr>
           <w:b/>
           <w:bCs/>
-        </w:rPr>
-        <w:t>.</w:t>
-      </w:r>
-      <w:bookmarkEnd w:id="4"/>
-    </w:p>
-    <w:p>
-      <w:pPr>
-        <w:pStyle w:val="Heading1"/>
-        <w:rPr>
-          <w:b/>
-          <w:bCs/>
-        </w:rPr>
-      </w:pPr>
-      <w:bookmarkStart w:id="5" w:name="_Toc193624054"/>
-      <w:r>
-        <w:rPr>
-          <w:b/>
-          <w:bCs/>
-        </w:rPr>
-        <w:t>BACKEND</w:t>
-      </w:r>
-      <w:r>
-        <w:rPr>
-          <w:b/>
-          <w:bCs/>
-        </w:rPr>
-        <w:t>.</w:t>
-      </w:r>
-      <w:bookmarkEnd w:id="5"/>
-    </w:p>
-    <w:p>
-      <w:pPr>
-        <w:pStyle w:val="Heading2"/>
-        <w:rPr>
-          <w:b/>
-          <w:bCs/>
-          <w:lang w:val="es-ES"/>
-        </w:rPr>
-      </w:pPr>
-      <w:bookmarkStart w:id="6" w:name="_Toc193624055"/>
-      <w:r>
-        <w:rPr>
-          <w:b/>
-          <w:bCs/>
-          <w:lang w:val="es-ES"/>
-        </w:rPr>
-        <w:t>APIS</w:t>
-      </w:r>
-      <w:r>
-        <w:rPr>
-          <w:b/>
-          <w:bCs/>
-          <w:lang w:val="es-ES"/>
-        </w:rPr>
-        <w:t>.</w:t>
-      </w:r>
-      <w:bookmarkEnd w:id="6"/>
-    </w:p>
-    <w:p>
-      <w:pPr>
-        <w:pStyle w:val="Heading3"/>
-        <w:rPr>
-          <w:b/>
-          <w:bCs/>
-          <w:lang w:val="es-ES"/>
-        </w:rPr>
-      </w:pPr>
-      <w:bookmarkStart w:id="7" w:name="_Toc193624056"/>
-      <w:r>
-        <w:rPr>
-          <w:b/>
-          <w:bCs/>
-          <w:lang w:val="es-ES"/>
-        </w:rPr>
-        <w:t>MAPS</w:t>
-      </w:r>
-      <w:r>
-        <w:rPr>
-          <w:b/>
-          <w:bCs/>
-          <w:lang w:val="es-ES"/>
         </w:rPr>
         <w:t>.</w:t>
       </w:r>
@@ -3744,27 +4644,24 @@
     </w:p>
     <w:p>
       <w:pPr>
-        <w:pStyle w:val="Heading3"/>
-        <w:rPr>
-          <w:b/>
-          <w:bCs/>
-          <w:lang w:val="es-ES"/>
-        </w:rPr>
-      </w:pPr>
-      <w:bookmarkStart w:id="8" w:name="_Toc193624057"/>
-      <w:r>
-        <w:rPr>
-          <w:b/>
-          <w:bCs/>
-          <w:lang w:val="es-ES"/>
-        </w:rPr>
-        <w:t>GEOLOCATOR</w:t>
-      </w:r>
-      <w:r>
-        <w:rPr>
-          <w:b/>
-          <w:bCs/>
-          <w:lang w:val="es-ES"/>
+        <w:pStyle w:val="Heading1"/>
+        <w:rPr>
+          <w:b/>
+          <w:bCs/>
+        </w:rPr>
+      </w:pPr>
+      <w:bookmarkStart w:id="8" w:name="_Toc193796879"/>
+      <w:r>
+        <w:rPr>
+          <w:b/>
+          <w:bCs/>
+        </w:rPr>
+        <w:t>BACKEND</w:t>
+      </w:r>
+      <w:r>
+        <w:rPr>
+          <w:b/>
+          <w:bCs/>
         </w:rPr>
         <w:t>.</w:t>
       </w:r>
@@ -3779,7 +4676,91 @@
           <w:lang w:val="es-ES"/>
         </w:rPr>
       </w:pPr>
-      <w:bookmarkStart w:id="9" w:name="_Toc193624058"/>
+      <w:bookmarkStart w:id="9" w:name="_Toc193796880"/>
+      <w:r>
+        <w:rPr>
+          <w:b/>
+          <w:bCs/>
+          <w:lang w:val="es-ES"/>
+        </w:rPr>
+        <w:t>APIS</w:t>
+      </w:r>
+      <w:r>
+        <w:rPr>
+          <w:b/>
+          <w:bCs/>
+          <w:lang w:val="es-ES"/>
+        </w:rPr>
+        <w:t>.</w:t>
+      </w:r>
+      <w:bookmarkEnd w:id="9"/>
+    </w:p>
+    <w:p>
+      <w:pPr>
+        <w:pStyle w:val="Heading3"/>
+        <w:rPr>
+          <w:b/>
+          <w:bCs/>
+          <w:lang w:val="es-ES"/>
+        </w:rPr>
+      </w:pPr>
+      <w:bookmarkStart w:id="10" w:name="_Toc193796881"/>
+      <w:r>
+        <w:rPr>
+          <w:b/>
+          <w:bCs/>
+          <w:lang w:val="es-ES"/>
+        </w:rPr>
+        <w:t>MAPS</w:t>
+      </w:r>
+      <w:r>
+        <w:rPr>
+          <w:b/>
+          <w:bCs/>
+          <w:lang w:val="es-ES"/>
+        </w:rPr>
+        <w:t>.</w:t>
+      </w:r>
+      <w:bookmarkEnd w:id="10"/>
+    </w:p>
+    <w:p>
+      <w:pPr>
+        <w:pStyle w:val="Heading3"/>
+        <w:rPr>
+          <w:b/>
+          <w:bCs/>
+          <w:lang w:val="es-ES"/>
+        </w:rPr>
+      </w:pPr>
+      <w:bookmarkStart w:id="11" w:name="_Toc193796882"/>
+      <w:r>
+        <w:rPr>
+          <w:b/>
+          <w:bCs/>
+          <w:lang w:val="es-ES"/>
+        </w:rPr>
+        <w:t>GEOLOCATOR</w:t>
+      </w:r>
+      <w:r>
+        <w:rPr>
+          <w:b/>
+          <w:bCs/>
+          <w:lang w:val="es-ES"/>
+        </w:rPr>
+        <w:t>.</w:t>
+      </w:r>
+      <w:bookmarkEnd w:id="11"/>
+    </w:p>
+    <w:p>
+      <w:pPr>
+        <w:pStyle w:val="Heading2"/>
+        <w:rPr>
+          <w:b/>
+          <w:bCs/>
+          <w:lang w:val="es-ES"/>
+        </w:rPr>
+      </w:pPr>
+      <w:bookmarkStart w:id="12" w:name="_Toc193796883"/>
       <w:r>
         <w:rPr>
           <w:b/>
@@ -3788,7 +4769,7 @@
         </w:rPr>
         <w:t>MODELOS.</w:t>
       </w:r>
-      <w:bookmarkEnd w:id="9"/>
+      <w:bookmarkEnd w:id="12"/>
     </w:p>
     <w:p>
       <w:pPr>
@@ -3803,7 +4784,7 @@
           <w:lang w:val="es-ES"/>
         </w:rPr>
       </w:pPr>
-      <w:bookmarkStart w:id="10" w:name="_Toc193624059"/>
+      <w:bookmarkStart w:id="13" w:name="_Toc193796884"/>
       <w:r>
         <w:rPr>
           <w:b/>
@@ -3812,7 +4793,7 @@
         </w:rPr>
         <w:t>USUARIOS.</w:t>
       </w:r>
-      <w:bookmarkEnd w:id="10"/>
+      <w:bookmarkEnd w:id="13"/>
     </w:p>
     <w:p>
       <w:pPr>
@@ -3827,7 +4808,7 @@
           <w:lang w:val="es-ES"/>
         </w:rPr>
       </w:pPr>
-      <w:bookmarkStart w:id="11" w:name="_Toc193624060"/>
+      <w:bookmarkStart w:id="14" w:name="_Toc193796885"/>
       <w:r>
         <w:rPr>
           <w:b/>
@@ -3836,7 +4817,7 @@
         </w:rPr>
         <w:t>VEHICULOS.</w:t>
       </w:r>
-      <w:bookmarkEnd w:id="11"/>
+      <w:bookmarkEnd w:id="14"/>
     </w:p>
     <w:p>
       <w:pPr>
@@ -3851,7 +4832,7 @@
           <w:lang w:val="es-ES"/>
         </w:rPr>
       </w:pPr>
-      <w:bookmarkStart w:id="12" w:name="_Toc193624061"/>
+      <w:bookmarkStart w:id="15" w:name="_Toc193796886"/>
       <w:r>
         <w:rPr>
           <w:b/>
@@ -3860,7 +4841,7 @@
         </w:rPr>
         <w:t>PARADAS.</w:t>
       </w:r>
-      <w:bookmarkEnd w:id="12"/>
+      <w:bookmarkEnd w:id="15"/>
     </w:p>
     <w:p>
       <w:pPr>
@@ -3875,7 +4856,7 @@
           <w:lang w:val="es-ES"/>
         </w:rPr>
       </w:pPr>
-      <w:bookmarkStart w:id="13" w:name="_Toc193624062"/>
+      <w:bookmarkStart w:id="16" w:name="_Toc193796887"/>
       <w:r>
         <w:rPr>
           <w:b/>
@@ -3884,7 +4865,7 @@
         </w:rPr>
         <w:t>RUTAS.</w:t>
       </w:r>
-      <w:bookmarkEnd w:id="13"/>
+      <w:bookmarkEnd w:id="16"/>
     </w:p>
     <w:p>
       <w:pPr>
@@ -3899,7 +4880,7 @@
           <w:lang w:val="es-ES"/>
         </w:rPr>
       </w:pPr>
-      <w:bookmarkStart w:id="14" w:name="_Toc193624063"/>
+      <w:bookmarkStart w:id="17" w:name="_Toc193796888"/>
       <w:r>
         <w:rPr>
           <w:b/>
@@ -3908,7 +4889,7 @@
         </w:rPr>
         <w:t>VIAJES.</w:t>
       </w:r>
-      <w:bookmarkEnd w:id="14"/>
+      <w:bookmarkEnd w:id="17"/>
     </w:p>
     <w:p>
       <w:pPr>
@@ -3923,7 +4904,7 @@
           <w:lang w:val="es-ES"/>
         </w:rPr>
       </w:pPr>
-      <w:bookmarkStart w:id="15" w:name="_Toc193624064"/>
+      <w:bookmarkStart w:id="18" w:name="_Toc193796889"/>
       <w:r>
         <w:rPr>
           <w:b/>
@@ -3932,7 +4913,7 @@
         </w:rPr>
         <w:t>INCIDENTES.</w:t>
       </w:r>
-      <w:bookmarkEnd w:id="15"/>
+      <w:bookmarkEnd w:id="18"/>
     </w:p>
     <w:p>
       <w:pPr>
@@ -3945,7 +4926,7 @@
           <w:lang w:val="es-ES"/>
         </w:rPr>
       </w:pPr>
-      <w:bookmarkStart w:id="16" w:name="_Toc193624065"/>
+      <w:bookmarkStart w:id="19" w:name="_Toc193796890"/>
       <w:r>
         <w:rPr>
           <w:b/>
@@ -3953,94 +4934,26 @@
           <w:lang w:val="es-ES"/>
         </w:rPr>
         <w:t>LOGS.</w:t>
-      </w:r>
-      <w:bookmarkEnd w:id="16"/>
-    </w:p>
-    <w:p>
-      <w:pPr>
-        <w:pStyle w:val="Heading2"/>
-        <w:rPr>
-          <w:b/>
-          <w:bCs/>
-          <w:lang w:val="es-ES"/>
-        </w:rPr>
-      </w:pPr>
-      <w:bookmarkStart w:id="17" w:name="_Toc193624066"/>
-      <w:r>
-        <w:rPr>
-          <w:b/>
-          <w:bCs/>
-          <w:lang w:val="es-ES"/>
-        </w:rPr>
-        <w:t>SERVICIOS.</w:t>
-      </w:r>
-      <w:bookmarkEnd w:id="17"/>
-    </w:p>
-    <w:p>
-      <w:pPr>
-        <w:pStyle w:val="Heading3"/>
-        <w:rPr>
-          <w:b/>
-          <w:bCs/>
-          <w:lang w:val="es-ES"/>
-        </w:rPr>
-      </w:pPr>
-      <w:bookmarkStart w:id="18" w:name="_Toc193624067"/>
-      <w:r>
-        <w:rPr>
-          <w:b/>
-          <w:bCs/>
-          <w:lang w:val="es-ES"/>
-        </w:rPr>
-        <w:t>CONECTOR REALTIME DATABASE.</w:t>
-      </w:r>
-      <w:bookmarkEnd w:id="18"/>
-    </w:p>
-    <w:p>
-      <w:pPr>
-        <w:pStyle w:val="Heading3"/>
-        <w:rPr>
-          <w:b/>
-          <w:bCs/>
-          <w:lang w:val="es-ES"/>
-        </w:rPr>
-      </w:pPr>
-      <w:bookmarkStart w:id="19" w:name="_Toc193624068"/>
-      <w:r>
-        <w:rPr>
-          <w:b/>
-          <w:bCs/>
-          <w:lang w:val="es-ES"/>
-        </w:rPr>
-        <w:t>CONECTOR OBJECTBOX STORE.</w:t>
       </w:r>
       <w:bookmarkEnd w:id="19"/>
     </w:p>
     <w:p>
       <w:pPr>
-        <w:pStyle w:val="Heading3"/>
-        <w:rPr>
-          <w:b/>
-          <w:bCs/>
-          <w:lang w:val="es-ES"/>
-        </w:rPr>
-      </w:pPr>
-      <w:bookmarkStart w:id="20" w:name="_Toc193624069"/>
-      <w:r>
-        <w:rPr>
-          <w:b/>
-          <w:bCs/>
-          <w:lang w:val="es-ES"/>
-        </w:rPr>
-        <w:t>AUTENTICACIÓN</w:t>
-      </w:r>
-      <w:r>
-        <w:rPr>
-          <w:b/>
-          <w:bCs/>
-          <w:lang w:val="es-ES"/>
-        </w:rPr>
-        <w:t>.</w:t>
+        <w:pStyle w:val="Heading2"/>
+        <w:rPr>
+          <w:b/>
+          <w:bCs/>
+          <w:lang w:val="es-ES"/>
+        </w:rPr>
+      </w:pPr>
+      <w:bookmarkStart w:id="20" w:name="_Toc193796891"/>
+      <w:r>
+        <w:rPr>
+          <w:b/>
+          <w:bCs/>
+          <w:lang w:val="es-ES"/>
+        </w:rPr>
+        <w:t>SERVICIOS.</w:t>
       </w:r>
       <w:bookmarkEnd w:id="20"/>
     </w:p>
@@ -4053,14 +4966,14 @@
           <w:lang w:val="es-ES"/>
         </w:rPr>
       </w:pPr>
-      <w:bookmarkStart w:id="21" w:name="_Toc193624070"/>
-      <w:r>
-        <w:rPr>
-          <w:b/>
-          <w:bCs/>
-          <w:lang w:val="es-ES"/>
-        </w:rPr>
-        <w:t>NOTFICACIÓNES.</w:t>
+      <w:bookmarkStart w:id="21" w:name="_Toc193796892"/>
+      <w:r>
+        <w:rPr>
+          <w:b/>
+          <w:bCs/>
+          <w:lang w:val="es-ES"/>
+        </w:rPr>
+        <w:t>CONECTOR REALTIME DATABASE.</w:t>
       </w:r>
       <w:bookmarkEnd w:id="21"/>
     </w:p>
@@ -4073,22 +4986,14 @@
           <w:lang w:val="es-ES"/>
         </w:rPr>
       </w:pPr>
-      <w:bookmarkStart w:id="22" w:name="_Toc193624071"/>
-      <w:r>
-        <w:rPr>
-          <w:b/>
-          <w:bCs/>
-          <w:lang w:val="es-ES"/>
-        </w:rPr>
-        <w:t>GESTION DE USUARIO</w:t>
-      </w:r>
-      <w:r>
-        <w:rPr>
-          <w:b/>
-          <w:bCs/>
-          <w:lang w:val="es-ES"/>
-        </w:rPr>
-        <w:t>S.</w:t>
+      <w:bookmarkStart w:id="22" w:name="_Toc193796893"/>
+      <w:r>
+        <w:rPr>
+          <w:b/>
+          <w:bCs/>
+          <w:lang w:val="es-ES"/>
+        </w:rPr>
+        <w:t>CONECTOR OBJECTBOX STORE.</w:t>
       </w:r>
       <w:bookmarkEnd w:id="22"/>
     </w:p>
@@ -4101,14 +5006,22 @@
           <w:lang w:val="es-ES"/>
         </w:rPr>
       </w:pPr>
-      <w:bookmarkStart w:id="23" w:name="_Toc193624072"/>
-      <w:r>
-        <w:rPr>
-          <w:b/>
-          <w:bCs/>
-          <w:lang w:val="es-ES"/>
-        </w:rPr>
-        <w:t>GESTION DE VEHICULOS.</w:t>
+      <w:bookmarkStart w:id="23" w:name="_Toc193796894"/>
+      <w:r>
+        <w:rPr>
+          <w:b/>
+          <w:bCs/>
+          <w:lang w:val="es-ES"/>
+        </w:rPr>
+        <w:t>AUTENTICACIÓN</w:t>
+      </w:r>
+      <w:r>
+        <w:rPr>
+          <w:b/>
+          <w:bCs/>
+          <w:lang w:val="es-ES"/>
+        </w:rPr>
+        <w:t>.</w:t>
       </w:r>
       <w:bookmarkEnd w:id="23"/>
     </w:p>
@@ -4121,14 +5034,14 @@
           <w:lang w:val="es-ES"/>
         </w:rPr>
       </w:pPr>
-      <w:bookmarkStart w:id="24" w:name="_Toc193624073"/>
-      <w:r>
-        <w:rPr>
-          <w:b/>
-          <w:bCs/>
-          <w:lang w:val="es-ES"/>
-        </w:rPr>
-        <w:t>GESTION DE PARADAS.</w:t>
+      <w:bookmarkStart w:id="24" w:name="_Toc193796895"/>
+      <w:r>
+        <w:rPr>
+          <w:b/>
+          <w:bCs/>
+          <w:lang w:val="es-ES"/>
+        </w:rPr>
+        <w:t>NOTFICACIÓNES.</w:t>
       </w:r>
       <w:bookmarkEnd w:id="24"/>
     </w:p>
@@ -4141,14 +5054,22 @@
           <w:lang w:val="es-ES"/>
         </w:rPr>
       </w:pPr>
-      <w:bookmarkStart w:id="25" w:name="_Toc193624074"/>
-      <w:r>
-        <w:rPr>
-          <w:b/>
-          <w:bCs/>
-          <w:lang w:val="es-ES"/>
-        </w:rPr>
-        <w:t>GESTION DE RUTAS.</w:t>
+      <w:bookmarkStart w:id="25" w:name="_Toc193796896"/>
+      <w:r>
+        <w:rPr>
+          <w:b/>
+          <w:bCs/>
+          <w:lang w:val="es-ES"/>
+        </w:rPr>
+        <w:t>GESTION DE USUARIO</w:t>
+      </w:r>
+      <w:r>
+        <w:rPr>
+          <w:b/>
+          <w:bCs/>
+          <w:lang w:val="es-ES"/>
+        </w:rPr>
+        <w:t>S.</w:t>
       </w:r>
       <w:bookmarkEnd w:id="25"/>
     </w:p>
@@ -4161,23 +5082,14 @@
           <w:lang w:val="es-ES"/>
         </w:rPr>
       </w:pPr>
-      <w:bookmarkStart w:id="26" w:name="_Toc193624075"/>
-      <w:r>
-        <w:rPr>
-          <w:b/>
-          <w:bCs/>
-          <w:lang w:val="es-ES"/>
-        </w:rPr>
-        <w:lastRenderedPageBreak/>
-        <w:t xml:space="preserve">GESTION DE </w:t>
-      </w:r>
-      <w:r>
-        <w:rPr>
-          <w:b/>
-          <w:bCs/>
-          <w:lang w:val="es-ES"/>
-        </w:rPr>
-        <w:t>VIAJES.</w:t>
+      <w:bookmarkStart w:id="26" w:name="_Toc193796897"/>
+      <w:r>
+        <w:rPr>
+          <w:b/>
+          <w:bCs/>
+          <w:lang w:val="es-ES"/>
+        </w:rPr>
+        <w:t>GESTION DE VEHICULOS.</w:t>
       </w:r>
       <w:bookmarkEnd w:id="26"/>
     </w:p>
@@ -4190,14 +5102,14 @@
           <w:lang w:val="es-ES"/>
         </w:rPr>
       </w:pPr>
-      <w:bookmarkStart w:id="27" w:name="_Toc193624076"/>
-      <w:r>
-        <w:rPr>
-          <w:b/>
-          <w:bCs/>
-          <w:lang w:val="es-ES"/>
-        </w:rPr>
-        <w:t>GESTION DE INCIDENTES.</w:t>
+      <w:bookmarkStart w:id="27" w:name="_Toc193796898"/>
+      <w:r>
+        <w:rPr>
+          <w:b/>
+          <w:bCs/>
+          <w:lang w:val="es-ES"/>
+        </w:rPr>
+        <w:t>GESTION DE PARADAS.</w:t>
       </w:r>
       <w:bookmarkEnd w:id="27"/>
     </w:p>
@@ -4205,83 +5117,506 @@
       <w:pPr>
         <w:pStyle w:val="Heading3"/>
         <w:rPr>
-          <w:lang w:val="es-ES"/>
-        </w:rPr>
-      </w:pPr>
-      <w:bookmarkStart w:id="28" w:name="_Toc193624077"/>
-      <w:r>
-        <w:rPr>
-          <w:b/>
-          <w:bCs/>
-          <w:lang w:val="es-ES"/>
-        </w:rPr>
-        <w:t>LOGS DEL SISTEMA.</w:t>
+          <w:b/>
+          <w:bCs/>
+          <w:lang w:val="es-ES"/>
+        </w:rPr>
+      </w:pPr>
+      <w:bookmarkStart w:id="28" w:name="_Toc193796899"/>
+      <w:r>
+        <w:rPr>
+          <w:b/>
+          <w:bCs/>
+          <w:lang w:val="es-ES"/>
+        </w:rPr>
+        <w:t>GESTION DE RUTAS.</w:t>
       </w:r>
       <w:bookmarkEnd w:id="28"/>
     </w:p>
     <w:p>
       <w:pPr>
-        <w:pStyle w:val="Heading1"/>
-        <w:rPr>
-          <w:b/>
-          <w:bCs/>
-          <w:lang w:val="es-ES"/>
-        </w:rPr>
-      </w:pPr>
-      <w:bookmarkStart w:id="29" w:name="_Toc193624078"/>
-      <w:r>
-        <w:rPr>
-          <w:b/>
-          <w:bCs/>
-          <w:lang w:val="es-ES"/>
-        </w:rPr>
-        <w:t>INTERFAZ (FRONTEND)</w:t>
-      </w:r>
-      <w:r>
-        <w:rPr>
-          <w:b/>
-          <w:bCs/>
-          <w:lang w:val="es-ES"/>
-        </w:rPr>
-        <w:t>.</w:t>
+        <w:pStyle w:val="Heading3"/>
+        <w:rPr>
+          <w:b/>
+          <w:bCs/>
+          <w:lang w:val="es-ES"/>
+        </w:rPr>
+      </w:pPr>
+      <w:bookmarkStart w:id="29" w:name="_Toc193796900"/>
+      <w:r>
+        <w:rPr>
+          <w:b/>
+          <w:bCs/>
+          <w:lang w:val="es-ES"/>
+        </w:rPr>
+        <w:lastRenderedPageBreak/>
+        <w:t xml:space="preserve">GESTION DE </w:t>
+      </w:r>
+      <w:r>
+        <w:rPr>
+          <w:b/>
+          <w:bCs/>
+          <w:lang w:val="es-ES"/>
+        </w:rPr>
+        <w:t>VIAJES.</w:t>
       </w:r>
       <w:bookmarkEnd w:id="29"/>
     </w:p>
     <w:p>
       <w:pPr>
-        <w:pStyle w:val="Heading1"/>
-        <w:rPr>
-          <w:b/>
-          <w:bCs/>
-          <w:lang w:val="es-ES"/>
-        </w:rPr>
-      </w:pPr>
-      <w:bookmarkStart w:id="30" w:name="_Toc193624079"/>
-      <w:r>
-        <w:rPr>
-          <w:b/>
-          <w:bCs/>
-          <w:lang w:val="es-ES"/>
-        </w:rPr>
-        <w:t>SEGURIDAD</w:t>
-      </w:r>
-      <w:r>
-        <w:rPr>
-          <w:b/>
-          <w:bCs/>
-          <w:lang w:val="es-ES"/>
-        </w:rPr>
-        <w:t>.</w:t>
+        <w:pStyle w:val="Heading3"/>
+        <w:rPr>
+          <w:b/>
+          <w:bCs/>
+          <w:lang w:val="es-ES"/>
+        </w:rPr>
+      </w:pPr>
+      <w:bookmarkStart w:id="30" w:name="_Toc193796901"/>
+      <w:r>
+        <w:rPr>
+          <w:b/>
+          <w:bCs/>
+          <w:lang w:val="es-ES"/>
+        </w:rPr>
+        <w:t>GESTION DE INCIDENTES.</w:t>
       </w:r>
       <w:bookmarkEnd w:id="30"/>
     </w:p>
+    <w:p>
+      <w:pPr>
+        <w:pStyle w:val="Heading3"/>
+        <w:rPr>
+          <w:lang w:val="es-ES"/>
+        </w:rPr>
+      </w:pPr>
+      <w:bookmarkStart w:id="31" w:name="_Toc193796902"/>
+      <w:r>
+        <w:rPr>
+          <w:b/>
+          <w:bCs/>
+          <w:lang w:val="es-ES"/>
+        </w:rPr>
+        <w:t>LOGS DEL SISTEMA.</w:t>
+      </w:r>
+      <w:bookmarkEnd w:id="31"/>
+    </w:p>
+    <w:p>
+      <w:pPr>
+        <w:pStyle w:val="Heading1"/>
+        <w:rPr>
+          <w:b/>
+          <w:bCs/>
+          <w:lang w:val="es-ES"/>
+        </w:rPr>
+      </w:pPr>
+      <w:bookmarkStart w:id="32" w:name="_Toc193796903"/>
+      <w:r>
+        <w:rPr>
+          <w:b/>
+          <w:bCs/>
+          <w:lang w:val="es-ES"/>
+        </w:rPr>
+        <w:t>INTERFAZ (FRONTEND)</w:t>
+      </w:r>
+      <w:r>
+        <w:rPr>
+          <w:b/>
+          <w:bCs/>
+          <w:lang w:val="es-ES"/>
+        </w:rPr>
+        <w:t>.</w:t>
+      </w:r>
+      <w:bookmarkEnd w:id="32"/>
+    </w:p>
+    <w:p>
+      <w:pPr>
+        <w:pStyle w:val="Heading2"/>
+        <w:rPr>
+          <w:lang w:val="es-ES"/>
+        </w:rPr>
+      </w:pPr>
+      <w:bookmarkStart w:id="33" w:name="_Toc193796904"/>
+      <w:r>
+        <w:rPr>
+          <w:b/>
+          <w:bCs/>
+          <w:lang w:val="es-ES"/>
+        </w:rPr>
+        <w:t>PANTALLAS.</w:t>
+      </w:r>
+      <w:bookmarkEnd w:id="33"/>
+    </w:p>
+    <w:p>
+      <w:pPr>
+        <w:pStyle w:val="Heading2"/>
+        <w:rPr>
+          <w:lang w:val="es-ES"/>
+        </w:rPr>
+      </w:pPr>
+      <w:bookmarkStart w:id="34" w:name="_Toc193796905"/>
+      <w:r>
+        <w:rPr>
+          <w:b/>
+          <w:bCs/>
+          <w:lang w:val="es-ES"/>
+        </w:rPr>
+        <w:t>WIDGETS PERSONALIZADOS.</w:t>
+      </w:r>
+      <w:bookmarkEnd w:id="34"/>
+    </w:p>
+    <w:p>
+      <w:pPr>
+        <w:pStyle w:val="Heading1"/>
+        <w:rPr>
+          <w:b/>
+          <w:bCs/>
+          <w:lang w:val="es-ES"/>
+        </w:rPr>
+      </w:pPr>
+      <w:bookmarkStart w:id="35" w:name="_Toc193796906"/>
+      <w:r>
+        <w:rPr>
+          <w:b/>
+          <w:bCs/>
+          <w:lang w:val="es-ES"/>
+        </w:rPr>
+        <w:t>SEGURIDAD</w:t>
+      </w:r>
+      <w:r>
+        <w:rPr>
+          <w:b/>
+          <w:bCs/>
+          <w:lang w:val="es-ES"/>
+        </w:rPr>
+        <w:t>.</w:t>
+      </w:r>
+      <w:bookmarkEnd w:id="35"/>
+    </w:p>
+    <w:p>
+      <w:pPr>
+        <w:pStyle w:val="Heading2"/>
+        <w:rPr>
+          <w:b/>
+          <w:bCs/>
+          <w:lang w:val="es-ES"/>
+        </w:rPr>
+      </w:pPr>
+      <w:bookmarkStart w:id="36" w:name="_Toc193796907"/>
+      <w:r>
+        <w:rPr>
+          <w:b/>
+          <w:bCs/>
+          <w:lang w:val="es-ES"/>
+        </w:rPr>
+        <w:t>AUTENTICACIÓN DE IDENTIDAD DE USUARIOS.</w:t>
+      </w:r>
+      <w:bookmarkEnd w:id="36"/>
+    </w:p>
+    <w:p>
+      <w:pPr>
+        <w:pStyle w:val="Heading2"/>
+        <w:rPr>
+          <w:b/>
+          <w:bCs/>
+          <w:lang w:val="es-ES"/>
+        </w:rPr>
+      </w:pPr>
+      <w:bookmarkStart w:id="37" w:name="_Toc193796908"/>
+      <w:r>
+        <w:rPr>
+          <w:b/>
+          <w:bCs/>
+          <w:lang w:val="es-ES"/>
+        </w:rPr>
+        <w:t>BUENAS PRACTICAS.</w:t>
+      </w:r>
+      <w:bookmarkEnd w:id="37"/>
+    </w:p>
+    <w:p>
+      <w:pPr>
+        <w:pStyle w:val="Heading3"/>
+        <w:rPr>
+          <w:b/>
+          <w:bCs/>
+          <w:lang w:val="es-ES"/>
+        </w:rPr>
+      </w:pPr>
+      <w:bookmarkStart w:id="38" w:name="_Toc193796909"/>
+      <w:r>
+        <w:rPr>
+          <w:b/>
+          <w:bCs/>
+          <w:lang w:val="es-ES"/>
+        </w:rPr>
+        <w:t>ENCRIPTACION DE CONTRACSEÑAS.</w:t>
+      </w:r>
+      <w:bookmarkEnd w:id="38"/>
+    </w:p>
+    <w:p>
+      <w:pPr>
+        <w:pStyle w:val="Heading2"/>
+        <w:rPr>
+          <w:lang w:val="es-ES"/>
+        </w:rPr>
+      </w:pPr>
+      <w:bookmarkStart w:id="39" w:name="_Toc193796910"/>
+      <w:r>
+        <w:rPr>
+          <w:b/>
+          <w:bCs/>
+          <w:lang w:val="es-ES"/>
+        </w:rPr>
+        <w:t>PERMISOS</w:t>
+      </w:r>
+      <w:r>
+        <w:rPr>
+          <w:lang w:val="es-ES"/>
+        </w:rPr>
+        <w:t>.</w:t>
+      </w:r>
+      <w:bookmarkEnd w:id="39"/>
+    </w:p>
+    <w:p>
+      <w:pPr>
+        <w:spacing w:before="0" w:after="160" w:line="259" w:lineRule="auto"/>
+        <w:jc w:val="left"/>
+        <w:rPr>
+          <w:rFonts w:asciiTheme="majorHAnsi" w:eastAsiaTheme="majorEastAsia" w:hAnsiTheme="majorHAnsi" w:cstheme="majorBidi"/>
+          <w:color w:val="2F5496" w:themeColor="accent1" w:themeShade="BF"/>
+          <w:sz w:val="26"/>
+          <w:szCs w:val="26"/>
+          <w:lang w:val="es-ES"/>
+        </w:rPr>
+      </w:pPr>
+      <w:r>
+        <w:rPr>
+          <w:rFonts w:asciiTheme="majorHAnsi" w:eastAsiaTheme="majorEastAsia" w:hAnsiTheme="majorHAnsi" w:cstheme="majorBidi"/>
+          <w:b/>
+          <w:bCs/>
+          <w:color w:val="2F5496" w:themeColor="accent1" w:themeShade="BF"/>
+          <w:sz w:val="26"/>
+          <w:szCs w:val="26"/>
+          <w:lang w:val="es-ES"/>
+        </w:rPr>
+        <w:br w:type="page"/>
+      </w:r>
+    </w:p>
+    <w:p>
+      <w:pPr>
+        <w:spacing w:line="259" w:lineRule="auto"/>
+        <w:jc w:val="left"/>
+        <w:rPr>
+          <w:color w:val="4472C4" w:themeColor="accent1"/>
+          <w:sz w:val="32"/>
+          <w:szCs w:val="24"/>
+        </w:rPr>
+      </w:pPr>
+      <w:r>
+        <w:rPr>
+          <w:color w:val="4472C4" w:themeColor="accent1"/>
+          <w:sz w:val="32"/>
+          <w:szCs w:val="24"/>
+        </w:rPr>
+        <w:lastRenderedPageBreak/>
+        <w:t xml:space="preserve">TABLA DE </w:t>
+      </w:r>
+      <w:r>
+        <w:rPr>
+          <w:color w:val="4472C4" w:themeColor="accent1"/>
+          <w:sz w:val="32"/>
+          <w:szCs w:val="24"/>
+        </w:rPr>
+        <w:t>IMAGENES.</w:t>
+      </w:r>
+    </w:p>
+    <w:p>
+      <w:pPr>
+        <w:pStyle w:val="TableofFigures"/>
+        <w:tabs>
+          <w:tab w:val="right" w:leader="dot" w:pos="9350"/>
+        </w:tabs>
+        <w:rPr>
+          <w:noProof/>
+        </w:rPr>
+      </w:pPr>
+      <w:r>
+        <w:rPr>
+          <w:color w:val="4472C4" w:themeColor="accent1"/>
+          <w:sz w:val="32"/>
+          <w:szCs w:val="24"/>
+        </w:rPr>
+        <w:fldChar w:fldCharType="begin"/>
+      </w:r>
+      <w:r>
+        <w:rPr>
+          <w:color w:val="4472C4" w:themeColor="accent1"/>
+          <w:sz w:val="32"/>
+          <w:szCs w:val="24"/>
+        </w:rPr>
+        <w:instrText xml:space="preserve"> TOC \h \z \c "Imagen" </w:instrText>
+      </w:r>
+      <w:r>
+        <w:rPr>
+          <w:color w:val="4472C4" w:themeColor="accent1"/>
+          <w:sz w:val="32"/>
+          <w:szCs w:val="24"/>
+        </w:rPr>
+        <w:fldChar w:fldCharType="separate"/>
+      </w:r>
+      <w:hyperlink w:anchor="_Toc193797651" w:history="1">
+        <w:r>
+          <w:rPr>
+            <w:rStyle w:val="Hyperlink"/>
+            <w:noProof/>
+            <w:lang w:val="es-ES"/>
+          </w:rPr>
+          <w:t>Imagen 1.1 Patrón arquitectónico de la aplicación.</w:t>
+        </w:r>
+        <w:r>
+          <w:rPr>
+            <w:noProof/>
+            <w:webHidden/>
+          </w:rPr>
+          <w:tab/>
+        </w:r>
+        <w:r>
+          <w:rPr>
+            <w:noProof/>
+            <w:webHidden/>
+          </w:rPr>
+          <w:fldChar w:fldCharType="begin"/>
+        </w:r>
+        <w:r>
+          <w:rPr>
+            <w:noProof/>
+            <w:webHidden/>
+          </w:rPr>
+          <w:instrText xml:space="preserve"> PAGEREF _Toc193797651 \h </w:instrText>
+        </w:r>
+        <w:r>
+          <w:rPr>
+            <w:noProof/>
+            <w:webHidden/>
+          </w:rPr>
+        </w:r>
+        <w:r>
+          <w:rPr>
+            <w:noProof/>
+            <w:webHidden/>
+          </w:rPr>
+          <w:fldChar w:fldCharType="separate"/>
+        </w:r>
+        <w:r>
+          <w:rPr>
+            <w:noProof/>
+            <w:webHidden/>
+          </w:rPr>
+          <w:t>5</w:t>
+        </w:r>
+        <w:r>
+          <w:rPr>
+            <w:noProof/>
+            <w:webHidden/>
+          </w:rPr>
+          <w:fldChar w:fldCharType="end"/>
+        </w:r>
+      </w:hyperlink>
+    </w:p>
+    <w:p>
+      <w:pPr>
+        <w:pStyle w:val="TableofFigures"/>
+        <w:tabs>
+          <w:tab w:val="right" w:leader="dot" w:pos="9350"/>
+        </w:tabs>
+        <w:rPr>
+          <w:noProof/>
+        </w:rPr>
+      </w:pPr>
+      <w:hyperlink w:anchor="_Toc193797652" w:history="1">
+        <w:r>
+          <w:rPr>
+            <w:rStyle w:val="Hyperlink"/>
+            <w:noProof/>
+            <w:lang w:val="es-ES"/>
+          </w:rPr>
+          <w:t>Imagen 1.2 Flujo de datos del sistema.</w:t>
+        </w:r>
+        <w:r>
+          <w:rPr>
+            <w:noProof/>
+            <w:webHidden/>
+          </w:rPr>
+          <w:tab/>
+        </w:r>
+        <w:r>
+          <w:rPr>
+            <w:noProof/>
+            <w:webHidden/>
+          </w:rPr>
+          <w:fldChar w:fldCharType="begin"/>
+        </w:r>
+        <w:r>
+          <w:rPr>
+            <w:noProof/>
+            <w:webHidden/>
+          </w:rPr>
+          <w:instrText xml:space="preserve"> PAGEREF _Toc193797652 \h </w:instrText>
+        </w:r>
+        <w:r>
+          <w:rPr>
+            <w:noProof/>
+            <w:webHidden/>
+          </w:rPr>
+        </w:r>
+        <w:r>
+          <w:rPr>
+            <w:noProof/>
+            <w:webHidden/>
+          </w:rPr>
+          <w:fldChar w:fldCharType="separate"/>
+        </w:r>
+        <w:r>
+          <w:rPr>
+            <w:noProof/>
+            <w:webHidden/>
+          </w:rPr>
+          <w:t>6</w:t>
+        </w:r>
+        <w:r>
+          <w:rPr>
+            <w:noProof/>
+            <w:webHidden/>
+          </w:rPr>
+          <w:fldChar w:fldCharType="end"/>
+        </w:r>
+      </w:hyperlink>
+    </w:p>
+    <w:p>
+      <w:pPr>
+        <w:spacing w:line="259" w:lineRule="auto"/>
+        <w:jc w:val="left"/>
+        <w:rPr>
+          <w:color w:val="4472C4" w:themeColor="accent1"/>
+          <w:sz w:val="32"/>
+          <w:szCs w:val="24"/>
+        </w:rPr>
+      </w:pPr>
+      <w:r>
+        <w:rPr>
+          <w:color w:val="4472C4" w:themeColor="accent1"/>
+          <w:sz w:val="32"/>
+          <w:szCs w:val="24"/>
+        </w:rPr>
+        <w:fldChar w:fldCharType="end"/>
+      </w:r>
+    </w:p>
     <w:sectPr>
-      <w:headerReference w:type="even" r:id="rId9"/>
-      <w:headerReference w:type="default" r:id="rId10"/>
-      <w:footerReference w:type="even" r:id="rId11"/>
-      <w:footerReference w:type="default" r:id="rId12"/>
-      <w:headerReference w:type="first" r:id="rId13"/>
-      <w:footerReference w:type="first" r:id="rId14"/>
+      <w:headerReference w:type="even" r:id="rId10"/>
+      <w:headerReference w:type="default" r:id="rId11"/>
+      <w:footerReference w:type="even" r:id="rId12"/>
+      <w:footerReference w:type="default" r:id="rId13"/>
+      <w:headerReference w:type="first" r:id="rId14"/>
+      <w:footerReference w:type="first" r:id="rId15"/>
       <w:pgSz w:w="12240" w:h="15840"/>
       <w:pgMar w:top="1440" w:right="1440" w:bottom="1440" w:left="1440" w:header="708" w:footer="708" w:gutter="0"/>
       <w:cols w:space="708"/>
@@ -4465,6 +5800,7 @@
         </v:shapetype>
         <v:shape id="WordPictureWatermark5148063" o:spid="_x0000_s2050" type="#_x0000_t75" style="position:absolute;left:0;text-align:left;margin-left:0;margin-top:0;width:467.4pt;height:408.35pt;z-index:-251657216;mso-position-horizontal:center;mso-position-horizontal-relative:margin;mso-position-vertical:center;mso-position-vertical-relative:margin" o:allowincell="f">
           <v:imagedata r:id="rId1" o:title="Empresa_logo" gain="19661f" blacklevel="22938f"/>
+          <w10:wrap anchorx="margin" anchory="margin"/>
         </v:shape>
       </w:pict>
     </w:r>
@@ -4505,6 +5841,7 @@
         </v:shapetype>
         <v:shape id="WordPictureWatermark5148064" o:spid="_x0000_s2051" type="#_x0000_t75" style="position:absolute;left:0;text-align:left;margin-left:0;margin-top:0;width:467.4pt;height:408.35pt;z-index:-251656192;mso-position-horizontal:center;mso-position-horizontal-relative:margin;mso-position-vertical:center;mso-position-vertical-relative:margin" o:allowincell="f">
           <v:imagedata r:id="rId1" o:title="Empresa_logo" gain="19661f" blacklevel="22938f"/>
+          <w10:wrap anchorx="margin" anchory="margin"/>
         </v:shape>
       </w:pict>
     </w:r>
@@ -4557,6 +5894,7 @@
         </v:shapetype>
         <v:shape id="WordPictureWatermark5148062" o:spid="_x0000_s2049" type="#_x0000_t75" style="position:absolute;left:0;text-align:left;margin-left:0;margin-top:0;width:467.4pt;height:408.35pt;z-index:-251658240;mso-position-horizontal:center;mso-position-horizontal-relative:margin;mso-position-vertical:center;mso-position-vertical-relative:margin" o:allowincell="f">
           <v:imagedata r:id="rId1" o:title="Empresa_logo" gain="19661f" blacklevel="22938f"/>
+          <w10:wrap anchorx="margin" anchory="margin"/>
         </v:shape>
       </w:pict>
     </w:r>
@@ -5098,6 +6436,121 @@
     </w:lvl>
   </w:abstractNum>
   <w:abstractNum w:abstractNumId="5" w15:restartNumberingAfterBreak="0">
+    <w:nsid w:val="577A3206"/>
+    <w:multiLevelType w:val="hybridMultilevel"/>
+    <w:tmpl w:val="9B628CA0"/>
+    <w:lvl w:ilvl="0" w:tplc="2E189D8C">
+      <w:start w:val="8"/>
+      <w:numFmt w:val="bullet"/>
+      <w:lvlText w:val=""/>
+      <w:lvlJc w:val="left"/>
+      <w:pPr>
+        <w:ind w:left="720" w:hanging="360"/>
+      </w:pPr>
+      <w:rPr>
+        <w:rFonts w:ascii="Symbol" w:eastAsiaTheme="minorHAnsi" w:hAnsi="Symbol" w:cstheme="minorBidi" w:hint="default"/>
+        <w:b/>
+        <w:i w:val="0"/>
+      </w:rPr>
+    </w:lvl>
+    <w:lvl w:ilvl="1" w:tplc="04090003" w:tentative="1">
+      <w:start w:val="1"/>
+      <w:numFmt w:val="bullet"/>
+      <w:lvlText w:val="o"/>
+      <w:lvlJc w:val="left"/>
+      <w:pPr>
+        <w:ind w:left="1440" w:hanging="360"/>
+      </w:pPr>
+      <w:rPr>
+        <w:rFonts w:ascii="Courier New" w:hAnsi="Courier New" w:cs="Courier New" w:hint="default"/>
+      </w:rPr>
+    </w:lvl>
+    <w:lvl w:ilvl="2" w:tplc="04090005" w:tentative="1">
+      <w:start w:val="1"/>
+      <w:numFmt w:val="bullet"/>
+      <w:lvlText w:val=""/>
+      <w:lvlJc w:val="left"/>
+      <w:pPr>
+        <w:ind w:left="2160" w:hanging="360"/>
+      </w:pPr>
+      <w:rPr>
+        <w:rFonts w:ascii="Wingdings" w:hAnsi="Wingdings" w:hint="default"/>
+      </w:rPr>
+    </w:lvl>
+    <w:lvl w:ilvl="3" w:tplc="04090001" w:tentative="1">
+      <w:start w:val="1"/>
+      <w:numFmt w:val="bullet"/>
+      <w:lvlText w:val=""/>
+      <w:lvlJc w:val="left"/>
+      <w:pPr>
+        <w:ind w:left="2880" w:hanging="360"/>
+      </w:pPr>
+      <w:rPr>
+        <w:rFonts w:ascii="Symbol" w:hAnsi="Symbol" w:hint="default"/>
+      </w:rPr>
+    </w:lvl>
+    <w:lvl w:ilvl="4" w:tplc="04090003" w:tentative="1">
+      <w:start w:val="1"/>
+      <w:numFmt w:val="bullet"/>
+      <w:lvlText w:val="o"/>
+      <w:lvlJc w:val="left"/>
+      <w:pPr>
+        <w:ind w:left="3600" w:hanging="360"/>
+      </w:pPr>
+      <w:rPr>
+        <w:rFonts w:ascii="Courier New" w:hAnsi="Courier New" w:cs="Courier New" w:hint="default"/>
+      </w:rPr>
+    </w:lvl>
+    <w:lvl w:ilvl="5" w:tplc="04090005" w:tentative="1">
+      <w:start w:val="1"/>
+      <w:numFmt w:val="bullet"/>
+      <w:lvlText w:val=""/>
+      <w:lvlJc w:val="left"/>
+      <w:pPr>
+        <w:ind w:left="4320" w:hanging="360"/>
+      </w:pPr>
+      <w:rPr>
+        <w:rFonts w:ascii="Wingdings" w:hAnsi="Wingdings" w:hint="default"/>
+      </w:rPr>
+    </w:lvl>
+    <w:lvl w:ilvl="6" w:tplc="04090001" w:tentative="1">
+      <w:start w:val="1"/>
+      <w:numFmt w:val="bullet"/>
+      <w:lvlText w:val=""/>
+      <w:lvlJc w:val="left"/>
+      <w:pPr>
+        <w:ind w:left="5040" w:hanging="360"/>
+      </w:pPr>
+      <w:rPr>
+        <w:rFonts w:ascii="Symbol" w:hAnsi="Symbol" w:hint="default"/>
+      </w:rPr>
+    </w:lvl>
+    <w:lvl w:ilvl="7" w:tplc="04090003" w:tentative="1">
+      <w:start w:val="1"/>
+      <w:numFmt w:val="bullet"/>
+      <w:lvlText w:val="o"/>
+      <w:lvlJc w:val="left"/>
+      <w:pPr>
+        <w:ind w:left="5760" w:hanging="360"/>
+      </w:pPr>
+      <w:rPr>
+        <w:rFonts w:ascii="Courier New" w:hAnsi="Courier New" w:cs="Courier New" w:hint="default"/>
+      </w:rPr>
+    </w:lvl>
+    <w:lvl w:ilvl="8" w:tplc="04090005" w:tentative="1">
+      <w:start w:val="1"/>
+      <w:numFmt w:val="bullet"/>
+      <w:lvlText w:val=""/>
+      <w:lvlJc w:val="left"/>
+      <w:pPr>
+        <w:ind w:left="6480" w:hanging="360"/>
+      </w:pPr>
+      <w:rPr>
+        <w:rFonts w:ascii="Wingdings" w:hAnsi="Wingdings" w:hint="default"/>
+      </w:rPr>
+    </w:lvl>
+  </w:abstractNum>
+  <w:abstractNum w:abstractNumId="6" w15:restartNumberingAfterBreak="0">
     <w:nsid w:val="632F60E6"/>
     <w:multiLevelType w:val="multilevel"/>
     <w:tmpl w:val="0E761F06"/>
@@ -5211,7 +6664,7 @@
     </w:lvl>
   </w:abstractNum>
   <w:num w:numId="1">
-    <w:abstractNumId w:val="5"/>
+    <w:abstractNumId w:val="6"/>
   </w:num>
   <w:num w:numId="2">
     <w:abstractNumId w:val="4"/>
@@ -5596,6 +7049,9 @@
   </w:num>
   <w:num w:numId="13">
     <w:abstractNumId w:val="0"/>
+  </w:num>
+  <w:num w:numId="14">
+    <w:abstractNumId w:val="5"/>
   </w:num>
 </w:numbering>
 </file>
@@ -5998,7 +7454,7 @@
   <w:style w:type="paragraph" w:default="1" w:styleId="Normal">
     <w:name w:val="Normal"/>
     <w:qFormat/>
-    <w:rsid w:val="00D01ADB"/>
+    <w:rsid w:val="00400D28"/>
     <w:pPr>
       <w:spacing w:before="120" w:after="120" w:line="360" w:lineRule="auto"/>
       <w:jc w:val="both"/>
@@ -6379,6 +7835,17 @@
       <w:ind w:left="560"/>
     </w:pPr>
   </w:style>
+  <w:style w:type="paragraph" w:styleId="TableofFigures">
+    <w:name w:val="table of figures"/>
+    <w:basedOn w:val="Normal"/>
+    <w:next w:val="Normal"/>
+    <w:uiPriority w:val="99"/>
+    <w:unhideWhenUsed/>
+    <w:rsid w:val="00400D28"/>
+    <w:pPr>
+      <w:spacing w:after="0"/>
+    </w:pPr>
+  </w:style>
 </w:styles>
 </file>
 

--- a/manuals/MANUAL TECNICO PADILLAROUTE.docx
+++ b/manuals/MANUAL TECNICO PADILLAROUTE.docx
@@ -3659,7 +3659,6 @@
         </w:rPr>
         <w:t xml:space="preserve"> y sincronización con Firebase Realtime </w:t>
       </w:r>
-      <w:proofErr w:type="spellStart"/>
       <w:r>
         <w:rPr>
           <w:b/>
@@ -3668,7 +3667,6 @@
         </w:rPr>
         <w:t>Database</w:t>
       </w:r>
-      <w:proofErr w:type="spellEnd"/>
       <w:r>
         <w:rPr>
           <w:lang w:val="es-ES"/>
@@ -4079,7 +4077,7 @@
           <w:lang w:val="es-ES"/>
         </w:rPr>
       </w:pPr>
-      <w:bookmarkStart w:id="3" w:name="_Toc193797651"/>
+      <w:bookmarkStart w:id="3" w:name="_Toc194841085"/>
       <w:r>
         <w:rPr>
           <w:lang w:val="es-ES"/>
@@ -4195,21 +4193,7 @@
         <w:rPr>
           <w:lang w:val="es-ES"/>
         </w:rPr>
-        <w:t xml:space="preserve"> contiene los modelos de datos necesarios para trabajar con las bases de datos local y remota (Realtime </w:t>
-      </w:r>
-      <w:proofErr w:type="spellStart"/>
-      <w:r>
-        <w:rPr>
-          <w:lang w:val="es-ES"/>
-        </w:rPr>
-        <w:t>Database</w:t>
-      </w:r>
-      <w:proofErr w:type="spellEnd"/>
-      <w:r>
-        <w:rPr>
-          <w:lang w:val="es-ES"/>
-        </w:rPr>
-        <w:t xml:space="preserve"> y </w:t>
+        <w:t xml:space="preserve"> contiene los modelos de datos necesarios para trabajar con las bases de datos local y remota (Realtime Database y </w:t>
       </w:r>
       <w:proofErr w:type="spellStart"/>
       <w:r>
@@ -4417,7 +4401,7 @@
           <w:lang w:val="es-ES"/>
         </w:rPr>
       </w:pPr>
-      <w:bookmarkStart w:id="4" w:name="_Toc193797652"/>
+      <w:bookmarkStart w:id="4" w:name="_Toc194841086"/>
       <w:r>
         <w:rPr>
           <w:i w:val="0"/>
@@ -4567,6 +4551,30 @@
     </w:p>
     <w:p>
       <w:pPr>
+        <w:spacing w:before="0" w:after="160" w:line="259" w:lineRule="auto"/>
+        <w:jc w:val="left"/>
+        <w:rPr>
+          <w:rFonts w:asciiTheme="majorHAnsi" w:eastAsiaTheme="majorEastAsia" w:hAnsiTheme="majorHAnsi" w:cstheme="majorBidi"/>
+          <w:b/>
+          <w:bCs/>
+          <w:color w:val="2F5496" w:themeColor="accent1" w:themeShade="BF"/>
+          <w:sz w:val="32"/>
+          <w:szCs w:val="32"/>
+          <w:lang w:val="es-ES"/>
+        </w:rPr>
+      </w:pPr>
+      <w:bookmarkStart w:id="5" w:name="_Toc193796876"/>
+      <w:r>
+        <w:rPr>
+          <w:b/>
+          <w:bCs/>
+          <w:lang w:val="es-ES"/>
+        </w:rPr>
+        <w:br w:type="page"/>
+      </w:r>
+    </w:p>
+    <w:p>
+      <w:pPr>
         <w:pStyle w:val="Heading1"/>
         <w:numPr>
           <w:ilvl w:val="0"/>
@@ -4577,7 +4585,6 @@
           <w:bCs/>
         </w:rPr>
       </w:pPr>
-      <w:bookmarkStart w:id="5" w:name="_Toc193796876"/>
       <w:r>
         <w:rPr>
           <w:b/>
@@ -4590,805 +4597,5561 @@
     </w:p>
     <w:p>
       <w:pPr>
-        <w:pStyle w:val="Heading2"/>
-        <w:rPr>
-          <w:b/>
-          <w:bCs/>
-        </w:rPr>
-      </w:pPr>
-      <w:bookmarkStart w:id="6" w:name="_Toc193796877"/>
-      <w:r>
-        <w:rPr>
-          <w:b/>
-          <w:bCs/>
-        </w:rPr>
-        <w:t>REALTIME DATABASE.</w:t>
-      </w:r>
-      <w:bookmarkEnd w:id="6"/>
+        <w:rPr>
+          <w:lang w:val="es-ES"/>
+        </w:rPr>
+      </w:pPr>
+      <w:r>
+        <w:rPr>
+          <w:lang w:val="es-ES"/>
+        </w:rPr>
+        <w:t xml:space="preserve">El </w:t>
+      </w:r>
+      <w:r>
+        <w:rPr>
+          <w:lang w:val="es-ES"/>
+        </w:rPr>
+        <w:t>p</w:t>
+      </w:r>
+      <w:r>
+        <w:rPr>
+          <w:lang w:val="es-ES"/>
+        </w:rPr>
+        <w:t xml:space="preserve">royecto utiliza dos </w:t>
+      </w:r>
+      <w:r>
+        <w:rPr>
+          <w:lang w:val="es-ES"/>
+        </w:rPr>
+        <w:t xml:space="preserve">bases de datos cuyos fines son distintos; por un lado, Realtime Database, cómo principal medio de almacenamiento; por el otro lado, </w:t>
+      </w:r>
+      <w:proofErr w:type="spellStart"/>
+      <w:r>
+        <w:rPr>
+          <w:lang w:val="es-ES"/>
+        </w:rPr>
+        <w:t>Objectbox</w:t>
+      </w:r>
+      <w:proofErr w:type="spellEnd"/>
+      <w:r>
+        <w:rPr>
+          <w:lang w:val="es-ES"/>
+        </w:rPr>
+        <w:t xml:space="preserve"> Storage, para almacenamiento local temporal. </w:t>
+      </w:r>
     </w:p>
     <w:p>
       <w:pPr>
         <w:pStyle w:val="Heading2"/>
         <w:numPr>
           <w:ilvl w:val="1"/>
-          <w:numId w:val="11"/>
+          <w:numId w:val="16"/>
         </w:numPr>
         <w:rPr>
           <w:b/>
           <w:bCs/>
         </w:rPr>
       </w:pPr>
-      <w:bookmarkStart w:id="7" w:name="_Toc193796878"/>
+      <w:bookmarkStart w:id="6" w:name="_Toc193796877"/>
       <w:r>
         <w:rPr>
           <w:b/>
           <w:bCs/>
         </w:rPr>
-        <w:t>OBJECTBOX</w:t>
-      </w:r>
+        <w:t>REALTIME DATABASE.</w:t>
+      </w:r>
+      <w:bookmarkEnd w:id="6"/>
+    </w:p>
+    <w:p>
+      <w:pPr>
+        <w:ind w:left="360"/>
+        <w:rPr>
+          <w:lang w:val="es-ES"/>
+        </w:rPr>
+      </w:pPr>
+      <w:r>
+        <w:rPr>
+          <w:lang w:val="es-ES"/>
+        </w:rPr>
+        <w:t>Esta es el principa</w:t>
+      </w:r>
+      <w:r>
+        <w:rPr>
+          <w:lang w:val="es-ES"/>
+        </w:rPr>
+        <w:t>l medio de almacenamiento de la aplicación. La base de datos contiene 7 colecciones:</w:t>
+      </w:r>
+    </w:p>
+    <w:p>
+      <w:pPr>
+        <w:pStyle w:val="ListParagraph"/>
+        <w:numPr>
+          <w:ilvl w:val="0"/>
+          <w:numId w:val="15"/>
+        </w:numPr>
+        <w:spacing w:line="240" w:lineRule="auto"/>
+        <w:rPr>
+          <w:lang w:val="es-ES"/>
+        </w:rPr>
+      </w:pPr>
+      <w:r>
+        <w:rPr>
+          <w:lang w:val="es-ES"/>
+        </w:rPr>
+        <w:t>Usuarios.</w:t>
+      </w:r>
+    </w:p>
+    <w:p>
+      <w:pPr>
+        <w:pStyle w:val="ListParagraph"/>
+        <w:numPr>
+          <w:ilvl w:val="0"/>
+          <w:numId w:val="15"/>
+        </w:numPr>
+        <w:spacing w:line="240" w:lineRule="auto"/>
+        <w:rPr>
+          <w:lang w:val="es-ES"/>
+        </w:rPr>
+      </w:pPr>
+      <w:r>
+        <w:rPr>
+          <w:lang w:val="es-ES"/>
+        </w:rPr>
+        <w:t>Vehículos</w:t>
+      </w:r>
+      <w:r>
+        <w:rPr>
+          <w:lang w:val="es-ES"/>
+        </w:rPr>
+        <w:t>.</w:t>
+      </w:r>
+    </w:p>
+    <w:p>
+      <w:pPr>
+        <w:pStyle w:val="ListParagraph"/>
+        <w:numPr>
+          <w:ilvl w:val="0"/>
+          <w:numId w:val="15"/>
+        </w:numPr>
+        <w:spacing w:line="240" w:lineRule="auto"/>
+        <w:rPr>
+          <w:lang w:val="es-ES"/>
+        </w:rPr>
+      </w:pPr>
+      <w:r>
+        <w:rPr>
+          <w:lang w:val="es-ES"/>
+        </w:rPr>
+        <w:t>Paradas.</w:t>
+      </w:r>
+    </w:p>
+    <w:p>
+      <w:pPr>
+        <w:pStyle w:val="ListParagraph"/>
+        <w:numPr>
+          <w:ilvl w:val="0"/>
+          <w:numId w:val="15"/>
+        </w:numPr>
+        <w:spacing w:line="240" w:lineRule="auto"/>
+        <w:rPr>
+          <w:lang w:val="es-ES"/>
+        </w:rPr>
+      </w:pPr>
+      <w:r>
+        <w:rPr>
+          <w:lang w:val="es-ES"/>
+        </w:rPr>
+        <w:t>Rutas.</w:t>
+      </w:r>
+    </w:p>
+    <w:p>
+      <w:pPr>
+        <w:pStyle w:val="ListParagraph"/>
+        <w:numPr>
+          <w:ilvl w:val="0"/>
+          <w:numId w:val="15"/>
+        </w:numPr>
+        <w:spacing w:line="240" w:lineRule="auto"/>
+        <w:rPr>
+          <w:lang w:val="es-ES"/>
+        </w:rPr>
+      </w:pPr>
+      <w:r>
+        <w:rPr>
+          <w:lang w:val="es-ES"/>
+        </w:rPr>
+        <w:t>Registro de viajes.</w:t>
+      </w:r>
+    </w:p>
+    <w:p>
+      <w:pPr>
+        <w:pStyle w:val="ListParagraph"/>
+        <w:numPr>
+          <w:ilvl w:val="0"/>
+          <w:numId w:val="15"/>
+        </w:numPr>
+        <w:spacing w:line="240" w:lineRule="auto"/>
+        <w:rPr>
+          <w:lang w:val="es-ES"/>
+        </w:rPr>
+      </w:pPr>
+      <w:r>
+        <w:rPr>
+          <w:lang w:val="es-ES"/>
+        </w:rPr>
+        <w:t>Registro de incidentes.</w:t>
+      </w:r>
+    </w:p>
+    <w:p>
+      <w:pPr>
+        <w:pStyle w:val="ListParagraph"/>
+        <w:numPr>
+          <w:ilvl w:val="0"/>
+          <w:numId w:val="15"/>
+        </w:numPr>
+        <w:spacing w:line="240" w:lineRule="auto"/>
+        <w:rPr>
+          <w:lang w:val="es-ES"/>
+        </w:rPr>
+      </w:pPr>
+      <w:r>
+        <w:rPr>
+          <w:lang w:val="es-ES"/>
+        </w:rPr>
+        <w:t>Logs.</w:t>
+      </w:r>
+    </w:p>
+    <w:p>
+      <w:pPr>
+        <w:spacing w:line="240" w:lineRule="auto"/>
+        <w:rPr>
+          <w:lang w:val="es-ES"/>
+        </w:rPr>
+      </w:pPr>
+    </w:p>
+    <w:p>
+      <w:pPr>
+        <w:keepNext/>
+        <w:tabs>
+          <w:tab w:val="left" w:pos="1459"/>
+        </w:tabs>
+      </w:pPr>
+      <w:r>
+        <w:rPr>
+          <w:lang w:val="es-ES"/>
+        </w:rPr>
+        <w:drawing>
+          <wp:inline distT="0" distB="0" distL="0" distR="0" wp14:anchorId="51C2C6AE" wp14:editId="049AE0DE">
+            <wp:extent cx="5400000" cy="3153462"/>
+            <wp:effectExtent l="19050" t="19050" r="10795" b="27940"/>
+            <wp:docPr id="5" name="Picture 5"/>
+            <wp:cNvGraphicFramePr>
+              <a:graphicFrameLocks xmlns:a="http://schemas.openxmlformats.org/drawingml/2006/main" noChangeAspect="1"/>
+            </wp:cNvGraphicFramePr>
+            <a:graphic xmlns:a="http://schemas.openxmlformats.org/drawingml/2006/main">
+              <a:graphicData uri="http://schemas.openxmlformats.org/drawingml/2006/picture">
+                <pic:pic xmlns:pic="http://schemas.openxmlformats.org/drawingml/2006/picture">
+                  <pic:nvPicPr>
+                    <pic:cNvPr id="1" name=""/>
+                    <pic:cNvPicPr/>
+                  </pic:nvPicPr>
+                  <pic:blipFill>
+                    <a:blip r:embed="rId10"/>
+                    <a:stretch>
+                      <a:fillRect/>
+                    </a:stretch>
+                  </pic:blipFill>
+                  <pic:spPr>
+                    <a:xfrm>
+                      <a:off x="0" y="0"/>
+                      <a:ext cx="5400000" cy="3153462"/>
+                    </a:xfrm>
+                    <a:prstGeom prst="rect">
+                      <a:avLst/>
+                    </a:prstGeom>
+                    <a:ln>
+                      <a:solidFill>
+                        <a:schemeClr val="tx1"/>
+                      </a:solidFill>
+                    </a:ln>
+                  </pic:spPr>
+                </pic:pic>
+              </a:graphicData>
+            </a:graphic>
+          </wp:inline>
+        </w:drawing>
+      </w:r>
+    </w:p>
+    <w:p>
+      <w:pPr>
+        <w:pStyle w:val="Caption"/>
+        <w:jc w:val="center"/>
+        <w:rPr>
+          <w:i w:val="0"/>
+          <w:iCs w:val="0"/>
+          <w:color w:val="auto"/>
+          <w:sz w:val="28"/>
+          <w:szCs w:val="22"/>
+          <w:lang w:val="es-ES"/>
+        </w:rPr>
+      </w:pPr>
+      <w:bookmarkStart w:id="7" w:name="_Toc194841087"/>
+      <w:r>
+        <w:rPr>
+          <w:i w:val="0"/>
+          <w:iCs w:val="0"/>
+          <w:color w:val="auto"/>
+          <w:sz w:val="28"/>
+          <w:szCs w:val="22"/>
+          <w:lang w:val="es-ES"/>
+        </w:rPr>
+        <w:t xml:space="preserve">Imagen </w:t>
+      </w:r>
+      <w:r>
+        <w:rPr>
+          <w:i w:val="0"/>
+          <w:iCs w:val="0"/>
+          <w:color w:val="auto"/>
+          <w:sz w:val="28"/>
+          <w:szCs w:val="22"/>
+          <w:lang w:val="es-ES"/>
+        </w:rPr>
+        <w:fldChar w:fldCharType="begin"/>
+      </w:r>
+      <w:r>
+        <w:rPr>
+          <w:i w:val="0"/>
+          <w:iCs w:val="0"/>
+          <w:color w:val="auto"/>
+          <w:sz w:val="28"/>
+          <w:szCs w:val="22"/>
+          <w:lang w:val="es-ES"/>
+        </w:rPr>
+        <w:instrText xml:space="preserve"> STYLEREF 1 \s </w:instrText>
+      </w:r>
+      <w:r>
+        <w:rPr>
+          <w:i w:val="0"/>
+          <w:iCs w:val="0"/>
+          <w:color w:val="auto"/>
+          <w:sz w:val="28"/>
+          <w:szCs w:val="22"/>
+          <w:lang w:val="es-ES"/>
+        </w:rPr>
+        <w:fldChar w:fldCharType="separate"/>
+      </w:r>
+      <w:r>
+        <w:rPr>
+          <w:i w:val="0"/>
+          <w:iCs w:val="0"/>
+          <w:color w:val="auto"/>
+          <w:sz w:val="28"/>
+          <w:szCs w:val="22"/>
+          <w:lang w:val="es-ES"/>
+        </w:rPr>
+        <w:t>2</w:t>
+      </w:r>
+      <w:r>
+        <w:rPr>
+          <w:i w:val="0"/>
+          <w:iCs w:val="0"/>
+          <w:color w:val="auto"/>
+          <w:sz w:val="28"/>
+          <w:szCs w:val="22"/>
+          <w:lang w:val="es-ES"/>
+        </w:rPr>
+        <w:fldChar w:fldCharType="end"/>
+      </w:r>
+      <w:r>
+        <w:rPr>
+          <w:i w:val="0"/>
+          <w:iCs w:val="0"/>
+          <w:color w:val="auto"/>
+          <w:sz w:val="28"/>
+          <w:szCs w:val="22"/>
+          <w:lang w:val="es-ES"/>
+        </w:rPr>
+        <w:t>.</w:t>
+      </w:r>
+      <w:r>
+        <w:rPr>
+          <w:i w:val="0"/>
+          <w:iCs w:val="0"/>
+          <w:color w:val="auto"/>
+          <w:sz w:val="28"/>
+          <w:szCs w:val="22"/>
+          <w:lang w:val="es-ES"/>
+        </w:rPr>
+        <w:fldChar w:fldCharType="begin"/>
+      </w:r>
+      <w:r>
+        <w:rPr>
+          <w:i w:val="0"/>
+          <w:iCs w:val="0"/>
+          <w:color w:val="auto"/>
+          <w:sz w:val="28"/>
+          <w:szCs w:val="22"/>
+          <w:lang w:val="es-ES"/>
+        </w:rPr>
+        <w:instrText xml:space="preserve"> SEQ Imagen \* ARABIC \s 1 </w:instrText>
+      </w:r>
+      <w:r>
+        <w:rPr>
+          <w:i w:val="0"/>
+          <w:iCs w:val="0"/>
+          <w:color w:val="auto"/>
+          <w:sz w:val="28"/>
+          <w:szCs w:val="22"/>
+          <w:lang w:val="es-ES"/>
+        </w:rPr>
+        <w:fldChar w:fldCharType="separate"/>
+      </w:r>
+      <w:r>
+        <w:rPr>
+          <w:i w:val="0"/>
+          <w:iCs w:val="0"/>
+          <w:color w:val="auto"/>
+          <w:sz w:val="28"/>
+          <w:szCs w:val="22"/>
+          <w:lang w:val="es-ES"/>
+        </w:rPr>
+        <w:t>1</w:t>
+      </w:r>
+      <w:r>
+        <w:rPr>
+          <w:i w:val="0"/>
+          <w:iCs w:val="0"/>
+          <w:color w:val="auto"/>
+          <w:sz w:val="28"/>
+          <w:szCs w:val="22"/>
+          <w:lang w:val="es-ES"/>
+        </w:rPr>
+        <w:fldChar w:fldCharType="end"/>
+      </w:r>
+      <w:r>
+        <w:rPr>
+          <w:i w:val="0"/>
+          <w:iCs w:val="0"/>
+          <w:color w:val="auto"/>
+          <w:sz w:val="28"/>
+          <w:szCs w:val="22"/>
+          <w:lang w:val="es-ES"/>
+        </w:rPr>
+        <w:t xml:space="preserve"> Base de datos de la aplicación.</w:t>
+      </w:r>
+      <w:bookmarkEnd w:id="7"/>
+    </w:p>
+    <w:p>
+      <w:pPr>
+        <w:rPr>
+          <w:lang w:val="es-ES"/>
+        </w:rPr>
+      </w:pPr>
+      <w:r>
+        <w:rPr>
+          <w:lang w:val="es-ES"/>
+        </w:rPr>
+        <w:lastRenderedPageBreak/>
+        <w:t>A continuación, se detallan los modelos de datos de cada colección:</w:t>
+      </w:r>
+    </w:p>
+    <w:p>
+      <w:pPr>
+        <w:pStyle w:val="Heading3"/>
+        <w:ind w:left="720"/>
+        <w:rPr>
+          <w:lang w:val="es-ES"/>
+        </w:rPr>
+      </w:pPr>
+      <w:bookmarkStart w:id="8" w:name="_Toc193796878"/>
+      <w:bookmarkStart w:id="9" w:name="_Toc193796883"/>
       <w:r>
         <w:rPr>
           <w:b/>
           <w:bCs/>
-        </w:rPr>
-        <w:t xml:space="preserve"> STORE</w:t>
-      </w:r>
-      <w:r>
+          <w:lang w:val="es-ES"/>
+        </w:rPr>
+        <w:t>MODELOS</w:t>
+      </w:r>
+      <w:r>
+        <w:rPr>
+          <w:lang w:val="es-ES"/>
+        </w:rPr>
+        <w:t>.</w:t>
+      </w:r>
+      <w:bookmarkEnd w:id="9"/>
+    </w:p>
+    <w:p>
+      <w:pPr>
+        <w:pStyle w:val="Heading3"/>
+        <w:numPr>
+          <w:ilvl w:val="3"/>
+          <w:numId w:val="8"/>
+        </w:numPr>
+        <w:ind w:left="1080"/>
         <w:rPr>
           <w:b/>
           <w:bCs/>
-        </w:rPr>
-        <w:t>.</w:t>
-      </w:r>
-      <w:bookmarkEnd w:id="7"/>
-    </w:p>
-    <w:p>
-      <w:pPr>
-        <w:pStyle w:val="Heading1"/>
+          <w:lang w:val="es-ES"/>
+        </w:rPr>
+      </w:pPr>
+      <w:bookmarkStart w:id="10" w:name="_Toc193796884"/>
+      <w:r>
         <w:rPr>
           <w:b/>
           <w:bCs/>
-        </w:rPr>
-      </w:pPr>
-      <w:bookmarkStart w:id="8" w:name="_Toc193796879"/>
-      <w:r>
-        <w:rPr>
+          <w:lang w:val="es-ES"/>
+        </w:rPr>
+        <w:t>USUARIOS.</w:t>
+      </w:r>
+      <w:bookmarkEnd w:id="10"/>
+    </w:p>
+    <w:p>
+      <w:pPr>
+        <w:ind w:left="720"/>
+        <w:rPr>
+          <w:lang w:val="es-ES"/>
+        </w:rPr>
+      </w:pPr>
+      <w:r>
+        <w:rPr>
+          <w:lang w:val="es-ES"/>
+        </w:rPr>
+        <w:t xml:space="preserve">Representa a los empleados de la empresa y los clasifica en tres tipos: choferes, administrativos y gerentes mediante el uso de un </w:t>
+      </w:r>
+      <w:proofErr w:type="spellStart"/>
+      <w:r>
+        <w:rPr>
+          <w:lang w:val="es-ES"/>
+        </w:rPr>
+        <w:t>enum</w:t>
+      </w:r>
+      <w:proofErr w:type="spellEnd"/>
+      <w:r>
+        <w:rPr>
+          <w:lang w:val="es-ES"/>
+        </w:rPr>
+        <w:t xml:space="preserve"> llamado Rol.</w:t>
+      </w:r>
+    </w:p>
+    <w:p>
+      <w:pPr>
+        <w:shd w:val="clear" w:color="auto" w:fill="16191D"/>
+        <w:spacing w:before="0" w:after="0" w:line="285" w:lineRule="atLeast"/>
+        <w:ind w:left="720" w:firstLine="720"/>
+        <w:jc w:val="left"/>
+        <w:rPr>
+          <w:rFonts w:ascii="Cascadia Code" w:eastAsia="Times New Roman" w:hAnsi="Cascadia Code" w:cs="Cascadia Code"/>
+          <w:color w:val="ABB2BF"/>
+          <w:sz w:val="21"/>
+          <w:szCs w:val="21"/>
+        </w:rPr>
+      </w:pPr>
+      <w:proofErr w:type="spellStart"/>
+      <w:r>
+        <w:rPr>
+          <w:rFonts w:ascii="Cascadia Code" w:eastAsia="Times New Roman" w:hAnsi="Cascadia Code" w:cs="Cascadia Code"/>
+          <w:color w:val="C678DD"/>
+          <w:sz w:val="21"/>
+          <w:szCs w:val="21"/>
+        </w:rPr>
+        <w:t>enum</w:t>
+      </w:r>
+      <w:proofErr w:type="spellEnd"/>
+      <w:r>
+        <w:rPr>
+          <w:rFonts w:ascii="Cascadia Code" w:eastAsia="Times New Roman" w:hAnsi="Cascadia Code" w:cs="Cascadia Code"/>
+          <w:color w:val="ABB2BF"/>
+          <w:sz w:val="21"/>
+          <w:szCs w:val="21"/>
+        </w:rPr>
+        <w:t xml:space="preserve"> </w:t>
+      </w:r>
+      <w:proofErr w:type="spellStart"/>
+      <w:r>
+        <w:rPr>
+          <w:rFonts w:ascii="Cascadia Code" w:eastAsia="Times New Roman" w:hAnsi="Cascadia Code" w:cs="Cascadia Code"/>
+          <w:color w:val="E5C07B"/>
+          <w:sz w:val="21"/>
+          <w:szCs w:val="21"/>
+        </w:rPr>
+        <w:t>Rol</w:t>
+      </w:r>
+      <w:proofErr w:type="spellEnd"/>
+      <w:r>
+        <w:rPr>
+          <w:rFonts w:ascii="Cascadia Code" w:eastAsia="Times New Roman" w:hAnsi="Cascadia Code" w:cs="Cascadia Code"/>
+          <w:color w:val="ABB2BF"/>
+          <w:sz w:val="21"/>
+          <w:szCs w:val="21"/>
+        </w:rPr>
+        <w:t xml:space="preserve"> { </w:t>
+      </w:r>
+    </w:p>
+    <w:p>
+      <w:pPr>
+        <w:shd w:val="clear" w:color="auto" w:fill="16191D"/>
+        <w:spacing w:before="0" w:after="0" w:line="285" w:lineRule="atLeast"/>
+        <w:ind w:left="720"/>
+        <w:jc w:val="left"/>
+        <w:rPr>
+          <w:rFonts w:ascii="Cascadia Code" w:eastAsia="Times New Roman" w:hAnsi="Cascadia Code" w:cs="Cascadia Code"/>
+          <w:color w:val="ABB2BF"/>
+          <w:sz w:val="21"/>
+          <w:szCs w:val="21"/>
+        </w:rPr>
+      </w:pPr>
+      <w:r>
+        <w:rPr>
+          <w:rFonts w:ascii="Cascadia Code" w:eastAsia="Times New Roman" w:hAnsi="Cascadia Code" w:cs="Cascadia Code"/>
+          <w:color w:val="ABB2BF"/>
+          <w:sz w:val="21"/>
+          <w:szCs w:val="21"/>
+        </w:rPr>
+        <w:t xml:space="preserve">  </w:t>
+      </w:r>
+      <w:r>
+        <w:rPr>
+          <w:rFonts w:ascii="Cascadia Code" w:eastAsia="Times New Roman" w:hAnsi="Cascadia Code" w:cs="Cascadia Code"/>
+          <w:color w:val="ABB2BF"/>
+          <w:sz w:val="21"/>
+          <w:szCs w:val="21"/>
+        </w:rPr>
+        <w:tab/>
+        <w:t xml:space="preserve">  </w:t>
+      </w:r>
+      <w:r>
+        <w:rPr>
+          <w:rFonts w:ascii="Cascadia Code" w:eastAsia="Times New Roman" w:hAnsi="Cascadia Code" w:cs="Cascadia Code"/>
+          <w:color w:val="D19A66"/>
+          <w:sz w:val="21"/>
+          <w:szCs w:val="21"/>
+        </w:rPr>
+        <w:t>@</w:t>
+      </w:r>
+      <w:r>
+        <w:rPr>
+          <w:rFonts w:ascii="Cascadia Code" w:eastAsia="Times New Roman" w:hAnsi="Cascadia Code" w:cs="Cascadia Code"/>
+          <w:color w:val="E5C07B"/>
+          <w:sz w:val="21"/>
+          <w:szCs w:val="21"/>
+        </w:rPr>
+        <w:t>JsonValue</w:t>
+      </w:r>
+      <w:r>
+        <w:rPr>
+          <w:rFonts w:ascii="Cascadia Code" w:eastAsia="Times New Roman" w:hAnsi="Cascadia Code" w:cs="Cascadia Code"/>
+          <w:color w:val="D19A66"/>
+          <w:sz w:val="21"/>
+          <w:szCs w:val="21"/>
+        </w:rPr>
+        <w:t>(</w:t>
+      </w:r>
+      <w:r>
+        <w:rPr>
+          <w:rFonts w:ascii="Cascadia Code" w:eastAsia="Times New Roman" w:hAnsi="Cascadia Code" w:cs="Cascadia Code"/>
+          <w:color w:val="98C379"/>
+          <w:sz w:val="21"/>
+          <w:szCs w:val="21"/>
+        </w:rPr>
+        <w:t>'chofer'</w:t>
+      </w:r>
+      <w:r>
+        <w:rPr>
+          <w:rFonts w:ascii="Cascadia Code" w:eastAsia="Times New Roman" w:hAnsi="Cascadia Code" w:cs="Cascadia Code"/>
+          <w:color w:val="D19A66"/>
+          <w:sz w:val="21"/>
+          <w:szCs w:val="21"/>
+        </w:rPr>
+        <w:t>)</w:t>
+      </w:r>
+    </w:p>
+    <w:p>
+      <w:pPr>
+        <w:shd w:val="clear" w:color="auto" w:fill="16191D"/>
+        <w:spacing w:before="0" w:after="0" w:line="285" w:lineRule="atLeast"/>
+        <w:ind w:left="720" w:firstLine="720"/>
+        <w:jc w:val="left"/>
+        <w:rPr>
+          <w:rFonts w:ascii="Cascadia Code" w:eastAsia="Times New Roman" w:hAnsi="Cascadia Code" w:cs="Cascadia Code"/>
+          <w:color w:val="ABB2BF"/>
+          <w:sz w:val="21"/>
+          <w:szCs w:val="21"/>
+        </w:rPr>
+      </w:pPr>
+      <w:r>
+        <w:rPr>
+          <w:rFonts w:ascii="Cascadia Code" w:eastAsia="Times New Roman" w:hAnsi="Cascadia Code" w:cs="Cascadia Code"/>
+          <w:color w:val="ABB2BF"/>
+          <w:sz w:val="21"/>
+          <w:szCs w:val="21"/>
+        </w:rPr>
+        <w:t xml:space="preserve">  </w:t>
+      </w:r>
+      <w:proofErr w:type="spellStart"/>
+      <w:r>
+        <w:rPr>
+          <w:rFonts w:ascii="Cascadia Code" w:eastAsia="Times New Roman" w:hAnsi="Cascadia Code" w:cs="Cascadia Code"/>
+          <w:color w:val="56B6C2"/>
+          <w:sz w:val="21"/>
+          <w:szCs w:val="21"/>
+        </w:rPr>
+        <w:t>chofer</w:t>
+      </w:r>
+      <w:proofErr w:type="spellEnd"/>
+      <w:r>
+        <w:rPr>
+          <w:rFonts w:ascii="Cascadia Code" w:eastAsia="Times New Roman" w:hAnsi="Cascadia Code" w:cs="Cascadia Code"/>
+          <w:color w:val="ABB2BF"/>
+          <w:sz w:val="21"/>
+          <w:szCs w:val="21"/>
+        </w:rPr>
+        <w:t xml:space="preserve">, </w:t>
+      </w:r>
+    </w:p>
+    <w:p>
+      <w:pPr>
+        <w:shd w:val="clear" w:color="auto" w:fill="16191D"/>
+        <w:spacing w:before="0" w:after="0" w:line="285" w:lineRule="atLeast"/>
+        <w:ind w:left="720" w:firstLine="720"/>
+        <w:jc w:val="left"/>
+        <w:rPr>
+          <w:rFonts w:ascii="Cascadia Code" w:eastAsia="Times New Roman" w:hAnsi="Cascadia Code" w:cs="Cascadia Code"/>
+          <w:color w:val="ABB2BF"/>
+          <w:sz w:val="21"/>
+          <w:szCs w:val="21"/>
+          <w:lang w:val="es-ES"/>
+        </w:rPr>
+      </w:pPr>
+      <w:r>
+        <w:rPr>
+          <w:rFonts w:ascii="Cascadia Code" w:eastAsia="Times New Roman" w:hAnsi="Cascadia Code" w:cs="Cascadia Code"/>
+          <w:color w:val="ABB2BF"/>
+          <w:sz w:val="21"/>
+          <w:szCs w:val="21"/>
+        </w:rPr>
+        <w:t xml:space="preserve">  </w:t>
+      </w:r>
+      <w:r>
+        <w:rPr>
+          <w:rFonts w:ascii="Cascadia Code" w:eastAsia="Times New Roman" w:hAnsi="Cascadia Code" w:cs="Cascadia Code"/>
+          <w:color w:val="D19A66"/>
+          <w:sz w:val="21"/>
+          <w:szCs w:val="21"/>
+          <w:lang w:val="es-ES"/>
+        </w:rPr>
+        <w:t>@</w:t>
+      </w:r>
+      <w:r>
+        <w:rPr>
+          <w:rFonts w:ascii="Cascadia Code" w:eastAsia="Times New Roman" w:hAnsi="Cascadia Code" w:cs="Cascadia Code"/>
+          <w:color w:val="E5C07B"/>
+          <w:sz w:val="21"/>
+          <w:szCs w:val="21"/>
+          <w:lang w:val="es-ES"/>
+        </w:rPr>
+        <w:t>JsonValue</w:t>
+      </w:r>
+      <w:r>
+        <w:rPr>
+          <w:rFonts w:ascii="Cascadia Code" w:eastAsia="Times New Roman" w:hAnsi="Cascadia Code" w:cs="Cascadia Code"/>
+          <w:color w:val="D19A66"/>
+          <w:sz w:val="21"/>
+          <w:szCs w:val="21"/>
+          <w:lang w:val="es-ES"/>
+        </w:rPr>
+        <w:t>(</w:t>
+      </w:r>
+      <w:r>
+        <w:rPr>
+          <w:rFonts w:ascii="Cascadia Code" w:eastAsia="Times New Roman" w:hAnsi="Cascadia Code" w:cs="Cascadia Code"/>
+          <w:color w:val="98C379"/>
+          <w:sz w:val="21"/>
+          <w:szCs w:val="21"/>
+          <w:lang w:val="es-ES"/>
+        </w:rPr>
+        <w:t>'administrativo'</w:t>
+      </w:r>
+      <w:r>
+        <w:rPr>
+          <w:rFonts w:ascii="Cascadia Code" w:eastAsia="Times New Roman" w:hAnsi="Cascadia Code" w:cs="Cascadia Code"/>
+          <w:color w:val="D19A66"/>
+          <w:sz w:val="21"/>
+          <w:szCs w:val="21"/>
+          <w:lang w:val="es-ES"/>
+        </w:rPr>
+        <w:t>)</w:t>
+      </w:r>
+    </w:p>
+    <w:p>
+      <w:pPr>
+        <w:shd w:val="clear" w:color="auto" w:fill="16191D"/>
+        <w:spacing w:before="0" w:after="0" w:line="285" w:lineRule="atLeast"/>
+        <w:ind w:left="720" w:firstLine="720"/>
+        <w:jc w:val="left"/>
+        <w:rPr>
+          <w:rFonts w:ascii="Cascadia Code" w:eastAsia="Times New Roman" w:hAnsi="Cascadia Code" w:cs="Cascadia Code"/>
+          <w:color w:val="ABB2BF"/>
+          <w:sz w:val="21"/>
+          <w:szCs w:val="21"/>
+          <w:lang w:val="es-ES"/>
+        </w:rPr>
+      </w:pPr>
+      <w:r>
+        <w:rPr>
+          <w:rFonts w:ascii="Cascadia Code" w:eastAsia="Times New Roman" w:hAnsi="Cascadia Code" w:cs="Cascadia Code"/>
+          <w:color w:val="ABB2BF"/>
+          <w:sz w:val="21"/>
+          <w:szCs w:val="21"/>
+          <w:lang w:val="es-ES"/>
+        </w:rPr>
+        <w:t xml:space="preserve">  </w:t>
+      </w:r>
+      <w:r>
+        <w:rPr>
+          <w:rFonts w:ascii="Cascadia Code" w:eastAsia="Times New Roman" w:hAnsi="Cascadia Code" w:cs="Cascadia Code"/>
+          <w:color w:val="56B6C2"/>
+          <w:sz w:val="21"/>
+          <w:szCs w:val="21"/>
+          <w:lang w:val="es-ES"/>
+        </w:rPr>
+        <w:t>administrativo</w:t>
+      </w:r>
+      <w:r>
+        <w:rPr>
+          <w:rFonts w:ascii="Cascadia Code" w:eastAsia="Times New Roman" w:hAnsi="Cascadia Code" w:cs="Cascadia Code"/>
+          <w:color w:val="ABB2BF"/>
+          <w:sz w:val="21"/>
+          <w:szCs w:val="21"/>
+          <w:lang w:val="es-ES"/>
+        </w:rPr>
+        <w:t xml:space="preserve">, </w:t>
+      </w:r>
+    </w:p>
+    <w:p>
+      <w:pPr>
+        <w:shd w:val="clear" w:color="auto" w:fill="16191D"/>
+        <w:spacing w:before="0" w:after="0" w:line="285" w:lineRule="atLeast"/>
+        <w:ind w:left="720" w:firstLine="720"/>
+        <w:jc w:val="left"/>
+        <w:rPr>
+          <w:rFonts w:ascii="Cascadia Code" w:eastAsia="Times New Roman" w:hAnsi="Cascadia Code" w:cs="Cascadia Code"/>
+          <w:color w:val="ABB2BF"/>
+          <w:sz w:val="21"/>
+          <w:szCs w:val="21"/>
+          <w:lang w:val="es-ES"/>
+        </w:rPr>
+      </w:pPr>
+      <w:r>
+        <w:rPr>
+          <w:rFonts w:ascii="Cascadia Code" w:eastAsia="Times New Roman" w:hAnsi="Cascadia Code" w:cs="Cascadia Code"/>
+          <w:color w:val="ABB2BF"/>
+          <w:sz w:val="21"/>
+          <w:szCs w:val="21"/>
+          <w:lang w:val="es-ES"/>
+        </w:rPr>
+        <w:t xml:space="preserve">  </w:t>
+      </w:r>
+      <w:r>
+        <w:rPr>
+          <w:rFonts w:ascii="Cascadia Code" w:eastAsia="Times New Roman" w:hAnsi="Cascadia Code" w:cs="Cascadia Code"/>
+          <w:color w:val="D19A66"/>
+          <w:sz w:val="21"/>
+          <w:szCs w:val="21"/>
+          <w:lang w:val="es-ES"/>
+        </w:rPr>
+        <w:t>@</w:t>
+      </w:r>
+      <w:r>
+        <w:rPr>
+          <w:rFonts w:ascii="Cascadia Code" w:eastAsia="Times New Roman" w:hAnsi="Cascadia Code" w:cs="Cascadia Code"/>
+          <w:color w:val="E5C07B"/>
+          <w:sz w:val="21"/>
+          <w:szCs w:val="21"/>
+          <w:lang w:val="es-ES"/>
+        </w:rPr>
+        <w:t>JsonValue</w:t>
+      </w:r>
+      <w:r>
+        <w:rPr>
+          <w:rFonts w:ascii="Cascadia Code" w:eastAsia="Times New Roman" w:hAnsi="Cascadia Code" w:cs="Cascadia Code"/>
+          <w:color w:val="D19A66"/>
+          <w:sz w:val="21"/>
+          <w:szCs w:val="21"/>
+          <w:lang w:val="es-ES"/>
+        </w:rPr>
+        <w:t>(</w:t>
+      </w:r>
+      <w:r>
+        <w:rPr>
+          <w:rFonts w:ascii="Cascadia Code" w:eastAsia="Times New Roman" w:hAnsi="Cascadia Code" w:cs="Cascadia Code"/>
+          <w:color w:val="98C379"/>
+          <w:sz w:val="21"/>
+          <w:szCs w:val="21"/>
+          <w:lang w:val="es-ES"/>
+        </w:rPr>
+        <w:t>'gerente'</w:t>
+      </w:r>
+      <w:r>
+        <w:rPr>
+          <w:rFonts w:ascii="Cascadia Code" w:eastAsia="Times New Roman" w:hAnsi="Cascadia Code" w:cs="Cascadia Code"/>
+          <w:color w:val="D19A66"/>
+          <w:sz w:val="21"/>
+          <w:szCs w:val="21"/>
+          <w:lang w:val="es-ES"/>
+        </w:rPr>
+        <w:t>)</w:t>
+      </w:r>
+    </w:p>
+    <w:p>
+      <w:pPr>
+        <w:shd w:val="clear" w:color="auto" w:fill="16191D"/>
+        <w:spacing w:before="0" w:after="0" w:line="285" w:lineRule="atLeast"/>
+        <w:ind w:left="720" w:firstLine="720"/>
+        <w:jc w:val="left"/>
+        <w:rPr>
+          <w:rFonts w:ascii="Cascadia Code" w:eastAsia="Times New Roman" w:hAnsi="Cascadia Code" w:cs="Cascadia Code"/>
+          <w:color w:val="ABB2BF"/>
+          <w:sz w:val="21"/>
+          <w:szCs w:val="21"/>
+          <w:lang w:val="es-ES"/>
+        </w:rPr>
+      </w:pPr>
+      <w:r>
+        <w:rPr>
+          <w:rFonts w:ascii="Cascadia Code" w:eastAsia="Times New Roman" w:hAnsi="Cascadia Code" w:cs="Cascadia Code"/>
+          <w:color w:val="ABB2BF"/>
+          <w:sz w:val="21"/>
+          <w:szCs w:val="21"/>
+          <w:lang w:val="es-ES"/>
+        </w:rPr>
+        <w:t xml:space="preserve">  </w:t>
+      </w:r>
+      <w:r>
+        <w:rPr>
+          <w:rFonts w:ascii="Cascadia Code" w:eastAsia="Times New Roman" w:hAnsi="Cascadia Code" w:cs="Cascadia Code"/>
+          <w:color w:val="56B6C2"/>
+          <w:sz w:val="21"/>
+          <w:szCs w:val="21"/>
+          <w:lang w:val="es-ES"/>
+        </w:rPr>
+        <w:t>gerente</w:t>
+      </w:r>
+      <w:r>
+        <w:rPr>
+          <w:rFonts w:ascii="Cascadia Code" w:eastAsia="Times New Roman" w:hAnsi="Cascadia Code" w:cs="Cascadia Code"/>
+          <w:color w:val="ABB2BF"/>
+          <w:sz w:val="21"/>
+          <w:szCs w:val="21"/>
+          <w:lang w:val="es-ES"/>
+        </w:rPr>
+        <w:t xml:space="preserve"> </w:t>
+      </w:r>
+    </w:p>
+    <w:p>
+      <w:pPr>
+        <w:shd w:val="clear" w:color="auto" w:fill="16191D"/>
+        <w:spacing w:before="0" w:after="0" w:line="285" w:lineRule="atLeast"/>
+        <w:ind w:left="720" w:firstLine="720"/>
+        <w:jc w:val="left"/>
+        <w:rPr>
+          <w:rFonts w:ascii="Cascadia Code" w:eastAsia="Times New Roman" w:hAnsi="Cascadia Code" w:cs="Cascadia Code"/>
+          <w:color w:val="ABB2BF"/>
+          <w:sz w:val="21"/>
+          <w:szCs w:val="21"/>
+          <w:lang w:val="es-ES"/>
+        </w:rPr>
+      </w:pPr>
+      <w:r>
+        <w:rPr>
+          <w:rFonts w:ascii="Cascadia Code" w:eastAsia="Times New Roman" w:hAnsi="Cascadia Code" w:cs="Cascadia Code"/>
+          <w:color w:val="ABB2BF"/>
+          <w:sz w:val="21"/>
+          <w:szCs w:val="21"/>
+          <w:lang w:val="es-ES"/>
+        </w:rPr>
+        <w:t>}</w:t>
+      </w:r>
+    </w:p>
+    <w:p>
+      <w:pPr>
+        <w:ind w:left="720"/>
+        <w:rPr>
+          <w:lang w:val="es-ES"/>
+        </w:rPr>
+      </w:pPr>
+      <w:r>
+        <w:rPr>
+          <w:lang w:val="es-ES"/>
+        </w:rPr>
+        <w:t xml:space="preserve">También se definen los campos necesarios; Id único del usuario, nombre, apellidos, numero de teléfono, correo electrónico, contraseña, rol, estatus, id del vehículo usado, token personal para </w:t>
+      </w:r>
+      <w:proofErr w:type="spellStart"/>
+      <w:r>
+        <w:rPr>
+          <w:lang w:val="es-ES"/>
+        </w:rPr>
+        <w:t>mensajeria</w:t>
+      </w:r>
+      <w:proofErr w:type="spellEnd"/>
+      <w:r>
+        <w:rPr>
+          <w:lang w:val="es-ES"/>
+        </w:rPr>
+        <w:t>.</w:t>
+      </w:r>
+    </w:p>
+    <w:p>
+      <w:pPr>
+        <w:shd w:val="clear" w:color="auto" w:fill="16191D"/>
+        <w:spacing w:before="0" w:after="0" w:line="285" w:lineRule="atLeast"/>
+        <w:ind w:left="720" w:firstLine="720"/>
+        <w:jc w:val="left"/>
+        <w:rPr>
+          <w:rFonts w:ascii="Cascadia Code" w:eastAsia="Times New Roman" w:hAnsi="Cascadia Code" w:cs="Cascadia Code"/>
+          <w:color w:val="ABB2BF"/>
+          <w:sz w:val="21"/>
+          <w:szCs w:val="21"/>
+          <w:lang w:val="es-ES"/>
+        </w:rPr>
+      </w:pPr>
+      <w:r>
+        <w:rPr>
+          <w:rFonts w:ascii="Cascadia Code" w:eastAsia="Times New Roman" w:hAnsi="Cascadia Code" w:cs="Cascadia Code"/>
+          <w:color w:val="C678DD"/>
+          <w:sz w:val="21"/>
+          <w:szCs w:val="21"/>
+          <w:lang w:val="es-ES"/>
+        </w:rPr>
+        <w:t>final</w:t>
+      </w:r>
+      <w:r>
+        <w:rPr>
+          <w:rFonts w:ascii="Cascadia Code" w:eastAsia="Times New Roman" w:hAnsi="Cascadia Code" w:cs="Cascadia Code"/>
+          <w:color w:val="ABB2BF"/>
+          <w:sz w:val="21"/>
+          <w:szCs w:val="21"/>
+          <w:lang w:val="es-ES"/>
+        </w:rPr>
+        <w:t xml:space="preserve"> </w:t>
+      </w:r>
+      <w:proofErr w:type="spellStart"/>
+      <w:r>
+        <w:rPr>
+          <w:rFonts w:ascii="Cascadia Code" w:eastAsia="Times New Roman" w:hAnsi="Cascadia Code" w:cs="Cascadia Code"/>
+          <w:color w:val="E5C07B"/>
+          <w:sz w:val="21"/>
+          <w:szCs w:val="21"/>
+          <w:lang w:val="es-ES"/>
+        </w:rPr>
+        <w:t>int</w:t>
+      </w:r>
+      <w:proofErr w:type="spellEnd"/>
+      <w:r>
+        <w:rPr>
+          <w:rFonts w:ascii="Cascadia Code" w:eastAsia="Times New Roman" w:hAnsi="Cascadia Code" w:cs="Cascadia Code"/>
+          <w:color w:val="ABB2BF"/>
+          <w:sz w:val="21"/>
+          <w:szCs w:val="21"/>
+          <w:lang w:val="es-ES"/>
+        </w:rPr>
+        <w:t xml:space="preserve"> </w:t>
+      </w:r>
+      <w:proofErr w:type="spellStart"/>
+      <w:r>
+        <w:rPr>
+          <w:rFonts w:ascii="Cascadia Code" w:eastAsia="Times New Roman" w:hAnsi="Cascadia Code" w:cs="Cascadia Code"/>
+          <w:color w:val="ABB2BF"/>
+          <w:sz w:val="21"/>
+          <w:szCs w:val="21"/>
+          <w:lang w:val="es-ES"/>
+        </w:rPr>
+        <w:t>idUsuario</w:t>
+      </w:r>
+      <w:proofErr w:type="spellEnd"/>
+      <w:r>
+        <w:rPr>
+          <w:rFonts w:ascii="Cascadia Code" w:eastAsia="Times New Roman" w:hAnsi="Cascadia Code" w:cs="Cascadia Code"/>
+          <w:color w:val="ABB2BF"/>
+          <w:sz w:val="21"/>
+          <w:szCs w:val="21"/>
+          <w:lang w:val="es-ES"/>
+        </w:rPr>
+        <w:t>;</w:t>
+      </w:r>
+    </w:p>
+    <w:p>
+      <w:pPr>
+        <w:shd w:val="clear" w:color="auto" w:fill="16191D"/>
+        <w:spacing w:before="0" w:after="0" w:line="285" w:lineRule="atLeast"/>
+        <w:ind w:left="720" w:firstLine="720"/>
+        <w:jc w:val="left"/>
+        <w:rPr>
+          <w:rFonts w:ascii="Cascadia Code" w:eastAsia="Times New Roman" w:hAnsi="Cascadia Code" w:cs="Cascadia Code"/>
+          <w:color w:val="ABB2BF"/>
+          <w:sz w:val="21"/>
+          <w:szCs w:val="21"/>
+          <w:lang w:val="es-ES"/>
+        </w:rPr>
+      </w:pPr>
+      <w:r>
+        <w:rPr>
+          <w:rFonts w:ascii="Cascadia Code" w:eastAsia="Times New Roman" w:hAnsi="Cascadia Code" w:cs="Cascadia Code"/>
+          <w:color w:val="C678DD"/>
+          <w:sz w:val="21"/>
+          <w:szCs w:val="21"/>
+          <w:lang w:val="es-ES"/>
+        </w:rPr>
+        <w:t>final</w:t>
+      </w:r>
+      <w:r>
+        <w:rPr>
+          <w:rFonts w:ascii="Cascadia Code" w:eastAsia="Times New Roman" w:hAnsi="Cascadia Code" w:cs="Cascadia Code"/>
+          <w:color w:val="ABB2BF"/>
+          <w:sz w:val="21"/>
+          <w:szCs w:val="21"/>
+          <w:lang w:val="es-ES"/>
+        </w:rPr>
+        <w:t xml:space="preserve"> </w:t>
+      </w:r>
+      <w:proofErr w:type="spellStart"/>
+      <w:r>
+        <w:rPr>
+          <w:rFonts w:ascii="Cascadia Code" w:eastAsia="Times New Roman" w:hAnsi="Cascadia Code" w:cs="Cascadia Code"/>
+          <w:color w:val="E5C07B"/>
+          <w:sz w:val="21"/>
+          <w:szCs w:val="21"/>
+          <w:lang w:val="es-ES"/>
+        </w:rPr>
+        <w:t>String</w:t>
+      </w:r>
+      <w:proofErr w:type="spellEnd"/>
+      <w:r>
+        <w:rPr>
+          <w:rFonts w:ascii="Cascadia Code" w:eastAsia="Times New Roman" w:hAnsi="Cascadia Code" w:cs="Cascadia Code"/>
+          <w:color w:val="ABB2BF"/>
+          <w:sz w:val="21"/>
+          <w:szCs w:val="21"/>
+          <w:lang w:val="es-ES"/>
+        </w:rPr>
+        <w:t xml:space="preserve"> nombre;</w:t>
+      </w:r>
+    </w:p>
+    <w:p>
+      <w:pPr>
+        <w:shd w:val="clear" w:color="auto" w:fill="16191D"/>
+        <w:spacing w:before="0" w:after="0" w:line="285" w:lineRule="atLeast"/>
+        <w:ind w:left="720" w:firstLine="720"/>
+        <w:jc w:val="left"/>
+        <w:rPr>
+          <w:rFonts w:ascii="Cascadia Code" w:eastAsia="Times New Roman" w:hAnsi="Cascadia Code" w:cs="Cascadia Code"/>
+          <w:color w:val="ABB2BF"/>
+          <w:sz w:val="21"/>
+          <w:szCs w:val="21"/>
+          <w:lang w:val="es-ES"/>
+        </w:rPr>
+      </w:pPr>
+      <w:r>
+        <w:rPr>
+          <w:rFonts w:ascii="Cascadia Code" w:eastAsia="Times New Roman" w:hAnsi="Cascadia Code" w:cs="Cascadia Code"/>
+          <w:color w:val="C678DD"/>
+          <w:sz w:val="21"/>
+          <w:szCs w:val="21"/>
+          <w:lang w:val="es-ES"/>
+        </w:rPr>
+        <w:t>final</w:t>
+      </w:r>
+      <w:r>
+        <w:rPr>
+          <w:rFonts w:ascii="Cascadia Code" w:eastAsia="Times New Roman" w:hAnsi="Cascadia Code" w:cs="Cascadia Code"/>
+          <w:color w:val="ABB2BF"/>
+          <w:sz w:val="21"/>
+          <w:szCs w:val="21"/>
+          <w:lang w:val="es-ES"/>
+        </w:rPr>
+        <w:t xml:space="preserve"> </w:t>
+      </w:r>
+      <w:proofErr w:type="spellStart"/>
+      <w:r>
+        <w:rPr>
+          <w:rFonts w:ascii="Cascadia Code" w:eastAsia="Times New Roman" w:hAnsi="Cascadia Code" w:cs="Cascadia Code"/>
+          <w:color w:val="E5C07B"/>
+          <w:sz w:val="21"/>
+          <w:szCs w:val="21"/>
+          <w:lang w:val="es-ES"/>
+        </w:rPr>
+        <w:t>String</w:t>
+      </w:r>
+      <w:proofErr w:type="spellEnd"/>
+      <w:r>
+        <w:rPr>
+          <w:rFonts w:ascii="Cascadia Code" w:eastAsia="Times New Roman" w:hAnsi="Cascadia Code" w:cs="Cascadia Code"/>
+          <w:color w:val="ABB2BF"/>
+          <w:sz w:val="21"/>
+          <w:szCs w:val="21"/>
+          <w:lang w:val="es-ES"/>
+        </w:rPr>
+        <w:t xml:space="preserve"> apellidos;</w:t>
+      </w:r>
+    </w:p>
+    <w:p>
+      <w:pPr>
+        <w:shd w:val="clear" w:color="auto" w:fill="16191D"/>
+        <w:spacing w:before="0" w:after="0" w:line="285" w:lineRule="atLeast"/>
+        <w:ind w:left="720" w:firstLine="720"/>
+        <w:jc w:val="left"/>
+        <w:rPr>
+          <w:rFonts w:ascii="Cascadia Code" w:eastAsia="Times New Roman" w:hAnsi="Cascadia Code" w:cs="Cascadia Code"/>
+          <w:color w:val="ABB2BF"/>
+          <w:sz w:val="21"/>
+          <w:szCs w:val="21"/>
+          <w:lang w:val="es-ES"/>
+        </w:rPr>
+      </w:pPr>
+      <w:r>
+        <w:rPr>
+          <w:rFonts w:ascii="Cascadia Code" w:eastAsia="Times New Roman" w:hAnsi="Cascadia Code" w:cs="Cascadia Code"/>
+          <w:color w:val="C678DD"/>
+          <w:sz w:val="21"/>
+          <w:szCs w:val="21"/>
+          <w:lang w:val="es-ES"/>
+        </w:rPr>
+        <w:t>final</w:t>
+      </w:r>
+      <w:r>
+        <w:rPr>
+          <w:rFonts w:ascii="Cascadia Code" w:eastAsia="Times New Roman" w:hAnsi="Cascadia Code" w:cs="Cascadia Code"/>
+          <w:color w:val="ABB2BF"/>
+          <w:sz w:val="21"/>
+          <w:szCs w:val="21"/>
+          <w:lang w:val="es-ES"/>
+        </w:rPr>
+        <w:t xml:space="preserve"> </w:t>
+      </w:r>
+      <w:proofErr w:type="spellStart"/>
+      <w:r>
+        <w:rPr>
+          <w:rFonts w:ascii="Cascadia Code" w:eastAsia="Times New Roman" w:hAnsi="Cascadia Code" w:cs="Cascadia Code"/>
+          <w:color w:val="E5C07B"/>
+          <w:sz w:val="21"/>
+          <w:szCs w:val="21"/>
+          <w:lang w:val="es-ES"/>
+        </w:rPr>
+        <w:t>int</w:t>
+      </w:r>
+      <w:proofErr w:type="spellEnd"/>
+      <w:r>
+        <w:rPr>
+          <w:rFonts w:ascii="Cascadia Code" w:eastAsia="Times New Roman" w:hAnsi="Cascadia Code" w:cs="Cascadia Code"/>
+          <w:color w:val="C678DD"/>
+          <w:sz w:val="21"/>
+          <w:szCs w:val="21"/>
+          <w:lang w:val="es-ES"/>
+        </w:rPr>
+        <w:t>?</w:t>
+      </w:r>
+      <w:r>
+        <w:rPr>
+          <w:rFonts w:ascii="Cascadia Code" w:eastAsia="Times New Roman" w:hAnsi="Cascadia Code" w:cs="Cascadia Code"/>
+          <w:color w:val="ABB2BF"/>
+          <w:sz w:val="21"/>
+          <w:szCs w:val="21"/>
+          <w:lang w:val="es-ES"/>
+        </w:rPr>
+        <w:t xml:space="preserve"> </w:t>
+      </w:r>
+      <w:r>
+        <w:rPr>
+          <w:rFonts w:ascii="Cascadia Code" w:eastAsia="Times New Roman" w:hAnsi="Cascadia Code" w:cs="Cascadia Code"/>
+          <w:color w:val="ABB2BF"/>
+          <w:sz w:val="21"/>
+          <w:szCs w:val="21"/>
+          <w:lang w:val="es-ES"/>
+        </w:rPr>
+        <w:t>Teléfono;</w:t>
+      </w:r>
+    </w:p>
+    <w:p>
+      <w:pPr>
+        <w:shd w:val="clear" w:color="auto" w:fill="16191D"/>
+        <w:spacing w:before="0" w:after="0" w:line="285" w:lineRule="atLeast"/>
+        <w:ind w:left="720" w:firstLine="720"/>
+        <w:jc w:val="left"/>
+        <w:rPr>
+          <w:rFonts w:ascii="Cascadia Code" w:eastAsia="Times New Roman" w:hAnsi="Cascadia Code" w:cs="Cascadia Code"/>
+          <w:color w:val="ABB2BF"/>
+          <w:sz w:val="21"/>
+          <w:szCs w:val="21"/>
+          <w:lang w:val="es-ES"/>
+        </w:rPr>
+      </w:pPr>
+      <w:r>
+        <w:rPr>
+          <w:rFonts w:ascii="Cascadia Code" w:eastAsia="Times New Roman" w:hAnsi="Cascadia Code" w:cs="Cascadia Code"/>
+          <w:color w:val="C678DD"/>
+          <w:sz w:val="21"/>
+          <w:szCs w:val="21"/>
+          <w:lang w:val="es-ES"/>
+        </w:rPr>
+        <w:t>final</w:t>
+      </w:r>
+      <w:r>
+        <w:rPr>
+          <w:rFonts w:ascii="Cascadia Code" w:eastAsia="Times New Roman" w:hAnsi="Cascadia Code" w:cs="Cascadia Code"/>
+          <w:color w:val="ABB2BF"/>
+          <w:sz w:val="21"/>
+          <w:szCs w:val="21"/>
+          <w:lang w:val="es-ES"/>
+        </w:rPr>
+        <w:t xml:space="preserve"> </w:t>
+      </w:r>
+      <w:proofErr w:type="spellStart"/>
+      <w:r>
+        <w:rPr>
+          <w:rFonts w:ascii="Cascadia Code" w:eastAsia="Times New Roman" w:hAnsi="Cascadia Code" w:cs="Cascadia Code"/>
+          <w:color w:val="E5C07B"/>
+          <w:sz w:val="21"/>
+          <w:szCs w:val="21"/>
+          <w:lang w:val="es-ES"/>
+        </w:rPr>
+        <w:t>String</w:t>
+      </w:r>
+      <w:proofErr w:type="spellEnd"/>
+      <w:r>
+        <w:rPr>
+          <w:rFonts w:ascii="Cascadia Code" w:eastAsia="Times New Roman" w:hAnsi="Cascadia Code" w:cs="Cascadia Code"/>
+          <w:color w:val="ABB2BF"/>
+          <w:sz w:val="21"/>
+          <w:szCs w:val="21"/>
+          <w:lang w:val="es-ES"/>
+        </w:rPr>
+        <w:t xml:space="preserve"> correo;</w:t>
+      </w:r>
+    </w:p>
+    <w:p>
+      <w:pPr>
+        <w:shd w:val="clear" w:color="auto" w:fill="16191D"/>
+        <w:spacing w:before="0" w:after="0" w:line="285" w:lineRule="atLeast"/>
+        <w:ind w:left="720" w:firstLine="720"/>
+        <w:jc w:val="left"/>
+        <w:rPr>
+          <w:rFonts w:ascii="Cascadia Code" w:eastAsia="Times New Roman" w:hAnsi="Cascadia Code" w:cs="Cascadia Code"/>
+          <w:color w:val="ABB2BF"/>
+          <w:sz w:val="21"/>
+          <w:szCs w:val="21"/>
+          <w:lang w:val="es-ES"/>
+        </w:rPr>
+      </w:pPr>
+      <w:r>
+        <w:rPr>
+          <w:rFonts w:ascii="Cascadia Code" w:eastAsia="Times New Roman" w:hAnsi="Cascadia Code" w:cs="Cascadia Code"/>
+          <w:color w:val="C678DD"/>
+          <w:sz w:val="21"/>
+          <w:szCs w:val="21"/>
+          <w:lang w:val="es-ES"/>
+        </w:rPr>
+        <w:t>final</w:t>
+      </w:r>
+      <w:r>
+        <w:rPr>
+          <w:rFonts w:ascii="Cascadia Code" w:eastAsia="Times New Roman" w:hAnsi="Cascadia Code" w:cs="Cascadia Code"/>
+          <w:color w:val="ABB2BF"/>
+          <w:sz w:val="21"/>
+          <w:szCs w:val="21"/>
+          <w:lang w:val="es-ES"/>
+        </w:rPr>
+        <w:t xml:space="preserve"> </w:t>
+      </w:r>
+      <w:proofErr w:type="spellStart"/>
+      <w:r>
+        <w:rPr>
+          <w:rFonts w:ascii="Cascadia Code" w:eastAsia="Times New Roman" w:hAnsi="Cascadia Code" w:cs="Cascadia Code"/>
+          <w:color w:val="E5C07B"/>
+          <w:sz w:val="21"/>
+          <w:szCs w:val="21"/>
+          <w:lang w:val="es-ES"/>
+        </w:rPr>
+        <w:t>String</w:t>
+      </w:r>
+      <w:proofErr w:type="spellEnd"/>
+      <w:r>
+        <w:rPr>
+          <w:rFonts w:ascii="Cascadia Code" w:eastAsia="Times New Roman" w:hAnsi="Cascadia Code" w:cs="Cascadia Code"/>
+          <w:color w:val="ABB2BF"/>
+          <w:sz w:val="21"/>
+          <w:szCs w:val="21"/>
+          <w:lang w:val="es-ES"/>
+        </w:rPr>
+        <w:t xml:space="preserve"> </w:t>
+      </w:r>
+      <w:proofErr w:type="spellStart"/>
+      <w:r>
+        <w:rPr>
+          <w:rFonts w:ascii="Cascadia Code" w:eastAsia="Times New Roman" w:hAnsi="Cascadia Code" w:cs="Cascadia Code"/>
+          <w:color w:val="ABB2BF"/>
+          <w:sz w:val="21"/>
+          <w:szCs w:val="21"/>
+          <w:lang w:val="es-ES"/>
+        </w:rPr>
+        <w:t>contrasena</w:t>
+      </w:r>
+      <w:proofErr w:type="spellEnd"/>
+      <w:r>
+        <w:rPr>
+          <w:rFonts w:ascii="Cascadia Code" w:eastAsia="Times New Roman" w:hAnsi="Cascadia Code" w:cs="Cascadia Code"/>
+          <w:color w:val="ABB2BF"/>
+          <w:sz w:val="21"/>
+          <w:szCs w:val="21"/>
+          <w:lang w:val="es-ES"/>
+        </w:rPr>
+        <w:t>;</w:t>
+      </w:r>
+    </w:p>
+    <w:p>
+      <w:pPr>
+        <w:shd w:val="clear" w:color="auto" w:fill="16191D"/>
+        <w:spacing w:before="0" w:after="0" w:line="285" w:lineRule="atLeast"/>
+        <w:ind w:left="720" w:firstLine="720"/>
+        <w:jc w:val="left"/>
+        <w:rPr>
+          <w:rFonts w:ascii="Cascadia Code" w:eastAsia="Times New Roman" w:hAnsi="Cascadia Code" w:cs="Cascadia Code"/>
+          <w:color w:val="C678DD"/>
+          <w:sz w:val="21"/>
+          <w:szCs w:val="21"/>
+        </w:rPr>
+      </w:pPr>
+      <w:r>
+        <w:rPr>
+          <w:rFonts w:ascii="Cascadia Code" w:eastAsia="Times New Roman" w:hAnsi="Cascadia Code" w:cs="Cascadia Code"/>
+          <w:color w:val="C678DD"/>
+          <w:sz w:val="21"/>
+          <w:szCs w:val="21"/>
+          <w:lang w:val="es-ES"/>
+        </w:rPr>
+        <w:t>final</w:t>
+      </w:r>
+      <w:r>
+        <w:rPr>
+          <w:rFonts w:ascii="Cascadia Code" w:eastAsia="Times New Roman" w:hAnsi="Cascadia Code" w:cs="Cascadia Code"/>
+          <w:color w:val="ABB2BF"/>
+          <w:sz w:val="21"/>
+          <w:szCs w:val="21"/>
+          <w:lang w:val="es-ES"/>
+        </w:rPr>
+        <w:t xml:space="preserve"> </w:t>
+      </w:r>
+      <w:r>
+        <w:rPr>
+          <w:rFonts w:ascii="Cascadia Code" w:eastAsia="Times New Roman" w:hAnsi="Cascadia Code" w:cs="Cascadia Code"/>
+          <w:color w:val="E5C07B"/>
+          <w:sz w:val="21"/>
+          <w:szCs w:val="21"/>
+          <w:lang w:val="es-ES"/>
+        </w:rPr>
+        <w:t>Rol</w:t>
+      </w:r>
+      <w:r>
+        <w:rPr>
+          <w:rFonts w:ascii="Cascadia Code" w:eastAsia="Times New Roman" w:hAnsi="Cascadia Code" w:cs="Cascadia Code"/>
+          <w:color w:val="ABB2BF"/>
+          <w:sz w:val="21"/>
+          <w:szCs w:val="21"/>
+          <w:lang w:val="es-ES"/>
+        </w:rPr>
+        <w:t xml:space="preserve"> </w:t>
+      </w:r>
+      <w:proofErr w:type="spellStart"/>
+      <w:r>
+        <w:rPr>
+          <w:rFonts w:ascii="Cascadia Code" w:eastAsia="Times New Roman" w:hAnsi="Cascadia Code" w:cs="Cascadia Code"/>
+          <w:color w:val="ABB2BF"/>
+          <w:sz w:val="21"/>
+          <w:szCs w:val="21"/>
+          <w:lang w:val="es-ES"/>
+        </w:rPr>
+        <w:t>rol</w:t>
+      </w:r>
+      <w:proofErr w:type="spellEnd"/>
+      <w:r>
+        <w:rPr>
+          <w:rFonts w:ascii="Cascadia Code" w:eastAsia="Times New Roman" w:hAnsi="Cascadia Code" w:cs="Cascadia Code"/>
+          <w:color w:val="ABB2BF"/>
+          <w:sz w:val="21"/>
+          <w:szCs w:val="21"/>
+          <w:lang w:val="es-ES"/>
+        </w:rPr>
+        <w:t>;</w:t>
+      </w:r>
+      <w:r>
+        <w:rPr>
+          <w:rFonts w:ascii="Cascadia Code" w:eastAsia="Times New Roman" w:hAnsi="Cascadia Code" w:cs="Cascadia Code"/>
+          <w:color w:val="C678DD"/>
+          <w:sz w:val="21"/>
+          <w:szCs w:val="21"/>
+        </w:rPr>
+        <w:t xml:space="preserve"> </w:t>
+      </w:r>
+    </w:p>
+    <w:p>
+      <w:pPr>
+        <w:shd w:val="clear" w:color="auto" w:fill="16191D"/>
+        <w:spacing w:before="0" w:after="0" w:line="285" w:lineRule="atLeast"/>
+        <w:ind w:left="720" w:firstLine="720"/>
+        <w:jc w:val="left"/>
+        <w:rPr>
+          <w:rFonts w:ascii="Cascadia Code" w:eastAsia="Times New Roman" w:hAnsi="Cascadia Code" w:cs="Cascadia Code"/>
+          <w:color w:val="ABB2BF"/>
+          <w:sz w:val="21"/>
+          <w:szCs w:val="21"/>
+        </w:rPr>
+      </w:pPr>
+      <w:r>
+        <w:rPr>
+          <w:rFonts w:ascii="Cascadia Code" w:eastAsia="Times New Roman" w:hAnsi="Cascadia Code" w:cs="Cascadia Code"/>
+          <w:color w:val="C678DD"/>
+          <w:sz w:val="21"/>
+          <w:szCs w:val="21"/>
+        </w:rPr>
+        <w:t>final</w:t>
+      </w:r>
+      <w:r>
+        <w:rPr>
+          <w:rFonts w:ascii="Cascadia Code" w:eastAsia="Times New Roman" w:hAnsi="Cascadia Code" w:cs="Cascadia Code"/>
+          <w:color w:val="ABB2BF"/>
+          <w:sz w:val="21"/>
+          <w:szCs w:val="21"/>
+        </w:rPr>
+        <w:t xml:space="preserve"> </w:t>
+      </w:r>
+      <w:r>
+        <w:rPr>
+          <w:rFonts w:ascii="Cascadia Code" w:eastAsia="Times New Roman" w:hAnsi="Cascadia Code" w:cs="Cascadia Code"/>
+          <w:color w:val="E5C07B"/>
+          <w:sz w:val="21"/>
+          <w:szCs w:val="21"/>
+        </w:rPr>
+        <w:t>bool</w:t>
+      </w:r>
+      <w:r>
+        <w:rPr>
+          <w:rFonts w:ascii="Cascadia Code" w:eastAsia="Times New Roman" w:hAnsi="Cascadia Code" w:cs="Cascadia Code"/>
+          <w:color w:val="ABB2BF"/>
+          <w:sz w:val="21"/>
+          <w:szCs w:val="21"/>
+        </w:rPr>
+        <w:t xml:space="preserve"> </w:t>
+      </w:r>
+      <w:proofErr w:type="spellStart"/>
+      <w:r>
+        <w:rPr>
+          <w:rFonts w:ascii="Cascadia Code" w:eastAsia="Times New Roman" w:hAnsi="Cascadia Code" w:cs="Cascadia Code"/>
+          <w:color w:val="ABB2BF"/>
+          <w:sz w:val="21"/>
+          <w:szCs w:val="21"/>
+        </w:rPr>
+        <w:t>activo</w:t>
+      </w:r>
+      <w:proofErr w:type="spellEnd"/>
+      <w:r>
+        <w:rPr>
+          <w:rFonts w:ascii="Cascadia Code" w:eastAsia="Times New Roman" w:hAnsi="Cascadia Code" w:cs="Cascadia Code"/>
+          <w:color w:val="ABB2BF"/>
+          <w:sz w:val="21"/>
+          <w:szCs w:val="21"/>
+        </w:rPr>
+        <w:t>;</w:t>
+      </w:r>
+    </w:p>
+    <w:p>
+      <w:pPr>
+        <w:shd w:val="clear" w:color="auto" w:fill="16191D"/>
+        <w:spacing w:before="0" w:after="0" w:line="285" w:lineRule="atLeast"/>
+        <w:ind w:left="720" w:firstLine="720"/>
+        <w:jc w:val="left"/>
+        <w:rPr>
+          <w:rFonts w:ascii="Cascadia Code" w:eastAsia="Times New Roman" w:hAnsi="Cascadia Code" w:cs="Cascadia Code"/>
+          <w:color w:val="ABB2BF"/>
+          <w:sz w:val="21"/>
+          <w:szCs w:val="21"/>
+        </w:rPr>
+      </w:pPr>
+      <w:r>
+        <w:rPr>
+          <w:rFonts w:ascii="Cascadia Code" w:eastAsia="Times New Roman" w:hAnsi="Cascadia Code" w:cs="Cascadia Code"/>
+          <w:color w:val="C678DD"/>
+          <w:sz w:val="21"/>
+          <w:szCs w:val="21"/>
+        </w:rPr>
+        <w:t>final</w:t>
+      </w:r>
+      <w:r>
+        <w:rPr>
+          <w:rFonts w:ascii="Cascadia Code" w:eastAsia="Times New Roman" w:hAnsi="Cascadia Code" w:cs="Cascadia Code"/>
+          <w:color w:val="ABB2BF"/>
+          <w:sz w:val="21"/>
+          <w:szCs w:val="21"/>
+        </w:rPr>
+        <w:t xml:space="preserve"> </w:t>
+      </w:r>
+      <w:r>
+        <w:rPr>
+          <w:rFonts w:ascii="Cascadia Code" w:eastAsia="Times New Roman" w:hAnsi="Cascadia Code" w:cs="Cascadia Code"/>
+          <w:color w:val="E5C07B"/>
+          <w:sz w:val="21"/>
+          <w:szCs w:val="21"/>
+        </w:rPr>
+        <w:t>int</w:t>
+      </w:r>
+      <w:r>
+        <w:rPr>
+          <w:rFonts w:ascii="Cascadia Code" w:eastAsia="Times New Roman" w:hAnsi="Cascadia Code" w:cs="Cascadia Code"/>
+          <w:color w:val="C678DD"/>
+          <w:sz w:val="21"/>
+          <w:szCs w:val="21"/>
+        </w:rPr>
+        <w:t>?</w:t>
+      </w:r>
+      <w:r>
+        <w:rPr>
+          <w:rFonts w:ascii="Cascadia Code" w:eastAsia="Times New Roman" w:hAnsi="Cascadia Code" w:cs="Cascadia Code"/>
+          <w:color w:val="ABB2BF"/>
+          <w:sz w:val="21"/>
+          <w:szCs w:val="21"/>
+        </w:rPr>
+        <w:t xml:space="preserve"> </w:t>
+      </w:r>
+      <w:proofErr w:type="spellStart"/>
+      <w:r>
+        <w:rPr>
+          <w:rFonts w:ascii="Cascadia Code" w:eastAsia="Times New Roman" w:hAnsi="Cascadia Code" w:cs="Cascadia Code"/>
+          <w:color w:val="ABB2BF"/>
+          <w:sz w:val="21"/>
+          <w:szCs w:val="21"/>
+        </w:rPr>
+        <w:t>idVehiculo</w:t>
+      </w:r>
+      <w:proofErr w:type="spellEnd"/>
+      <w:r>
+        <w:rPr>
+          <w:rFonts w:ascii="Cascadia Code" w:eastAsia="Times New Roman" w:hAnsi="Cascadia Code" w:cs="Cascadia Code"/>
+          <w:color w:val="ABB2BF"/>
+          <w:sz w:val="21"/>
+          <w:szCs w:val="21"/>
+        </w:rPr>
+        <w:t>;</w:t>
+      </w:r>
+    </w:p>
+    <w:p>
+      <w:pPr>
+        <w:shd w:val="clear" w:color="auto" w:fill="16191D"/>
+        <w:spacing w:before="0" w:after="0" w:line="285" w:lineRule="atLeast"/>
+        <w:ind w:left="720" w:firstLine="720"/>
+        <w:jc w:val="left"/>
+        <w:rPr>
+          <w:rFonts w:ascii="Cascadia Code" w:eastAsia="Times New Roman" w:hAnsi="Cascadia Code" w:cs="Cascadia Code"/>
+          <w:color w:val="ABB2BF"/>
+          <w:sz w:val="21"/>
+          <w:szCs w:val="21"/>
+        </w:rPr>
+      </w:pPr>
+      <w:r>
+        <w:rPr>
+          <w:rFonts w:ascii="Cascadia Code" w:eastAsia="Times New Roman" w:hAnsi="Cascadia Code" w:cs="Cascadia Code"/>
+          <w:color w:val="C678DD"/>
+          <w:sz w:val="21"/>
+          <w:szCs w:val="21"/>
+        </w:rPr>
+        <w:t>final</w:t>
+      </w:r>
+      <w:r>
+        <w:rPr>
+          <w:rFonts w:ascii="Cascadia Code" w:eastAsia="Times New Roman" w:hAnsi="Cascadia Code" w:cs="Cascadia Code"/>
+          <w:color w:val="ABB2BF"/>
+          <w:sz w:val="21"/>
+          <w:szCs w:val="21"/>
+        </w:rPr>
+        <w:t xml:space="preserve"> </w:t>
+      </w:r>
+      <w:r>
+        <w:rPr>
+          <w:rFonts w:ascii="Cascadia Code" w:eastAsia="Times New Roman" w:hAnsi="Cascadia Code" w:cs="Cascadia Code"/>
+          <w:color w:val="E5C07B"/>
+          <w:sz w:val="21"/>
+          <w:szCs w:val="21"/>
+        </w:rPr>
+        <w:t>String</w:t>
+      </w:r>
+      <w:r>
+        <w:rPr>
+          <w:rFonts w:ascii="Cascadia Code" w:eastAsia="Times New Roman" w:hAnsi="Cascadia Code" w:cs="Cascadia Code"/>
+          <w:color w:val="C678DD"/>
+          <w:sz w:val="21"/>
+          <w:szCs w:val="21"/>
+        </w:rPr>
+        <w:t>?</w:t>
+      </w:r>
+      <w:r>
+        <w:rPr>
+          <w:rFonts w:ascii="Cascadia Code" w:eastAsia="Times New Roman" w:hAnsi="Cascadia Code" w:cs="Cascadia Code"/>
+          <w:color w:val="ABB2BF"/>
+          <w:sz w:val="21"/>
+          <w:szCs w:val="21"/>
+        </w:rPr>
+        <w:t xml:space="preserve"> </w:t>
+      </w:r>
+      <w:proofErr w:type="spellStart"/>
+      <w:r>
+        <w:rPr>
+          <w:rFonts w:ascii="Cascadia Code" w:eastAsia="Times New Roman" w:hAnsi="Cascadia Code" w:cs="Cascadia Code"/>
+          <w:color w:val="ABB2BF"/>
+          <w:sz w:val="21"/>
+          <w:szCs w:val="21"/>
+        </w:rPr>
+        <w:t>fcmToken</w:t>
+      </w:r>
+      <w:proofErr w:type="spellEnd"/>
+      <w:r>
+        <w:rPr>
+          <w:rFonts w:ascii="Cascadia Code" w:eastAsia="Times New Roman" w:hAnsi="Cascadia Code" w:cs="Cascadia Code"/>
+          <w:color w:val="ABB2BF"/>
+          <w:sz w:val="21"/>
+          <w:szCs w:val="21"/>
+        </w:rPr>
+        <w:t>;</w:t>
+      </w:r>
+    </w:p>
+    <w:p>
+      <w:pPr>
+        <w:ind w:left="1080"/>
+      </w:pPr>
+    </w:p>
+    <w:p>
+      <w:pPr>
+        <w:spacing w:before="0" w:after="160" w:line="259" w:lineRule="auto"/>
+        <w:jc w:val="left"/>
+        <w:rPr>
+          <w:rFonts w:asciiTheme="majorHAnsi" w:eastAsiaTheme="majorEastAsia" w:hAnsiTheme="majorHAnsi" w:cstheme="majorBidi"/>
           <w:b/>
           <w:bCs/>
-        </w:rPr>
-        <w:t>BACKEND</w:t>
-      </w:r>
-      <w:r>
+          <w:color w:val="1F3763" w:themeColor="accent1" w:themeShade="7F"/>
+          <w:sz w:val="24"/>
+          <w:szCs w:val="24"/>
+          <w:lang w:val="es-ES"/>
+        </w:rPr>
+      </w:pPr>
+      <w:bookmarkStart w:id="11" w:name="_Toc193796885"/>
+    </w:p>
+    <w:p>
+      <w:pPr>
+        <w:pStyle w:val="Heading3"/>
+        <w:numPr>
+          <w:ilvl w:val="3"/>
+          <w:numId w:val="8"/>
+        </w:numPr>
+        <w:ind w:left="1080"/>
         <w:rPr>
           <w:b/>
           <w:bCs/>
-        </w:rPr>
-        <w:t>.</w:t>
-      </w:r>
-      <w:bookmarkEnd w:id="8"/>
-    </w:p>
-    <w:p>
-      <w:pPr>
-        <w:pStyle w:val="Heading2"/>
+          <w:lang w:val="es-ES"/>
+        </w:rPr>
+      </w:pPr>
+      <w:r>
         <w:rPr>
           <w:b/>
           <w:bCs/>
           <w:lang w:val="es-ES"/>
         </w:rPr>
-      </w:pPr>
-      <w:bookmarkStart w:id="9" w:name="_Toc193796880"/>
-      <w:r>
+        <w:lastRenderedPageBreak/>
+        <w:t>VEHICULOS.</w:t>
+      </w:r>
+      <w:bookmarkEnd w:id="11"/>
+    </w:p>
+    <w:p>
+      <w:pPr>
+        <w:ind w:left="720"/>
+        <w:rPr>
+          <w:lang w:val="es-ES"/>
+        </w:rPr>
+      </w:pPr>
+      <w:r>
+        <w:rPr>
+          <w:lang w:val="es-ES"/>
+        </w:rPr>
+        <w:t>Son las unidades que los choferes usan para realizar su labor: transporta personal a sus diferentes destinos. Se define el identificador único, matricula, marca, modelo, capacidad de pasajeros, número de serie, estatus.</w:t>
+      </w:r>
+    </w:p>
+    <w:p>
+      <w:pPr>
+        <w:shd w:val="clear" w:color="auto" w:fill="16191D"/>
+        <w:spacing w:before="0" w:after="0" w:line="285" w:lineRule="atLeast"/>
+        <w:ind w:left="720"/>
+        <w:jc w:val="left"/>
+        <w:rPr>
+          <w:rFonts w:ascii="Cascadia Code" w:eastAsia="Times New Roman" w:hAnsi="Cascadia Code" w:cs="Cascadia Code"/>
+          <w:color w:val="ABB2BF"/>
+          <w:sz w:val="21"/>
+          <w:szCs w:val="21"/>
+        </w:rPr>
+      </w:pPr>
+      <w:r>
+        <w:rPr>
+          <w:rFonts w:ascii="Cascadia Code" w:eastAsia="Times New Roman" w:hAnsi="Cascadia Code" w:cs="Cascadia Code"/>
+          <w:color w:val="ABB2BF"/>
+          <w:sz w:val="21"/>
+          <w:szCs w:val="21"/>
+        </w:rPr>
+        <w:t xml:space="preserve">  </w:t>
+      </w:r>
+      <w:r>
+        <w:rPr>
+          <w:rFonts w:ascii="Cascadia Code" w:eastAsia="Times New Roman" w:hAnsi="Cascadia Code" w:cs="Cascadia Code"/>
+          <w:color w:val="C678DD"/>
+          <w:sz w:val="21"/>
+          <w:szCs w:val="21"/>
+        </w:rPr>
+        <w:t>final</w:t>
+      </w:r>
+      <w:r>
+        <w:rPr>
+          <w:rFonts w:ascii="Cascadia Code" w:eastAsia="Times New Roman" w:hAnsi="Cascadia Code" w:cs="Cascadia Code"/>
+          <w:color w:val="ABB2BF"/>
+          <w:sz w:val="21"/>
+          <w:szCs w:val="21"/>
+        </w:rPr>
+        <w:t xml:space="preserve"> </w:t>
+      </w:r>
+      <w:r>
+        <w:rPr>
+          <w:rFonts w:ascii="Cascadia Code" w:eastAsia="Times New Roman" w:hAnsi="Cascadia Code" w:cs="Cascadia Code"/>
+          <w:color w:val="E5C07B"/>
+          <w:sz w:val="21"/>
+          <w:szCs w:val="21"/>
+        </w:rPr>
+        <w:t>int</w:t>
+      </w:r>
+      <w:r>
+        <w:rPr>
+          <w:rFonts w:ascii="Cascadia Code" w:eastAsia="Times New Roman" w:hAnsi="Cascadia Code" w:cs="Cascadia Code"/>
+          <w:color w:val="ABB2BF"/>
+          <w:sz w:val="21"/>
+          <w:szCs w:val="21"/>
+        </w:rPr>
+        <w:t xml:space="preserve"> </w:t>
+      </w:r>
+      <w:proofErr w:type="spellStart"/>
+      <w:r>
+        <w:rPr>
+          <w:rFonts w:ascii="Cascadia Code" w:eastAsia="Times New Roman" w:hAnsi="Cascadia Code" w:cs="Cascadia Code"/>
+          <w:color w:val="D19A66"/>
+          <w:sz w:val="21"/>
+          <w:szCs w:val="21"/>
+        </w:rPr>
+        <w:t>idVehiculo</w:t>
+      </w:r>
+      <w:proofErr w:type="spellEnd"/>
+      <w:r>
+        <w:rPr>
+          <w:rFonts w:ascii="Cascadia Code" w:eastAsia="Times New Roman" w:hAnsi="Cascadia Code" w:cs="Cascadia Code"/>
+          <w:color w:val="ABB2BF"/>
+          <w:sz w:val="21"/>
+          <w:szCs w:val="21"/>
+        </w:rPr>
+        <w:t>;</w:t>
+      </w:r>
+    </w:p>
+    <w:p>
+      <w:pPr>
+        <w:shd w:val="clear" w:color="auto" w:fill="16191D"/>
+        <w:spacing w:before="0" w:after="0" w:line="285" w:lineRule="atLeast"/>
+        <w:ind w:left="720"/>
+        <w:jc w:val="left"/>
+        <w:rPr>
+          <w:rFonts w:ascii="Cascadia Code" w:eastAsia="Times New Roman" w:hAnsi="Cascadia Code" w:cs="Cascadia Code"/>
+          <w:color w:val="ABB2BF"/>
+          <w:sz w:val="21"/>
+          <w:szCs w:val="21"/>
+        </w:rPr>
+      </w:pPr>
+      <w:r>
+        <w:rPr>
+          <w:rFonts w:ascii="Cascadia Code" w:eastAsia="Times New Roman" w:hAnsi="Cascadia Code" w:cs="Cascadia Code"/>
+          <w:color w:val="ABB2BF"/>
+          <w:sz w:val="21"/>
+          <w:szCs w:val="21"/>
+        </w:rPr>
+        <w:t xml:space="preserve">  </w:t>
+      </w:r>
+      <w:r>
+        <w:rPr>
+          <w:rFonts w:ascii="Cascadia Code" w:eastAsia="Times New Roman" w:hAnsi="Cascadia Code" w:cs="Cascadia Code"/>
+          <w:color w:val="C678DD"/>
+          <w:sz w:val="21"/>
+          <w:szCs w:val="21"/>
+        </w:rPr>
+        <w:t>final</w:t>
+      </w:r>
+      <w:r>
+        <w:rPr>
+          <w:rFonts w:ascii="Cascadia Code" w:eastAsia="Times New Roman" w:hAnsi="Cascadia Code" w:cs="Cascadia Code"/>
+          <w:color w:val="ABB2BF"/>
+          <w:sz w:val="21"/>
+          <w:szCs w:val="21"/>
+        </w:rPr>
+        <w:t xml:space="preserve"> </w:t>
+      </w:r>
+      <w:r>
+        <w:rPr>
+          <w:rFonts w:ascii="Cascadia Code" w:eastAsia="Times New Roman" w:hAnsi="Cascadia Code" w:cs="Cascadia Code"/>
+          <w:color w:val="E5C07B"/>
+          <w:sz w:val="21"/>
+          <w:szCs w:val="21"/>
+        </w:rPr>
+        <w:t>String</w:t>
+      </w:r>
+      <w:r>
+        <w:rPr>
+          <w:rFonts w:ascii="Cascadia Code" w:eastAsia="Times New Roman" w:hAnsi="Cascadia Code" w:cs="Cascadia Code"/>
+          <w:color w:val="ABB2BF"/>
+          <w:sz w:val="21"/>
+          <w:szCs w:val="21"/>
+        </w:rPr>
+        <w:t xml:space="preserve"> </w:t>
+      </w:r>
+      <w:proofErr w:type="spellStart"/>
+      <w:r>
+        <w:rPr>
+          <w:rFonts w:ascii="Cascadia Code" w:eastAsia="Times New Roman" w:hAnsi="Cascadia Code" w:cs="Cascadia Code"/>
+          <w:color w:val="D19A66"/>
+          <w:sz w:val="21"/>
+          <w:szCs w:val="21"/>
+        </w:rPr>
+        <w:t>placa</w:t>
+      </w:r>
+      <w:proofErr w:type="spellEnd"/>
+      <w:r>
+        <w:rPr>
+          <w:rFonts w:ascii="Cascadia Code" w:eastAsia="Times New Roman" w:hAnsi="Cascadia Code" w:cs="Cascadia Code"/>
+          <w:color w:val="ABB2BF"/>
+          <w:sz w:val="21"/>
+          <w:szCs w:val="21"/>
+        </w:rPr>
+        <w:t>;</w:t>
+      </w:r>
+    </w:p>
+    <w:p>
+      <w:pPr>
+        <w:shd w:val="clear" w:color="auto" w:fill="16191D"/>
+        <w:spacing w:before="0" w:after="0" w:line="285" w:lineRule="atLeast"/>
+        <w:ind w:left="720"/>
+        <w:jc w:val="left"/>
+        <w:rPr>
+          <w:rFonts w:ascii="Cascadia Code" w:eastAsia="Times New Roman" w:hAnsi="Cascadia Code" w:cs="Cascadia Code"/>
+          <w:color w:val="ABB2BF"/>
+          <w:sz w:val="21"/>
+          <w:szCs w:val="21"/>
+        </w:rPr>
+      </w:pPr>
+      <w:r>
+        <w:rPr>
+          <w:rFonts w:ascii="Cascadia Code" w:eastAsia="Times New Roman" w:hAnsi="Cascadia Code" w:cs="Cascadia Code"/>
+          <w:color w:val="ABB2BF"/>
+          <w:sz w:val="21"/>
+          <w:szCs w:val="21"/>
+        </w:rPr>
+        <w:t xml:space="preserve">  </w:t>
+      </w:r>
+      <w:r>
+        <w:rPr>
+          <w:rFonts w:ascii="Cascadia Code" w:eastAsia="Times New Roman" w:hAnsi="Cascadia Code" w:cs="Cascadia Code"/>
+          <w:color w:val="C678DD"/>
+          <w:sz w:val="21"/>
+          <w:szCs w:val="21"/>
+        </w:rPr>
+        <w:t>final</w:t>
+      </w:r>
+      <w:r>
+        <w:rPr>
+          <w:rFonts w:ascii="Cascadia Code" w:eastAsia="Times New Roman" w:hAnsi="Cascadia Code" w:cs="Cascadia Code"/>
+          <w:color w:val="ABB2BF"/>
+          <w:sz w:val="21"/>
+          <w:szCs w:val="21"/>
+        </w:rPr>
+        <w:t xml:space="preserve"> </w:t>
+      </w:r>
+      <w:r>
+        <w:rPr>
+          <w:rFonts w:ascii="Cascadia Code" w:eastAsia="Times New Roman" w:hAnsi="Cascadia Code" w:cs="Cascadia Code"/>
+          <w:color w:val="E5C07B"/>
+          <w:sz w:val="21"/>
+          <w:szCs w:val="21"/>
+        </w:rPr>
+        <w:t>String</w:t>
+      </w:r>
+      <w:r>
+        <w:rPr>
+          <w:rFonts w:ascii="Cascadia Code" w:eastAsia="Times New Roman" w:hAnsi="Cascadia Code" w:cs="Cascadia Code"/>
+          <w:color w:val="ABB2BF"/>
+          <w:sz w:val="21"/>
+          <w:szCs w:val="21"/>
+        </w:rPr>
+        <w:t xml:space="preserve"> </w:t>
+      </w:r>
+      <w:proofErr w:type="spellStart"/>
+      <w:r>
+        <w:rPr>
+          <w:rFonts w:ascii="Cascadia Code" w:eastAsia="Times New Roman" w:hAnsi="Cascadia Code" w:cs="Cascadia Code"/>
+          <w:color w:val="D19A66"/>
+          <w:sz w:val="21"/>
+          <w:szCs w:val="21"/>
+        </w:rPr>
+        <w:t>marca</w:t>
+      </w:r>
+      <w:proofErr w:type="spellEnd"/>
+      <w:r>
+        <w:rPr>
+          <w:rFonts w:ascii="Cascadia Code" w:eastAsia="Times New Roman" w:hAnsi="Cascadia Code" w:cs="Cascadia Code"/>
+          <w:color w:val="ABB2BF"/>
+          <w:sz w:val="21"/>
+          <w:szCs w:val="21"/>
+        </w:rPr>
+        <w:t>;</w:t>
+      </w:r>
+    </w:p>
+    <w:p>
+      <w:pPr>
+        <w:shd w:val="clear" w:color="auto" w:fill="16191D"/>
+        <w:spacing w:before="0" w:after="0" w:line="285" w:lineRule="atLeast"/>
+        <w:ind w:left="720"/>
+        <w:jc w:val="left"/>
+        <w:rPr>
+          <w:rFonts w:ascii="Cascadia Code" w:eastAsia="Times New Roman" w:hAnsi="Cascadia Code" w:cs="Cascadia Code"/>
+          <w:color w:val="ABB2BF"/>
+          <w:sz w:val="21"/>
+          <w:szCs w:val="21"/>
+        </w:rPr>
+      </w:pPr>
+      <w:r>
+        <w:rPr>
+          <w:rFonts w:ascii="Cascadia Code" w:eastAsia="Times New Roman" w:hAnsi="Cascadia Code" w:cs="Cascadia Code"/>
+          <w:color w:val="ABB2BF"/>
+          <w:sz w:val="21"/>
+          <w:szCs w:val="21"/>
+        </w:rPr>
+        <w:t xml:space="preserve">  </w:t>
+      </w:r>
+      <w:r>
+        <w:rPr>
+          <w:rFonts w:ascii="Cascadia Code" w:eastAsia="Times New Roman" w:hAnsi="Cascadia Code" w:cs="Cascadia Code"/>
+          <w:color w:val="C678DD"/>
+          <w:sz w:val="21"/>
+          <w:szCs w:val="21"/>
+        </w:rPr>
+        <w:t>final</w:t>
+      </w:r>
+      <w:r>
+        <w:rPr>
+          <w:rFonts w:ascii="Cascadia Code" w:eastAsia="Times New Roman" w:hAnsi="Cascadia Code" w:cs="Cascadia Code"/>
+          <w:color w:val="ABB2BF"/>
+          <w:sz w:val="21"/>
+          <w:szCs w:val="21"/>
+        </w:rPr>
+        <w:t xml:space="preserve"> </w:t>
+      </w:r>
+      <w:r>
+        <w:rPr>
+          <w:rFonts w:ascii="Cascadia Code" w:eastAsia="Times New Roman" w:hAnsi="Cascadia Code" w:cs="Cascadia Code"/>
+          <w:color w:val="E5C07B"/>
+          <w:sz w:val="21"/>
+          <w:szCs w:val="21"/>
+        </w:rPr>
+        <w:t>String</w:t>
+      </w:r>
+      <w:r>
+        <w:rPr>
+          <w:rFonts w:ascii="Cascadia Code" w:eastAsia="Times New Roman" w:hAnsi="Cascadia Code" w:cs="Cascadia Code"/>
+          <w:color w:val="ABB2BF"/>
+          <w:sz w:val="21"/>
+          <w:szCs w:val="21"/>
+        </w:rPr>
+        <w:t xml:space="preserve"> </w:t>
+      </w:r>
+      <w:proofErr w:type="spellStart"/>
+      <w:r>
+        <w:rPr>
+          <w:rFonts w:ascii="Cascadia Code" w:eastAsia="Times New Roman" w:hAnsi="Cascadia Code" w:cs="Cascadia Code"/>
+          <w:color w:val="D19A66"/>
+          <w:sz w:val="21"/>
+          <w:szCs w:val="21"/>
+        </w:rPr>
+        <w:t>modelo</w:t>
+      </w:r>
+      <w:proofErr w:type="spellEnd"/>
+      <w:r>
+        <w:rPr>
+          <w:rFonts w:ascii="Cascadia Code" w:eastAsia="Times New Roman" w:hAnsi="Cascadia Code" w:cs="Cascadia Code"/>
+          <w:color w:val="ABB2BF"/>
+          <w:sz w:val="21"/>
+          <w:szCs w:val="21"/>
+        </w:rPr>
+        <w:t>;</w:t>
+      </w:r>
+    </w:p>
+    <w:p>
+      <w:pPr>
+        <w:shd w:val="clear" w:color="auto" w:fill="16191D"/>
+        <w:spacing w:before="0" w:after="0" w:line="285" w:lineRule="atLeast"/>
+        <w:ind w:left="720"/>
+        <w:jc w:val="left"/>
+        <w:rPr>
+          <w:rFonts w:ascii="Cascadia Code" w:eastAsia="Times New Roman" w:hAnsi="Cascadia Code" w:cs="Cascadia Code"/>
+          <w:color w:val="ABB2BF"/>
+          <w:sz w:val="21"/>
+          <w:szCs w:val="21"/>
+          <w:lang w:val="es-ES"/>
+        </w:rPr>
+      </w:pPr>
+      <w:r>
+        <w:rPr>
+          <w:rFonts w:ascii="Cascadia Code" w:eastAsia="Times New Roman" w:hAnsi="Cascadia Code" w:cs="Cascadia Code"/>
+          <w:color w:val="ABB2BF"/>
+          <w:sz w:val="21"/>
+          <w:szCs w:val="21"/>
+        </w:rPr>
+        <w:t xml:space="preserve">  </w:t>
+      </w:r>
+      <w:r>
+        <w:rPr>
+          <w:rFonts w:ascii="Cascadia Code" w:eastAsia="Times New Roman" w:hAnsi="Cascadia Code" w:cs="Cascadia Code"/>
+          <w:color w:val="C678DD"/>
+          <w:sz w:val="21"/>
+          <w:szCs w:val="21"/>
+          <w:lang w:val="es-ES"/>
+        </w:rPr>
+        <w:t>final</w:t>
+      </w:r>
+      <w:r>
+        <w:rPr>
+          <w:rFonts w:ascii="Cascadia Code" w:eastAsia="Times New Roman" w:hAnsi="Cascadia Code" w:cs="Cascadia Code"/>
+          <w:color w:val="ABB2BF"/>
+          <w:sz w:val="21"/>
+          <w:szCs w:val="21"/>
+          <w:lang w:val="es-ES"/>
+        </w:rPr>
+        <w:t xml:space="preserve"> </w:t>
+      </w:r>
+      <w:proofErr w:type="spellStart"/>
+      <w:r>
+        <w:rPr>
+          <w:rFonts w:ascii="Cascadia Code" w:eastAsia="Times New Roman" w:hAnsi="Cascadia Code" w:cs="Cascadia Code"/>
+          <w:color w:val="E5C07B"/>
+          <w:sz w:val="21"/>
+          <w:szCs w:val="21"/>
+          <w:lang w:val="es-ES"/>
+        </w:rPr>
+        <w:t>int</w:t>
+      </w:r>
+      <w:proofErr w:type="spellEnd"/>
+      <w:r>
+        <w:rPr>
+          <w:rFonts w:ascii="Cascadia Code" w:eastAsia="Times New Roman" w:hAnsi="Cascadia Code" w:cs="Cascadia Code"/>
+          <w:color w:val="ABB2BF"/>
+          <w:sz w:val="21"/>
+          <w:szCs w:val="21"/>
+          <w:lang w:val="es-ES"/>
+        </w:rPr>
+        <w:t xml:space="preserve"> </w:t>
+      </w:r>
+      <w:r>
+        <w:rPr>
+          <w:rFonts w:ascii="Cascadia Code" w:eastAsia="Times New Roman" w:hAnsi="Cascadia Code" w:cs="Cascadia Code"/>
+          <w:color w:val="D19A66"/>
+          <w:sz w:val="21"/>
+          <w:szCs w:val="21"/>
+          <w:lang w:val="es-ES"/>
+        </w:rPr>
+        <w:t>capacidad</w:t>
+      </w:r>
+      <w:r>
+        <w:rPr>
+          <w:rFonts w:ascii="Cascadia Code" w:eastAsia="Times New Roman" w:hAnsi="Cascadia Code" w:cs="Cascadia Code"/>
+          <w:color w:val="ABB2BF"/>
+          <w:sz w:val="21"/>
+          <w:szCs w:val="21"/>
+          <w:lang w:val="es-ES"/>
+        </w:rPr>
+        <w:t>;</w:t>
+      </w:r>
+    </w:p>
+    <w:p>
+      <w:pPr>
+        <w:shd w:val="clear" w:color="auto" w:fill="16191D"/>
+        <w:spacing w:before="0" w:after="0" w:line="285" w:lineRule="atLeast"/>
+        <w:ind w:left="720"/>
+        <w:jc w:val="left"/>
+        <w:rPr>
+          <w:rFonts w:ascii="Cascadia Code" w:eastAsia="Times New Roman" w:hAnsi="Cascadia Code" w:cs="Cascadia Code"/>
+          <w:color w:val="ABB2BF"/>
+          <w:sz w:val="21"/>
+          <w:szCs w:val="21"/>
+          <w:lang w:val="es-ES"/>
+        </w:rPr>
+      </w:pPr>
+      <w:r>
+        <w:rPr>
+          <w:rFonts w:ascii="Cascadia Code" w:eastAsia="Times New Roman" w:hAnsi="Cascadia Code" w:cs="Cascadia Code"/>
+          <w:color w:val="ABB2BF"/>
+          <w:sz w:val="21"/>
+          <w:szCs w:val="21"/>
+          <w:lang w:val="es-ES"/>
+        </w:rPr>
+        <w:t xml:space="preserve">  </w:t>
+      </w:r>
+      <w:r>
+        <w:rPr>
+          <w:rFonts w:ascii="Cascadia Code" w:eastAsia="Times New Roman" w:hAnsi="Cascadia Code" w:cs="Cascadia Code"/>
+          <w:color w:val="C678DD"/>
+          <w:sz w:val="21"/>
+          <w:szCs w:val="21"/>
+          <w:lang w:val="es-ES"/>
+        </w:rPr>
+        <w:t>final</w:t>
+      </w:r>
+      <w:r>
+        <w:rPr>
+          <w:rFonts w:ascii="Cascadia Code" w:eastAsia="Times New Roman" w:hAnsi="Cascadia Code" w:cs="Cascadia Code"/>
+          <w:color w:val="ABB2BF"/>
+          <w:sz w:val="21"/>
+          <w:szCs w:val="21"/>
+          <w:lang w:val="es-ES"/>
+        </w:rPr>
+        <w:t xml:space="preserve"> </w:t>
+      </w:r>
+      <w:proofErr w:type="spellStart"/>
+      <w:r>
+        <w:rPr>
+          <w:rFonts w:ascii="Cascadia Code" w:eastAsia="Times New Roman" w:hAnsi="Cascadia Code" w:cs="Cascadia Code"/>
+          <w:color w:val="E5C07B"/>
+          <w:sz w:val="21"/>
+          <w:szCs w:val="21"/>
+          <w:lang w:val="es-ES"/>
+        </w:rPr>
+        <w:t>int</w:t>
+      </w:r>
+      <w:proofErr w:type="spellEnd"/>
+      <w:r>
+        <w:rPr>
+          <w:rFonts w:ascii="Cascadia Code" w:eastAsia="Times New Roman" w:hAnsi="Cascadia Code" w:cs="Cascadia Code"/>
+          <w:color w:val="ABB2BF"/>
+          <w:sz w:val="21"/>
+          <w:szCs w:val="21"/>
+          <w:lang w:val="es-ES"/>
+        </w:rPr>
+        <w:t xml:space="preserve"> </w:t>
+      </w:r>
+      <w:proofErr w:type="spellStart"/>
+      <w:r>
+        <w:rPr>
+          <w:rFonts w:ascii="Cascadia Code" w:eastAsia="Times New Roman" w:hAnsi="Cascadia Code" w:cs="Cascadia Code"/>
+          <w:color w:val="D19A66"/>
+          <w:sz w:val="21"/>
+          <w:szCs w:val="21"/>
+          <w:lang w:val="es-ES"/>
+        </w:rPr>
+        <w:t>numeroSerie</w:t>
+      </w:r>
+      <w:proofErr w:type="spellEnd"/>
+      <w:r>
+        <w:rPr>
+          <w:rFonts w:ascii="Cascadia Code" w:eastAsia="Times New Roman" w:hAnsi="Cascadia Code" w:cs="Cascadia Code"/>
+          <w:color w:val="ABB2BF"/>
+          <w:sz w:val="21"/>
+          <w:szCs w:val="21"/>
+          <w:lang w:val="es-ES"/>
+        </w:rPr>
+        <w:t>;</w:t>
+      </w:r>
+    </w:p>
+    <w:p>
+      <w:pPr>
+        <w:shd w:val="clear" w:color="auto" w:fill="16191D"/>
+        <w:spacing w:before="0" w:after="0" w:line="285" w:lineRule="atLeast"/>
+        <w:ind w:left="720"/>
+        <w:jc w:val="left"/>
+        <w:rPr>
+          <w:rFonts w:ascii="Cascadia Code" w:eastAsia="Times New Roman" w:hAnsi="Cascadia Code" w:cs="Cascadia Code"/>
+          <w:color w:val="ABB2BF"/>
+          <w:sz w:val="21"/>
+          <w:szCs w:val="21"/>
+          <w:lang w:val="es-ES"/>
+        </w:rPr>
+      </w:pPr>
+      <w:r>
+        <w:rPr>
+          <w:rFonts w:ascii="Cascadia Code" w:eastAsia="Times New Roman" w:hAnsi="Cascadia Code" w:cs="Cascadia Code"/>
+          <w:color w:val="ABB2BF"/>
+          <w:sz w:val="21"/>
+          <w:szCs w:val="21"/>
+          <w:lang w:val="es-ES"/>
+        </w:rPr>
+        <w:t xml:space="preserve">  </w:t>
+      </w:r>
+      <w:r>
+        <w:rPr>
+          <w:rFonts w:ascii="Cascadia Code" w:eastAsia="Times New Roman" w:hAnsi="Cascadia Code" w:cs="Cascadia Code"/>
+          <w:color w:val="C678DD"/>
+          <w:sz w:val="21"/>
+          <w:szCs w:val="21"/>
+          <w:lang w:val="es-ES"/>
+        </w:rPr>
+        <w:t>final</w:t>
+      </w:r>
+      <w:r>
+        <w:rPr>
+          <w:rFonts w:ascii="Cascadia Code" w:eastAsia="Times New Roman" w:hAnsi="Cascadia Code" w:cs="Cascadia Code"/>
+          <w:color w:val="ABB2BF"/>
+          <w:sz w:val="21"/>
+          <w:szCs w:val="21"/>
+          <w:lang w:val="es-ES"/>
+        </w:rPr>
+        <w:t xml:space="preserve"> </w:t>
+      </w:r>
+      <w:r>
+        <w:rPr>
+          <w:rFonts w:ascii="Cascadia Code" w:eastAsia="Times New Roman" w:hAnsi="Cascadia Code" w:cs="Cascadia Code"/>
+          <w:color w:val="E5C07B"/>
+          <w:sz w:val="21"/>
+          <w:szCs w:val="21"/>
+          <w:lang w:val="es-ES"/>
+        </w:rPr>
+        <w:t>Estatus</w:t>
+      </w:r>
+      <w:r>
+        <w:rPr>
+          <w:rFonts w:ascii="Cascadia Code" w:eastAsia="Times New Roman" w:hAnsi="Cascadia Code" w:cs="Cascadia Code"/>
+          <w:color w:val="ABB2BF"/>
+          <w:sz w:val="21"/>
+          <w:szCs w:val="21"/>
+          <w:lang w:val="es-ES"/>
+        </w:rPr>
+        <w:t xml:space="preserve"> </w:t>
+      </w:r>
+      <w:proofErr w:type="spellStart"/>
+      <w:r>
+        <w:rPr>
+          <w:rFonts w:ascii="Cascadia Code" w:eastAsia="Times New Roman" w:hAnsi="Cascadia Code" w:cs="Cascadia Code"/>
+          <w:color w:val="D19A66"/>
+          <w:sz w:val="21"/>
+          <w:szCs w:val="21"/>
+          <w:lang w:val="es-ES"/>
+        </w:rPr>
+        <w:t>estatus</w:t>
+      </w:r>
+      <w:proofErr w:type="spellEnd"/>
+      <w:r>
+        <w:rPr>
+          <w:rFonts w:ascii="Cascadia Code" w:eastAsia="Times New Roman" w:hAnsi="Cascadia Code" w:cs="Cascadia Code"/>
+          <w:color w:val="ABB2BF"/>
+          <w:sz w:val="21"/>
+          <w:szCs w:val="21"/>
+          <w:lang w:val="es-ES"/>
+        </w:rPr>
+        <w:t>;</w:t>
+      </w:r>
+    </w:p>
+    <w:p>
+      <w:pPr>
+        <w:ind w:left="720"/>
+        <w:rPr>
+          <w:lang w:val="es-ES"/>
+        </w:rPr>
+      </w:pPr>
+      <w:r>
+        <w:rPr>
+          <w:lang w:val="es-ES"/>
+        </w:rPr>
+        <w:t>El estatus se refiere a si la unidad esta en uso activo o en mantenimiento.</w:t>
+      </w:r>
+    </w:p>
+    <w:p>
+      <w:pPr>
+        <w:shd w:val="clear" w:color="auto" w:fill="16191D"/>
+        <w:spacing w:before="0" w:after="0" w:line="285" w:lineRule="atLeast"/>
+        <w:ind w:left="720"/>
+        <w:jc w:val="left"/>
+        <w:rPr>
+          <w:rFonts w:ascii="Cascadia Code" w:eastAsia="Times New Roman" w:hAnsi="Cascadia Code" w:cs="Cascadia Code"/>
+          <w:color w:val="ABB2BF"/>
+          <w:sz w:val="21"/>
+          <w:szCs w:val="21"/>
+          <w:lang w:val="es-ES"/>
+        </w:rPr>
+      </w:pPr>
+      <w:proofErr w:type="spellStart"/>
+      <w:r>
+        <w:rPr>
+          <w:rFonts w:ascii="Cascadia Code" w:eastAsia="Times New Roman" w:hAnsi="Cascadia Code" w:cs="Cascadia Code"/>
+          <w:color w:val="C678DD"/>
+          <w:sz w:val="21"/>
+          <w:szCs w:val="21"/>
+          <w:lang w:val="es-ES"/>
+        </w:rPr>
+        <w:t>enum</w:t>
+      </w:r>
+      <w:proofErr w:type="spellEnd"/>
+      <w:r>
+        <w:rPr>
+          <w:rFonts w:ascii="Cascadia Code" w:eastAsia="Times New Roman" w:hAnsi="Cascadia Code" w:cs="Cascadia Code"/>
+          <w:color w:val="ABB2BF"/>
+          <w:sz w:val="21"/>
+          <w:szCs w:val="21"/>
+          <w:lang w:val="es-ES"/>
+        </w:rPr>
+        <w:t xml:space="preserve"> </w:t>
+      </w:r>
+      <w:r>
+        <w:rPr>
+          <w:rFonts w:ascii="Cascadia Code" w:eastAsia="Times New Roman" w:hAnsi="Cascadia Code" w:cs="Cascadia Code"/>
+          <w:color w:val="E5C07B"/>
+          <w:sz w:val="21"/>
+          <w:szCs w:val="21"/>
+          <w:lang w:val="es-ES"/>
+        </w:rPr>
+        <w:t>Estatus</w:t>
+      </w:r>
+      <w:r>
+        <w:rPr>
+          <w:rFonts w:ascii="Cascadia Code" w:eastAsia="Times New Roman" w:hAnsi="Cascadia Code" w:cs="Cascadia Code"/>
+          <w:color w:val="ABB2BF"/>
+          <w:sz w:val="21"/>
+          <w:szCs w:val="21"/>
+          <w:lang w:val="es-ES"/>
+        </w:rPr>
+        <w:t xml:space="preserve"> {</w:t>
+      </w:r>
+    </w:p>
+    <w:p>
+      <w:pPr>
+        <w:shd w:val="clear" w:color="auto" w:fill="16191D"/>
+        <w:spacing w:before="0" w:after="0" w:line="285" w:lineRule="atLeast"/>
+        <w:ind w:left="720"/>
+        <w:jc w:val="left"/>
+        <w:rPr>
+          <w:rFonts w:ascii="Cascadia Code" w:eastAsia="Times New Roman" w:hAnsi="Cascadia Code" w:cs="Cascadia Code"/>
+          <w:color w:val="ABB2BF"/>
+          <w:sz w:val="21"/>
+          <w:szCs w:val="21"/>
+          <w:lang w:val="es-ES"/>
+        </w:rPr>
+      </w:pPr>
+      <w:r>
+        <w:rPr>
+          <w:rFonts w:ascii="Cascadia Code" w:eastAsia="Times New Roman" w:hAnsi="Cascadia Code" w:cs="Cascadia Code"/>
+          <w:color w:val="ABB2BF"/>
+          <w:sz w:val="21"/>
+          <w:szCs w:val="21"/>
+          <w:lang w:val="es-ES"/>
+        </w:rPr>
+        <w:t xml:space="preserve">  </w:t>
+      </w:r>
+      <w:r>
+        <w:rPr>
+          <w:rFonts w:ascii="Cascadia Code" w:eastAsia="Times New Roman" w:hAnsi="Cascadia Code" w:cs="Cascadia Code"/>
+          <w:color w:val="D19A66"/>
+          <w:sz w:val="21"/>
+          <w:szCs w:val="21"/>
+          <w:lang w:val="es-ES"/>
+        </w:rPr>
+        <w:t>@</w:t>
+      </w:r>
+      <w:r>
+        <w:rPr>
+          <w:rFonts w:ascii="Cascadia Code" w:eastAsia="Times New Roman" w:hAnsi="Cascadia Code" w:cs="Cascadia Code"/>
+          <w:color w:val="E5C07B"/>
+          <w:sz w:val="21"/>
+          <w:szCs w:val="21"/>
+          <w:lang w:val="es-ES"/>
+        </w:rPr>
+        <w:t>JsonValue</w:t>
+      </w:r>
+      <w:r>
+        <w:rPr>
+          <w:rFonts w:ascii="Cascadia Code" w:eastAsia="Times New Roman" w:hAnsi="Cascadia Code" w:cs="Cascadia Code"/>
+          <w:color w:val="D19A66"/>
+          <w:sz w:val="21"/>
+          <w:szCs w:val="21"/>
+          <w:lang w:val="es-ES"/>
+        </w:rPr>
+        <w:t>(</w:t>
+      </w:r>
+      <w:r>
+        <w:rPr>
+          <w:rFonts w:ascii="Cascadia Code" w:eastAsia="Times New Roman" w:hAnsi="Cascadia Code" w:cs="Cascadia Code"/>
+          <w:color w:val="98C379"/>
+          <w:sz w:val="21"/>
+          <w:szCs w:val="21"/>
+          <w:lang w:val="es-ES"/>
+        </w:rPr>
+        <w:t>'activo'</w:t>
+      </w:r>
+      <w:r>
+        <w:rPr>
+          <w:rFonts w:ascii="Cascadia Code" w:eastAsia="Times New Roman" w:hAnsi="Cascadia Code" w:cs="Cascadia Code"/>
+          <w:color w:val="D19A66"/>
+          <w:sz w:val="21"/>
+          <w:szCs w:val="21"/>
+          <w:lang w:val="es-ES"/>
+        </w:rPr>
+        <w:t>)</w:t>
+      </w:r>
+    </w:p>
+    <w:p>
+      <w:pPr>
+        <w:shd w:val="clear" w:color="auto" w:fill="16191D"/>
+        <w:spacing w:before="0" w:after="0" w:line="285" w:lineRule="atLeast"/>
+        <w:ind w:left="720"/>
+        <w:jc w:val="left"/>
+        <w:rPr>
+          <w:rFonts w:ascii="Cascadia Code" w:eastAsia="Times New Roman" w:hAnsi="Cascadia Code" w:cs="Cascadia Code"/>
+          <w:color w:val="ABB2BF"/>
+          <w:sz w:val="21"/>
+          <w:szCs w:val="21"/>
+          <w:lang w:val="es-ES"/>
+        </w:rPr>
+      </w:pPr>
+      <w:r>
+        <w:rPr>
+          <w:rFonts w:ascii="Cascadia Code" w:eastAsia="Times New Roman" w:hAnsi="Cascadia Code" w:cs="Cascadia Code"/>
+          <w:color w:val="ABB2BF"/>
+          <w:sz w:val="21"/>
+          <w:szCs w:val="21"/>
+          <w:lang w:val="es-ES"/>
+        </w:rPr>
+        <w:t xml:space="preserve">  </w:t>
+      </w:r>
+      <w:r>
+        <w:rPr>
+          <w:rFonts w:ascii="Cascadia Code" w:eastAsia="Times New Roman" w:hAnsi="Cascadia Code" w:cs="Cascadia Code"/>
+          <w:color w:val="56B6C2"/>
+          <w:sz w:val="21"/>
+          <w:szCs w:val="21"/>
+          <w:lang w:val="es-ES"/>
+        </w:rPr>
+        <w:t>activo</w:t>
+      </w:r>
+      <w:r>
+        <w:rPr>
+          <w:rFonts w:ascii="Cascadia Code" w:eastAsia="Times New Roman" w:hAnsi="Cascadia Code" w:cs="Cascadia Code"/>
+          <w:color w:val="ABB2BF"/>
+          <w:sz w:val="21"/>
+          <w:szCs w:val="21"/>
+          <w:lang w:val="es-ES"/>
+        </w:rPr>
+        <w:t>,</w:t>
+      </w:r>
+    </w:p>
+    <w:p>
+      <w:pPr>
+        <w:shd w:val="clear" w:color="auto" w:fill="16191D"/>
+        <w:spacing w:before="0" w:after="0" w:line="285" w:lineRule="atLeast"/>
+        <w:ind w:left="720"/>
+        <w:jc w:val="left"/>
+        <w:rPr>
+          <w:rFonts w:ascii="Cascadia Code" w:eastAsia="Times New Roman" w:hAnsi="Cascadia Code" w:cs="Cascadia Code"/>
+          <w:color w:val="ABB2BF"/>
+          <w:sz w:val="21"/>
+          <w:szCs w:val="21"/>
+          <w:lang w:val="es-ES"/>
+        </w:rPr>
+      </w:pPr>
+      <w:r>
+        <w:rPr>
+          <w:rFonts w:ascii="Cascadia Code" w:eastAsia="Times New Roman" w:hAnsi="Cascadia Code" w:cs="Cascadia Code"/>
+          <w:color w:val="ABB2BF"/>
+          <w:sz w:val="21"/>
+          <w:szCs w:val="21"/>
+          <w:lang w:val="es-ES"/>
+        </w:rPr>
+        <w:t xml:space="preserve">  </w:t>
+      </w:r>
+      <w:r>
+        <w:rPr>
+          <w:rFonts w:ascii="Cascadia Code" w:eastAsia="Times New Roman" w:hAnsi="Cascadia Code" w:cs="Cascadia Code"/>
+          <w:color w:val="D19A66"/>
+          <w:sz w:val="21"/>
+          <w:szCs w:val="21"/>
+          <w:lang w:val="es-ES"/>
+        </w:rPr>
+        <w:t>@</w:t>
+      </w:r>
+      <w:r>
+        <w:rPr>
+          <w:rFonts w:ascii="Cascadia Code" w:eastAsia="Times New Roman" w:hAnsi="Cascadia Code" w:cs="Cascadia Code"/>
+          <w:color w:val="E5C07B"/>
+          <w:sz w:val="21"/>
+          <w:szCs w:val="21"/>
+          <w:lang w:val="es-ES"/>
+        </w:rPr>
+        <w:t>JsonValue</w:t>
+      </w:r>
+      <w:r>
+        <w:rPr>
+          <w:rFonts w:ascii="Cascadia Code" w:eastAsia="Times New Roman" w:hAnsi="Cascadia Code" w:cs="Cascadia Code"/>
+          <w:color w:val="D19A66"/>
+          <w:sz w:val="21"/>
+          <w:szCs w:val="21"/>
+          <w:lang w:val="es-ES"/>
+        </w:rPr>
+        <w:t>(</w:t>
+      </w:r>
+      <w:r>
+        <w:rPr>
+          <w:rFonts w:ascii="Cascadia Code" w:eastAsia="Times New Roman" w:hAnsi="Cascadia Code" w:cs="Cascadia Code"/>
+          <w:color w:val="98C379"/>
+          <w:sz w:val="21"/>
+          <w:szCs w:val="21"/>
+          <w:lang w:val="es-ES"/>
+        </w:rPr>
+        <w:t>'inactivo'</w:t>
+      </w:r>
+      <w:r>
+        <w:rPr>
+          <w:rFonts w:ascii="Cascadia Code" w:eastAsia="Times New Roman" w:hAnsi="Cascadia Code" w:cs="Cascadia Code"/>
+          <w:color w:val="D19A66"/>
+          <w:sz w:val="21"/>
+          <w:szCs w:val="21"/>
+          <w:lang w:val="es-ES"/>
+        </w:rPr>
+        <w:t>)</w:t>
+      </w:r>
+    </w:p>
+    <w:p>
+      <w:pPr>
+        <w:shd w:val="clear" w:color="auto" w:fill="16191D"/>
+        <w:spacing w:before="0" w:after="0" w:line="285" w:lineRule="atLeast"/>
+        <w:ind w:left="720"/>
+        <w:jc w:val="left"/>
+        <w:rPr>
+          <w:rFonts w:ascii="Cascadia Code" w:eastAsia="Times New Roman" w:hAnsi="Cascadia Code" w:cs="Cascadia Code"/>
+          <w:color w:val="ABB2BF"/>
+          <w:sz w:val="21"/>
+          <w:szCs w:val="21"/>
+          <w:lang w:val="es-ES"/>
+        </w:rPr>
+      </w:pPr>
+      <w:r>
+        <w:rPr>
+          <w:rFonts w:ascii="Cascadia Code" w:eastAsia="Times New Roman" w:hAnsi="Cascadia Code" w:cs="Cascadia Code"/>
+          <w:color w:val="ABB2BF"/>
+          <w:sz w:val="21"/>
+          <w:szCs w:val="21"/>
+          <w:lang w:val="es-ES"/>
+        </w:rPr>
+        <w:t xml:space="preserve">  </w:t>
+      </w:r>
+      <w:r>
+        <w:rPr>
+          <w:rFonts w:ascii="Cascadia Code" w:eastAsia="Times New Roman" w:hAnsi="Cascadia Code" w:cs="Cascadia Code"/>
+          <w:color w:val="56B6C2"/>
+          <w:sz w:val="21"/>
+          <w:szCs w:val="21"/>
+          <w:lang w:val="es-ES"/>
+        </w:rPr>
+        <w:t>inactivo</w:t>
+      </w:r>
+      <w:r>
+        <w:rPr>
+          <w:rFonts w:ascii="Cascadia Code" w:eastAsia="Times New Roman" w:hAnsi="Cascadia Code" w:cs="Cascadia Code"/>
+          <w:color w:val="ABB2BF"/>
+          <w:sz w:val="21"/>
+          <w:szCs w:val="21"/>
+          <w:lang w:val="es-ES"/>
+        </w:rPr>
+        <w:t>,</w:t>
+      </w:r>
+    </w:p>
+    <w:p>
+      <w:pPr>
+        <w:shd w:val="clear" w:color="auto" w:fill="16191D"/>
+        <w:spacing w:before="0" w:after="0" w:line="285" w:lineRule="atLeast"/>
+        <w:ind w:left="720"/>
+        <w:jc w:val="left"/>
+        <w:rPr>
+          <w:rFonts w:ascii="Cascadia Code" w:eastAsia="Times New Roman" w:hAnsi="Cascadia Code" w:cs="Cascadia Code"/>
+          <w:color w:val="ABB2BF"/>
+          <w:sz w:val="21"/>
+          <w:szCs w:val="21"/>
+          <w:lang w:val="es-ES"/>
+        </w:rPr>
+      </w:pPr>
+      <w:r>
+        <w:rPr>
+          <w:rFonts w:ascii="Cascadia Code" w:eastAsia="Times New Roman" w:hAnsi="Cascadia Code" w:cs="Cascadia Code"/>
+          <w:color w:val="ABB2BF"/>
+          <w:sz w:val="21"/>
+          <w:szCs w:val="21"/>
+          <w:lang w:val="es-ES"/>
+        </w:rPr>
+        <w:t xml:space="preserve">  </w:t>
+      </w:r>
+      <w:r>
+        <w:rPr>
+          <w:rFonts w:ascii="Cascadia Code" w:eastAsia="Times New Roman" w:hAnsi="Cascadia Code" w:cs="Cascadia Code"/>
+          <w:color w:val="D19A66"/>
+          <w:sz w:val="21"/>
+          <w:szCs w:val="21"/>
+          <w:lang w:val="es-ES"/>
+        </w:rPr>
+        <w:t>@</w:t>
+      </w:r>
+      <w:r>
+        <w:rPr>
+          <w:rFonts w:ascii="Cascadia Code" w:eastAsia="Times New Roman" w:hAnsi="Cascadia Code" w:cs="Cascadia Code"/>
+          <w:color w:val="E5C07B"/>
+          <w:sz w:val="21"/>
+          <w:szCs w:val="21"/>
+          <w:lang w:val="es-ES"/>
+        </w:rPr>
+        <w:t>JsonValue</w:t>
+      </w:r>
+      <w:r>
+        <w:rPr>
+          <w:rFonts w:ascii="Cascadia Code" w:eastAsia="Times New Roman" w:hAnsi="Cascadia Code" w:cs="Cascadia Code"/>
+          <w:color w:val="D19A66"/>
+          <w:sz w:val="21"/>
+          <w:szCs w:val="21"/>
+          <w:lang w:val="es-ES"/>
+        </w:rPr>
+        <w:t>(</w:t>
+      </w:r>
+      <w:r>
+        <w:rPr>
+          <w:rFonts w:ascii="Cascadia Code" w:eastAsia="Times New Roman" w:hAnsi="Cascadia Code" w:cs="Cascadia Code"/>
+          <w:color w:val="98C379"/>
+          <w:sz w:val="21"/>
+          <w:szCs w:val="21"/>
+          <w:lang w:val="es-ES"/>
+        </w:rPr>
+        <w:t>'mantenimiento'</w:t>
+      </w:r>
+      <w:r>
+        <w:rPr>
+          <w:rFonts w:ascii="Cascadia Code" w:eastAsia="Times New Roman" w:hAnsi="Cascadia Code" w:cs="Cascadia Code"/>
+          <w:color w:val="D19A66"/>
+          <w:sz w:val="21"/>
+          <w:szCs w:val="21"/>
+          <w:lang w:val="es-ES"/>
+        </w:rPr>
+        <w:t>)</w:t>
+      </w:r>
+    </w:p>
+    <w:p>
+      <w:pPr>
+        <w:shd w:val="clear" w:color="auto" w:fill="16191D"/>
+        <w:spacing w:before="0" w:after="0" w:line="285" w:lineRule="atLeast"/>
+        <w:ind w:left="720"/>
+        <w:jc w:val="left"/>
+        <w:rPr>
+          <w:rFonts w:ascii="Cascadia Code" w:eastAsia="Times New Roman" w:hAnsi="Cascadia Code" w:cs="Cascadia Code"/>
+          <w:color w:val="ABB2BF"/>
+          <w:sz w:val="21"/>
+          <w:szCs w:val="21"/>
+        </w:rPr>
+      </w:pPr>
+      <w:r>
+        <w:rPr>
+          <w:rFonts w:ascii="Cascadia Code" w:eastAsia="Times New Roman" w:hAnsi="Cascadia Code" w:cs="Cascadia Code"/>
+          <w:color w:val="ABB2BF"/>
+          <w:sz w:val="21"/>
+          <w:szCs w:val="21"/>
+          <w:lang w:val="es-ES"/>
+        </w:rPr>
+        <w:t xml:space="preserve">  </w:t>
+      </w:r>
+      <w:proofErr w:type="spellStart"/>
+      <w:r>
+        <w:rPr>
+          <w:rFonts w:ascii="Cascadia Code" w:eastAsia="Times New Roman" w:hAnsi="Cascadia Code" w:cs="Cascadia Code"/>
+          <w:color w:val="56B6C2"/>
+          <w:sz w:val="21"/>
+          <w:szCs w:val="21"/>
+        </w:rPr>
+        <w:t>mantenimiento</w:t>
+      </w:r>
+      <w:proofErr w:type="spellEnd"/>
+      <w:r>
+        <w:rPr>
+          <w:rFonts w:ascii="Cascadia Code" w:eastAsia="Times New Roman" w:hAnsi="Cascadia Code" w:cs="Cascadia Code"/>
+          <w:color w:val="ABB2BF"/>
+          <w:sz w:val="21"/>
+          <w:szCs w:val="21"/>
+        </w:rPr>
+        <w:t>,</w:t>
+      </w:r>
+    </w:p>
+    <w:p>
+      <w:pPr>
+        <w:shd w:val="clear" w:color="auto" w:fill="16191D"/>
+        <w:spacing w:before="0" w:after="0" w:line="285" w:lineRule="atLeast"/>
+        <w:ind w:left="720"/>
+        <w:jc w:val="left"/>
+        <w:rPr>
+          <w:rFonts w:ascii="Cascadia Code" w:eastAsia="Times New Roman" w:hAnsi="Cascadia Code" w:cs="Cascadia Code"/>
+          <w:color w:val="ABB2BF"/>
+          <w:sz w:val="21"/>
+          <w:szCs w:val="21"/>
+        </w:rPr>
+      </w:pPr>
+      <w:r>
+        <w:rPr>
+          <w:rFonts w:ascii="Cascadia Code" w:eastAsia="Times New Roman" w:hAnsi="Cascadia Code" w:cs="Cascadia Code"/>
+          <w:color w:val="ABB2BF"/>
+          <w:sz w:val="21"/>
+          <w:szCs w:val="21"/>
+        </w:rPr>
+        <w:t>}</w:t>
+      </w:r>
+    </w:p>
+    <w:p>
+      <w:pPr>
+        <w:rPr>
+          <w:lang w:val="es-ES"/>
+        </w:rPr>
+      </w:pPr>
+    </w:p>
+    <w:p>
+      <w:pPr>
+        <w:pStyle w:val="Heading3"/>
+        <w:numPr>
+          <w:ilvl w:val="3"/>
+          <w:numId w:val="8"/>
+        </w:numPr>
+        <w:ind w:left="1080"/>
         <w:rPr>
           <w:b/>
           <w:bCs/>
           <w:lang w:val="es-ES"/>
         </w:rPr>
-        <w:t>APIS</w:t>
-      </w:r>
+      </w:pPr>
+      <w:bookmarkStart w:id="12" w:name="_Toc193796886"/>
       <w:r>
         <w:rPr>
           <w:b/>
           <w:bCs/>
           <w:lang w:val="es-ES"/>
         </w:rPr>
-        <w:t>.</w:t>
-      </w:r>
-      <w:bookmarkEnd w:id="9"/>
+        <w:t>PARADAS.</w:t>
+      </w:r>
+      <w:bookmarkEnd w:id="12"/>
+    </w:p>
+    <w:p>
+      <w:pPr>
+        <w:ind w:left="720"/>
+        <w:rPr>
+          <w:lang w:val="es-ES"/>
+        </w:rPr>
+      </w:pPr>
+      <w:r>
+        <w:rPr>
+          <w:lang w:val="es-ES"/>
+        </w:rPr>
+        <w:t xml:space="preserve">Las paradas son los puntos </w:t>
+      </w:r>
+      <w:r>
+        <w:rPr>
+          <w:lang w:val="es-ES"/>
+        </w:rPr>
+        <w:t>en los que los pasajeros abordan los vehículos de la empresa.  Se define el identificador único, nombre de la parada, hora en la que se debe llegar, hora en la que se debe partir y las coordenadas en las que se localiza.</w:t>
+      </w:r>
+    </w:p>
+    <w:p>
+      <w:pPr>
+        <w:shd w:val="clear" w:color="auto" w:fill="16191D"/>
+        <w:spacing w:before="0" w:after="0" w:line="285" w:lineRule="atLeast"/>
+        <w:ind w:left="720"/>
+        <w:jc w:val="left"/>
+        <w:rPr>
+          <w:rFonts w:ascii="Cascadia Code" w:eastAsia="Times New Roman" w:hAnsi="Cascadia Code" w:cs="Cascadia Code"/>
+          <w:color w:val="ABB2BF"/>
+          <w:sz w:val="21"/>
+          <w:szCs w:val="21"/>
+        </w:rPr>
+      </w:pPr>
+      <w:r>
+        <w:rPr>
+          <w:rFonts w:ascii="Cascadia Code" w:eastAsia="Times New Roman" w:hAnsi="Cascadia Code" w:cs="Cascadia Code"/>
+          <w:color w:val="ABB2BF"/>
+          <w:sz w:val="21"/>
+          <w:szCs w:val="21"/>
+        </w:rPr>
+        <w:t xml:space="preserve">  </w:t>
+      </w:r>
+      <w:r>
+        <w:rPr>
+          <w:rFonts w:ascii="Cascadia Code" w:eastAsia="Times New Roman" w:hAnsi="Cascadia Code" w:cs="Cascadia Code"/>
+          <w:color w:val="C678DD"/>
+          <w:sz w:val="21"/>
+          <w:szCs w:val="21"/>
+        </w:rPr>
+        <w:t>final</w:t>
+      </w:r>
+      <w:r>
+        <w:rPr>
+          <w:rFonts w:ascii="Cascadia Code" w:eastAsia="Times New Roman" w:hAnsi="Cascadia Code" w:cs="Cascadia Code"/>
+          <w:color w:val="ABB2BF"/>
+          <w:sz w:val="21"/>
+          <w:szCs w:val="21"/>
+        </w:rPr>
+        <w:t xml:space="preserve"> </w:t>
+      </w:r>
+      <w:r>
+        <w:rPr>
+          <w:rFonts w:ascii="Cascadia Code" w:eastAsia="Times New Roman" w:hAnsi="Cascadia Code" w:cs="Cascadia Code"/>
+          <w:color w:val="E5C07B"/>
+          <w:sz w:val="21"/>
+          <w:szCs w:val="21"/>
+        </w:rPr>
+        <w:t>int</w:t>
+      </w:r>
+      <w:r>
+        <w:rPr>
+          <w:rFonts w:ascii="Cascadia Code" w:eastAsia="Times New Roman" w:hAnsi="Cascadia Code" w:cs="Cascadia Code"/>
+          <w:color w:val="ABB2BF"/>
+          <w:sz w:val="21"/>
+          <w:szCs w:val="21"/>
+        </w:rPr>
+        <w:t xml:space="preserve"> </w:t>
+      </w:r>
+      <w:proofErr w:type="spellStart"/>
+      <w:r>
+        <w:rPr>
+          <w:rFonts w:ascii="Cascadia Code" w:eastAsia="Times New Roman" w:hAnsi="Cascadia Code" w:cs="Cascadia Code"/>
+          <w:color w:val="D19A66"/>
+          <w:sz w:val="21"/>
+          <w:szCs w:val="21"/>
+        </w:rPr>
+        <w:t>idParada</w:t>
+      </w:r>
+      <w:proofErr w:type="spellEnd"/>
+      <w:r>
+        <w:rPr>
+          <w:rFonts w:ascii="Cascadia Code" w:eastAsia="Times New Roman" w:hAnsi="Cascadia Code" w:cs="Cascadia Code"/>
+          <w:color w:val="ABB2BF"/>
+          <w:sz w:val="21"/>
+          <w:szCs w:val="21"/>
+        </w:rPr>
+        <w:t>;</w:t>
+      </w:r>
+    </w:p>
+    <w:p>
+      <w:pPr>
+        <w:shd w:val="clear" w:color="auto" w:fill="16191D"/>
+        <w:spacing w:before="0" w:after="0" w:line="285" w:lineRule="atLeast"/>
+        <w:ind w:left="720"/>
+        <w:jc w:val="left"/>
+        <w:rPr>
+          <w:rFonts w:ascii="Cascadia Code" w:eastAsia="Times New Roman" w:hAnsi="Cascadia Code" w:cs="Cascadia Code"/>
+          <w:color w:val="ABB2BF"/>
+          <w:sz w:val="21"/>
+          <w:szCs w:val="21"/>
+        </w:rPr>
+      </w:pPr>
+      <w:r>
+        <w:rPr>
+          <w:rFonts w:ascii="Cascadia Code" w:eastAsia="Times New Roman" w:hAnsi="Cascadia Code" w:cs="Cascadia Code"/>
+          <w:color w:val="ABB2BF"/>
+          <w:sz w:val="21"/>
+          <w:szCs w:val="21"/>
+        </w:rPr>
+        <w:t xml:space="preserve">  </w:t>
+      </w:r>
+      <w:r>
+        <w:rPr>
+          <w:rFonts w:ascii="Cascadia Code" w:eastAsia="Times New Roman" w:hAnsi="Cascadia Code" w:cs="Cascadia Code"/>
+          <w:color w:val="C678DD"/>
+          <w:sz w:val="21"/>
+          <w:szCs w:val="21"/>
+        </w:rPr>
+        <w:t>final</w:t>
+      </w:r>
+      <w:r>
+        <w:rPr>
+          <w:rFonts w:ascii="Cascadia Code" w:eastAsia="Times New Roman" w:hAnsi="Cascadia Code" w:cs="Cascadia Code"/>
+          <w:color w:val="ABB2BF"/>
+          <w:sz w:val="21"/>
+          <w:szCs w:val="21"/>
+        </w:rPr>
+        <w:t xml:space="preserve"> </w:t>
+      </w:r>
+      <w:r>
+        <w:rPr>
+          <w:rFonts w:ascii="Cascadia Code" w:eastAsia="Times New Roman" w:hAnsi="Cascadia Code" w:cs="Cascadia Code"/>
+          <w:color w:val="E5C07B"/>
+          <w:sz w:val="21"/>
+          <w:szCs w:val="21"/>
+        </w:rPr>
+        <w:t>String</w:t>
+      </w:r>
+      <w:r>
+        <w:rPr>
+          <w:rFonts w:ascii="Cascadia Code" w:eastAsia="Times New Roman" w:hAnsi="Cascadia Code" w:cs="Cascadia Code"/>
+          <w:color w:val="ABB2BF"/>
+          <w:sz w:val="21"/>
+          <w:szCs w:val="21"/>
+        </w:rPr>
+        <w:t xml:space="preserve"> </w:t>
+      </w:r>
+      <w:proofErr w:type="spellStart"/>
+      <w:r>
+        <w:rPr>
+          <w:rFonts w:ascii="Cascadia Code" w:eastAsia="Times New Roman" w:hAnsi="Cascadia Code" w:cs="Cascadia Code"/>
+          <w:color w:val="D19A66"/>
+          <w:sz w:val="21"/>
+          <w:szCs w:val="21"/>
+        </w:rPr>
+        <w:t>nombre</w:t>
+      </w:r>
+      <w:proofErr w:type="spellEnd"/>
+      <w:r>
+        <w:rPr>
+          <w:rFonts w:ascii="Cascadia Code" w:eastAsia="Times New Roman" w:hAnsi="Cascadia Code" w:cs="Cascadia Code"/>
+          <w:color w:val="ABB2BF"/>
+          <w:sz w:val="21"/>
+          <w:szCs w:val="21"/>
+        </w:rPr>
+        <w:t>;</w:t>
+      </w:r>
+    </w:p>
+    <w:p>
+      <w:pPr>
+        <w:shd w:val="clear" w:color="auto" w:fill="16191D"/>
+        <w:spacing w:before="0" w:after="0" w:line="285" w:lineRule="atLeast"/>
+        <w:ind w:left="720"/>
+        <w:jc w:val="left"/>
+        <w:rPr>
+          <w:rFonts w:ascii="Cascadia Code" w:eastAsia="Times New Roman" w:hAnsi="Cascadia Code" w:cs="Cascadia Code"/>
+          <w:color w:val="ABB2BF"/>
+          <w:sz w:val="21"/>
+          <w:szCs w:val="21"/>
+        </w:rPr>
+      </w:pPr>
+      <w:r>
+        <w:rPr>
+          <w:rFonts w:ascii="Cascadia Code" w:eastAsia="Times New Roman" w:hAnsi="Cascadia Code" w:cs="Cascadia Code"/>
+          <w:color w:val="ABB2BF"/>
+          <w:sz w:val="21"/>
+          <w:szCs w:val="21"/>
+        </w:rPr>
+        <w:t xml:space="preserve">  </w:t>
+      </w:r>
+      <w:r>
+        <w:rPr>
+          <w:rFonts w:ascii="Cascadia Code" w:eastAsia="Times New Roman" w:hAnsi="Cascadia Code" w:cs="Cascadia Code"/>
+          <w:color w:val="C678DD"/>
+          <w:sz w:val="21"/>
+          <w:szCs w:val="21"/>
+        </w:rPr>
+        <w:t>final</w:t>
+      </w:r>
+      <w:r>
+        <w:rPr>
+          <w:rFonts w:ascii="Cascadia Code" w:eastAsia="Times New Roman" w:hAnsi="Cascadia Code" w:cs="Cascadia Code"/>
+          <w:color w:val="ABB2BF"/>
+          <w:sz w:val="21"/>
+          <w:szCs w:val="21"/>
+        </w:rPr>
+        <w:t xml:space="preserve"> </w:t>
+      </w:r>
+      <w:r>
+        <w:rPr>
+          <w:rFonts w:ascii="Cascadia Code" w:eastAsia="Times New Roman" w:hAnsi="Cascadia Code" w:cs="Cascadia Code"/>
+          <w:color w:val="E5C07B"/>
+          <w:sz w:val="21"/>
+          <w:szCs w:val="21"/>
+        </w:rPr>
+        <w:t>String</w:t>
+      </w:r>
+      <w:r>
+        <w:rPr>
+          <w:rFonts w:ascii="Cascadia Code" w:eastAsia="Times New Roman" w:hAnsi="Cascadia Code" w:cs="Cascadia Code"/>
+          <w:color w:val="ABB2BF"/>
+          <w:sz w:val="21"/>
+          <w:szCs w:val="21"/>
+        </w:rPr>
+        <w:t xml:space="preserve"> </w:t>
+      </w:r>
+      <w:proofErr w:type="spellStart"/>
+      <w:r>
+        <w:rPr>
+          <w:rFonts w:ascii="Cascadia Code" w:eastAsia="Times New Roman" w:hAnsi="Cascadia Code" w:cs="Cascadia Code"/>
+          <w:color w:val="D19A66"/>
+          <w:sz w:val="21"/>
+          <w:szCs w:val="21"/>
+        </w:rPr>
+        <w:t>horaLlegada</w:t>
+      </w:r>
+      <w:proofErr w:type="spellEnd"/>
+      <w:r>
+        <w:rPr>
+          <w:rFonts w:ascii="Cascadia Code" w:eastAsia="Times New Roman" w:hAnsi="Cascadia Code" w:cs="Cascadia Code"/>
+          <w:color w:val="ABB2BF"/>
+          <w:sz w:val="21"/>
+          <w:szCs w:val="21"/>
+        </w:rPr>
+        <w:t>;</w:t>
+      </w:r>
+    </w:p>
+    <w:p>
+      <w:pPr>
+        <w:shd w:val="clear" w:color="auto" w:fill="16191D"/>
+        <w:spacing w:before="0" w:after="0" w:line="285" w:lineRule="atLeast"/>
+        <w:ind w:left="720"/>
+        <w:jc w:val="left"/>
+        <w:rPr>
+          <w:rFonts w:ascii="Cascadia Code" w:eastAsia="Times New Roman" w:hAnsi="Cascadia Code" w:cs="Cascadia Code"/>
+          <w:color w:val="ABB2BF"/>
+          <w:sz w:val="21"/>
+          <w:szCs w:val="21"/>
+        </w:rPr>
+      </w:pPr>
+      <w:r>
+        <w:rPr>
+          <w:rFonts w:ascii="Cascadia Code" w:eastAsia="Times New Roman" w:hAnsi="Cascadia Code" w:cs="Cascadia Code"/>
+          <w:color w:val="ABB2BF"/>
+          <w:sz w:val="21"/>
+          <w:szCs w:val="21"/>
+        </w:rPr>
+        <w:t xml:space="preserve">  </w:t>
+      </w:r>
+      <w:r>
+        <w:rPr>
+          <w:rFonts w:ascii="Cascadia Code" w:eastAsia="Times New Roman" w:hAnsi="Cascadia Code" w:cs="Cascadia Code"/>
+          <w:color w:val="C678DD"/>
+          <w:sz w:val="21"/>
+          <w:szCs w:val="21"/>
+        </w:rPr>
+        <w:t>final</w:t>
+      </w:r>
+      <w:r>
+        <w:rPr>
+          <w:rFonts w:ascii="Cascadia Code" w:eastAsia="Times New Roman" w:hAnsi="Cascadia Code" w:cs="Cascadia Code"/>
+          <w:color w:val="ABB2BF"/>
+          <w:sz w:val="21"/>
+          <w:szCs w:val="21"/>
+        </w:rPr>
+        <w:t xml:space="preserve"> </w:t>
+      </w:r>
+      <w:r>
+        <w:rPr>
+          <w:rFonts w:ascii="Cascadia Code" w:eastAsia="Times New Roman" w:hAnsi="Cascadia Code" w:cs="Cascadia Code"/>
+          <w:color w:val="E5C07B"/>
+          <w:sz w:val="21"/>
+          <w:szCs w:val="21"/>
+        </w:rPr>
+        <w:t>String</w:t>
+      </w:r>
+      <w:r>
+        <w:rPr>
+          <w:rFonts w:ascii="Cascadia Code" w:eastAsia="Times New Roman" w:hAnsi="Cascadia Code" w:cs="Cascadia Code"/>
+          <w:color w:val="ABB2BF"/>
+          <w:sz w:val="21"/>
+          <w:szCs w:val="21"/>
+        </w:rPr>
+        <w:t xml:space="preserve"> </w:t>
+      </w:r>
+      <w:proofErr w:type="spellStart"/>
+      <w:r>
+        <w:rPr>
+          <w:rFonts w:ascii="Cascadia Code" w:eastAsia="Times New Roman" w:hAnsi="Cascadia Code" w:cs="Cascadia Code"/>
+          <w:color w:val="D19A66"/>
+          <w:sz w:val="21"/>
+          <w:szCs w:val="21"/>
+        </w:rPr>
+        <w:t>horaSalida</w:t>
+      </w:r>
+      <w:proofErr w:type="spellEnd"/>
+      <w:r>
+        <w:rPr>
+          <w:rFonts w:ascii="Cascadia Code" w:eastAsia="Times New Roman" w:hAnsi="Cascadia Code" w:cs="Cascadia Code"/>
+          <w:color w:val="ABB2BF"/>
+          <w:sz w:val="21"/>
+          <w:szCs w:val="21"/>
+        </w:rPr>
+        <w:t>;</w:t>
+      </w:r>
+    </w:p>
+    <w:p>
+      <w:pPr>
+        <w:shd w:val="clear" w:color="auto" w:fill="16191D"/>
+        <w:spacing w:before="0" w:after="0" w:line="285" w:lineRule="atLeast"/>
+        <w:ind w:left="720"/>
+        <w:jc w:val="left"/>
+        <w:rPr>
+          <w:rFonts w:ascii="Cascadia Code" w:eastAsia="Times New Roman" w:hAnsi="Cascadia Code" w:cs="Cascadia Code"/>
+          <w:color w:val="ABB2BF"/>
+          <w:sz w:val="21"/>
+          <w:szCs w:val="21"/>
+        </w:rPr>
+      </w:pPr>
+      <w:r>
+        <w:rPr>
+          <w:rFonts w:ascii="Cascadia Code" w:eastAsia="Times New Roman" w:hAnsi="Cascadia Code" w:cs="Cascadia Code"/>
+          <w:color w:val="ABB2BF"/>
+          <w:sz w:val="21"/>
+          <w:szCs w:val="21"/>
+        </w:rPr>
+        <w:t xml:space="preserve">  </w:t>
+      </w:r>
+      <w:r>
+        <w:rPr>
+          <w:rFonts w:ascii="Cascadia Code" w:eastAsia="Times New Roman" w:hAnsi="Cascadia Code" w:cs="Cascadia Code"/>
+          <w:color w:val="C678DD"/>
+          <w:sz w:val="21"/>
+          <w:szCs w:val="21"/>
+        </w:rPr>
+        <w:t>final</w:t>
+      </w:r>
+      <w:r>
+        <w:rPr>
+          <w:rFonts w:ascii="Cascadia Code" w:eastAsia="Times New Roman" w:hAnsi="Cascadia Code" w:cs="Cascadia Code"/>
+          <w:color w:val="ABB2BF"/>
+          <w:sz w:val="21"/>
+          <w:szCs w:val="21"/>
+        </w:rPr>
+        <w:t xml:space="preserve"> </w:t>
+      </w:r>
+      <w:r>
+        <w:rPr>
+          <w:rFonts w:ascii="Cascadia Code" w:eastAsia="Times New Roman" w:hAnsi="Cascadia Code" w:cs="Cascadia Code"/>
+          <w:color w:val="E5C07B"/>
+          <w:sz w:val="21"/>
+          <w:szCs w:val="21"/>
+        </w:rPr>
+        <w:t>String</w:t>
+      </w:r>
+      <w:r>
+        <w:rPr>
+          <w:rFonts w:ascii="Cascadia Code" w:eastAsia="Times New Roman" w:hAnsi="Cascadia Code" w:cs="Cascadia Code"/>
+          <w:color w:val="ABB2BF"/>
+          <w:sz w:val="21"/>
+          <w:szCs w:val="21"/>
+        </w:rPr>
+        <w:t xml:space="preserve"> </w:t>
+      </w:r>
+      <w:proofErr w:type="spellStart"/>
+      <w:r>
+        <w:rPr>
+          <w:rFonts w:ascii="Cascadia Code" w:eastAsia="Times New Roman" w:hAnsi="Cascadia Code" w:cs="Cascadia Code"/>
+          <w:color w:val="D19A66"/>
+          <w:sz w:val="21"/>
+          <w:szCs w:val="21"/>
+        </w:rPr>
+        <w:t>coordenadas</w:t>
+      </w:r>
+      <w:proofErr w:type="spellEnd"/>
+      <w:r>
+        <w:rPr>
+          <w:rFonts w:ascii="Cascadia Code" w:eastAsia="Times New Roman" w:hAnsi="Cascadia Code" w:cs="Cascadia Code"/>
+          <w:color w:val="ABB2BF"/>
+          <w:sz w:val="21"/>
+          <w:szCs w:val="21"/>
+        </w:rPr>
+        <w:t>;</w:t>
+      </w:r>
+    </w:p>
+    <w:p>
+      <w:pPr>
+        <w:rPr>
+          <w:lang w:val="es-ES"/>
+        </w:rPr>
+      </w:pPr>
+      <w:r>
+        <w:rPr>
+          <w:lang w:val="es-ES"/>
+        </w:rPr>
+        <w:tab/>
+      </w:r>
     </w:p>
     <w:p>
       <w:pPr>
         <w:pStyle w:val="Heading3"/>
+        <w:numPr>
+          <w:ilvl w:val="3"/>
+          <w:numId w:val="8"/>
+        </w:numPr>
+        <w:ind w:left="1080"/>
         <w:rPr>
           <w:b/>
           <w:bCs/>
           <w:lang w:val="es-ES"/>
         </w:rPr>
       </w:pPr>
-      <w:bookmarkStart w:id="10" w:name="_Toc193796881"/>
+      <w:bookmarkStart w:id="13" w:name="_Toc193796887"/>
       <w:r>
         <w:rPr>
           <w:b/>
           <w:bCs/>
           <w:lang w:val="es-ES"/>
         </w:rPr>
-        <w:t>MAPS</w:t>
-      </w:r>
-      <w:r>
+        <w:lastRenderedPageBreak/>
+        <w:t>RUTAS.</w:t>
+      </w:r>
+      <w:bookmarkEnd w:id="13"/>
+    </w:p>
+    <w:p>
+      <w:pPr>
+        <w:ind w:left="720"/>
+        <w:rPr>
+          <w:lang w:val="es-ES"/>
+        </w:rPr>
+      </w:pPr>
+      <w:r>
+        <w:rPr>
+          <w:lang w:val="es-ES"/>
+        </w:rPr>
+        <w:t>Son colecciones de paradas que los choferes deben recorrer para llevar a sus pasajeros a sus destinos. Define el identificador único, identificador único del chofer encargado, identificador único del vehículo usado, nombre de la ruta, parada de origen, parada de destino, colección de todas las paradas que la conforman.</w:t>
+      </w:r>
+    </w:p>
+    <w:p>
+      <w:pPr>
+        <w:shd w:val="clear" w:color="auto" w:fill="16191D"/>
+        <w:spacing w:before="0" w:after="0" w:line="285" w:lineRule="atLeast"/>
+        <w:ind w:left="720"/>
+        <w:jc w:val="left"/>
+        <w:rPr>
+          <w:rFonts w:ascii="Cascadia Code" w:eastAsia="Times New Roman" w:hAnsi="Cascadia Code" w:cs="Cascadia Code"/>
+          <w:color w:val="ABB2BF"/>
+          <w:sz w:val="21"/>
+          <w:szCs w:val="21"/>
+          <w:lang w:val="es-ES"/>
+        </w:rPr>
+      </w:pPr>
+      <w:r>
+        <w:rPr>
+          <w:rFonts w:ascii="Cascadia Code" w:eastAsia="Times New Roman" w:hAnsi="Cascadia Code" w:cs="Cascadia Code"/>
+          <w:color w:val="ABB2BF"/>
+          <w:sz w:val="21"/>
+          <w:szCs w:val="21"/>
+          <w:lang w:val="es-ES"/>
+        </w:rPr>
+        <w:t xml:space="preserve">  </w:t>
+      </w:r>
+      <w:r>
+        <w:rPr>
+          <w:rFonts w:ascii="Cascadia Code" w:eastAsia="Times New Roman" w:hAnsi="Cascadia Code" w:cs="Cascadia Code"/>
+          <w:color w:val="C678DD"/>
+          <w:sz w:val="21"/>
+          <w:szCs w:val="21"/>
+          <w:lang w:val="es-ES"/>
+        </w:rPr>
+        <w:t>final</w:t>
+      </w:r>
+      <w:r>
+        <w:rPr>
+          <w:rFonts w:ascii="Cascadia Code" w:eastAsia="Times New Roman" w:hAnsi="Cascadia Code" w:cs="Cascadia Code"/>
+          <w:color w:val="ABB2BF"/>
+          <w:sz w:val="21"/>
+          <w:szCs w:val="21"/>
+          <w:lang w:val="es-ES"/>
+        </w:rPr>
+        <w:t xml:space="preserve"> </w:t>
+      </w:r>
+      <w:proofErr w:type="spellStart"/>
+      <w:r>
+        <w:rPr>
+          <w:rFonts w:ascii="Cascadia Code" w:eastAsia="Times New Roman" w:hAnsi="Cascadia Code" w:cs="Cascadia Code"/>
+          <w:color w:val="E5C07B"/>
+          <w:sz w:val="21"/>
+          <w:szCs w:val="21"/>
+          <w:lang w:val="es-ES"/>
+        </w:rPr>
+        <w:t>int</w:t>
+      </w:r>
+      <w:proofErr w:type="spellEnd"/>
+      <w:r>
+        <w:rPr>
+          <w:rFonts w:ascii="Cascadia Code" w:eastAsia="Times New Roman" w:hAnsi="Cascadia Code" w:cs="Cascadia Code"/>
+          <w:color w:val="ABB2BF"/>
+          <w:sz w:val="21"/>
+          <w:szCs w:val="21"/>
+          <w:lang w:val="es-ES"/>
+        </w:rPr>
+        <w:t xml:space="preserve"> </w:t>
+      </w:r>
+      <w:proofErr w:type="spellStart"/>
+      <w:r>
+        <w:rPr>
+          <w:rFonts w:ascii="Cascadia Code" w:eastAsia="Times New Roman" w:hAnsi="Cascadia Code" w:cs="Cascadia Code"/>
+          <w:color w:val="D19A66"/>
+          <w:sz w:val="21"/>
+          <w:szCs w:val="21"/>
+          <w:lang w:val="es-ES"/>
+        </w:rPr>
+        <w:t>idRuta</w:t>
+      </w:r>
+      <w:proofErr w:type="spellEnd"/>
+      <w:r>
+        <w:rPr>
+          <w:rFonts w:ascii="Cascadia Code" w:eastAsia="Times New Roman" w:hAnsi="Cascadia Code" w:cs="Cascadia Code"/>
+          <w:color w:val="ABB2BF"/>
+          <w:sz w:val="21"/>
+          <w:szCs w:val="21"/>
+          <w:lang w:val="es-ES"/>
+        </w:rPr>
+        <w:t>;</w:t>
+      </w:r>
+    </w:p>
+    <w:p>
+      <w:pPr>
+        <w:shd w:val="clear" w:color="auto" w:fill="16191D"/>
+        <w:spacing w:before="0" w:after="0" w:line="285" w:lineRule="atLeast"/>
+        <w:ind w:left="720"/>
+        <w:jc w:val="left"/>
+        <w:rPr>
+          <w:rFonts w:ascii="Cascadia Code" w:eastAsia="Times New Roman" w:hAnsi="Cascadia Code" w:cs="Cascadia Code"/>
+          <w:color w:val="ABB2BF"/>
+          <w:sz w:val="21"/>
+          <w:szCs w:val="21"/>
+          <w:lang w:val="es-ES"/>
+        </w:rPr>
+      </w:pPr>
+      <w:r>
+        <w:rPr>
+          <w:rFonts w:ascii="Cascadia Code" w:eastAsia="Times New Roman" w:hAnsi="Cascadia Code" w:cs="Cascadia Code"/>
+          <w:color w:val="ABB2BF"/>
+          <w:sz w:val="21"/>
+          <w:szCs w:val="21"/>
+          <w:lang w:val="es-ES"/>
+        </w:rPr>
+        <w:t xml:space="preserve">  </w:t>
+      </w:r>
+      <w:r>
+        <w:rPr>
+          <w:rFonts w:ascii="Cascadia Code" w:eastAsia="Times New Roman" w:hAnsi="Cascadia Code" w:cs="Cascadia Code"/>
+          <w:color w:val="C678DD"/>
+          <w:sz w:val="21"/>
+          <w:szCs w:val="21"/>
+          <w:lang w:val="es-ES"/>
+        </w:rPr>
+        <w:t>final</w:t>
+      </w:r>
+      <w:r>
+        <w:rPr>
+          <w:rFonts w:ascii="Cascadia Code" w:eastAsia="Times New Roman" w:hAnsi="Cascadia Code" w:cs="Cascadia Code"/>
+          <w:color w:val="ABB2BF"/>
+          <w:sz w:val="21"/>
+          <w:szCs w:val="21"/>
+          <w:lang w:val="es-ES"/>
+        </w:rPr>
+        <w:t xml:space="preserve"> </w:t>
+      </w:r>
+      <w:proofErr w:type="spellStart"/>
+      <w:r>
+        <w:rPr>
+          <w:rFonts w:ascii="Cascadia Code" w:eastAsia="Times New Roman" w:hAnsi="Cascadia Code" w:cs="Cascadia Code"/>
+          <w:color w:val="E5C07B"/>
+          <w:sz w:val="21"/>
+          <w:szCs w:val="21"/>
+          <w:lang w:val="es-ES"/>
+        </w:rPr>
+        <w:t>int</w:t>
+      </w:r>
+      <w:proofErr w:type="spellEnd"/>
+      <w:r>
+        <w:rPr>
+          <w:rFonts w:ascii="Cascadia Code" w:eastAsia="Times New Roman" w:hAnsi="Cascadia Code" w:cs="Cascadia Code"/>
+          <w:color w:val="ABB2BF"/>
+          <w:sz w:val="21"/>
+          <w:szCs w:val="21"/>
+          <w:lang w:val="es-ES"/>
+        </w:rPr>
+        <w:t xml:space="preserve"> </w:t>
+      </w:r>
+      <w:proofErr w:type="spellStart"/>
+      <w:r>
+        <w:rPr>
+          <w:rFonts w:ascii="Cascadia Code" w:eastAsia="Times New Roman" w:hAnsi="Cascadia Code" w:cs="Cascadia Code"/>
+          <w:color w:val="D19A66"/>
+          <w:sz w:val="21"/>
+          <w:szCs w:val="21"/>
+          <w:lang w:val="es-ES"/>
+        </w:rPr>
+        <w:t>idChofer</w:t>
+      </w:r>
+      <w:proofErr w:type="spellEnd"/>
+      <w:r>
+        <w:rPr>
+          <w:rFonts w:ascii="Cascadia Code" w:eastAsia="Times New Roman" w:hAnsi="Cascadia Code" w:cs="Cascadia Code"/>
+          <w:color w:val="ABB2BF"/>
+          <w:sz w:val="21"/>
+          <w:szCs w:val="21"/>
+          <w:lang w:val="es-ES"/>
+        </w:rPr>
+        <w:t>;</w:t>
+      </w:r>
+    </w:p>
+    <w:p>
+      <w:pPr>
+        <w:shd w:val="clear" w:color="auto" w:fill="16191D"/>
+        <w:spacing w:before="0" w:after="0" w:line="285" w:lineRule="atLeast"/>
+        <w:ind w:left="720"/>
+        <w:jc w:val="left"/>
+        <w:rPr>
+          <w:rFonts w:ascii="Cascadia Code" w:eastAsia="Times New Roman" w:hAnsi="Cascadia Code" w:cs="Cascadia Code"/>
+          <w:color w:val="ABB2BF"/>
+          <w:sz w:val="21"/>
+          <w:szCs w:val="21"/>
+          <w:lang w:val="es-ES"/>
+        </w:rPr>
+      </w:pPr>
+      <w:r>
+        <w:rPr>
+          <w:rFonts w:ascii="Cascadia Code" w:eastAsia="Times New Roman" w:hAnsi="Cascadia Code" w:cs="Cascadia Code"/>
+          <w:color w:val="ABB2BF"/>
+          <w:sz w:val="21"/>
+          <w:szCs w:val="21"/>
+          <w:lang w:val="es-ES"/>
+        </w:rPr>
+        <w:t xml:space="preserve">  </w:t>
+      </w:r>
+      <w:r>
+        <w:rPr>
+          <w:rFonts w:ascii="Cascadia Code" w:eastAsia="Times New Roman" w:hAnsi="Cascadia Code" w:cs="Cascadia Code"/>
+          <w:color w:val="C678DD"/>
+          <w:sz w:val="21"/>
+          <w:szCs w:val="21"/>
+          <w:lang w:val="es-ES"/>
+        </w:rPr>
+        <w:t>final</w:t>
+      </w:r>
+      <w:r>
+        <w:rPr>
+          <w:rFonts w:ascii="Cascadia Code" w:eastAsia="Times New Roman" w:hAnsi="Cascadia Code" w:cs="Cascadia Code"/>
+          <w:color w:val="ABB2BF"/>
+          <w:sz w:val="21"/>
+          <w:szCs w:val="21"/>
+          <w:lang w:val="es-ES"/>
+        </w:rPr>
+        <w:t xml:space="preserve"> </w:t>
+      </w:r>
+      <w:proofErr w:type="spellStart"/>
+      <w:r>
+        <w:rPr>
+          <w:rFonts w:ascii="Cascadia Code" w:eastAsia="Times New Roman" w:hAnsi="Cascadia Code" w:cs="Cascadia Code"/>
+          <w:color w:val="E5C07B"/>
+          <w:sz w:val="21"/>
+          <w:szCs w:val="21"/>
+          <w:lang w:val="es-ES"/>
+        </w:rPr>
+        <w:t>int</w:t>
+      </w:r>
+      <w:proofErr w:type="spellEnd"/>
+      <w:r>
+        <w:rPr>
+          <w:rFonts w:ascii="Cascadia Code" w:eastAsia="Times New Roman" w:hAnsi="Cascadia Code" w:cs="Cascadia Code"/>
+          <w:color w:val="ABB2BF"/>
+          <w:sz w:val="21"/>
+          <w:szCs w:val="21"/>
+          <w:lang w:val="es-ES"/>
+        </w:rPr>
+        <w:t xml:space="preserve"> </w:t>
+      </w:r>
+      <w:proofErr w:type="spellStart"/>
+      <w:r>
+        <w:rPr>
+          <w:rFonts w:ascii="Cascadia Code" w:eastAsia="Times New Roman" w:hAnsi="Cascadia Code" w:cs="Cascadia Code"/>
+          <w:color w:val="D19A66"/>
+          <w:sz w:val="21"/>
+          <w:szCs w:val="21"/>
+          <w:lang w:val="es-ES"/>
+        </w:rPr>
+        <w:t>idVehiculo</w:t>
+      </w:r>
+      <w:proofErr w:type="spellEnd"/>
+      <w:r>
+        <w:rPr>
+          <w:rFonts w:ascii="Cascadia Code" w:eastAsia="Times New Roman" w:hAnsi="Cascadia Code" w:cs="Cascadia Code"/>
+          <w:color w:val="ABB2BF"/>
+          <w:sz w:val="21"/>
+          <w:szCs w:val="21"/>
+          <w:lang w:val="es-ES"/>
+        </w:rPr>
+        <w:t>;</w:t>
+      </w:r>
+    </w:p>
+    <w:p>
+      <w:pPr>
+        <w:shd w:val="clear" w:color="auto" w:fill="16191D"/>
+        <w:spacing w:before="0" w:after="0" w:line="285" w:lineRule="atLeast"/>
+        <w:ind w:left="720"/>
+        <w:jc w:val="left"/>
+        <w:rPr>
+          <w:rFonts w:ascii="Cascadia Code" w:eastAsia="Times New Roman" w:hAnsi="Cascadia Code" w:cs="Cascadia Code"/>
+          <w:color w:val="ABB2BF"/>
+          <w:sz w:val="21"/>
+          <w:szCs w:val="21"/>
+          <w:lang w:val="es-ES"/>
+        </w:rPr>
+      </w:pPr>
+      <w:r>
+        <w:rPr>
+          <w:rFonts w:ascii="Cascadia Code" w:eastAsia="Times New Roman" w:hAnsi="Cascadia Code" w:cs="Cascadia Code"/>
+          <w:color w:val="ABB2BF"/>
+          <w:sz w:val="21"/>
+          <w:szCs w:val="21"/>
+          <w:lang w:val="es-ES"/>
+        </w:rPr>
+        <w:t xml:space="preserve">  </w:t>
+      </w:r>
+      <w:r>
+        <w:rPr>
+          <w:rFonts w:ascii="Cascadia Code" w:eastAsia="Times New Roman" w:hAnsi="Cascadia Code" w:cs="Cascadia Code"/>
+          <w:color w:val="C678DD"/>
+          <w:sz w:val="21"/>
+          <w:szCs w:val="21"/>
+          <w:lang w:val="es-ES"/>
+        </w:rPr>
+        <w:t>final</w:t>
+      </w:r>
+      <w:r>
+        <w:rPr>
+          <w:rFonts w:ascii="Cascadia Code" w:eastAsia="Times New Roman" w:hAnsi="Cascadia Code" w:cs="Cascadia Code"/>
+          <w:color w:val="ABB2BF"/>
+          <w:sz w:val="21"/>
+          <w:szCs w:val="21"/>
+          <w:lang w:val="es-ES"/>
+        </w:rPr>
+        <w:t xml:space="preserve"> </w:t>
+      </w:r>
+      <w:proofErr w:type="spellStart"/>
+      <w:r>
+        <w:rPr>
+          <w:rFonts w:ascii="Cascadia Code" w:eastAsia="Times New Roman" w:hAnsi="Cascadia Code" w:cs="Cascadia Code"/>
+          <w:color w:val="E5C07B"/>
+          <w:sz w:val="21"/>
+          <w:szCs w:val="21"/>
+          <w:lang w:val="es-ES"/>
+        </w:rPr>
+        <w:t>String</w:t>
+      </w:r>
+      <w:proofErr w:type="spellEnd"/>
+      <w:r>
+        <w:rPr>
+          <w:rFonts w:ascii="Cascadia Code" w:eastAsia="Times New Roman" w:hAnsi="Cascadia Code" w:cs="Cascadia Code"/>
+          <w:color w:val="ABB2BF"/>
+          <w:sz w:val="21"/>
+          <w:szCs w:val="21"/>
+          <w:lang w:val="es-ES"/>
+        </w:rPr>
+        <w:t xml:space="preserve"> </w:t>
+      </w:r>
+      <w:r>
+        <w:rPr>
+          <w:rFonts w:ascii="Cascadia Code" w:eastAsia="Times New Roman" w:hAnsi="Cascadia Code" w:cs="Cascadia Code"/>
+          <w:color w:val="D19A66"/>
+          <w:sz w:val="21"/>
+          <w:szCs w:val="21"/>
+          <w:lang w:val="es-ES"/>
+        </w:rPr>
+        <w:t>nombre</w:t>
+      </w:r>
+      <w:r>
+        <w:rPr>
+          <w:rFonts w:ascii="Cascadia Code" w:eastAsia="Times New Roman" w:hAnsi="Cascadia Code" w:cs="Cascadia Code"/>
+          <w:color w:val="ABB2BF"/>
+          <w:sz w:val="21"/>
+          <w:szCs w:val="21"/>
+          <w:lang w:val="es-ES"/>
+        </w:rPr>
+        <w:t>;</w:t>
+      </w:r>
+    </w:p>
+    <w:p>
+      <w:pPr>
+        <w:shd w:val="clear" w:color="auto" w:fill="16191D"/>
+        <w:spacing w:before="0" w:after="0" w:line="285" w:lineRule="atLeast"/>
+        <w:ind w:left="720"/>
+        <w:jc w:val="left"/>
+        <w:rPr>
+          <w:rFonts w:ascii="Cascadia Code" w:eastAsia="Times New Roman" w:hAnsi="Cascadia Code" w:cs="Cascadia Code"/>
+          <w:color w:val="ABB2BF"/>
+          <w:sz w:val="21"/>
+          <w:szCs w:val="21"/>
+          <w:lang w:val="es-ES"/>
+        </w:rPr>
+      </w:pPr>
+      <w:r>
+        <w:rPr>
+          <w:rFonts w:ascii="Cascadia Code" w:eastAsia="Times New Roman" w:hAnsi="Cascadia Code" w:cs="Cascadia Code"/>
+          <w:color w:val="ABB2BF"/>
+          <w:sz w:val="21"/>
+          <w:szCs w:val="21"/>
+          <w:lang w:val="es-ES"/>
+        </w:rPr>
+        <w:t xml:space="preserve">  </w:t>
+      </w:r>
+      <w:r>
+        <w:rPr>
+          <w:rFonts w:ascii="Cascadia Code" w:eastAsia="Times New Roman" w:hAnsi="Cascadia Code" w:cs="Cascadia Code"/>
+          <w:color w:val="C678DD"/>
+          <w:sz w:val="21"/>
+          <w:szCs w:val="21"/>
+          <w:lang w:val="es-ES"/>
+        </w:rPr>
+        <w:t>final</w:t>
+      </w:r>
+      <w:r>
+        <w:rPr>
+          <w:rFonts w:ascii="Cascadia Code" w:eastAsia="Times New Roman" w:hAnsi="Cascadia Code" w:cs="Cascadia Code"/>
+          <w:color w:val="ABB2BF"/>
+          <w:sz w:val="21"/>
+          <w:szCs w:val="21"/>
+          <w:lang w:val="es-ES"/>
+        </w:rPr>
+        <w:t xml:space="preserve"> </w:t>
+      </w:r>
+      <w:proofErr w:type="spellStart"/>
+      <w:r>
+        <w:rPr>
+          <w:rFonts w:ascii="Cascadia Code" w:eastAsia="Times New Roman" w:hAnsi="Cascadia Code" w:cs="Cascadia Code"/>
+          <w:color w:val="E5C07B"/>
+          <w:sz w:val="21"/>
+          <w:szCs w:val="21"/>
+          <w:lang w:val="es-ES"/>
+        </w:rPr>
+        <w:t>String</w:t>
+      </w:r>
+      <w:proofErr w:type="spellEnd"/>
+      <w:r>
+        <w:rPr>
+          <w:rFonts w:ascii="Cascadia Code" w:eastAsia="Times New Roman" w:hAnsi="Cascadia Code" w:cs="Cascadia Code"/>
+          <w:color w:val="ABB2BF"/>
+          <w:sz w:val="21"/>
+          <w:szCs w:val="21"/>
+          <w:lang w:val="es-ES"/>
+        </w:rPr>
+        <w:t xml:space="preserve"> </w:t>
+      </w:r>
+      <w:r>
+        <w:rPr>
+          <w:rFonts w:ascii="Cascadia Code" w:eastAsia="Times New Roman" w:hAnsi="Cascadia Code" w:cs="Cascadia Code"/>
+          <w:color w:val="D19A66"/>
+          <w:sz w:val="21"/>
+          <w:szCs w:val="21"/>
+          <w:lang w:val="es-ES"/>
+        </w:rPr>
+        <w:t>origen</w:t>
+      </w:r>
+      <w:r>
+        <w:rPr>
+          <w:rFonts w:ascii="Cascadia Code" w:eastAsia="Times New Roman" w:hAnsi="Cascadia Code" w:cs="Cascadia Code"/>
+          <w:color w:val="ABB2BF"/>
+          <w:sz w:val="21"/>
+          <w:szCs w:val="21"/>
+          <w:lang w:val="es-ES"/>
+        </w:rPr>
+        <w:t>;</w:t>
+      </w:r>
+    </w:p>
+    <w:p>
+      <w:pPr>
+        <w:shd w:val="clear" w:color="auto" w:fill="16191D"/>
+        <w:spacing w:before="0" w:after="0" w:line="285" w:lineRule="atLeast"/>
+        <w:ind w:left="720"/>
+        <w:jc w:val="left"/>
+        <w:rPr>
+          <w:rFonts w:ascii="Cascadia Code" w:eastAsia="Times New Roman" w:hAnsi="Cascadia Code" w:cs="Cascadia Code"/>
+          <w:color w:val="ABB2BF"/>
+          <w:sz w:val="21"/>
+          <w:szCs w:val="21"/>
+          <w:lang w:val="es-ES"/>
+        </w:rPr>
+      </w:pPr>
+      <w:r>
+        <w:rPr>
+          <w:rFonts w:ascii="Cascadia Code" w:eastAsia="Times New Roman" w:hAnsi="Cascadia Code" w:cs="Cascadia Code"/>
+          <w:color w:val="ABB2BF"/>
+          <w:sz w:val="21"/>
+          <w:szCs w:val="21"/>
+          <w:lang w:val="es-ES"/>
+        </w:rPr>
+        <w:t xml:space="preserve">  </w:t>
+      </w:r>
+      <w:r>
+        <w:rPr>
+          <w:rFonts w:ascii="Cascadia Code" w:eastAsia="Times New Roman" w:hAnsi="Cascadia Code" w:cs="Cascadia Code"/>
+          <w:color w:val="C678DD"/>
+          <w:sz w:val="21"/>
+          <w:szCs w:val="21"/>
+          <w:lang w:val="es-ES"/>
+        </w:rPr>
+        <w:t>final</w:t>
+      </w:r>
+      <w:r>
+        <w:rPr>
+          <w:rFonts w:ascii="Cascadia Code" w:eastAsia="Times New Roman" w:hAnsi="Cascadia Code" w:cs="Cascadia Code"/>
+          <w:color w:val="ABB2BF"/>
+          <w:sz w:val="21"/>
+          <w:szCs w:val="21"/>
+          <w:lang w:val="es-ES"/>
+        </w:rPr>
+        <w:t xml:space="preserve"> </w:t>
+      </w:r>
+      <w:proofErr w:type="spellStart"/>
+      <w:r>
+        <w:rPr>
+          <w:rFonts w:ascii="Cascadia Code" w:eastAsia="Times New Roman" w:hAnsi="Cascadia Code" w:cs="Cascadia Code"/>
+          <w:color w:val="E5C07B"/>
+          <w:sz w:val="21"/>
+          <w:szCs w:val="21"/>
+          <w:lang w:val="es-ES"/>
+        </w:rPr>
+        <w:t>String</w:t>
+      </w:r>
+      <w:proofErr w:type="spellEnd"/>
+      <w:r>
+        <w:rPr>
+          <w:rFonts w:ascii="Cascadia Code" w:eastAsia="Times New Roman" w:hAnsi="Cascadia Code" w:cs="Cascadia Code"/>
+          <w:color w:val="ABB2BF"/>
+          <w:sz w:val="21"/>
+          <w:szCs w:val="21"/>
+          <w:lang w:val="es-ES"/>
+        </w:rPr>
+        <w:t xml:space="preserve"> </w:t>
+      </w:r>
+      <w:r>
+        <w:rPr>
+          <w:rFonts w:ascii="Cascadia Code" w:eastAsia="Times New Roman" w:hAnsi="Cascadia Code" w:cs="Cascadia Code"/>
+          <w:color w:val="D19A66"/>
+          <w:sz w:val="21"/>
+          <w:szCs w:val="21"/>
+          <w:lang w:val="es-ES"/>
+        </w:rPr>
+        <w:t>destino</w:t>
+      </w:r>
+      <w:r>
+        <w:rPr>
+          <w:rFonts w:ascii="Cascadia Code" w:eastAsia="Times New Roman" w:hAnsi="Cascadia Code" w:cs="Cascadia Code"/>
+          <w:color w:val="ABB2BF"/>
+          <w:sz w:val="21"/>
+          <w:szCs w:val="21"/>
+          <w:lang w:val="es-ES"/>
+        </w:rPr>
+        <w:t>;</w:t>
+      </w:r>
+    </w:p>
+    <w:p>
+      <w:pPr>
+        <w:shd w:val="clear" w:color="auto" w:fill="16191D"/>
+        <w:spacing w:before="0" w:after="0" w:line="285" w:lineRule="atLeast"/>
+        <w:ind w:left="720"/>
+        <w:jc w:val="left"/>
+        <w:rPr>
+          <w:rFonts w:ascii="Cascadia Code" w:eastAsia="Times New Roman" w:hAnsi="Cascadia Code" w:cs="Cascadia Code"/>
+          <w:color w:val="ABB2BF"/>
+          <w:sz w:val="21"/>
+          <w:szCs w:val="21"/>
+          <w:lang w:val="es-ES"/>
+        </w:rPr>
+      </w:pPr>
+      <w:r>
+        <w:rPr>
+          <w:rFonts w:ascii="Cascadia Code" w:eastAsia="Times New Roman" w:hAnsi="Cascadia Code" w:cs="Cascadia Code"/>
+          <w:color w:val="ABB2BF"/>
+          <w:sz w:val="21"/>
+          <w:szCs w:val="21"/>
+          <w:lang w:val="es-ES"/>
+        </w:rPr>
+        <w:t xml:space="preserve">  </w:t>
+      </w:r>
+      <w:r>
+        <w:rPr>
+          <w:rFonts w:ascii="Cascadia Code" w:eastAsia="Times New Roman" w:hAnsi="Cascadia Code" w:cs="Cascadia Code"/>
+          <w:color w:val="C678DD"/>
+          <w:sz w:val="21"/>
+          <w:szCs w:val="21"/>
+          <w:lang w:val="es-ES"/>
+        </w:rPr>
+        <w:t>final</w:t>
+      </w:r>
+      <w:r>
+        <w:rPr>
+          <w:rFonts w:ascii="Cascadia Code" w:eastAsia="Times New Roman" w:hAnsi="Cascadia Code" w:cs="Cascadia Code"/>
+          <w:color w:val="ABB2BF"/>
+          <w:sz w:val="21"/>
+          <w:szCs w:val="21"/>
+          <w:lang w:val="es-ES"/>
+        </w:rPr>
+        <w:t xml:space="preserve"> </w:t>
+      </w:r>
+      <w:proofErr w:type="spellStart"/>
+      <w:r>
+        <w:rPr>
+          <w:rFonts w:ascii="Cascadia Code" w:eastAsia="Times New Roman" w:hAnsi="Cascadia Code" w:cs="Cascadia Code"/>
+          <w:color w:val="E5C07B"/>
+          <w:sz w:val="21"/>
+          <w:szCs w:val="21"/>
+          <w:lang w:val="es-ES"/>
+        </w:rPr>
+        <w:t>List</w:t>
+      </w:r>
+      <w:proofErr w:type="spellEnd"/>
+      <w:r>
+        <w:rPr>
+          <w:rFonts w:ascii="Cascadia Code" w:eastAsia="Times New Roman" w:hAnsi="Cascadia Code" w:cs="Cascadia Code"/>
+          <w:color w:val="ABB2BF"/>
+          <w:sz w:val="21"/>
+          <w:szCs w:val="21"/>
+          <w:lang w:val="es-ES"/>
+        </w:rPr>
+        <w:t>&lt;</w:t>
+      </w:r>
+      <w:proofErr w:type="spellStart"/>
+      <w:r>
+        <w:rPr>
+          <w:rFonts w:ascii="Cascadia Code" w:eastAsia="Times New Roman" w:hAnsi="Cascadia Code" w:cs="Cascadia Code"/>
+          <w:color w:val="E5C07B"/>
+          <w:sz w:val="21"/>
+          <w:szCs w:val="21"/>
+          <w:lang w:val="es-ES"/>
+        </w:rPr>
+        <w:t>String</w:t>
+      </w:r>
+      <w:proofErr w:type="spellEnd"/>
+      <w:r>
+        <w:rPr>
+          <w:rFonts w:ascii="Cascadia Code" w:eastAsia="Times New Roman" w:hAnsi="Cascadia Code" w:cs="Cascadia Code"/>
+          <w:color w:val="ABB2BF"/>
+          <w:sz w:val="21"/>
+          <w:szCs w:val="21"/>
+          <w:lang w:val="es-ES"/>
+        </w:rPr>
+        <w:t xml:space="preserve">&gt; </w:t>
+      </w:r>
+      <w:r>
+        <w:rPr>
+          <w:rFonts w:ascii="Cascadia Code" w:eastAsia="Times New Roman" w:hAnsi="Cascadia Code" w:cs="Cascadia Code"/>
+          <w:color w:val="D19A66"/>
+          <w:sz w:val="21"/>
+          <w:szCs w:val="21"/>
+          <w:lang w:val="es-ES"/>
+        </w:rPr>
+        <w:t>paradas</w:t>
+      </w:r>
+      <w:r>
+        <w:rPr>
+          <w:rFonts w:ascii="Cascadia Code" w:eastAsia="Times New Roman" w:hAnsi="Cascadia Code" w:cs="Cascadia Code"/>
+          <w:color w:val="ABB2BF"/>
+          <w:sz w:val="21"/>
+          <w:szCs w:val="21"/>
+          <w:lang w:val="es-ES"/>
+        </w:rPr>
+        <w:t>;  </w:t>
+      </w:r>
+    </w:p>
+    <w:p>
+      <w:pPr>
+        <w:ind w:left="720"/>
+        <w:rPr>
+          <w:lang w:val="es-ES"/>
+        </w:rPr>
+      </w:pPr>
+    </w:p>
+    <w:p>
+      <w:pPr>
+        <w:pStyle w:val="Heading3"/>
+        <w:numPr>
+          <w:ilvl w:val="3"/>
+          <w:numId w:val="8"/>
+        </w:numPr>
+        <w:ind w:left="1080"/>
         <w:rPr>
           <w:b/>
           <w:bCs/>
           <w:lang w:val="es-ES"/>
         </w:rPr>
-        <w:t>.</w:t>
-      </w:r>
-      <w:bookmarkEnd w:id="10"/>
-    </w:p>
-    <w:p>
-      <w:pPr>
-        <w:pStyle w:val="Heading3"/>
+      </w:pPr>
+      <w:bookmarkStart w:id="14" w:name="_Toc193796888"/>
+      <w:r>
         <w:rPr>
           <w:b/>
           <w:bCs/>
           <w:lang w:val="es-ES"/>
         </w:rPr>
-      </w:pPr>
-      <w:bookmarkStart w:id="11" w:name="_Toc193796882"/>
-      <w:r>
+        <w:t>VIAJES.</w:t>
+      </w:r>
+      <w:bookmarkEnd w:id="14"/>
+    </w:p>
+    <w:p>
+      <w:pPr>
+        <w:ind w:left="720"/>
+        <w:rPr>
+          <w:lang w:val="es-ES"/>
+        </w:rPr>
+      </w:pPr>
+      <w:r>
+        <w:rPr>
+          <w:lang w:val="es-ES"/>
+        </w:rPr>
+        <w:t xml:space="preserve">Son los registros de cada viaje realizado a manera de bitácora; cada registro tiene definido un identificador único, identificador de la ruta recorrida, identificador del chofer responsable, identificador del vehículo usado, lista de paradas con el numero de pasajeros recogidos, hora de inicio y termino del viaje, </w:t>
+      </w:r>
+      <w:r>
+        <w:rPr>
+          <w:lang w:val="es-ES"/>
+        </w:rPr>
+        <w:t>duración total del viaje, cantidad de pasajeros transportados, distancia recorrida, velocidad promedio del vehículo.</w:t>
+      </w:r>
+    </w:p>
+    <w:p>
+      <w:pPr>
+        <w:shd w:val="clear" w:color="auto" w:fill="16191D"/>
+        <w:spacing w:before="0" w:after="0" w:line="285" w:lineRule="atLeast"/>
+        <w:ind w:left="720"/>
+        <w:jc w:val="left"/>
+        <w:rPr>
+          <w:rFonts w:ascii="Cascadia Code" w:eastAsia="Times New Roman" w:hAnsi="Cascadia Code" w:cs="Cascadia Code"/>
+          <w:color w:val="ABB2BF"/>
+          <w:sz w:val="21"/>
+          <w:szCs w:val="21"/>
+          <w:lang w:val="es-ES"/>
+        </w:rPr>
+      </w:pPr>
+      <w:r>
+        <w:rPr>
+          <w:rFonts w:ascii="Cascadia Code" w:eastAsia="Times New Roman" w:hAnsi="Cascadia Code" w:cs="Cascadia Code"/>
+          <w:color w:val="ABB2BF"/>
+          <w:sz w:val="21"/>
+          <w:szCs w:val="21"/>
+          <w:lang w:val="es-ES"/>
+        </w:rPr>
+        <w:t xml:space="preserve">  </w:t>
+      </w:r>
+      <w:r>
+        <w:rPr>
+          <w:rFonts w:ascii="Cascadia Code" w:eastAsia="Times New Roman" w:hAnsi="Cascadia Code" w:cs="Cascadia Code"/>
+          <w:color w:val="C678DD"/>
+          <w:sz w:val="21"/>
+          <w:szCs w:val="21"/>
+          <w:lang w:val="es-ES"/>
+        </w:rPr>
+        <w:t>final</w:t>
+      </w:r>
+      <w:r>
+        <w:rPr>
+          <w:rFonts w:ascii="Cascadia Code" w:eastAsia="Times New Roman" w:hAnsi="Cascadia Code" w:cs="Cascadia Code"/>
+          <w:color w:val="ABB2BF"/>
+          <w:sz w:val="21"/>
+          <w:szCs w:val="21"/>
+          <w:lang w:val="es-ES"/>
+        </w:rPr>
+        <w:t xml:space="preserve"> </w:t>
+      </w:r>
+      <w:proofErr w:type="spellStart"/>
+      <w:r>
+        <w:rPr>
+          <w:rFonts w:ascii="Cascadia Code" w:eastAsia="Times New Roman" w:hAnsi="Cascadia Code" w:cs="Cascadia Code"/>
+          <w:color w:val="E5C07B"/>
+          <w:sz w:val="21"/>
+          <w:szCs w:val="21"/>
+          <w:lang w:val="es-ES"/>
+        </w:rPr>
+        <w:t>int</w:t>
+      </w:r>
+      <w:proofErr w:type="spellEnd"/>
+      <w:r>
+        <w:rPr>
+          <w:rFonts w:ascii="Cascadia Code" w:eastAsia="Times New Roman" w:hAnsi="Cascadia Code" w:cs="Cascadia Code"/>
+          <w:color w:val="ABB2BF"/>
+          <w:sz w:val="21"/>
+          <w:szCs w:val="21"/>
+          <w:lang w:val="es-ES"/>
+        </w:rPr>
+        <w:t xml:space="preserve"> </w:t>
+      </w:r>
+      <w:proofErr w:type="spellStart"/>
+      <w:r>
+        <w:rPr>
+          <w:rFonts w:ascii="Cascadia Code" w:eastAsia="Times New Roman" w:hAnsi="Cascadia Code" w:cs="Cascadia Code"/>
+          <w:color w:val="D19A66"/>
+          <w:sz w:val="21"/>
+          <w:szCs w:val="21"/>
+          <w:lang w:val="es-ES"/>
+        </w:rPr>
+        <w:t>idRegistro</w:t>
+      </w:r>
+      <w:proofErr w:type="spellEnd"/>
+      <w:r>
+        <w:rPr>
+          <w:rFonts w:ascii="Cascadia Code" w:eastAsia="Times New Roman" w:hAnsi="Cascadia Code" w:cs="Cascadia Code"/>
+          <w:color w:val="ABB2BF"/>
+          <w:sz w:val="21"/>
+          <w:szCs w:val="21"/>
+          <w:lang w:val="es-ES"/>
+        </w:rPr>
+        <w:t>;</w:t>
+      </w:r>
+    </w:p>
+    <w:p>
+      <w:pPr>
+        <w:shd w:val="clear" w:color="auto" w:fill="16191D"/>
+        <w:spacing w:before="0" w:after="0" w:line="285" w:lineRule="atLeast"/>
+        <w:ind w:left="720"/>
+        <w:jc w:val="left"/>
+        <w:rPr>
+          <w:rFonts w:ascii="Cascadia Code" w:eastAsia="Times New Roman" w:hAnsi="Cascadia Code" w:cs="Cascadia Code"/>
+          <w:color w:val="ABB2BF"/>
+          <w:sz w:val="21"/>
+          <w:szCs w:val="21"/>
+          <w:lang w:val="es-ES"/>
+        </w:rPr>
+      </w:pPr>
+      <w:r>
+        <w:rPr>
+          <w:rFonts w:ascii="Cascadia Code" w:eastAsia="Times New Roman" w:hAnsi="Cascadia Code" w:cs="Cascadia Code"/>
+          <w:color w:val="ABB2BF"/>
+          <w:sz w:val="21"/>
+          <w:szCs w:val="21"/>
+          <w:lang w:val="es-ES"/>
+        </w:rPr>
+        <w:t xml:space="preserve">  </w:t>
+      </w:r>
+      <w:r>
+        <w:rPr>
+          <w:rFonts w:ascii="Cascadia Code" w:eastAsia="Times New Roman" w:hAnsi="Cascadia Code" w:cs="Cascadia Code"/>
+          <w:color w:val="C678DD"/>
+          <w:sz w:val="21"/>
+          <w:szCs w:val="21"/>
+          <w:lang w:val="es-ES"/>
+        </w:rPr>
+        <w:t>final</w:t>
+      </w:r>
+      <w:r>
+        <w:rPr>
+          <w:rFonts w:ascii="Cascadia Code" w:eastAsia="Times New Roman" w:hAnsi="Cascadia Code" w:cs="Cascadia Code"/>
+          <w:color w:val="ABB2BF"/>
+          <w:sz w:val="21"/>
+          <w:szCs w:val="21"/>
+          <w:lang w:val="es-ES"/>
+        </w:rPr>
+        <w:t xml:space="preserve"> </w:t>
+      </w:r>
+      <w:proofErr w:type="spellStart"/>
+      <w:r>
+        <w:rPr>
+          <w:rFonts w:ascii="Cascadia Code" w:eastAsia="Times New Roman" w:hAnsi="Cascadia Code" w:cs="Cascadia Code"/>
+          <w:color w:val="E5C07B"/>
+          <w:sz w:val="21"/>
+          <w:szCs w:val="21"/>
+          <w:lang w:val="es-ES"/>
+        </w:rPr>
+        <w:t>int</w:t>
+      </w:r>
+      <w:proofErr w:type="spellEnd"/>
+      <w:r>
+        <w:rPr>
+          <w:rFonts w:ascii="Cascadia Code" w:eastAsia="Times New Roman" w:hAnsi="Cascadia Code" w:cs="Cascadia Code"/>
+          <w:color w:val="ABB2BF"/>
+          <w:sz w:val="21"/>
+          <w:szCs w:val="21"/>
+          <w:lang w:val="es-ES"/>
+        </w:rPr>
+        <w:t xml:space="preserve"> </w:t>
+      </w:r>
+      <w:proofErr w:type="spellStart"/>
+      <w:r>
+        <w:rPr>
+          <w:rFonts w:ascii="Cascadia Code" w:eastAsia="Times New Roman" w:hAnsi="Cascadia Code" w:cs="Cascadia Code"/>
+          <w:color w:val="D19A66"/>
+          <w:sz w:val="21"/>
+          <w:szCs w:val="21"/>
+          <w:lang w:val="es-ES"/>
+        </w:rPr>
+        <w:t>idRuta</w:t>
+      </w:r>
+      <w:proofErr w:type="spellEnd"/>
+      <w:r>
+        <w:rPr>
+          <w:rFonts w:ascii="Cascadia Code" w:eastAsia="Times New Roman" w:hAnsi="Cascadia Code" w:cs="Cascadia Code"/>
+          <w:color w:val="ABB2BF"/>
+          <w:sz w:val="21"/>
+          <w:szCs w:val="21"/>
+          <w:lang w:val="es-ES"/>
+        </w:rPr>
+        <w:t>;</w:t>
+      </w:r>
+    </w:p>
+    <w:p>
+      <w:pPr>
+        <w:shd w:val="clear" w:color="auto" w:fill="16191D"/>
+        <w:spacing w:before="0" w:after="0" w:line="285" w:lineRule="atLeast"/>
+        <w:ind w:left="720"/>
+        <w:jc w:val="left"/>
+        <w:rPr>
+          <w:rFonts w:ascii="Cascadia Code" w:eastAsia="Times New Roman" w:hAnsi="Cascadia Code" w:cs="Cascadia Code"/>
+          <w:color w:val="ABB2BF"/>
+          <w:sz w:val="21"/>
+          <w:szCs w:val="21"/>
+          <w:lang w:val="es-ES"/>
+        </w:rPr>
+      </w:pPr>
+      <w:r>
+        <w:rPr>
+          <w:rFonts w:ascii="Cascadia Code" w:eastAsia="Times New Roman" w:hAnsi="Cascadia Code" w:cs="Cascadia Code"/>
+          <w:color w:val="ABB2BF"/>
+          <w:sz w:val="21"/>
+          <w:szCs w:val="21"/>
+          <w:lang w:val="es-ES"/>
+        </w:rPr>
+        <w:t xml:space="preserve">  </w:t>
+      </w:r>
+      <w:r>
+        <w:rPr>
+          <w:rFonts w:ascii="Cascadia Code" w:eastAsia="Times New Roman" w:hAnsi="Cascadia Code" w:cs="Cascadia Code"/>
+          <w:color w:val="C678DD"/>
+          <w:sz w:val="21"/>
+          <w:szCs w:val="21"/>
+          <w:lang w:val="es-ES"/>
+        </w:rPr>
+        <w:t>final</w:t>
+      </w:r>
+      <w:r>
+        <w:rPr>
+          <w:rFonts w:ascii="Cascadia Code" w:eastAsia="Times New Roman" w:hAnsi="Cascadia Code" w:cs="Cascadia Code"/>
+          <w:color w:val="ABB2BF"/>
+          <w:sz w:val="21"/>
+          <w:szCs w:val="21"/>
+          <w:lang w:val="es-ES"/>
+        </w:rPr>
+        <w:t xml:space="preserve"> </w:t>
+      </w:r>
+      <w:proofErr w:type="spellStart"/>
+      <w:r>
+        <w:rPr>
+          <w:rFonts w:ascii="Cascadia Code" w:eastAsia="Times New Roman" w:hAnsi="Cascadia Code" w:cs="Cascadia Code"/>
+          <w:color w:val="E5C07B"/>
+          <w:sz w:val="21"/>
+          <w:szCs w:val="21"/>
+          <w:lang w:val="es-ES"/>
+        </w:rPr>
+        <w:t>int</w:t>
+      </w:r>
+      <w:proofErr w:type="spellEnd"/>
+      <w:r>
+        <w:rPr>
+          <w:rFonts w:ascii="Cascadia Code" w:eastAsia="Times New Roman" w:hAnsi="Cascadia Code" w:cs="Cascadia Code"/>
+          <w:color w:val="ABB2BF"/>
+          <w:sz w:val="21"/>
+          <w:szCs w:val="21"/>
+          <w:lang w:val="es-ES"/>
+        </w:rPr>
+        <w:t xml:space="preserve"> </w:t>
+      </w:r>
+      <w:proofErr w:type="spellStart"/>
+      <w:r>
+        <w:rPr>
+          <w:rFonts w:ascii="Cascadia Code" w:eastAsia="Times New Roman" w:hAnsi="Cascadia Code" w:cs="Cascadia Code"/>
+          <w:color w:val="D19A66"/>
+          <w:sz w:val="21"/>
+          <w:szCs w:val="21"/>
+          <w:lang w:val="es-ES"/>
+        </w:rPr>
+        <w:t>idVehiculo</w:t>
+      </w:r>
+      <w:proofErr w:type="spellEnd"/>
+      <w:r>
+        <w:rPr>
+          <w:rFonts w:ascii="Cascadia Code" w:eastAsia="Times New Roman" w:hAnsi="Cascadia Code" w:cs="Cascadia Code"/>
+          <w:color w:val="ABB2BF"/>
+          <w:sz w:val="21"/>
+          <w:szCs w:val="21"/>
+          <w:lang w:val="es-ES"/>
+        </w:rPr>
+        <w:t>;</w:t>
+      </w:r>
+    </w:p>
+    <w:p>
+      <w:pPr>
+        <w:shd w:val="clear" w:color="auto" w:fill="16191D"/>
+        <w:spacing w:before="0" w:after="0" w:line="285" w:lineRule="atLeast"/>
+        <w:ind w:left="720"/>
+        <w:jc w:val="left"/>
+        <w:rPr>
+          <w:rFonts w:ascii="Cascadia Code" w:eastAsia="Times New Roman" w:hAnsi="Cascadia Code" w:cs="Cascadia Code"/>
+          <w:color w:val="ABB2BF"/>
+          <w:sz w:val="21"/>
+          <w:szCs w:val="21"/>
+          <w:lang w:val="es-ES"/>
+        </w:rPr>
+      </w:pPr>
+      <w:r>
+        <w:rPr>
+          <w:rFonts w:ascii="Cascadia Code" w:eastAsia="Times New Roman" w:hAnsi="Cascadia Code" w:cs="Cascadia Code"/>
+          <w:color w:val="ABB2BF"/>
+          <w:sz w:val="21"/>
+          <w:szCs w:val="21"/>
+          <w:lang w:val="es-ES"/>
+        </w:rPr>
+        <w:t xml:space="preserve">  </w:t>
+      </w:r>
+      <w:r>
+        <w:rPr>
+          <w:rFonts w:ascii="Cascadia Code" w:eastAsia="Times New Roman" w:hAnsi="Cascadia Code" w:cs="Cascadia Code"/>
+          <w:color w:val="C678DD"/>
+          <w:sz w:val="21"/>
+          <w:szCs w:val="21"/>
+          <w:lang w:val="es-ES"/>
+        </w:rPr>
+        <w:t>final</w:t>
+      </w:r>
+      <w:r>
+        <w:rPr>
+          <w:rFonts w:ascii="Cascadia Code" w:eastAsia="Times New Roman" w:hAnsi="Cascadia Code" w:cs="Cascadia Code"/>
+          <w:color w:val="ABB2BF"/>
+          <w:sz w:val="21"/>
+          <w:szCs w:val="21"/>
+          <w:lang w:val="es-ES"/>
+        </w:rPr>
+        <w:t xml:space="preserve"> </w:t>
+      </w:r>
+      <w:proofErr w:type="spellStart"/>
+      <w:r>
+        <w:rPr>
+          <w:rFonts w:ascii="Cascadia Code" w:eastAsia="Times New Roman" w:hAnsi="Cascadia Code" w:cs="Cascadia Code"/>
+          <w:color w:val="E5C07B"/>
+          <w:sz w:val="21"/>
+          <w:szCs w:val="21"/>
+          <w:lang w:val="es-ES"/>
+        </w:rPr>
+        <w:t>int</w:t>
+      </w:r>
+      <w:proofErr w:type="spellEnd"/>
+      <w:r>
+        <w:rPr>
+          <w:rFonts w:ascii="Cascadia Code" w:eastAsia="Times New Roman" w:hAnsi="Cascadia Code" w:cs="Cascadia Code"/>
+          <w:color w:val="ABB2BF"/>
+          <w:sz w:val="21"/>
+          <w:szCs w:val="21"/>
+          <w:lang w:val="es-ES"/>
+        </w:rPr>
+        <w:t xml:space="preserve"> </w:t>
+      </w:r>
+      <w:proofErr w:type="spellStart"/>
+      <w:r>
+        <w:rPr>
+          <w:rFonts w:ascii="Cascadia Code" w:eastAsia="Times New Roman" w:hAnsi="Cascadia Code" w:cs="Cascadia Code"/>
+          <w:color w:val="D19A66"/>
+          <w:sz w:val="21"/>
+          <w:szCs w:val="21"/>
+          <w:lang w:val="es-ES"/>
+        </w:rPr>
+        <w:t>idUsuario</w:t>
+      </w:r>
+      <w:proofErr w:type="spellEnd"/>
+      <w:r>
+        <w:rPr>
+          <w:rFonts w:ascii="Cascadia Code" w:eastAsia="Times New Roman" w:hAnsi="Cascadia Code" w:cs="Cascadia Code"/>
+          <w:color w:val="ABB2BF"/>
+          <w:sz w:val="21"/>
+          <w:szCs w:val="21"/>
+          <w:lang w:val="es-ES"/>
+        </w:rPr>
+        <w:t>;</w:t>
+      </w:r>
+    </w:p>
+    <w:p>
+      <w:pPr>
+        <w:shd w:val="clear" w:color="auto" w:fill="16191D"/>
+        <w:spacing w:before="0" w:after="0" w:line="285" w:lineRule="atLeast"/>
+        <w:ind w:left="720"/>
+        <w:jc w:val="left"/>
+        <w:rPr>
+          <w:rFonts w:ascii="Cascadia Code" w:eastAsia="Times New Roman" w:hAnsi="Cascadia Code" w:cs="Cascadia Code"/>
+          <w:color w:val="ABB2BF"/>
+          <w:sz w:val="21"/>
+          <w:szCs w:val="21"/>
+          <w:lang w:val="es-ES"/>
+        </w:rPr>
+      </w:pPr>
+      <w:r>
+        <w:rPr>
+          <w:rFonts w:ascii="Cascadia Code" w:eastAsia="Times New Roman" w:hAnsi="Cascadia Code" w:cs="Cascadia Code"/>
+          <w:color w:val="ABB2BF"/>
+          <w:sz w:val="21"/>
+          <w:szCs w:val="21"/>
+          <w:lang w:val="es-ES"/>
+        </w:rPr>
+        <w:t xml:space="preserve">  </w:t>
+      </w:r>
+      <w:r>
+        <w:rPr>
+          <w:rFonts w:ascii="Cascadia Code" w:eastAsia="Times New Roman" w:hAnsi="Cascadia Code" w:cs="Cascadia Code"/>
+          <w:color w:val="C678DD"/>
+          <w:sz w:val="21"/>
+          <w:szCs w:val="21"/>
+          <w:lang w:val="es-ES"/>
+        </w:rPr>
+        <w:t>final</w:t>
+      </w:r>
+      <w:r>
+        <w:rPr>
+          <w:rFonts w:ascii="Cascadia Code" w:eastAsia="Times New Roman" w:hAnsi="Cascadia Code" w:cs="Cascadia Code"/>
+          <w:color w:val="ABB2BF"/>
+          <w:sz w:val="21"/>
+          <w:szCs w:val="21"/>
+          <w:lang w:val="es-ES"/>
+        </w:rPr>
+        <w:t xml:space="preserve"> </w:t>
+      </w:r>
+      <w:proofErr w:type="spellStart"/>
+      <w:r>
+        <w:rPr>
+          <w:rFonts w:ascii="Cascadia Code" w:eastAsia="Times New Roman" w:hAnsi="Cascadia Code" w:cs="Cascadia Code"/>
+          <w:color w:val="E5C07B"/>
+          <w:sz w:val="21"/>
+          <w:szCs w:val="21"/>
+          <w:lang w:val="es-ES"/>
+        </w:rPr>
+        <w:t>Map</w:t>
+      </w:r>
+      <w:proofErr w:type="spellEnd"/>
+      <w:r>
+        <w:rPr>
+          <w:rFonts w:ascii="Cascadia Code" w:eastAsia="Times New Roman" w:hAnsi="Cascadia Code" w:cs="Cascadia Code"/>
+          <w:color w:val="ABB2BF"/>
+          <w:sz w:val="21"/>
+          <w:szCs w:val="21"/>
+          <w:lang w:val="es-ES"/>
+        </w:rPr>
+        <w:t>&lt;</w:t>
+      </w:r>
+      <w:proofErr w:type="spellStart"/>
+      <w:r>
+        <w:rPr>
+          <w:rFonts w:ascii="Cascadia Code" w:eastAsia="Times New Roman" w:hAnsi="Cascadia Code" w:cs="Cascadia Code"/>
+          <w:color w:val="E5C07B"/>
+          <w:sz w:val="21"/>
+          <w:szCs w:val="21"/>
+          <w:lang w:val="es-ES"/>
+        </w:rPr>
+        <w:t>String</w:t>
+      </w:r>
+      <w:proofErr w:type="spellEnd"/>
+      <w:r>
+        <w:rPr>
+          <w:rFonts w:ascii="Cascadia Code" w:eastAsia="Times New Roman" w:hAnsi="Cascadia Code" w:cs="Cascadia Code"/>
+          <w:color w:val="ABB2BF"/>
+          <w:sz w:val="21"/>
+          <w:szCs w:val="21"/>
+          <w:lang w:val="es-ES"/>
+        </w:rPr>
+        <w:t xml:space="preserve">, </w:t>
+      </w:r>
+      <w:proofErr w:type="spellStart"/>
+      <w:r>
+        <w:rPr>
+          <w:rFonts w:ascii="Cascadia Code" w:eastAsia="Times New Roman" w:hAnsi="Cascadia Code" w:cs="Cascadia Code"/>
+          <w:color w:val="E5C07B"/>
+          <w:sz w:val="21"/>
+          <w:szCs w:val="21"/>
+          <w:lang w:val="es-ES"/>
+        </w:rPr>
+        <w:t>dynamic</w:t>
+      </w:r>
+      <w:proofErr w:type="spellEnd"/>
+      <w:r>
+        <w:rPr>
+          <w:rFonts w:ascii="Cascadia Code" w:eastAsia="Times New Roman" w:hAnsi="Cascadia Code" w:cs="Cascadia Code"/>
+          <w:color w:val="ABB2BF"/>
+          <w:sz w:val="21"/>
+          <w:szCs w:val="21"/>
+          <w:lang w:val="es-ES"/>
+        </w:rPr>
+        <w:t xml:space="preserve">&gt; </w:t>
+      </w:r>
+      <w:proofErr w:type="spellStart"/>
+      <w:r>
+        <w:rPr>
+          <w:rFonts w:ascii="Cascadia Code" w:eastAsia="Times New Roman" w:hAnsi="Cascadia Code" w:cs="Cascadia Code"/>
+          <w:color w:val="D19A66"/>
+          <w:sz w:val="21"/>
+          <w:szCs w:val="21"/>
+          <w:lang w:val="es-ES"/>
+        </w:rPr>
+        <w:t>paradasRegistro</w:t>
+      </w:r>
+      <w:proofErr w:type="spellEnd"/>
+      <w:r>
+        <w:rPr>
+          <w:rFonts w:ascii="Cascadia Code" w:eastAsia="Times New Roman" w:hAnsi="Cascadia Code" w:cs="Cascadia Code"/>
+          <w:color w:val="ABB2BF"/>
+          <w:sz w:val="21"/>
+          <w:szCs w:val="21"/>
+          <w:lang w:val="es-ES"/>
+        </w:rPr>
+        <w:t>;</w:t>
+      </w:r>
+    </w:p>
+    <w:p>
+      <w:pPr>
+        <w:shd w:val="clear" w:color="auto" w:fill="16191D"/>
+        <w:spacing w:before="0" w:after="0" w:line="285" w:lineRule="atLeast"/>
+        <w:ind w:left="720"/>
+        <w:jc w:val="left"/>
+        <w:rPr>
+          <w:rFonts w:ascii="Cascadia Code" w:eastAsia="Times New Roman" w:hAnsi="Cascadia Code" w:cs="Cascadia Code"/>
+          <w:color w:val="ABB2BF"/>
+          <w:sz w:val="21"/>
+          <w:szCs w:val="21"/>
+          <w:lang w:val="es-ES"/>
+        </w:rPr>
+      </w:pPr>
+      <w:r>
+        <w:rPr>
+          <w:rFonts w:ascii="Cascadia Code" w:eastAsia="Times New Roman" w:hAnsi="Cascadia Code" w:cs="Cascadia Code"/>
+          <w:color w:val="ABB2BF"/>
+          <w:sz w:val="21"/>
+          <w:szCs w:val="21"/>
+          <w:lang w:val="es-ES"/>
+        </w:rPr>
+        <w:t xml:space="preserve">  </w:t>
+      </w:r>
+      <w:r>
+        <w:rPr>
+          <w:rFonts w:ascii="Cascadia Code" w:eastAsia="Times New Roman" w:hAnsi="Cascadia Code" w:cs="Cascadia Code"/>
+          <w:color w:val="C678DD"/>
+          <w:sz w:val="21"/>
+          <w:szCs w:val="21"/>
+          <w:lang w:val="es-ES"/>
+        </w:rPr>
+        <w:t>final</w:t>
+      </w:r>
+      <w:r>
+        <w:rPr>
+          <w:rFonts w:ascii="Cascadia Code" w:eastAsia="Times New Roman" w:hAnsi="Cascadia Code" w:cs="Cascadia Code"/>
+          <w:color w:val="ABB2BF"/>
+          <w:sz w:val="21"/>
+          <w:szCs w:val="21"/>
+          <w:lang w:val="es-ES"/>
+        </w:rPr>
+        <w:t xml:space="preserve"> </w:t>
+      </w:r>
+      <w:proofErr w:type="spellStart"/>
+      <w:r>
+        <w:rPr>
+          <w:rFonts w:ascii="Cascadia Code" w:eastAsia="Times New Roman" w:hAnsi="Cascadia Code" w:cs="Cascadia Code"/>
+          <w:color w:val="E5C07B"/>
+          <w:sz w:val="21"/>
+          <w:szCs w:val="21"/>
+          <w:lang w:val="es-ES"/>
+        </w:rPr>
+        <w:t>String</w:t>
+      </w:r>
+      <w:proofErr w:type="spellEnd"/>
+      <w:r>
+        <w:rPr>
+          <w:rFonts w:ascii="Cascadia Code" w:eastAsia="Times New Roman" w:hAnsi="Cascadia Code" w:cs="Cascadia Code"/>
+          <w:color w:val="ABB2BF"/>
+          <w:sz w:val="21"/>
+          <w:szCs w:val="21"/>
+          <w:lang w:val="es-ES"/>
+        </w:rPr>
+        <w:t xml:space="preserve"> </w:t>
+      </w:r>
+      <w:proofErr w:type="spellStart"/>
+      <w:r>
+        <w:rPr>
+          <w:rFonts w:ascii="Cascadia Code" w:eastAsia="Times New Roman" w:hAnsi="Cascadia Code" w:cs="Cascadia Code"/>
+          <w:color w:val="D19A66"/>
+          <w:sz w:val="21"/>
+          <w:szCs w:val="21"/>
+          <w:lang w:val="es-ES"/>
+        </w:rPr>
+        <w:t>horaInicio</w:t>
+      </w:r>
+      <w:proofErr w:type="spellEnd"/>
+      <w:r>
+        <w:rPr>
+          <w:rFonts w:ascii="Cascadia Code" w:eastAsia="Times New Roman" w:hAnsi="Cascadia Code" w:cs="Cascadia Code"/>
+          <w:color w:val="ABB2BF"/>
+          <w:sz w:val="21"/>
+          <w:szCs w:val="21"/>
+          <w:lang w:val="es-ES"/>
+        </w:rPr>
+        <w:t>;</w:t>
+      </w:r>
+    </w:p>
+    <w:p>
+      <w:pPr>
+        <w:shd w:val="clear" w:color="auto" w:fill="16191D"/>
+        <w:spacing w:before="0" w:after="0" w:line="285" w:lineRule="atLeast"/>
+        <w:ind w:left="720"/>
+        <w:jc w:val="left"/>
+        <w:rPr>
+          <w:rFonts w:ascii="Cascadia Code" w:eastAsia="Times New Roman" w:hAnsi="Cascadia Code" w:cs="Cascadia Code"/>
+          <w:color w:val="ABB2BF"/>
+          <w:sz w:val="21"/>
+          <w:szCs w:val="21"/>
+          <w:lang w:val="es-ES"/>
+        </w:rPr>
+      </w:pPr>
+      <w:r>
+        <w:rPr>
+          <w:rFonts w:ascii="Cascadia Code" w:eastAsia="Times New Roman" w:hAnsi="Cascadia Code" w:cs="Cascadia Code"/>
+          <w:color w:val="ABB2BF"/>
+          <w:sz w:val="21"/>
+          <w:szCs w:val="21"/>
+          <w:lang w:val="es-ES"/>
+        </w:rPr>
+        <w:t xml:space="preserve">  </w:t>
+      </w:r>
+      <w:r>
+        <w:rPr>
+          <w:rFonts w:ascii="Cascadia Code" w:eastAsia="Times New Roman" w:hAnsi="Cascadia Code" w:cs="Cascadia Code"/>
+          <w:color w:val="C678DD"/>
+          <w:sz w:val="21"/>
+          <w:szCs w:val="21"/>
+          <w:lang w:val="es-ES"/>
+        </w:rPr>
+        <w:t>final</w:t>
+      </w:r>
+      <w:r>
+        <w:rPr>
+          <w:rFonts w:ascii="Cascadia Code" w:eastAsia="Times New Roman" w:hAnsi="Cascadia Code" w:cs="Cascadia Code"/>
+          <w:color w:val="ABB2BF"/>
+          <w:sz w:val="21"/>
+          <w:szCs w:val="21"/>
+          <w:lang w:val="es-ES"/>
+        </w:rPr>
+        <w:t xml:space="preserve"> </w:t>
+      </w:r>
+      <w:proofErr w:type="spellStart"/>
+      <w:r>
+        <w:rPr>
+          <w:rFonts w:ascii="Cascadia Code" w:eastAsia="Times New Roman" w:hAnsi="Cascadia Code" w:cs="Cascadia Code"/>
+          <w:color w:val="E5C07B"/>
+          <w:sz w:val="21"/>
+          <w:szCs w:val="21"/>
+          <w:lang w:val="es-ES"/>
+        </w:rPr>
+        <w:t>String</w:t>
+      </w:r>
+      <w:proofErr w:type="spellEnd"/>
+      <w:r>
+        <w:rPr>
+          <w:rFonts w:ascii="Cascadia Code" w:eastAsia="Times New Roman" w:hAnsi="Cascadia Code" w:cs="Cascadia Code"/>
+          <w:color w:val="ABB2BF"/>
+          <w:sz w:val="21"/>
+          <w:szCs w:val="21"/>
+          <w:lang w:val="es-ES"/>
+        </w:rPr>
+        <w:t xml:space="preserve"> </w:t>
+      </w:r>
+      <w:proofErr w:type="spellStart"/>
+      <w:r>
+        <w:rPr>
+          <w:rFonts w:ascii="Cascadia Code" w:eastAsia="Times New Roman" w:hAnsi="Cascadia Code" w:cs="Cascadia Code"/>
+          <w:color w:val="D19A66"/>
+          <w:sz w:val="21"/>
+          <w:szCs w:val="21"/>
+          <w:lang w:val="es-ES"/>
+        </w:rPr>
+        <w:t>horaFinal</w:t>
+      </w:r>
+      <w:proofErr w:type="spellEnd"/>
+      <w:r>
+        <w:rPr>
+          <w:rFonts w:ascii="Cascadia Code" w:eastAsia="Times New Roman" w:hAnsi="Cascadia Code" w:cs="Cascadia Code"/>
+          <w:color w:val="ABB2BF"/>
+          <w:sz w:val="21"/>
+          <w:szCs w:val="21"/>
+          <w:lang w:val="es-ES"/>
+        </w:rPr>
+        <w:t>;</w:t>
+      </w:r>
+    </w:p>
+    <w:p>
+      <w:pPr>
+        <w:shd w:val="clear" w:color="auto" w:fill="16191D"/>
+        <w:spacing w:before="0" w:after="0" w:line="285" w:lineRule="atLeast"/>
+        <w:ind w:left="720"/>
+        <w:jc w:val="left"/>
+        <w:rPr>
+          <w:rFonts w:ascii="Cascadia Code" w:eastAsia="Times New Roman" w:hAnsi="Cascadia Code" w:cs="Cascadia Code"/>
+          <w:color w:val="ABB2BF"/>
+          <w:sz w:val="21"/>
+          <w:szCs w:val="21"/>
+          <w:lang w:val="es-ES"/>
+        </w:rPr>
+      </w:pPr>
+      <w:r>
+        <w:rPr>
+          <w:rFonts w:ascii="Cascadia Code" w:eastAsia="Times New Roman" w:hAnsi="Cascadia Code" w:cs="Cascadia Code"/>
+          <w:color w:val="ABB2BF"/>
+          <w:sz w:val="21"/>
+          <w:szCs w:val="21"/>
+          <w:lang w:val="es-ES"/>
+        </w:rPr>
+        <w:t xml:space="preserve">  </w:t>
+      </w:r>
+      <w:r>
+        <w:rPr>
+          <w:rFonts w:ascii="Cascadia Code" w:eastAsia="Times New Roman" w:hAnsi="Cascadia Code" w:cs="Cascadia Code"/>
+          <w:color w:val="C678DD"/>
+          <w:sz w:val="21"/>
+          <w:szCs w:val="21"/>
+          <w:lang w:val="es-ES"/>
+        </w:rPr>
+        <w:t>final</w:t>
+      </w:r>
+      <w:r>
+        <w:rPr>
+          <w:rFonts w:ascii="Cascadia Code" w:eastAsia="Times New Roman" w:hAnsi="Cascadia Code" w:cs="Cascadia Code"/>
+          <w:color w:val="ABB2BF"/>
+          <w:sz w:val="21"/>
+          <w:szCs w:val="21"/>
+          <w:lang w:val="es-ES"/>
+        </w:rPr>
+        <w:t xml:space="preserve"> </w:t>
+      </w:r>
+      <w:proofErr w:type="spellStart"/>
+      <w:r>
+        <w:rPr>
+          <w:rFonts w:ascii="Cascadia Code" w:eastAsia="Times New Roman" w:hAnsi="Cascadia Code" w:cs="Cascadia Code"/>
+          <w:color w:val="E5C07B"/>
+          <w:sz w:val="21"/>
+          <w:szCs w:val="21"/>
+          <w:lang w:val="es-ES"/>
+        </w:rPr>
+        <w:t>int</w:t>
+      </w:r>
+      <w:proofErr w:type="spellEnd"/>
+      <w:r>
+        <w:rPr>
+          <w:rFonts w:ascii="Cascadia Code" w:eastAsia="Times New Roman" w:hAnsi="Cascadia Code" w:cs="Cascadia Code"/>
+          <w:color w:val="ABB2BF"/>
+          <w:sz w:val="21"/>
+          <w:szCs w:val="21"/>
+          <w:lang w:val="es-ES"/>
+        </w:rPr>
+        <w:t xml:space="preserve"> </w:t>
+      </w:r>
+      <w:proofErr w:type="spellStart"/>
+      <w:r>
+        <w:rPr>
+          <w:rFonts w:ascii="Cascadia Code" w:eastAsia="Times New Roman" w:hAnsi="Cascadia Code" w:cs="Cascadia Code"/>
+          <w:color w:val="D19A66"/>
+          <w:sz w:val="21"/>
+          <w:szCs w:val="21"/>
+          <w:lang w:val="es-ES"/>
+        </w:rPr>
+        <w:t>tiempoTotal</w:t>
+      </w:r>
+      <w:proofErr w:type="spellEnd"/>
+      <w:r>
+        <w:rPr>
+          <w:rFonts w:ascii="Cascadia Code" w:eastAsia="Times New Roman" w:hAnsi="Cascadia Code" w:cs="Cascadia Code"/>
+          <w:color w:val="ABB2BF"/>
+          <w:sz w:val="21"/>
+          <w:szCs w:val="21"/>
+          <w:lang w:val="es-ES"/>
+        </w:rPr>
+        <w:t>;</w:t>
+      </w:r>
+    </w:p>
+    <w:p>
+      <w:pPr>
+        <w:shd w:val="clear" w:color="auto" w:fill="16191D"/>
+        <w:spacing w:before="0" w:after="0" w:line="285" w:lineRule="atLeast"/>
+        <w:ind w:left="720"/>
+        <w:jc w:val="left"/>
+        <w:rPr>
+          <w:rFonts w:ascii="Cascadia Code" w:eastAsia="Times New Roman" w:hAnsi="Cascadia Code" w:cs="Cascadia Code"/>
+          <w:color w:val="ABB2BF"/>
+          <w:sz w:val="21"/>
+          <w:szCs w:val="21"/>
+          <w:lang w:val="es-ES"/>
+        </w:rPr>
+      </w:pPr>
+      <w:r>
+        <w:rPr>
+          <w:rFonts w:ascii="Cascadia Code" w:eastAsia="Times New Roman" w:hAnsi="Cascadia Code" w:cs="Cascadia Code"/>
+          <w:color w:val="ABB2BF"/>
+          <w:sz w:val="21"/>
+          <w:szCs w:val="21"/>
+          <w:lang w:val="es-ES"/>
+        </w:rPr>
+        <w:t xml:space="preserve">  </w:t>
+      </w:r>
+      <w:r>
+        <w:rPr>
+          <w:rFonts w:ascii="Cascadia Code" w:eastAsia="Times New Roman" w:hAnsi="Cascadia Code" w:cs="Cascadia Code"/>
+          <w:color w:val="C678DD"/>
+          <w:sz w:val="21"/>
+          <w:szCs w:val="21"/>
+          <w:lang w:val="es-ES"/>
+        </w:rPr>
+        <w:t>final</w:t>
+      </w:r>
+      <w:r>
+        <w:rPr>
+          <w:rFonts w:ascii="Cascadia Code" w:eastAsia="Times New Roman" w:hAnsi="Cascadia Code" w:cs="Cascadia Code"/>
+          <w:color w:val="ABB2BF"/>
+          <w:sz w:val="21"/>
+          <w:szCs w:val="21"/>
+          <w:lang w:val="es-ES"/>
+        </w:rPr>
+        <w:t xml:space="preserve"> </w:t>
+      </w:r>
+      <w:proofErr w:type="spellStart"/>
+      <w:r>
+        <w:rPr>
+          <w:rFonts w:ascii="Cascadia Code" w:eastAsia="Times New Roman" w:hAnsi="Cascadia Code" w:cs="Cascadia Code"/>
+          <w:color w:val="E5C07B"/>
+          <w:sz w:val="21"/>
+          <w:szCs w:val="21"/>
+          <w:lang w:val="es-ES"/>
+        </w:rPr>
+        <w:t>int</w:t>
+      </w:r>
+      <w:proofErr w:type="spellEnd"/>
+      <w:r>
+        <w:rPr>
+          <w:rFonts w:ascii="Cascadia Code" w:eastAsia="Times New Roman" w:hAnsi="Cascadia Code" w:cs="Cascadia Code"/>
+          <w:color w:val="ABB2BF"/>
+          <w:sz w:val="21"/>
+          <w:szCs w:val="21"/>
+          <w:lang w:val="es-ES"/>
+        </w:rPr>
+        <w:t xml:space="preserve"> </w:t>
+      </w:r>
+      <w:proofErr w:type="spellStart"/>
+      <w:r>
+        <w:rPr>
+          <w:rFonts w:ascii="Cascadia Code" w:eastAsia="Times New Roman" w:hAnsi="Cascadia Code" w:cs="Cascadia Code"/>
+          <w:color w:val="D19A66"/>
+          <w:sz w:val="21"/>
+          <w:szCs w:val="21"/>
+          <w:lang w:val="es-ES"/>
+        </w:rPr>
+        <w:t>totalPasajeros</w:t>
+      </w:r>
+      <w:proofErr w:type="spellEnd"/>
+      <w:r>
+        <w:rPr>
+          <w:rFonts w:ascii="Cascadia Code" w:eastAsia="Times New Roman" w:hAnsi="Cascadia Code" w:cs="Cascadia Code"/>
+          <w:color w:val="ABB2BF"/>
+          <w:sz w:val="21"/>
+          <w:szCs w:val="21"/>
+          <w:lang w:val="es-ES"/>
+        </w:rPr>
+        <w:t>;</w:t>
+      </w:r>
+    </w:p>
+    <w:p>
+      <w:pPr>
+        <w:shd w:val="clear" w:color="auto" w:fill="16191D"/>
+        <w:spacing w:before="0" w:after="0" w:line="285" w:lineRule="atLeast"/>
+        <w:ind w:left="720"/>
+        <w:jc w:val="left"/>
+        <w:rPr>
+          <w:rFonts w:ascii="Cascadia Code" w:eastAsia="Times New Roman" w:hAnsi="Cascadia Code" w:cs="Cascadia Code"/>
+          <w:color w:val="ABB2BF"/>
+          <w:sz w:val="21"/>
+          <w:szCs w:val="21"/>
+          <w:lang w:val="es-ES"/>
+        </w:rPr>
+      </w:pPr>
+      <w:r>
+        <w:rPr>
+          <w:rFonts w:ascii="Cascadia Code" w:eastAsia="Times New Roman" w:hAnsi="Cascadia Code" w:cs="Cascadia Code"/>
+          <w:color w:val="ABB2BF"/>
+          <w:sz w:val="21"/>
+          <w:szCs w:val="21"/>
+          <w:lang w:val="es-ES"/>
+        </w:rPr>
+        <w:t xml:space="preserve">  </w:t>
+      </w:r>
+      <w:r>
+        <w:rPr>
+          <w:rFonts w:ascii="Cascadia Code" w:eastAsia="Times New Roman" w:hAnsi="Cascadia Code" w:cs="Cascadia Code"/>
+          <w:color w:val="C678DD"/>
+          <w:sz w:val="21"/>
+          <w:szCs w:val="21"/>
+          <w:lang w:val="es-ES"/>
+        </w:rPr>
+        <w:t>final</w:t>
+      </w:r>
+      <w:r>
+        <w:rPr>
+          <w:rFonts w:ascii="Cascadia Code" w:eastAsia="Times New Roman" w:hAnsi="Cascadia Code" w:cs="Cascadia Code"/>
+          <w:color w:val="ABB2BF"/>
+          <w:sz w:val="21"/>
+          <w:szCs w:val="21"/>
+          <w:lang w:val="es-ES"/>
+        </w:rPr>
+        <w:t xml:space="preserve"> </w:t>
+      </w:r>
+      <w:proofErr w:type="spellStart"/>
+      <w:r>
+        <w:rPr>
+          <w:rFonts w:ascii="Cascadia Code" w:eastAsia="Times New Roman" w:hAnsi="Cascadia Code" w:cs="Cascadia Code"/>
+          <w:color w:val="E5C07B"/>
+          <w:sz w:val="21"/>
+          <w:szCs w:val="21"/>
+          <w:lang w:val="es-ES"/>
+        </w:rPr>
+        <w:t>int</w:t>
+      </w:r>
+      <w:proofErr w:type="spellEnd"/>
+      <w:r>
+        <w:rPr>
+          <w:rFonts w:ascii="Cascadia Code" w:eastAsia="Times New Roman" w:hAnsi="Cascadia Code" w:cs="Cascadia Code"/>
+          <w:color w:val="ABB2BF"/>
+          <w:sz w:val="21"/>
+          <w:szCs w:val="21"/>
+          <w:lang w:val="es-ES"/>
+        </w:rPr>
+        <w:t xml:space="preserve"> </w:t>
+      </w:r>
+      <w:proofErr w:type="spellStart"/>
+      <w:r>
+        <w:rPr>
+          <w:rFonts w:ascii="Cascadia Code" w:eastAsia="Times New Roman" w:hAnsi="Cascadia Code" w:cs="Cascadia Code"/>
+          <w:color w:val="D19A66"/>
+          <w:sz w:val="21"/>
+          <w:szCs w:val="21"/>
+          <w:lang w:val="es-ES"/>
+        </w:rPr>
+        <w:t>distanciaRecorrida</w:t>
+      </w:r>
+      <w:proofErr w:type="spellEnd"/>
+      <w:r>
+        <w:rPr>
+          <w:rFonts w:ascii="Cascadia Code" w:eastAsia="Times New Roman" w:hAnsi="Cascadia Code" w:cs="Cascadia Code"/>
+          <w:color w:val="ABB2BF"/>
+          <w:sz w:val="21"/>
+          <w:szCs w:val="21"/>
+          <w:lang w:val="es-ES"/>
+        </w:rPr>
+        <w:t>;</w:t>
+      </w:r>
+    </w:p>
+    <w:p>
+      <w:pPr>
+        <w:shd w:val="clear" w:color="auto" w:fill="16191D"/>
+        <w:spacing w:before="0" w:after="0" w:line="285" w:lineRule="atLeast"/>
+        <w:ind w:left="720"/>
+        <w:jc w:val="left"/>
+        <w:rPr>
+          <w:rFonts w:ascii="Cascadia Code" w:eastAsia="Times New Roman" w:hAnsi="Cascadia Code" w:cs="Cascadia Code"/>
+          <w:color w:val="ABB2BF"/>
+          <w:sz w:val="21"/>
+          <w:szCs w:val="21"/>
+        </w:rPr>
+      </w:pPr>
+      <w:r>
+        <w:rPr>
+          <w:rFonts w:ascii="Cascadia Code" w:eastAsia="Times New Roman" w:hAnsi="Cascadia Code" w:cs="Cascadia Code"/>
+          <w:color w:val="ABB2BF"/>
+          <w:sz w:val="21"/>
+          <w:szCs w:val="21"/>
+          <w:lang w:val="es-ES"/>
+        </w:rPr>
+        <w:t xml:space="preserve">  </w:t>
+      </w:r>
+      <w:r>
+        <w:rPr>
+          <w:rFonts w:ascii="Cascadia Code" w:eastAsia="Times New Roman" w:hAnsi="Cascadia Code" w:cs="Cascadia Code"/>
+          <w:color w:val="C678DD"/>
+          <w:sz w:val="21"/>
+          <w:szCs w:val="21"/>
+          <w:lang w:val="es-ES"/>
+        </w:rPr>
+        <w:t>final</w:t>
+      </w:r>
+      <w:r>
+        <w:rPr>
+          <w:rFonts w:ascii="Cascadia Code" w:eastAsia="Times New Roman" w:hAnsi="Cascadia Code" w:cs="Cascadia Code"/>
+          <w:color w:val="ABB2BF"/>
+          <w:sz w:val="21"/>
+          <w:szCs w:val="21"/>
+          <w:lang w:val="es-ES"/>
+        </w:rPr>
+        <w:t xml:space="preserve"> </w:t>
+      </w:r>
+      <w:proofErr w:type="spellStart"/>
+      <w:r>
+        <w:rPr>
+          <w:rFonts w:ascii="Cascadia Code" w:eastAsia="Times New Roman" w:hAnsi="Cascadia Code" w:cs="Cascadia Code"/>
+          <w:color w:val="E5C07B"/>
+          <w:sz w:val="21"/>
+          <w:szCs w:val="21"/>
+          <w:lang w:val="es-ES"/>
+        </w:rPr>
+        <w:t>int</w:t>
+      </w:r>
+      <w:proofErr w:type="spellEnd"/>
+      <w:r>
+        <w:rPr>
+          <w:rFonts w:ascii="Cascadia Code" w:eastAsia="Times New Roman" w:hAnsi="Cascadia Code" w:cs="Cascadia Code"/>
+          <w:color w:val="ABB2BF"/>
+          <w:sz w:val="21"/>
+          <w:szCs w:val="21"/>
+          <w:lang w:val="es-ES"/>
+        </w:rPr>
+        <w:t xml:space="preserve"> </w:t>
+      </w:r>
+      <w:proofErr w:type="spellStart"/>
+      <w:r>
+        <w:rPr>
+          <w:rFonts w:ascii="Cascadia Code" w:eastAsia="Times New Roman" w:hAnsi="Cascadia Code" w:cs="Cascadia Code"/>
+          <w:color w:val="D19A66"/>
+          <w:sz w:val="21"/>
+          <w:szCs w:val="21"/>
+          <w:lang w:val="es-ES"/>
+        </w:rPr>
+        <w:t>velocidadPromedio</w:t>
+      </w:r>
+      <w:proofErr w:type="spellEnd"/>
+      <w:r>
+        <w:rPr>
+          <w:rFonts w:ascii="Cascadia Code" w:eastAsia="Times New Roman" w:hAnsi="Cascadia Code" w:cs="Cascadia Code"/>
+          <w:color w:val="ABB2BF"/>
+          <w:sz w:val="21"/>
+          <w:szCs w:val="21"/>
+          <w:lang w:val="es-ES"/>
+        </w:rPr>
+        <w:t>;</w:t>
+      </w:r>
+    </w:p>
+    <w:p>
+      <w:pPr>
+        <w:ind w:left="720"/>
+        <w:rPr>
+          <w:lang w:val="es-ES"/>
+        </w:rPr>
+      </w:pPr>
+    </w:p>
+    <w:p>
+      <w:pPr>
+        <w:pStyle w:val="Heading3"/>
+        <w:numPr>
+          <w:ilvl w:val="3"/>
+          <w:numId w:val="8"/>
+        </w:numPr>
+        <w:ind w:left="1080"/>
         <w:rPr>
           <w:b/>
           <w:bCs/>
           <w:lang w:val="es-ES"/>
         </w:rPr>
-        <w:t>GEOLOCATOR</w:t>
-      </w:r>
+      </w:pPr>
+      <w:bookmarkStart w:id="15" w:name="_Toc193796889"/>
       <w:r>
         <w:rPr>
           <w:b/>
           <w:bCs/>
           <w:lang w:val="es-ES"/>
         </w:rPr>
-        <w:t>.</w:t>
-      </w:r>
-      <w:bookmarkEnd w:id="11"/>
-    </w:p>
-    <w:p>
-      <w:pPr>
-        <w:pStyle w:val="Heading2"/>
+        <w:t>INCIDENTES.</w:t>
+      </w:r>
+      <w:bookmarkEnd w:id="15"/>
+    </w:p>
+    <w:p>
+      <w:pPr>
+        <w:ind w:left="720"/>
         <w:rPr>
           <w:b/>
           <w:bCs/>
           <w:lang w:val="es-ES"/>
         </w:rPr>
       </w:pPr>
-      <w:bookmarkStart w:id="12" w:name="_Toc193796883"/>
-      <w:r>
-        <w:rPr>
-          <w:b/>
-          <w:bCs/>
-          <w:lang w:val="es-ES"/>
-        </w:rPr>
-        <w:t>MODELOS.</w:t>
-      </w:r>
-      <w:bookmarkEnd w:id="12"/>
-    </w:p>
-    <w:p>
-      <w:pPr>
-        <w:pStyle w:val="Heading3"/>
-        <w:numPr>
-          <w:ilvl w:val="2"/>
-          <w:numId w:val="8"/>
-        </w:numPr>
-        <w:rPr>
-          <w:b/>
-          <w:bCs/>
-          <w:lang w:val="es-ES"/>
-        </w:rPr>
-      </w:pPr>
-      <w:bookmarkStart w:id="13" w:name="_Toc193796884"/>
-      <w:r>
-        <w:rPr>
-          <w:b/>
-          <w:bCs/>
-          <w:lang w:val="es-ES"/>
-        </w:rPr>
-        <w:t>USUARIOS.</w:t>
-      </w:r>
-      <w:bookmarkEnd w:id="13"/>
-    </w:p>
-    <w:p>
-      <w:pPr>
-        <w:pStyle w:val="Heading3"/>
-        <w:numPr>
-          <w:ilvl w:val="2"/>
-          <w:numId w:val="8"/>
-        </w:numPr>
-        <w:rPr>
-          <w:b/>
-          <w:bCs/>
-          <w:lang w:val="es-ES"/>
-        </w:rPr>
-      </w:pPr>
-      <w:bookmarkStart w:id="14" w:name="_Toc193796885"/>
-      <w:r>
-        <w:rPr>
-          <w:b/>
-          <w:bCs/>
-          <w:lang w:val="es-ES"/>
-        </w:rPr>
-        <w:t>VEHICULOS.</w:t>
-      </w:r>
-      <w:bookmarkEnd w:id="14"/>
-    </w:p>
-    <w:p>
-      <w:pPr>
-        <w:pStyle w:val="Heading3"/>
-        <w:numPr>
-          <w:ilvl w:val="2"/>
-          <w:numId w:val="8"/>
-        </w:numPr>
-        <w:rPr>
-          <w:b/>
-          <w:bCs/>
-          <w:lang w:val="es-ES"/>
-        </w:rPr>
-      </w:pPr>
-      <w:bookmarkStart w:id="15" w:name="_Toc193796886"/>
-      <w:r>
-        <w:rPr>
-          <w:b/>
-          <w:bCs/>
-          <w:lang w:val="es-ES"/>
-        </w:rPr>
-        <w:t>PARADAS.</w:t>
-      </w:r>
-      <w:bookmarkEnd w:id="15"/>
-    </w:p>
-    <w:p>
-      <w:pPr>
-        <w:pStyle w:val="Heading3"/>
-        <w:numPr>
-          <w:ilvl w:val="2"/>
-          <w:numId w:val="8"/>
-        </w:numPr>
-        <w:rPr>
-          <w:b/>
-          <w:bCs/>
-          <w:lang w:val="es-ES"/>
-        </w:rPr>
-      </w:pPr>
-      <w:bookmarkStart w:id="16" w:name="_Toc193796887"/>
-      <w:r>
-        <w:rPr>
-          <w:b/>
-          <w:bCs/>
-          <w:lang w:val="es-ES"/>
-        </w:rPr>
-        <w:t>RUTAS.</w:t>
-      </w:r>
-      <w:bookmarkEnd w:id="16"/>
-    </w:p>
-    <w:p>
-      <w:pPr>
-        <w:pStyle w:val="Heading3"/>
-        <w:numPr>
-          <w:ilvl w:val="2"/>
-          <w:numId w:val="8"/>
-        </w:numPr>
-        <w:rPr>
-          <w:b/>
-          <w:bCs/>
-          <w:lang w:val="es-ES"/>
-        </w:rPr>
-      </w:pPr>
-      <w:bookmarkStart w:id="17" w:name="_Toc193796888"/>
-      <w:r>
-        <w:rPr>
-          <w:b/>
-          <w:bCs/>
-          <w:lang w:val="es-ES"/>
-        </w:rPr>
-        <w:t>VIAJES.</w:t>
-      </w:r>
-      <w:bookmarkEnd w:id="17"/>
-    </w:p>
-    <w:p>
-      <w:pPr>
-        <w:pStyle w:val="Heading3"/>
-        <w:numPr>
-          <w:ilvl w:val="2"/>
-          <w:numId w:val="8"/>
-        </w:numPr>
-        <w:rPr>
-          <w:b/>
-          <w:bCs/>
-          <w:lang w:val="es-ES"/>
-        </w:rPr>
-      </w:pPr>
-      <w:bookmarkStart w:id="18" w:name="_Toc193796889"/>
-      <w:r>
-        <w:rPr>
-          <w:b/>
-          <w:bCs/>
-          <w:lang w:val="es-ES"/>
-        </w:rPr>
-        <w:t>INCIDENTES.</w:t>
-      </w:r>
-      <w:bookmarkEnd w:id="18"/>
-    </w:p>
-    <w:p>
-      <w:pPr>
-        <w:pStyle w:val="Heading3"/>
-        <w:numPr>
-          <w:ilvl w:val="2"/>
-          <w:numId w:val="8"/>
-        </w:numPr>
-        <w:rPr>
-          <w:lang w:val="es-ES"/>
-        </w:rPr>
-      </w:pPr>
-      <w:bookmarkStart w:id="19" w:name="_Toc193796890"/>
-      <w:r>
-        <w:rPr>
-          <w:b/>
-          <w:bCs/>
-          <w:lang w:val="es-ES"/>
-        </w:rPr>
-        <w:t>LOGS.</w:t>
-      </w:r>
-      <w:bookmarkEnd w:id="19"/>
-    </w:p>
-    <w:p>
-      <w:pPr>
-        <w:pStyle w:val="Heading2"/>
-        <w:rPr>
-          <w:b/>
-          <w:bCs/>
-          <w:lang w:val="es-ES"/>
-        </w:rPr>
-      </w:pPr>
-      <w:bookmarkStart w:id="20" w:name="_Toc193796891"/>
-      <w:r>
-        <w:rPr>
-          <w:b/>
-          <w:bCs/>
-          <w:lang w:val="es-ES"/>
-        </w:rPr>
-        <w:t>SERVICIOS.</w:t>
-      </w:r>
-      <w:bookmarkEnd w:id="20"/>
-    </w:p>
-    <w:p>
-      <w:pPr>
-        <w:pStyle w:val="Heading3"/>
-        <w:rPr>
-          <w:b/>
-          <w:bCs/>
-          <w:lang w:val="es-ES"/>
-        </w:rPr>
-      </w:pPr>
-      <w:bookmarkStart w:id="21" w:name="_Toc193796892"/>
-      <w:r>
-        <w:rPr>
-          <w:b/>
-          <w:bCs/>
-          <w:lang w:val="es-ES"/>
-        </w:rPr>
-        <w:t>CONECTOR REALTIME DATABASE.</w:t>
-      </w:r>
-      <w:bookmarkEnd w:id="21"/>
-    </w:p>
-    <w:p>
-      <w:pPr>
-        <w:pStyle w:val="Heading3"/>
-        <w:rPr>
-          <w:b/>
-          <w:bCs/>
-          <w:lang w:val="es-ES"/>
-        </w:rPr>
-      </w:pPr>
-      <w:bookmarkStart w:id="22" w:name="_Toc193796893"/>
-      <w:r>
-        <w:rPr>
-          <w:b/>
-          <w:bCs/>
-          <w:lang w:val="es-ES"/>
-        </w:rPr>
-        <w:t>CONECTOR OBJECTBOX STORE.</w:t>
-      </w:r>
-      <w:bookmarkEnd w:id="22"/>
-    </w:p>
-    <w:p>
-      <w:pPr>
-        <w:pStyle w:val="Heading3"/>
-        <w:rPr>
-          <w:b/>
-          <w:bCs/>
-          <w:lang w:val="es-ES"/>
-        </w:rPr>
-      </w:pPr>
-      <w:bookmarkStart w:id="23" w:name="_Toc193796894"/>
-      <w:r>
-        <w:rPr>
-          <w:b/>
-          <w:bCs/>
-          <w:lang w:val="es-ES"/>
-        </w:rPr>
-        <w:t>AUTENTICACIÓN</w:t>
-      </w:r>
-      <w:r>
-        <w:rPr>
-          <w:b/>
-          <w:bCs/>
+      <w:r>
+        <w:rPr>
+          <w:lang w:val="es-ES"/>
+        </w:rPr>
+        <w:t xml:space="preserve">Los incidentes son situaciones excepcionales, previstas o no, que obstaculizan el cumplimiento de la labor de los choferes. Pueden ser retrasos o desvíos debido a tráfico, averías, etc. No son estrictamente accidentes con víctimas </w:t>
+      </w:r>
+      <w:r>
+        <w:rPr>
+          <w:lang w:val="es-ES"/>
+        </w:rPr>
+        <w:t>mortales</w:t>
+      </w:r>
+      <w:r>
+        <w:rPr>
           <w:lang w:val="es-ES"/>
         </w:rPr>
         <w:t>.</w:t>
       </w:r>
-      <w:bookmarkEnd w:id="23"/>
-    </w:p>
-    <w:p>
-      <w:pPr>
-        <w:pStyle w:val="Heading3"/>
-        <w:rPr>
-          <w:b/>
-          <w:bCs/>
-          <w:lang w:val="es-ES"/>
-        </w:rPr>
-      </w:pPr>
-      <w:bookmarkStart w:id="24" w:name="_Toc193796895"/>
-      <w:r>
-        <w:rPr>
-          <w:b/>
-          <w:bCs/>
-          <w:lang w:val="es-ES"/>
-        </w:rPr>
-        <w:t>NOTFICACIÓNES.</w:t>
-      </w:r>
-      <w:bookmarkEnd w:id="24"/>
-    </w:p>
-    <w:p>
-      <w:pPr>
-        <w:pStyle w:val="Heading3"/>
-        <w:rPr>
-          <w:b/>
-          <w:bCs/>
-          <w:lang w:val="es-ES"/>
-        </w:rPr>
-      </w:pPr>
-      <w:bookmarkStart w:id="25" w:name="_Toc193796896"/>
-      <w:r>
-        <w:rPr>
-          <w:b/>
-          <w:bCs/>
-          <w:lang w:val="es-ES"/>
-        </w:rPr>
-        <w:t>GESTION DE USUARIO</w:t>
-      </w:r>
-      <w:r>
-        <w:rPr>
-          <w:b/>
-          <w:bCs/>
-          <w:lang w:val="es-ES"/>
-        </w:rPr>
-        <w:t>S.</w:t>
-      </w:r>
-      <w:bookmarkEnd w:id="25"/>
-    </w:p>
-    <w:p>
-      <w:pPr>
-        <w:pStyle w:val="Heading3"/>
-        <w:rPr>
-          <w:b/>
-          <w:bCs/>
-          <w:lang w:val="es-ES"/>
-        </w:rPr>
-      </w:pPr>
-      <w:bookmarkStart w:id="26" w:name="_Toc193796897"/>
-      <w:r>
-        <w:rPr>
-          <w:b/>
-          <w:bCs/>
-          <w:lang w:val="es-ES"/>
-        </w:rPr>
-        <w:t>GESTION DE VEHICULOS.</w:t>
-      </w:r>
-      <w:bookmarkEnd w:id="26"/>
-    </w:p>
-    <w:p>
-      <w:pPr>
-        <w:pStyle w:val="Heading3"/>
-        <w:rPr>
-          <w:b/>
-          <w:bCs/>
-          <w:lang w:val="es-ES"/>
-        </w:rPr>
-      </w:pPr>
-      <w:bookmarkStart w:id="27" w:name="_Toc193796898"/>
-      <w:r>
-        <w:rPr>
-          <w:b/>
-          <w:bCs/>
-          <w:lang w:val="es-ES"/>
-        </w:rPr>
-        <w:t>GESTION DE PARADAS.</w:t>
-      </w:r>
-      <w:bookmarkEnd w:id="27"/>
-    </w:p>
-    <w:p>
-      <w:pPr>
-        <w:pStyle w:val="Heading3"/>
-        <w:rPr>
-          <w:b/>
-          <w:bCs/>
-          <w:lang w:val="es-ES"/>
-        </w:rPr>
-      </w:pPr>
-      <w:bookmarkStart w:id="28" w:name="_Toc193796899"/>
-      <w:r>
-        <w:rPr>
-          <w:b/>
-          <w:bCs/>
-          <w:lang w:val="es-ES"/>
-        </w:rPr>
-        <w:t>GESTION DE RUTAS.</w:t>
-      </w:r>
-      <w:bookmarkEnd w:id="28"/>
-    </w:p>
-    <w:p>
-      <w:pPr>
-        <w:pStyle w:val="Heading3"/>
-        <w:rPr>
-          <w:b/>
-          <w:bCs/>
-          <w:lang w:val="es-ES"/>
-        </w:rPr>
-      </w:pPr>
-      <w:bookmarkStart w:id="29" w:name="_Toc193796900"/>
-      <w:r>
-        <w:rPr>
-          <w:b/>
-          <w:bCs/>
-          <w:lang w:val="es-ES"/>
-        </w:rPr>
-        <w:lastRenderedPageBreak/>
-        <w:t xml:space="preserve">GESTION DE </w:t>
-      </w:r>
-      <w:r>
-        <w:rPr>
-          <w:b/>
-          <w:bCs/>
-          <w:lang w:val="es-ES"/>
-        </w:rPr>
-        <w:t>VIAJES.</w:t>
-      </w:r>
-      <w:bookmarkEnd w:id="29"/>
-    </w:p>
-    <w:p>
-      <w:pPr>
-        <w:pStyle w:val="Heading3"/>
-        <w:rPr>
-          <w:b/>
-          <w:bCs/>
-          <w:lang w:val="es-ES"/>
-        </w:rPr>
-      </w:pPr>
-      <w:bookmarkStart w:id="30" w:name="_Toc193796901"/>
-      <w:r>
-        <w:rPr>
-          <w:b/>
-          <w:bCs/>
-          <w:lang w:val="es-ES"/>
-        </w:rPr>
-        <w:t>GESTION DE INCIDENTES.</w:t>
-      </w:r>
-      <w:bookmarkEnd w:id="30"/>
-    </w:p>
-    <w:p>
-      <w:pPr>
-        <w:pStyle w:val="Heading3"/>
-        <w:rPr>
-          <w:lang w:val="es-ES"/>
-        </w:rPr>
-      </w:pPr>
-      <w:bookmarkStart w:id="31" w:name="_Toc193796902"/>
-      <w:r>
-        <w:rPr>
-          <w:b/>
-          <w:bCs/>
-          <w:lang w:val="es-ES"/>
-        </w:rPr>
-        <w:t>LOGS DEL SISTEMA.</w:t>
-      </w:r>
-      <w:bookmarkEnd w:id="31"/>
-    </w:p>
-    <w:p>
-      <w:pPr>
-        <w:pStyle w:val="Heading1"/>
-        <w:rPr>
-          <w:b/>
-          <w:bCs/>
-          <w:lang w:val="es-ES"/>
-        </w:rPr>
-      </w:pPr>
-      <w:bookmarkStart w:id="32" w:name="_Toc193796903"/>
-      <w:r>
-        <w:rPr>
-          <w:b/>
-          <w:bCs/>
-          <w:lang w:val="es-ES"/>
-        </w:rPr>
-        <w:t>INTERFAZ (FRONTEND)</w:t>
-      </w:r>
-      <w:r>
-        <w:rPr>
-          <w:b/>
-          <w:bCs/>
-          <w:lang w:val="es-ES"/>
-        </w:rPr>
-        <w:t>.</w:t>
-      </w:r>
-      <w:bookmarkEnd w:id="32"/>
-    </w:p>
-    <w:p>
-      <w:pPr>
-        <w:pStyle w:val="Heading2"/>
-        <w:rPr>
-          <w:lang w:val="es-ES"/>
-        </w:rPr>
-      </w:pPr>
-      <w:bookmarkStart w:id="33" w:name="_Toc193796904"/>
-      <w:r>
-        <w:rPr>
-          <w:b/>
-          <w:bCs/>
-          <w:lang w:val="es-ES"/>
-        </w:rPr>
-        <w:t>PANTALLAS.</w:t>
-      </w:r>
-      <w:bookmarkEnd w:id="33"/>
-    </w:p>
-    <w:p>
-      <w:pPr>
-        <w:pStyle w:val="Heading2"/>
-        <w:rPr>
-          <w:lang w:val="es-ES"/>
-        </w:rPr>
-      </w:pPr>
-      <w:bookmarkStart w:id="34" w:name="_Toc193796905"/>
-      <w:r>
-        <w:rPr>
-          <w:b/>
-          <w:bCs/>
-          <w:lang w:val="es-ES"/>
-        </w:rPr>
-        <w:t>WIDGETS PERSONALIZADOS.</w:t>
-      </w:r>
-      <w:bookmarkEnd w:id="34"/>
-    </w:p>
-    <w:p>
-      <w:pPr>
-        <w:pStyle w:val="Heading1"/>
-        <w:rPr>
-          <w:b/>
-          <w:bCs/>
-          <w:lang w:val="es-ES"/>
-        </w:rPr>
-      </w:pPr>
-      <w:bookmarkStart w:id="35" w:name="_Toc193796906"/>
-      <w:r>
-        <w:rPr>
-          <w:b/>
-          <w:bCs/>
-          <w:lang w:val="es-ES"/>
-        </w:rPr>
-        <w:t>SEGURIDAD</w:t>
-      </w:r>
-      <w:r>
-        <w:rPr>
-          <w:b/>
-          <w:bCs/>
-          <w:lang w:val="es-ES"/>
-        </w:rPr>
-        <w:t>.</w:t>
-      </w:r>
-      <w:bookmarkEnd w:id="35"/>
-    </w:p>
-    <w:p>
-      <w:pPr>
-        <w:pStyle w:val="Heading2"/>
-        <w:rPr>
-          <w:b/>
-          <w:bCs/>
-          <w:lang w:val="es-ES"/>
-        </w:rPr>
-      </w:pPr>
-      <w:bookmarkStart w:id="36" w:name="_Toc193796907"/>
-      <w:r>
-        <w:rPr>
-          <w:b/>
-          <w:bCs/>
-          <w:lang w:val="es-ES"/>
-        </w:rPr>
-        <w:t>AUTENTICACIÓN DE IDENTIDAD DE USUARIOS.</w:t>
-      </w:r>
-      <w:bookmarkEnd w:id="36"/>
-    </w:p>
-    <w:p>
-      <w:pPr>
-        <w:pStyle w:val="Heading2"/>
-        <w:rPr>
-          <w:b/>
-          <w:bCs/>
-          <w:lang w:val="es-ES"/>
-        </w:rPr>
-      </w:pPr>
-      <w:bookmarkStart w:id="37" w:name="_Toc193796908"/>
-      <w:r>
-        <w:rPr>
-          <w:b/>
-          <w:bCs/>
-          <w:lang w:val="es-ES"/>
-        </w:rPr>
-        <w:t>BUENAS PRACTICAS.</w:t>
-      </w:r>
-      <w:bookmarkEnd w:id="37"/>
-    </w:p>
-    <w:p>
-      <w:pPr>
-        <w:pStyle w:val="Heading3"/>
-        <w:rPr>
-          <w:b/>
-          <w:bCs/>
-          <w:lang w:val="es-ES"/>
-        </w:rPr>
-      </w:pPr>
-      <w:bookmarkStart w:id="38" w:name="_Toc193796909"/>
-      <w:r>
-        <w:rPr>
-          <w:b/>
-          <w:bCs/>
-          <w:lang w:val="es-ES"/>
-        </w:rPr>
-        <w:t>ENCRIPTACION DE CONTRACSEÑAS.</w:t>
-      </w:r>
-      <w:bookmarkEnd w:id="38"/>
-    </w:p>
-    <w:p>
-      <w:pPr>
-        <w:pStyle w:val="Heading2"/>
-        <w:rPr>
-          <w:lang w:val="es-ES"/>
-        </w:rPr>
-      </w:pPr>
-      <w:bookmarkStart w:id="39" w:name="_Toc193796910"/>
-      <w:r>
-        <w:rPr>
-          <w:b/>
-          <w:bCs/>
-          <w:lang w:val="es-ES"/>
-        </w:rPr>
-        <w:t>PERMISOS</w:t>
-      </w:r>
-      <w:r>
-        <w:rPr>
-          <w:lang w:val="es-ES"/>
-        </w:rPr>
-        <w:t>.</w:t>
-      </w:r>
-      <w:bookmarkEnd w:id="39"/>
-    </w:p>
+      <w:r>
+        <w:rPr>
+          <w:lang w:val="es-ES"/>
+        </w:rPr>
+        <w:t xml:space="preserve"> </w:t>
+      </w:r>
+    </w:p>
+    <w:p>
+      <w:pPr>
+        <w:ind w:left="720"/>
+        <w:rPr>
+          <w:lang w:val="es-ES"/>
+        </w:rPr>
+      </w:pPr>
+      <w:r>
+        <w:rPr>
+          <w:lang w:val="es-ES"/>
+        </w:rPr>
+        <w:t>Define un identificador único, identificador del usuario autor, identificador del vehículo usado, descripción del incidente y fecha en que se registró.</w:t>
+      </w:r>
+    </w:p>
+    <w:p>
+      <w:pPr>
+        <w:shd w:val="clear" w:color="auto" w:fill="16191D"/>
+        <w:spacing w:before="0" w:after="0" w:line="285" w:lineRule="atLeast"/>
+        <w:ind w:left="720"/>
+        <w:jc w:val="left"/>
+        <w:rPr>
+          <w:rFonts w:ascii="Cascadia Code" w:eastAsia="Times New Roman" w:hAnsi="Cascadia Code" w:cs="Cascadia Code"/>
+          <w:color w:val="ABB2BF"/>
+          <w:sz w:val="21"/>
+          <w:szCs w:val="21"/>
+          <w:lang w:val="es-ES"/>
+        </w:rPr>
+      </w:pPr>
+      <w:r>
+        <w:rPr>
+          <w:rFonts w:ascii="Cascadia Code" w:eastAsia="Times New Roman" w:hAnsi="Cascadia Code" w:cs="Cascadia Code"/>
+          <w:color w:val="ABB2BF"/>
+          <w:sz w:val="21"/>
+          <w:szCs w:val="21"/>
+          <w:lang w:val="es-ES"/>
+        </w:rPr>
+        <w:t xml:space="preserve">  </w:t>
+      </w:r>
+      <w:r>
+        <w:rPr>
+          <w:rFonts w:ascii="Cascadia Code" w:eastAsia="Times New Roman" w:hAnsi="Cascadia Code" w:cs="Cascadia Code"/>
+          <w:color w:val="C678DD"/>
+          <w:sz w:val="21"/>
+          <w:szCs w:val="21"/>
+          <w:lang w:val="es-ES"/>
+        </w:rPr>
+        <w:t>final</w:t>
+      </w:r>
+      <w:r>
+        <w:rPr>
+          <w:rFonts w:ascii="Cascadia Code" w:eastAsia="Times New Roman" w:hAnsi="Cascadia Code" w:cs="Cascadia Code"/>
+          <w:color w:val="ABB2BF"/>
+          <w:sz w:val="21"/>
+          <w:szCs w:val="21"/>
+          <w:lang w:val="es-ES"/>
+        </w:rPr>
+        <w:t xml:space="preserve"> </w:t>
+      </w:r>
+      <w:proofErr w:type="spellStart"/>
+      <w:r>
+        <w:rPr>
+          <w:rFonts w:ascii="Cascadia Code" w:eastAsia="Times New Roman" w:hAnsi="Cascadia Code" w:cs="Cascadia Code"/>
+          <w:color w:val="E5C07B"/>
+          <w:sz w:val="21"/>
+          <w:szCs w:val="21"/>
+          <w:lang w:val="es-ES"/>
+        </w:rPr>
+        <w:t>int</w:t>
+      </w:r>
+      <w:proofErr w:type="spellEnd"/>
+      <w:r>
+        <w:rPr>
+          <w:rFonts w:ascii="Cascadia Code" w:eastAsia="Times New Roman" w:hAnsi="Cascadia Code" w:cs="Cascadia Code"/>
+          <w:color w:val="ABB2BF"/>
+          <w:sz w:val="21"/>
+          <w:szCs w:val="21"/>
+          <w:lang w:val="es-ES"/>
+        </w:rPr>
+        <w:t xml:space="preserve"> </w:t>
+      </w:r>
+      <w:proofErr w:type="spellStart"/>
+      <w:r>
+        <w:rPr>
+          <w:rFonts w:ascii="Cascadia Code" w:eastAsia="Times New Roman" w:hAnsi="Cascadia Code" w:cs="Cascadia Code"/>
+          <w:color w:val="D19A66"/>
+          <w:sz w:val="21"/>
+          <w:szCs w:val="21"/>
+          <w:lang w:val="es-ES"/>
+        </w:rPr>
+        <w:t>idRegistro</w:t>
+      </w:r>
+      <w:proofErr w:type="spellEnd"/>
+      <w:r>
+        <w:rPr>
+          <w:rFonts w:ascii="Cascadia Code" w:eastAsia="Times New Roman" w:hAnsi="Cascadia Code" w:cs="Cascadia Code"/>
+          <w:color w:val="ABB2BF"/>
+          <w:sz w:val="21"/>
+          <w:szCs w:val="21"/>
+          <w:lang w:val="es-ES"/>
+        </w:rPr>
+        <w:t>;</w:t>
+      </w:r>
+    </w:p>
+    <w:p>
+      <w:pPr>
+        <w:shd w:val="clear" w:color="auto" w:fill="16191D"/>
+        <w:spacing w:before="0" w:after="0" w:line="285" w:lineRule="atLeast"/>
+        <w:ind w:left="720"/>
+        <w:jc w:val="left"/>
+        <w:rPr>
+          <w:rFonts w:ascii="Cascadia Code" w:eastAsia="Times New Roman" w:hAnsi="Cascadia Code" w:cs="Cascadia Code"/>
+          <w:color w:val="ABB2BF"/>
+          <w:sz w:val="21"/>
+          <w:szCs w:val="21"/>
+          <w:lang w:val="es-ES"/>
+        </w:rPr>
+      </w:pPr>
+      <w:r>
+        <w:rPr>
+          <w:rFonts w:ascii="Cascadia Code" w:eastAsia="Times New Roman" w:hAnsi="Cascadia Code" w:cs="Cascadia Code"/>
+          <w:color w:val="ABB2BF"/>
+          <w:sz w:val="21"/>
+          <w:szCs w:val="21"/>
+          <w:lang w:val="es-ES"/>
+        </w:rPr>
+        <w:t xml:space="preserve">  </w:t>
+      </w:r>
+      <w:r>
+        <w:rPr>
+          <w:rFonts w:ascii="Cascadia Code" w:eastAsia="Times New Roman" w:hAnsi="Cascadia Code" w:cs="Cascadia Code"/>
+          <w:color w:val="C678DD"/>
+          <w:sz w:val="21"/>
+          <w:szCs w:val="21"/>
+          <w:lang w:val="es-ES"/>
+        </w:rPr>
+        <w:t>final</w:t>
+      </w:r>
+      <w:r>
+        <w:rPr>
+          <w:rFonts w:ascii="Cascadia Code" w:eastAsia="Times New Roman" w:hAnsi="Cascadia Code" w:cs="Cascadia Code"/>
+          <w:color w:val="ABB2BF"/>
+          <w:sz w:val="21"/>
+          <w:szCs w:val="21"/>
+          <w:lang w:val="es-ES"/>
+        </w:rPr>
+        <w:t xml:space="preserve"> </w:t>
+      </w:r>
+      <w:proofErr w:type="spellStart"/>
+      <w:r>
+        <w:rPr>
+          <w:rFonts w:ascii="Cascadia Code" w:eastAsia="Times New Roman" w:hAnsi="Cascadia Code" w:cs="Cascadia Code"/>
+          <w:color w:val="E5C07B"/>
+          <w:sz w:val="21"/>
+          <w:szCs w:val="21"/>
+          <w:lang w:val="es-ES"/>
+        </w:rPr>
+        <w:t>int</w:t>
+      </w:r>
+      <w:proofErr w:type="spellEnd"/>
+      <w:r>
+        <w:rPr>
+          <w:rFonts w:ascii="Cascadia Code" w:eastAsia="Times New Roman" w:hAnsi="Cascadia Code" w:cs="Cascadia Code"/>
+          <w:color w:val="ABB2BF"/>
+          <w:sz w:val="21"/>
+          <w:szCs w:val="21"/>
+          <w:lang w:val="es-ES"/>
+        </w:rPr>
+        <w:t xml:space="preserve"> </w:t>
+      </w:r>
+      <w:proofErr w:type="spellStart"/>
+      <w:r>
+        <w:rPr>
+          <w:rFonts w:ascii="Cascadia Code" w:eastAsia="Times New Roman" w:hAnsi="Cascadia Code" w:cs="Cascadia Code"/>
+          <w:color w:val="D19A66"/>
+          <w:sz w:val="21"/>
+          <w:szCs w:val="21"/>
+          <w:lang w:val="es-ES"/>
+        </w:rPr>
+        <w:t>idUsuario</w:t>
+      </w:r>
+      <w:proofErr w:type="spellEnd"/>
+      <w:r>
+        <w:rPr>
+          <w:rFonts w:ascii="Cascadia Code" w:eastAsia="Times New Roman" w:hAnsi="Cascadia Code" w:cs="Cascadia Code"/>
+          <w:color w:val="ABB2BF"/>
+          <w:sz w:val="21"/>
+          <w:szCs w:val="21"/>
+          <w:lang w:val="es-ES"/>
+        </w:rPr>
+        <w:t>;</w:t>
+      </w:r>
+    </w:p>
+    <w:p>
+      <w:pPr>
+        <w:shd w:val="clear" w:color="auto" w:fill="16191D"/>
+        <w:spacing w:before="0" w:after="0" w:line="285" w:lineRule="atLeast"/>
+        <w:ind w:left="720"/>
+        <w:jc w:val="left"/>
+        <w:rPr>
+          <w:rFonts w:ascii="Cascadia Code" w:eastAsia="Times New Roman" w:hAnsi="Cascadia Code" w:cs="Cascadia Code"/>
+          <w:color w:val="ABB2BF"/>
+          <w:sz w:val="21"/>
+          <w:szCs w:val="21"/>
+          <w:lang w:val="es-ES"/>
+        </w:rPr>
+      </w:pPr>
+      <w:r>
+        <w:rPr>
+          <w:rFonts w:ascii="Cascadia Code" w:eastAsia="Times New Roman" w:hAnsi="Cascadia Code" w:cs="Cascadia Code"/>
+          <w:color w:val="ABB2BF"/>
+          <w:sz w:val="21"/>
+          <w:szCs w:val="21"/>
+          <w:lang w:val="es-ES"/>
+        </w:rPr>
+        <w:t xml:space="preserve">  </w:t>
+      </w:r>
+      <w:r>
+        <w:rPr>
+          <w:rFonts w:ascii="Cascadia Code" w:eastAsia="Times New Roman" w:hAnsi="Cascadia Code" w:cs="Cascadia Code"/>
+          <w:color w:val="C678DD"/>
+          <w:sz w:val="21"/>
+          <w:szCs w:val="21"/>
+          <w:lang w:val="es-ES"/>
+        </w:rPr>
+        <w:t>final</w:t>
+      </w:r>
+      <w:r>
+        <w:rPr>
+          <w:rFonts w:ascii="Cascadia Code" w:eastAsia="Times New Roman" w:hAnsi="Cascadia Code" w:cs="Cascadia Code"/>
+          <w:color w:val="ABB2BF"/>
+          <w:sz w:val="21"/>
+          <w:szCs w:val="21"/>
+          <w:lang w:val="es-ES"/>
+        </w:rPr>
+        <w:t xml:space="preserve"> </w:t>
+      </w:r>
+      <w:proofErr w:type="spellStart"/>
+      <w:r>
+        <w:rPr>
+          <w:rFonts w:ascii="Cascadia Code" w:eastAsia="Times New Roman" w:hAnsi="Cascadia Code" w:cs="Cascadia Code"/>
+          <w:color w:val="E5C07B"/>
+          <w:sz w:val="21"/>
+          <w:szCs w:val="21"/>
+          <w:lang w:val="es-ES"/>
+        </w:rPr>
+        <w:t>int</w:t>
+      </w:r>
+      <w:proofErr w:type="spellEnd"/>
+      <w:r>
+        <w:rPr>
+          <w:rFonts w:ascii="Cascadia Code" w:eastAsia="Times New Roman" w:hAnsi="Cascadia Code" w:cs="Cascadia Code"/>
+          <w:color w:val="ABB2BF"/>
+          <w:sz w:val="21"/>
+          <w:szCs w:val="21"/>
+          <w:lang w:val="es-ES"/>
+        </w:rPr>
+        <w:t xml:space="preserve"> </w:t>
+      </w:r>
+      <w:proofErr w:type="spellStart"/>
+      <w:r>
+        <w:rPr>
+          <w:rFonts w:ascii="Cascadia Code" w:eastAsia="Times New Roman" w:hAnsi="Cascadia Code" w:cs="Cascadia Code"/>
+          <w:color w:val="D19A66"/>
+          <w:sz w:val="21"/>
+          <w:szCs w:val="21"/>
+          <w:lang w:val="es-ES"/>
+        </w:rPr>
+        <w:t>idVehiculo</w:t>
+      </w:r>
+      <w:proofErr w:type="spellEnd"/>
+      <w:r>
+        <w:rPr>
+          <w:rFonts w:ascii="Cascadia Code" w:eastAsia="Times New Roman" w:hAnsi="Cascadia Code" w:cs="Cascadia Code"/>
+          <w:color w:val="ABB2BF"/>
+          <w:sz w:val="21"/>
+          <w:szCs w:val="21"/>
+          <w:lang w:val="es-ES"/>
+        </w:rPr>
+        <w:t>;</w:t>
+      </w:r>
+    </w:p>
+    <w:p>
+      <w:pPr>
+        <w:shd w:val="clear" w:color="auto" w:fill="16191D"/>
+        <w:spacing w:before="0" w:after="0" w:line="285" w:lineRule="atLeast"/>
+        <w:ind w:left="720"/>
+        <w:jc w:val="left"/>
+        <w:rPr>
+          <w:rFonts w:ascii="Cascadia Code" w:eastAsia="Times New Roman" w:hAnsi="Cascadia Code" w:cs="Cascadia Code"/>
+          <w:color w:val="ABB2BF"/>
+          <w:sz w:val="21"/>
+          <w:szCs w:val="21"/>
+          <w:lang w:val="es-ES"/>
+        </w:rPr>
+      </w:pPr>
+      <w:r>
+        <w:rPr>
+          <w:rFonts w:ascii="Cascadia Code" w:eastAsia="Times New Roman" w:hAnsi="Cascadia Code" w:cs="Cascadia Code"/>
+          <w:color w:val="ABB2BF"/>
+          <w:sz w:val="21"/>
+          <w:szCs w:val="21"/>
+          <w:lang w:val="es-ES"/>
+        </w:rPr>
+        <w:t xml:space="preserve">  </w:t>
+      </w:r>
+      <w:r>
+        <w:rPr>
+          <w:rFonts w:ascii="Cascadia Code" w:eastAsia="Times New Roman" w:hAnsi="Cascadia Code" w:cs="Cascadia Code"/>
+          <w:color w:val="C678DD"/>
+          <w:sz w:val="21"/>
+          <w:szCs w:val="21"/>
+          <w:lang w:val="es-ES"/>
+        </w:rPr>
+        <w:t>final</w:t>
+      </w:r>
+      <w:r>
+        <w:rPr>
+          <w:rFonts w:ascii="Cascadia Code" w:eastAsia="Times New Roman" w:hAnsi="Cascadia Code" w:cs="Cascadia Code"/>
+          <w:color w:val="ABB2BF"/>
+          <w:sz w:val="21"/>
+          <w:szCs w:val="21"/>
+          <w:lang w:val="es-ES"/>
+        </w:rPr>
+        <w:t xml:space="preserve"> </w:t>
+      </w:r>
+      <w:proofErr w:type="spellStart"/>
+      <w:r>
+        <w:rPr>
+          <w:rFonts w:ascii="Cascadia Code" w:eastAsia="Times New Roman" w:hAnsi="Cascadia Code" w:cs="Cascadia Code"/>
+          <w:color w:val="E5C07B"/>
+          <w:sz w:val="21"/>
+          <w:szCs w:val="21"/>
+          <w:lang w:val="es-ES"/>
+        </w:rPr>
+        <w:t>String</w:t>
+      </w:r>
+      <w:proofErr w:type="spellEnd"/>
+      <w:r>
+        <w:rPr>
+          <w:rFonts w:ascii="Cascadia Code" w:eastAsia="Times New Roman" w:hAnsi="Cascadia Code" w:cs="Cascadia Code"/>
+          <w:color w:val="ABB2BF"/>
+          <w:sz w:val="21"/>
+          <w:szCs w:val="21"/>
+          <w:lang w:val="es-ES"/>
+        </w:rPr>
+        <w:t xml:space="preserve"> </w:t>
+      </w:r>
+      <w:proofErr w:type="spellStart"/>
+      <w:r>
+        <w:rPr>
+          <w:rFonts w:ascii="Cascadia Code" w:eastAsia="Times New Roman" w:hAnsi="Cascadia Code" w:cs="Cascadia Code"/>
+          <w:color w:val="D19A66"/>
+          <w:sz w:val="21"/>
+          <w:szCs w:val="21"/>
+          <w:lang w:val="es-ES"/>
+        </w:rPr>
+        <w:t>descripcion</w:t>
+      </w:r>
+      <w:proofErr w:type="spellEnd"/>
+      <w:r>
+        <w:rPr>
+          <w:rFonts w:ascii="Cascadia Code" w:eastAsia="Times New Roman" w:hAnsi="Cascadia Code" w:cs="Cascadia Code"/>
+          <w:color w:val="ABB2BF"/>
+          <w:sz w:val="21"/>
+          <w:szCs w:val="21"/>
+          <w:lang w:val="es-ES"/>
+        </w:rPr>
+        <w:t>;</w:t>
+      </w:r>
+    </w:p>
+    <w:p>
+      <w:pPr>
+        <w:shd w:val="clear" w:color="auto" w:fill="16191D"/>
+        <w:spacing w:before="0" w:after="0" w:line="285" w:lineRule="atLeast"/>
+        <w:ind w:left="720"/>
+        <w:jc w:val="left"/>
+        <w:rPr>
+          <w:rFonts w:ascii="Cascadia Code" w:eastAsia="Times New Roman" w:hAnsi="Cascadia Code" w:cs="Cascadia Code"/>
+          <w:color w:val="ABB2BF"/>
+          <w:sz w:val="21"/>
+          <w:szCs w:val="21"/>
+          <w:lang w:val="es-ES"/>
+        </w:rPr>
+      </w:pPr>
+      <w:r>
+        <w:rPr>
+          <w:rFonts w:ascii="Cascadia Code" w:eastAsia="Times New Roman" w:hAnsi="Cascadia Code" w:cs="Cascadia Code"/>
+          <w:color w:val="ABB2BF"/>
+          <w:sz w:val="21"/>
+          <w:szCs w:val="21"/>
+          <w:lang w:val="es-ES"/>
+        </w:rPr>
+        <w:t xml:space="preserve">  </w:t>
+      </w:r>
+      <w:r>
+        <w:rPr>
+          <w:rFonts w:ascii="Cascadia Code" w:eastAsia="Times New Roman" w:hAnsi="Cascadia Code" w:cs="Cascadia Code"/>
+          <w:color w:val="C678DD"/>
+          <w:sz w:val="21"/>
+          <w:szCs w:val="21"/>
+          <w:lang w:val="es-ES"/>
+        </w:rPr>
+        <w:t>final</w:t>
+      </w:r>
+      <w:r>
+        <w:rPr>
+          <w:rFonts w:ascii="Cascadia Code" w:eastAsia="Times New Roman" w:hAnsi="Cascadia Code" w:cs="Cascadia Code"/>
+          <w:color w:val="ABB2BF"/>
+          <w:sz w:val="21"/>
+          <w:szCs w:val="21"/>
+          <w:lang w:val="es-ES"/>
+        </w:rPr>
+        <w:t xml:space="preserve"> </w:t>
+      </w:r>
+      <w:proofErr w:type="spellStart"/>
+      <w:r>
+        <w:rPr>
+          <w:rFonts w:ascii="Cascadia Code" w:eastAsia="Times New Roman" w:hAnsi="Cascadia Code" w:cs="Cascadia Code"/>
+          <w:color w:val="E5C07B"/>
+          <w:sz w:val="21"/>
+          <w:szCs w:val="21"/>
+          <w:lang w:val="es-ES"/>
+        </w:rPr>
+        <w:t>String</w:t>
+      </w:r>
+      <w:proofErr w:type="spellEnd"/>
+      <w:r>
+        <w:rPr>
+          <w:rFonts w:ascii="Cascadia Code" w:eastAsia="Times New Roman" w:hAnsi="Cascadia Code" w:cs="Cascadia Code"/>
+          <w:color w:val="ABB2BF"/>
+          <w:sz w:val="21"/>
+          <w:szCs w:val="21"/>
+          <w:lang w:val="es-ES"/>
+        </w:rPr>
+        <w:t xml:space="preserve"> </w:t>
+      </w:r>
+      <w:r>
+        <w:rPr>
+          <w:rFonts w:ascii="Cascadia Code" w:eastAsia="Times New Roman" w:hAnsi="Cascadia Code" w:cs="Cascadia Code"/>
+          <w:color w:val="D19A66"/>
+          <w:sz w:val="21"/>
+          <w:szCs w:val="21"/>
+          <w:lang w:val="es-ES"/>
+        </w:rPr>
+        <w:t>fecha</w:t>
+      </w:r>
+      <w:r>
+        <w:rPr>
+          <w:rFonts w:ascii="Cascadia Code" w:eastAsia="Times New Roman" w:hAnsi="Cascadia Code" w:cs="Cascadia Code"/>
+          <w:color w:val="ABB2BF"/>
+          <w:sz w:val="21"/>
+          <w:szCs w:val="21"/>
+          <w:lang w:val="es-ES"/>
+        </w:rPr>
+        <w:t>;</w:t>
+      </w:r>
+    </w:p>
+    <w:p/>
     <w:p>
       <w:pPr>
         <w:spacing w:before="0" w:after="160" w:line="259" w:lineRule="auto"/>
         <w:jc w:val="left"/>
-        <w:rPr>
-          <w:rFonts w:asciiTheme="majorHAnsi" w:eastAsiaTheme="majorEastAsia" w:hAnsiTheme="majorHAnsi" w:cstheme="majorBidi"/>
-          <w:color w:val="2F5496" w:themeColor="accent1" w:themeShade="BF"/>
-          <w:sz w:val="26"/>
-          <w:szCs w:val="26"/>
-          <w:lang w:val="es-ES"/>
-        </w:rPr>
-      </w:pPr>
-      <w:r>
         <w:rPr>
           <w:rFonts w:asciiTheme="majorHAnsi" w:eastAsiaTheme="majorEastAsia" w:hAnsiTheme="majorHAnsi" w:cstheme="majorBidi"/>
           <w:b/>
@@ -5396,6 +10159,1479 @@
           <w:color w:val="2F5496" w:themeColor="accent1" w:themeShade="BF"/>
           <w:sz w:val="26"/>
           <w:szCs w:val="26"/>
+        </w:rPr>
+      </w:pPr>
+      <w:r>
+        <w:rPr>
+          <w:b/>
+          <w:bCs/>
+        </w:rPr>
+        <w:br w:type="page"/>
+      </w:r>
+    </w:p>
+    <w:p>
+      <w:pPr>
+        <w:pStyle w:val="Heading2"/>
+        <w:numPr>
+          <w:ilvl w:val="1"/>
+          <w:numId w:val="11"/>
+        </w:numPr>
+        <w:rPr>
+          <w:b/>
+          <w:bCs/>
+        </w:rPr>
+      </w:pPr>
+      <w:r>
+        <w:rPr>
+          <w:b/>
+          <w:bCs/>
+        </w:rPr>
+        <w:lastRenderedPageBreak/>
+        <w:t>OBJECTBOX</w:t>
+      </w:r>
+      <w:r>
+        <w:rPr>
+          <w:b/>
+          <w:bCs/>
+        </w:rPr>
+        <w:t xml:space="preserve"> STOR</w:t>
+      </w:r>
+      <w:r>
+        <w:rPr>
+          <w:b/>
+          <w:bCs/>
+        </w:rPr>
+        <w:t>AG</w:t>
+      </w:r>
+      <w:r>
+        <w:rPr>
+          <w:b/>
+          <w:bCs/>
+        </w:rPr>
+        <w:t>E</w:t>
+      </w:r>
+      <w:r>
+        <w:rPr>
+          <w:b/>
+          <w:bCs/>
+        </w:rPr>
+        <w:t>.</w:t>
+      </w:r>
+      <w:bookmarkEnd w:id="8"/>
+    </w:p>
+    <w:p>
+      <w:pPr>
+        <w:ind w:left="360"/>
+        <w:rPr>
+          <w:lang w:val="es-ES"/>
+        </w:rPr>
+      </w:pPr>
+      <w:proofErr w:type="spellStart"/>
+      <w:r>
+        <w:rPr>
+          <w:lang w:val="es-ES"/>
+        </w:rPr>
+        <w:t>Objectbox</w:t>
+      </w:r>
+      <w:proofErr w:type="spellEnd"/>
+      <w:r>
+        <w:rPr>
+          <w:lang w:val="es-ES"/>
+        </w:rPr>
+        <w:t xml:space="preserve"> es la base d</w:t>
+      </w:r>
+      <w:r>
+        <w:rPr>
+          <w:lang w:val="es-ES"/>
+        </w:rPr>
+        <w:t xml:space="preserve">e datos local utilizada únicamente para almacenar los registros de los viajes y sincronizarlos con Realtime Database cuando es necesario o posible hacerlo. </w:t>
+      </w:r>
+    </w:p>
+    <w:p>
+      <w:pPr>
+        <w:ind w:left="360"/>
+        <w:rPr>
+          <w:lang w:val="es-ES"/>
+        </w:rPr>
+      </w:pPr>
+      <w:r>
+        <w:rPr>
+          <w:lang w:val="es-ES"/>
+        </w:rPr>
+        <w:t>Define el identifi</w:t>
+      </w:r>
+      <w:r>
+        <w:rPr>
+          <w:lang w:val="es-ES"/>
+        </w:rPr>
+        <w:t>cador único del registro, de la ruta seguida, del chofer y el vehículo</w:t>
+      </w:r>
+      <w:r>
+        <w:rPr>
+          <w:lang w:val="es-ES"/>
+        </w:rPr>
+        <w:t>; la lista de paradas y cantidad de pasajeros que abordaron en cada una; hora de inicio y termino, duración total, total de pasajeros, distancia recorrida y velocidad promedio del vehículo.</w:t>
+      </w:r>
+    </w:p>
+    <w:p>
+      <w:pPr>
+        <w:shd w:val="clear" w:color="auto" w:fill="16191D"/>
+        <w:spacing w:before="0" w:after="0" w:line="285" w:lineRule="atLeast"/>
+        <w:ind w:left="360"/>
+        <w:jc w:val="left"/>
+        <w:rPr>
+          <w:rFonts w:ascii="Cascadia Code" w:eastAsia="Times New Roman" w:hAnsi="Cascadia Code" w:cs="Cascadia Code"/>
+          <w:color w:val="ABB2BF"/>
+          <w:sz w:val="21"/>
+          <w:szCs w:val="21"/>
+          <w:lang w:val="es-ES"/>
+        </w:rPr>
+      </w:pPr>
+      <w:r>
+        <w:rPr>
+          <w:rFonts w:ascii="Cascadia Code" w:eastAsia="Times New Roman" w:hAnsi="Cascadia Code" w:cs="Cascadia Code"/>
+          <w:color w:val="ABB2BF"/>
+          <w:sz w:val="21"/>
+          <w:szCs w:val="21"/>
+          <w:lang w:val="es-ES"/>
+        </w:rPr>
+        <w:t xml:space="preserve">  </w:t>
+      </w:r>
+      <w:proofErr w:type="spellStart"/>
+      <w:r>
+        <w:rPr>
+          <w:rFonts w:ascii="Cascadia Code" w:eastAsia="Times New Roman" w:hAnsi="Cascadia Code" w:cs="Cascadia Code"/>
+          <w:color w:val="E5C07B"/>
+          <w:sz w:val="21"/>
+          <w:szCs w:val="21"/>
+          <w:lang w:val="es-ES"/>
+        </w:rPr>
+        <w:t>int</w:t>
+      </w:r>
+      <w:proofErr w:type="spellEnd"/>
+      <w:r>
+        <w:rPr>
+          <w:rFonts w:ascii="Cascadia Code" w:eastAsia="Times New Roman" w:hAnsi="Cascadia Code" w:cs="Cascadia Code"/>
+          <w:color w:val="ABB2BF"/>
+          <w:sz w:val="21"/>
+          <w:szCs w:val="21"/>
+          <w:lang w:val="es-ES"/>
+        </w:rPr>
+        <w:t xml:space="preserve"> </w:t>
+      </w:r>
+      <w:r>
+        <w:rPr>
+          <w:rFonts w:ascii="Cascadia Code" w:eastAsia="Times New Roman" w:hAnsi="Cascadia Code" w:cs="Cascadia Code"/>
+          <w:color w:val="D19A66"/>
+          <w:sz w:val="21"/>
+          <w:szCs w:val="21"/>
+          <w:lang w:val="es-ES"/>
+        </w:rPr>
+        <w:t>id</w:t>
+      </w:r>
+      <w:r>
+        <w:rPr>
+          <w:rFonts w:ascii="Cascadia Code" w:eastAsia="Times New Roman" w:hAnsi="Cascadia Code" w:cs="Cascadia Code"/>
+          <w:color w:val="ABB2BF"/>
+          <w:sz w:val="21"/>
+          <w:szCs w:val="21"/>
+          <w:lang w:val="es-ES"/>
+        </w:rPr>
+        <w:t xml:space="preserve"> </w:t>
+      </w:r>
+      <w:r>
+        <w:rPr>
+          <w:rFonts w:ascii="Cascadia Code" w:eastAsia="Times New Roman" w:hAnsi="Cascadia Code" w:cs="Cascadia Code"/>
+          <w:color w:val="56B6C2"/>
+          <w:sz w:val="21"/>
+          <w:szCs w:val="21"/>
+          <w:lang w:val="es-ES"/>
+        </w:rPr>
+        <w:t>=</w:t>
+      </w:r>
+      <w:r>
+        <w:rPr>
+          <w:rFonts w:ascii="Cascadia Code" w:eastAsia="Times New Roman" w:hAnsi="Cascadia Code" w:cs="Cascadia Code"/>
+          <w:color w:val="ABB2BF"/>
+          <w:sz w:val="21"/>
+          <w:szCs w:val="21"/>
+          <w:lang w:val="es-ES"/>
+        </w:rPr>
+        <w:t xml:space="preserve"> </w:t>
+      </w:r>
+      <w:r>
+        <w:rPr>
+          <w:rFonts w:ascii="Cascadia Code" w:eastAsia="Times New Roman" w:hAnsi="Cascadia Code" w:cs="Cascadia Code"/>
+          <w:color w:val="D19A66"/>
+          <w:sz w:val="21"/>
+          <w:szCs w:val="21"/>
+          <w:lang w:val="es-ES"/>
+        </w:rPr>
+        <w:t>0</w:t>
+      </w:r>
+      <w:r>
+        <w:rPr>
+          <w:rFonts w:ascii="Cascadia Code" w:eastAsia="Times New Roman" w:hAnsi="Cascadia Code" w:cs="Cascadia Code"/>
+          <w:color w:val="ABB2BF"/>
+          <w:sz w:val="21"/>
+          <w:szCs w:val="21"/>
+          <w:lang w:val="es-ES"/>
+        </w:rPr>
+        <w:t>;</w:t>
+      </w:r>
+    </w:p>
+    <w:p>
+      <w:pPr>
+        <w:shd w:val="clear" w:color="auto" w:fill="16191D"/>
+        <w:spacing w:before="0" w:after="0" w:line="285" w:lineRule="atLeast"/>
+        <w:ind w:left="360"/>
+        <w:jc w:val="left"/>
+        <w:rPr>
+          <w:rFonts w:ascii="Cascadia Code" w:eastAsia="Times New Roman" w:hAnsi="Cascadia Code" w:cs="Cascadia Code"/>
+          <w:color w:val="ABB2BF"/>
+          <w:sz w:val="21"/>
+          <w:szCs w:val="21"/>
+        </w:rPr>
+      </w:pPr>
+      <w:r>
+        <w:rPr>
+          <w:rFonts w:ascii="Cascadia Code" w:eastAsia="Times New Roman" w:hAnsi="Cascadia Code" w:cs="Cascadia Code"/>
+          <w:color w:val="ABB2BF"/>
+          <w:sz w:val="21"/>
+          <w:szCs w:val="21"/>
+          <w:lang w:val="es-ES"/>
+        </w:rPr>
+        <w:t xml:space="preserve">  </w:t>
+      </w:r>
+      <w:r>
+        <w:rPr>
+          <w:rFonts w:ascii="Cascadia Code" w:eastAsia="Times New Roman" w:hAnsi="Cascadia Code" w:cs="Cascadia Code"/>
+          <w:color w:val="E5C07B"/>
+          <w:sz w:val="21"/>
+          <w:szCs w:val="21"/>
+        </w:rPr>
+        <w:t>int</w:t>
+      </w:r>
+      <w:r>
+        <w:rPr>
+          <w:rFonts w:ascii="Cascadia Code" w:eastAsia="Times New Roman" w:hAnsi="Cascadia Code" w:cs="Cascadia Code"/>
+          <w:color w:val="ABB2BF"/>
+          <w:sz w:val="21"/>
+          <w:szCs w:val="21"/>
+        </w:rPr>
+        <w:t xml:space="preserve"> </w:t>
+      </w:r>
+      <w:proofErr w:type="spellStart"/>
+      <w:r>
+        <w:rPr>
+          <w:rFonts w:ascii="Cascadia Code" w:eastAsia="Times New Roman" w:hAnsi="Cascadia Code" w:cs="Cascadia Code"/>
+          <w:color w:val="D19A66"/>
+          <w:sz w:val="21"/>
+          <w:szCs w:val="21"/>
+        </w:rPr>
+        <w:t>idRuta</w:t>
+      </w:r>
+      <w:proofErr w:type="spellEnd"/>
+      <w:r>
+        <w:rPr>
+          <w:rFonts w:ascii="Cascadia Code" w:eastAsia="Times New Roman" w:hAnsi="Cascadia Code" w:cs="Cascadia Code"/>
+          <w:color w:val="ABB2BF"/>
+          <w:sz w:val="21"/>
+          <w:szCs w:val="21"/>
+        </w:rPr>
+        <w:t>;</w:t>
+      </w:r>
+    </w:p>
+    <w:p>
+      <w:pPr>
+        <w:shd w:val="clear" w:color="auto" w:fill="16191D"/>
+        <w:spacing w:before="0" w:after="0" w:line="285" w:lineRule="atLeast"/>
+        <w:ind w:left="360"/>
+        <w:jc w:val="left"/>
+        <w:rPr>
+          <w:rFonts w:ascii="Cascadia Code" w:eastAsia="Times New Roman" w:hAnsi="Cascadia Code" w:cs="Cascadia Code"/>
+          <w:color w:val="ABB2BF"/>
+          <w:sz w:val="21"/>
+          <w:szCs w:val="21"/>
+        </w:rPr>
+      </w:pPr>
+      <w:r>
+        <w:rPr>
+          <w:rFonts w:ascii="Cascadia Code" w:eastAsia="Times New Roman" w:hAnsi="Cascadia Code" w:cs="Cascadia Code"/>
+          <w:color w:val="ABB2BF"/>
+          <w:sz w:val="21"/>
+          <w:szCs w:val="21"/>
+        </w:rPr>
+        <w:t xml:space="preserve">  </w:t>
+      </w:r>
+      <w:r>
+        <w:rPr>
+          <w:rFonts w:ascii="Cascadia Code" w:eastAsia="Times New Roman" w:hAnsi="Cascadia Code" w:cs="Cascadia Code"/>
+          <w:color w:val="E5C07B"/>
+          <w:sz w:val="21"/>
+          <w:szCs w:val="21"/>
+        </w:rPr>
+        <w:t>int</w:t>
+      </w:r>
+      <w:r>
+        <w:rPr>
+          <w:rFonts w:ascii="Cascadia Code" w:eastAsia="Times New Roman" w:hAnsi="Cascadia Code" w:cs="Cascadia Code"/>
+          <w:color w:val="ABB2BF"/>
+          <w:sz w:val="21"/>
+          <w:szCs w:val="21"/>
+        </w:rPr>
+        <w:t xml:space="preserve"> </w:t>
+      </w:r>
+      <w:proofErr w:type="spellStart"/>
+      <w:r>
+        <w:rPr>
+          <w:rFonts w:ascii="Cascadia Code" w:eastAsia="Times New Roman" w:hAnsi="Cascadia Code" w:cs="Cascadia Code"/>
+          <w:color w:val="D19A66"/>
+          <w:sz w:val="21"/>
+          <w:szCs w:val="21"/>
+        </w:rPr>
+        <w:t>idVehiculo</w:t>
+      </w:r>
+      <w:proofErr w:type="spellEnd"/>
+      <w:r>
+        <w:rPr>
+          <w:rFonts w:ascii="Cascadia Code" w:eastAsia="Times New Roman" w:hAnsi="Cascadia Code" w:cs="Cascadia Code"/>
+          <w:color w:val="ABB2BF"/>
+          <w:sz w:val="21"/>
+          <w:szCs w:val="21"/>
+        </w:rPr>
+        <w:t>;</w:t>
+      </w:r>
+    </w:p>
+    <w:p>
+      <w:pPr>
+        <w:shd w:val="clear" w:color="auto" w:fill="16191D"/>
+        <w:spacing w:before="0" w:after="0" w:line="285" w:lineRule="atLeast"/>
+        <w:ind w:left="360"/>
+        <w:jc w:val="left"/>
+        <w:rPr>
+          <w:rFonts w:ascii="Cascadia Code" w:eastAsia="Times New Roman" w:hAnsi="Cascadia Code" w:cs="Cascadia Code"/>
+          <w:color w:val="ABB2BF"/>
+          <w:sz w:val="21"/>
+          <w:szCs w:val="21"/>
+        </w:rPr>
+      </w:pPr>
+      <w:r>
+        <w:rPr>
+          <w:rFonts w:ascii="Cascadia Code" w:eastAsia="Times New Roman" w:hAnsi="Cascadia Code" w:cs="Cascadia Code"/>
+          <w:color w:val="ABB2BF"/>
+          <w:sz w:val="21"/>
+          <w:szCs w:val="21"/>
+        </w:rPr>
+        <w:t xml:space="preserve">  </w:t>
+      </w:r>
+      <w:r>
+        <w:rPr>
+          <w:rFonts w:ascii="Cascadia Code" w:eastAsia="Times New Roman" w:hAnsi="Cascadia Code" w:cs="Cascadia Code"/>
+          <w:color w:val="E5C07B"/>
+          <w:sz w:val="21"/>
+          <w:szCs w:val="21"/>
+        </w:rPr>
+        <w:t>int</w:t>
+      </w:r>
+      <w:r>
+        <w:rPr>
+          <w:rFonts w:ascii="Cascadia Code" w:eastAsia="Times New Roman" w:hAnsi="Cascadia Code" w:cs="Cascadia Code"/>
+          <w:color w:val="ABB2BF"/>
+          <w:sz w:val="21"/>
+          <w:szCs w:val="21"/>
+        </w:rPr>
+        <w:t xml:space="preserve"> </w:t>
+      </w:r>
+      <w:proofErr w:type="spellStart"/>
+      <w:r>
+        <w:rPr>
+          <w:rFonts w:ascii="Cascadia Code" w:eastAsia="Times New Roman" w:hAnsi="Cascadia Code" w:cs="Cascadia Code"/>
+          <w:color w:val="D19A66"/>
+          <w:sz w:val="21"/>
+          <w:szCs w:val="21"/>
+        </w:rPr>
+        <w:t>idChofer</w:t>
+      </w:r>
+      <w:proofErr w:type="spellEnd"/>
+      <w:r>
+        <w:rPr>
+          <w:rFonts w:ascii="Cascadia Code" w:eastAsia="Times New Roman" w:hAnsi="Cascadia Code" w:cs="Cascadia Code"/>
+          <w:color w:val="ABB2BF"/>
+          <w:sz w:val="21"/>
+          <w:szCs w:val="21"/>
+        </w:rPr>
+        <w:t>;</w:t>
+      </w:r>
+    </w:p>
+    <w:p>
+      <w:pPr>
+        <w:shd w:val="clear" w:color="auto" w:fill="16191D"/>
+        <w:spacing w:before="0" w:after="0" w:line="285" w:lineRule="atLeast"/>
+        <w:ind w:left="360"/>
+        <w:jc w:val="left"/>
+        <w:rPr>
+          <w:rFonts w:ascii="Cascadia Code" w:eastAsia="Times New Roman" w:hAnsi="Cascadia Code" w:cs="Cascadia Code"/>
+          <w:color w:val="7F848E"/>
+          <w:sz w:val="21"/>
+          <w:szCs w:val="21"/>
+        </w:rPr>
+      </w:pPr>
+      <w:r>
+        <w:rPr>
+          <w:rFonts w:ascii="Cascadia Code" w:eastAsia="Times New Roman" w:hAnsi="Cascadia Code" w:cs="Cascadia Code"/>
+          <w:color w:val="ABB2BF"/>
+          <w:sz w:val="21"/>
+          <w:szCs w:val="21"/>
+        </w:rPr>
+        <w:t xml:space="preserve">  </w:t>
+      </w:r>
+      <w:r>
+        <w:rPr>
+          <w:rFonts w:ascii="Cascadia Code" w:eastAsia="Times New Roman" w:hAnsi="Cascadia Code" w:cs="Cascadia Code"/>
+          <w:color w:val="E5C07B"/>
+          <w:sz w:val="21"/>
+          <w:szCs w:val="21"/>
+        </w:rPr>
+        <w:t>String</w:t>
+      </w:r>
+      <w:r>
+        <w:rPr>
+          <w:rFonts w:ascii="Cascadia Code" w:eastAsia="Times New Roman" w:hAnsi="Cascadia Code" w:cs="Cascadia Code"/>
+          <w:color w:val="ABB2BF"/>
+          <w:sz w:val="21"/>
+          <w:szCs w:val="21"/>
+        </w:rPr>
+        <w:t xml:space="preserve"> </w:t>
+      </w:r>
+      <w:proofErr w:type="spellStart"/>
+      <w:r>
+        <w:rPr>
+          <w:rFonts w:ascii="Cascadia Code" w:eastAsia="Times New Roman" w:hAnsi="Cascadia Code" w:cs="Cascadia Code"/>
+          <w:color w:val="D19A66"/>
+          <w:sz w:val="21"/>
+          <w:szCs w:val="21"/>
+        </w:rPr>
+        <w:t>paradasRegistro</w:t>
+      </w:r>
+      <w:proofErr w:type="spellEnd"/>
+      <w:r>
+        <w:rPr>
+          <w:rFonts w:ascii="Cascadia Code" w:eastAsia="Times New Roman" w:hAnsi="Cascadia Code" w:cs="Cascadia Code"/>
+          <w:color w:val="ABB2BF"/>
+          <w:sz w:val="21"/>
+          <w:szCs w:val="21"/>
+        </w:rPr>
+        <w:t xml:space="preserve">; </w:t>
+      </w:r>
+      <w:r>
+        <w:rPr>
+          <w:rFonts w:ascii="Cascadia Code" w:eastAsia="Times New Roman" w:hAnsi="Cascadia Code" w:cs="Cascadia Code"/>
+          <w:color w:val="7F848E"/>
+          <w:sz w:val="21"/>
+          <w:szCs w:val="21"/>
+        </w:rPr>
+        <w:t xml:space="preserve">// Store </w:t>
+      </w:r>
+      <w:proofErr w:type="spellStart"/>
+      <w:r>
+        <w:rPr>
+          <w:rFonts w:ascii="Cascadia Code" w:eastAsia="Times New Roman" w:hAnsi="Cascadia Code" w:cs="Cascadia Code"/>
+          <w:color w:val="7F848E"/>
+          <w:sz w:val="21"/>
+          <w:szCs w:val="21"/>
+        </w:rPr>
+        <w:t>paradasRegistro</w:t>
+      </w:r>
+      <w:proofErr w:type="spellEnd"/>
+      <w:r>
+        <w:rPr>
+          <w:rFonts w:ascii="Cascadia Code" w:eastAsia="Times New Roman" w:hAnsi="Cascadia Code" w:cs="Cascadia Code"/>
+          <w:color w:val="7F848E"/>
+          <w:sz w:val="21"/>
+          <w:szCs w:val="21"/>
+        </w:rPr>
+        <w:t xml:space="preserve"> as JSO</w:t>
+      </w:r>
+      <w:r>
+        <w:rPr>
+          <w:rFonts w:ascii="Cascadia Code" w:eastAsia="Times New Roman" w:hAnsi="Cascadia Code" w:cs="Cascadia Code"/>
+          <w:color w:val="7F848E"/>
+          <w:sz w:val="21"/>
+          <w:szCs w:val="21"/>
+        </w:rPr>
+        <w:t>N</w:t>
+      </w:r>
+    </w:p>
+    <w:p>
+      <w:pPr>
+        <w:shd w:val="clear" w:color="auto" w:fill="16191D"/>
+        <w:spacing w:before="0" w:after="0" w:line="285" w:lineRule="atLeast"/>
+        <w:ind w:left="360"/>
+        <w:jc w:val="left"/>
+        <w:rPr>
+          <w:rFonts w:ascii="Cascadia Code" w:eastAsia="Times New Roman" w:hAnsi="Cascadia Code" w:cs="Cascadia Code"/>
+          <w:color w:val="ABB2BF"/>
+          <w:sz w:val="21"/>
+          <w:szCs w:val="21"/>
+        </w:rPr>
+      </w:pPr>
+      <w:r>
+        <w:rPr>
+          <w:rFonts w:ascii="Cascadia Code" w:eastAsia="Times New Roman" w:hAnsi="Cascadia Code" w:cs="Cascadia Code"/>
+          <w:color w:val="ABB2BF"/>
+          <w:sz w:val="21"/>
+          <w:szCs w:val="21"/>
+        </w:rPr>
+        <w:t xml:space="preserve">  </w:t>
+      </w:r>
+      <w:r>
+        <w:rPr>
+          <w:rFonts w:ascii="Cascadia Code" w:eastAsia="Times New Roman" w:hAnsi="Cascadia Code" w:cs="Cascadia Code"/>
+          <w:color w:val="E5C07B"/>
+          <w:sz w:val="21"/>
+          <w:szCs w:val="21"/>
+        </w:rPr>
+        <w:t>String</w:t>
+      </w:r>
+      <w:r>
+        <w:rPr>
+          <w:rFonts w:ascii="Cascadia Code" w:eastAsia="Times New Roman" w:hAnsi="Cascadia Code" w:cs="Cascadia Code"/>
+          <w:color w:val="ABB2BF"/>
+          <w:sz w:val="21"/>
+          <w:szCs w:val="21"/>
+        </w:rPr>
+        <w:t xml:space="preserve"> </w:t>
+      </w:r>
+      <w:proofErr w:type="spellStart"/>
+      <w:r>
+        <w:rPr>
+          <w:rFonts w:ascii="Cascadia Code" w:eastAsia="Times New Roman" w:hAnsi="Cascadia Code" w:cs="Cascadia Code"/>
+          <w:color w:val="D19A66"/>
+          <w:sz w:val="21"/>
+          <w:szCs w:val="21"/>
+        </w:rPr>
+        <w:t>horaInicio</w:t>
+      </w:r>
+      <w:proofErr w:type="spellEnd"/>
+      <w:r>
+        <w:rPr>
+          <w:rFonts w:ascii="Cascadia Code" w:eastAsia="Times New Roman" w:hAnsi="Cascadia Code" w:cs="Cascadia Code"/>
+          <w:color w:val="ABB2BF"/>
+          <w:sz w:val="21"/>
+          <w:szCs w:val="21"/>
+        </w:rPr>
+        <w:t>;</w:t>
+      </w:r>
+    </w:p>
+    <w:p>
+      <w:pPr>
+        <w:shd w:val="clear" w:color="auto" w:fill="16191D"/>
+        <w:spacing w:before="0" w:after="0" w:line="285" w:lineRule="atLeast"/>
+        <w:ind w:left="360"/>
+        <w:jc w:val="left"/>
+        <w:rPr>
+          <w:rFonts w:ascii="Cascadia Code" w:eastAsia="Times New Roman" w:hAnsi="Cascadia Code" w:cs="Cascadia Code"/>
+          <w:color w:val="ABB2BF"/>
+          <w:sz w:val="21"/>
+          <w:szCs w:val="21"/>
+          <w:lang w:val="es-ES"/>
+        </w:rPr>
+      </w:pPr>
+      <w:r>
+        <w:rPr>
+          <w:rFonts w:ascii="Cascadia Code" w:eastAsia="Times New Roman" w:hAnsi="Cascadia Code" w:cs="Cascadia Code"/>
+          <w:color w:val="ABB2BF"/>
+          <w:sz w:val="21"/>
+          <w:szCs w:val="21"/>
+        </w:rPr>
+        <w:t xml:space="preserve">  </w:t>
+      </w:r>
+      <w:r>
+        <w:rPr>
+          <w:rFonts w:ascii="Cascadia Code" w:eastAsia="Times New Roman" w:hAnsi="Cascadia Code" w:cs="Cascadia Code"/>
+          <w:color w:val="E5C07B"/>
+          <w:sz w:val="21"/>
+          <w:szCs w:val="21"/>
+        </w:rPr>
+        <w:t>String</w:t>
+      </w:r>
+      <w:r>
+        <w:rPr>
+          <w:rFonts w:ascii="Cascadia Code" w:eastAsia="Times New Roman" w:hAnsi="Cascadia Code" w:cs="Cascadia Code"/>
+          <w:color w:val="ABB2BF"/>
+          <w:sz w:val="21"/>
+          <w:szCs w:val="21"/>
+        </w:rPr>
+        <w:t xml:space="preserve"> </w:t>
+      </w:r>
+      <w:proofErr w:type="spellStart"/>
+      <w:r>
+        <w:rPr>
+          <w:rFonts w:ascii="Cascadia Code" w:eastAsia="Times New Roman" w:hAnsi="Cascadia Code" w:cs="Cascadia Code"/>
+          <w:color w:val="D19A66"/>
+          <w:sz w:val="21"/>
+          <w:szCs w:val="21"/>
+        </w:rPr>
+        <w:t>horaFinal</w:t>
+      </w:r>
+      <w:proofErr w:type="spellEnd"/>
+      <w:r>
+        <w:rPr>
+          <w:rFonts w:ascii="Cascadia Code" w:eastAsia="Times New Roman" w:hAnsi="Cascadia Code" w:cs="Cascadia Code"/>
+          <w:color w:val="ABB2BF"/>
+          <w:sz w:val="21"/>
+          <w:szCs w:val="21"/>
+        </w:rPr>
+        <w:t>;</w:t>
+      </w:r>
+    </w:p>
+    <w:p>
+      <w:pPr>
+        <w:shd w:val="clear" w:color="auto" w:fill="16191D"/>
+        <w:spacing w:before="0" w:after="0" w:line="285" w:lineRule="atLeast"/>
+        <w:ind w:left="360"/>
+        <w:jc w:val="left"/>
+        <w:rPr>
+          <w:rFonts w:ascii="Cascadia Code" w:eastAsia="Times New Roman" w:hAnsi="Cascadia Code" w:cs="Cascadia Code"/>
+          <w:color w:val="ABB2BF"/>
+          <w:sz w:val="21"/>
+          <w:szCs w:val="21"/>
+          <w:lang w:val="es-ES"/>
+        </w:rPr>
+      </w:pPr>
+      <w:r>
+        <w:rPr>
+          <w:rFonts w:ascii="Cascadia Code" w:eastAsia="Times New Roman" w:hAnsi="Cascadia Code" w:cs="Cascadia Code"/>
+          <w:color w:val="ABB2BF"/>
+          <w:sz w:val="21"/>
+          <w:szCs w:val="21"/>
+          <w:lang w:val="es-ES"/>
+        </w:rPr>
+        <w:t xml:space="preserve">  </w:t>
+      </w:r>
+      <w:proofErr w:type="spellStart"/>
+      <w:r>
+        <w:rPr>
+          <w:rFonts w:ascii="Cascadia Code" w:eastAsia="Times New Roman" w:hAnsi="Cascadia Code" w:cs="Cascadia Code"/>
+          <w:color w:val="E5C07B"/>
+          <w:sz w:val="21"/>
+          <w:szCs w:val="21"/>
+          <w:lang w:val="es-ES"/>
+        </w:rPr>
+        <w:t>int</w:t>
+      </w:r>
+      <w:proofErr w:type="spellEnd"/>
+      <w:r>
+        <w:rPr>
+          <w:rFonts w:ascii="Cascadia Code" w:eastAsia="Times New Roman" w:hAnsi="Cascadia Code" w:cs="Cascadia Code"/>
+          <w:color w:val="ABB2BF"/>
+          <w:sz w:val="21"/>
+          <w:szCs w:val="21"/>
+          <w:lang w:val="es-ES"/>
+        </w:rPr>
+        <w:t xml:space="preserve"> </w:t>
+      </w:r>
+      <w:proofErr w:type="spellStart"/>
+      <w:r>
+        <w:rPr>
+          <w:rFonts w:ascii="Cascadia Code" w:eastAsia="Times New Roman" w:hAnsi="Cascadia Code" w:cs="Cascadia Code"/>
+          <w:color w:val="D19A66"/>
+          <w:sz w:val="21"/>
+          <w:szCs w:val="21"/>
+          <w:lang w:val="es-ES"/>
+        </w:rPr>
+        <w:t>tiempoTotal</w:t>
+      </w:r>
+      <w:proofErr w:type="spellEnd"/>
+      <w:r>
+        <w:rPr>
+          <w:rFonts w:ascii="Cascadia Code" w:eastAsia="Times New Roman" w:hAnsi="Cascadia Code" w:cs="Cascadia Code"/>
+          <w:color w:val="ABB2BF"/>
+          <w:sz w:val="21"/>
+          <w:szCs w:val="21"/>
+          <w:lang w:val="es-ES"/>
+        </w:rPr>
+        <w:t>;</w:t>
+      </w:r>
+    </w:p>
+    <w:p>
+      <w:pPr>
+        <w:shd w:val="clear" w:color="auto" w:fill="16191D"/>
+        <w:spacing w:before="0" w:after="0" w:line="285" w:lineRule="atLeast"/>
+        <w:ind w:left="360"/>
+        <w:jc w:val="left"/>
+        <w:rPr>
+          <w:rFonts w:ascii="Cascadia Code" w:eastAsia="Times New Roman" w:hAnsi="Cascadia Code" w:cs="Cascadia Code"/>
+          <w:color w:val="ABB2BF"/>
+          <w:sz w:val="21"/>
+          <w:szCs w:val="21"/>
+          <w:lang w:val="es-ES"/>
+        </w:rPr>
+      </w:pPr>
+      <w:r>
+        <w:rPr>
+          <w:rFonts w:ascii="Cascadia Code" w:eastAsia="Times New Roman" w:hAnsi="Cascadia Code" w:cs="Cascadia Code"/>
+          <w:color w:val="ABB2BF"/>
+          <w:sz w:val="21"/>
+          <w:szCs w:val="21"/>
+          <w:lang w:val="es-ES"/>
+        </w:rPr>
+        <w:t xml:space="preserve">  </w:t>
+      </w:r>
+      <w:proofErr w:type="spellStart"/>
+      <w:r>
+        <w:rPr>
+          <w:rFonts w:ascii="Cascadia Code" w:eastAsia="Times New Roman" w:hAnsi="Cascadia Code" w:cs="Cascadia Code"/>
+          <w:color w:val="E5C07B"/>
+          <w:sz w:val="21"/>
+          <w:szCs w:val="21"/>
+          <w:lang w:val="es-ES"/>
+        </w:rPr>
+        <w:t>int</w:t>
+      </w:r>
+      <w:proofErr w:type="spellEnd"/>
+      <w:r>
+        <w:rPr>
+          <w:rFonts w:ascii="Cascadia Code" w:eastAsia="Times New Roman" w:hAnsi="Cascadia Code" w:cs="Cascadia Code"/>
+          <w:color w:val="ABB2BF"/>
+          <w:sz w:val="21"/>
+          <w:szCs w:val="21"/>
+          <w:lang w:val="es-ES"/>
+        </w:rPr>
+        <w:t xml:space="preserve"> </w:t>
+      </w:r>
+      <w:proofErr w:type="spellStart"/>
+      <w:r>
+        <w:rPr>
+          <w:rFonts w:ascii="Cascadia Code" w:eastAsia="Times New Roman" w:hAnsi="Cascadia Code" w:cs="Cascadia Code"/>
+          <w:color w:val="D19A66"/>
+          <w:sz w:val="21"/>
+          <w:szCs w:val="21"/>
+          <w:lang w:val="es-ES"/>
+        </w:rPr>
+        <w:t>totalPasajeros</w:t>
+      </w:r>
+      <w:proofErr w:type="spellEnd"/>
+      <w:r>
+        <w:rPr>
+          <w:rFonts w:ascii="Cascadia Code" w:eastAsia="Times New Roman" w:hAnsi="Cascadia Code" w:cs="Cascadia Code"/>
+          <w:color w:val="ABB2BF"/>
+          <w:sz w:val="21"/>
+          <w:szCs w:val="21"/>
+          <w:lang w:val="es-ES"/>
+        </w:rPr>
+        <w:t>;</w:t>
+      </w:r>
+    </w:p>
+    <w:p>
+      <w:pPr>
+        <w:shd w:val="clear" w:color="auto" w:fill="16191D"/>
+        <w:spacing w:before="0" w:after="0" w:line="285" w:lineRule="atLeast"/>
+        <w:ind w:left="360"/>
+        <w:jc w:val="left"/>
+        <w:rPr>
+          <w:rFonts w:ascii="Cascadia Code" w:eastAsia="Times New Roman" w:hAnsi="Cascadia Code" w:cs="Cascadia Code"/>
+          <w:color w:val="ABB2BF"/>
+          <w:sz w:val="21"/>
+          <w:szCs w:val="21"/>
+          <w:lang w:val="es-ES"/>
+        </w:rPr>
+      </w:pPr>
+      <w:r>
+        <w:rPr>
+          <w:rFonts w:ascii="Cascadia Code" w:eastAsia="Times New Roman" w:hAnsi="Cascadia Code" w:cs="Cascadia Code"/>
+          <w:color w:val="ABB2BF"/>
+          <w:sz w:val="21"/>
+          <w:szCs w:val="21"/>
+          <w:lang w:val="es-ES"/>
+        </w:rPr>
+        <w:t xml:space="preserve">  </w:t>
+      </w:r>
+      <w:proofErr w:type="spellStart"/>
+      <w:r>
+        <w:rPr>
+          <w:rFonts w:ascii="Cascadia Code" w:eastAsia="Times New Roman" w:hAnsi="Cascadia Code" w:cs="Cascadia Code"/>
+          <w:color w:val="E5C07B"/>
+          <w:sz w:val="21"/>
+          <w:szCs w:val="21"/>
+          <w:lang w:val="es-ES"/>
+        </w:rPr>
+        <w:t>double</w:t>
+      </w:r>
+      <w:proofErr w:type="spellEnd"/>
+      <w:r>
+        <w:rPr>
+          <w:rFonts w:ascii="Cascadia Code" w:eastAsia="Times New Roman" w:hAnsi="Cascadia Code" w:cs="Cascadia Code"/>
+          <w:color w:val="ABB2BF"/>
+          <w:sz w:val="21"/>
+          <w:szCs w:val="21"/>
+          <w:lang w:val="es-ES"/>
+        </w:rPr>
+        <w:t xml:space="preserve"> </w:t>
+      </w:r>
+      <w:proofErr w:type="spellStart"/>
+      <w:r>
+        <w:rPr>
+          <w:rFonts w:ascii="Cascadia Code" w:eastAsia="Times New Roman" w:hAnsi="Cascadia Code" w:cs="Cascadia Code"/>
+          <w:color w:val="D19A66"/>
+          <w:sz w:val="21"/>
+          <w:szCs w:val="21"/>
+          <w:lang w:val="es-ES"/>
+        </w:rPr>
+        <w:t>distanciaRecorrida</w:t>
+      </w:r>
+      <w:proofErr w:type="spellEnd"/>
+      <w:r>
+        <w:rPr>
+          <w:rFonts w:ascii="Cascadia Code" w:eastAsia="Times New Roman" w:hAnsi="Cascadia Code" w:cs="Cascadia Code"/>
+          <w:color w:val="ABB2BF"/>
+          <w:sz w:val="21"/>
+          <w:szCs w:val="21"/>
+          <w:lang w:val="es-ES"/>
+        </w:rPr>
+        <w:t>;</w:t>
+      </w:r>
+    </w:p>
+    <w:p>
+      <w:pPr>
+        <w:shd w:val="clear" w:color="auto" w:fill="16191D"/>
+        <w:spacing w:before="0" w:after="0" w:line="285" w:lineRule="atLeast"/>
+        <w:ind w:left="360"/>
+        <w:jc w:val="left"/>
+        <w:rPr>
+          <w:rFonts w:ascii="Cascadia Code" w:eastAsia="Times New Roman" w:hAnsi="Cascadia Code" w:cs="Cascadia Code"/>
+          <w:color w:val="ABB2BF"/>
+          <w:sz w:val="21"/>
+          <w:szCs w:val="21"/>
+        </w:rPr>
+      </w:pPr>
+      <w:r>
+        <w:rPr>
+          <w:rFonts w:ascii="Cascadia Code" w:eastAsia="Times New Roman" w:hAnsi="Cascadia Code" w:cs="Cascadia Code"/>
+          <w:color w:val="ABB2BF"/>
+          <w:sz w:val="21"/>
+          <w:szCs w:val="21"/>
+          <w:lang w:val="es-ES"/>
+        </w:rPr>
+        <w:t xml:space="preserve">  </w:t>
+      </w:r>
+      <w:r>
+        <w:rPr>
+          <w:rFonts w:ascii="Cascadia Code" w:eastAsia="Times New Roman" w:hAnsi="Cascadia Code" w:cs="Cascadia Code"/>
+          <w:color w:val="E5C07B"/>
+          <w:sz w:val="21"/>
+          <w:szCs w:val="21"/>
+        </w:rPr>
+        <w:t>double</w:t>
+      </w:r>
+      <w:r>
+        <w:rPr>
+          <w:rFonts w:ascii="Cascadia Code" w:eastAsia="Times New Roman" w:hAnsi="Cascadia Code" w:cs="Cascadia Code"/>
+          <w:color w:val="ABB2BF"/>
+          <w:sz w:val="21"/>
+          <w:szCs w:val="21"/>
+        </w:rPr>
+        <w:t xml:space="preserve"> </w:t>
+      </w:r>
+      <w:proofErr w:type="spellStart"/>
+      <w:r>
+        <w:rPr>
+          <w:rFonts w:ascii="Cascadia Code" w:eastAsia="Times New Roman" w:hAnsi="Cascadia Code" w:cs="Cascadia Code"/>
+          <w:color w:val="D19A66"/>
+          <w:sz w:val="21"/>
+          <w:szCs w:val="21"/>
+        </w:rPr>
+        <w:t>velocidadPromedio</w:t>
+      </w:r>
+      <w:proofErr w:type="spellEnd"/>
+      <w:r>
+        <w:rPr>
+          <w:rFonts w:ascii="Cascadia Code" w:eastAsia="Times New Roman" w:hAnsi="Cascadia Code" w:cs="Cascadia Code"/>
+          <w:color w:val="ABB2BF"/>
+          <w:sz w:val="21"/>
+          <w:szCs w:val="21"/>
+        </w:rPr>
+        <w:t>;</w:t>
+      </w:r>
+    </w:p>
+    <w:p>
+      <w:pPr>
+        <w:ind w:left="360"/>
+        <w:rPr>
+          <w:lang w:val="es-ES"/>
+        </w:rPr>
+      </w:pPr>
+    </w:p>
+    <w:p>
+      <w:pPr>
+        <w:pStyle w:val="Heading1"/>
+        <w:rPr>
+          <w:b/>
+          <w:bCs/>
+        </w:rPr>
+      </w:pPr>
+      <w:bookmarkStart w:id="16" w:name="_Toc193796879"/>
+      <w:r>
+        <w:rPr>
+          <w:b/>
+          <w:bCs/>
+        </w:rPr>
+        <w:lastRenderedPageBreak/>
+        <w:t>BACKEND</w:t>
+      </w:r>
+      <w:r>
+        <w:rPr>
+          <w:b/>
+          <w:bCs/>
+        </w:rPr>
+        <w:t>.</w:t>
+      </w:r>
+      <w:bookmarkEnd w:id="16"/>
+    </w:p>
+    <w:p>
+      <w:pPr>
+        <w:pStyle w:val="Heading2"/>
+        <w:rPr>
+          <w:b/>
+          <w:bCs/>
+          <w:lang w:val="es-ES"/>
+        </w:rPr>
+      </w:pPr>
+      <w:bookmarkStart w:id="17" w:name="_Toc193796880"/>
+      <w:r>
+        <w:rPr>
+          <w:b/>
+          <w:bCs/>
+          <w:lang w:val="es-ES"/>
+        </w:rPr>
+        <w:t>APIS</w:t>
+      </w:r>
+      <w:r>
+        <w:rPr>
+          <w:b/>
+          <w:bCs/>
+          <w:lang w:val="es-ES"/>
+        </w:rPr>
+        <w:t>.</w:t>
+      </w:r>
+      <w:bookmarkEnd w:id="17"/>
+    </w:p>
+    <w:p>
+      <w:pPr>
+        <w:pStyle w:val="Heading3"/>
+        <w:rPr>
+          <w:b/>
+          <w:bCs/>
+          <w:lang w:val="es-ES"/>
+        </w:rPr>
+      </w:pPr>
+      <w:bookmarkStart w:id="18" w:name="_Toc193796881"/>
+      <w:r>
+        <w:rPr>
+          <w:b/>
+          <w:bCs/>
+          <w:lang w:val="es-ES"/>
+        </w:rPr>
+        <w:t>MAPS</w:t>
+      </w:r>
+      <w:r>
+        <w:rPr>
+          <w:b/>
+          <w:bCs/>
+          <w:lang w:val="es-ES"/>
+        </w:rPr>
+        <w:t>.</w:t>
+      </w:r>
+      <w:bookmarkEnd w:id="18"/>
+    </w:p>
+    <w:p>
+      <w:pPr>
+        <w:pStyle w:val="Heading3"/>
+        <w:rPr>
+          <w:b/>
+          <w:bCs/>
+          <w:lang w:val="es-ES"/>
+        </w:rPr>
+      </w:pPr>
+      <w:bookmarkStart w:id="19" w:name="_Toc193796882"/>
+      <w:r>
+        <w:rPr>
+          <w:b/>
+          <w:bCs/>
+          <w:lang w:val="es-ES"/>
+        </w:rPr>
+        <w:t>GEOLOCATOR</w:t>
+      </w:r>
+      <w:r>
+        <w:rPr>
+          <w:b/>
+          <w:bCs/>
+          <w:lang w:val="es-ES"/>
+        </w:rPr>
+        <w:t>.</w:t>
+      </w:r>
+      <w:bookmarkEnd w:id="19"/>
+    </w:p>
+    <w:p>
+      <w:pPr>
+        <w:pStyle w:val="Heading2"/>
+        <w:rPr>
+          <w:b/>
+          <w:bCs/>
+          <w:lang w:val="es-ES"/>
+        </w:rPr>
+      </w:pPr>
+      <w:bookmarkStart w:id="20" w:name="_Toc193796891"/>
+      <w:r>
+        <w:rPr>
+          <w:b/>
+          <w:bCs/>
+          <w:lang w:val="es-ES"/>
+        </w:rPr>
+        <w:t>SERVICIOS.</w:t>
+      </w:r>
+      <w:bookmarkEnd w:id="20"/>
+    </w:p>
+    <w:p>
+      <w:pPr>
+        <w:pStyle w:val="Heading3"/>
+        <w:rPr>
+          <w:b/>
+          <w:bCs/>
+          <w:lang w:val="es-ES"/>
+        </w:rPr>
+      </w:pPr>
+      <w:bookmarkStart w:id="21" w:name="_Toc193796892"/>
+      <w:r>
+        <w:rPr>
+          <w:b/>
+          <w:bCs/>
+          <w:lang w:val="es-ES"/>
+        </w:rPr>
+        <w:t>CONECTOR REALTIME DATABASE.</w:t>
+      </w:r>
+      <w:bookmarkEnd w:id="21"/>
+    </w:p>
+    <w:p>
+      <w:pPr>
+        <w:pStyle w:val="Heading3"/>
+        <w:rPr>
+          <w:b/>
+          <w:bCs/>
+          <w:lang w:val="es-ES"/>
+        </w:rPr>
+      </w:pPr>
+      <w:bookmarkStart w:id="22" w:name="_Toc193796893"/>
+      <w:r>
+        <w:rPr>
+          <w:b/>
+          <w:bCs/>
+          <w:lang w:val="es-ES"/>
+        </w:rPr>
+        <w:t>CONECTOR OBJECTBOX STORE.</w:t>
+      </w:r>
+      <w:bookmarkEnd w:id="22"/>
+    </w:p>
+    <w:p>
+      <w:pPr>
+        <w:pStyle w:val="Heading3"/>
+        <w:rPr>
+          <w:b/>
+          <w:bCs/>
+          <w:lang w:val="es-ES"/>
+        </w:rPr>
+      </w:pPr>
+      <w:bookmarkStart w:id="23" w:name="_Toc193796894"/>
+      <w:r>
+        <w:rPr>
+          <w:b/>
+          <w:bCs/>
+          <w:lang w:val="es-ES"/>
+        </w:rPr>
+        <w:t>AUTENTICACIÓN</w:t>
+      </w:r>
+      <w:r>
+        <w:rPr>
+          <w:b/>
+          <w:bCs/>
+          <w:lang w:val="es-ES"/>
+        </w:rPr>
+        <w:t>.</w:t>
+      </w:r>
+      <w:bookmarkEnd w:id="23"/>
+    </w:p>
+    <w:p>
+      <w:pPr>
+        <w:pStyle w:val="Heading3"/>
+        <w:rPr>
+          <w:b/>
+          <w:bCs/>
+          <w:lang w:val="es-ES"/>
+        </w:rPr>
+      </w:pPr>
+      <w:bookmarkStart w:id="24" w:name="_Toc193796895"/>
+      <w:r>
+        <w:rPr>
+          <w:b/>
+          <w:bCs/>
+          <w:lang w:val="es-ES"/>
+        </w:rPr>
+        <w:t>NOTFICACIÓNES.</w:t>
+      </w:r>
+      <w:bookmarkEnd w:id="24"/>
+    </w:p>
+    <w:p>
+      <w:pPr>
+        <w:pStyle w:val="Heading3"/>
+        <w:rPr>
+          <w:b/>
+          <w:bCs/>
+          <w:lang w:val="es-ES"/>
+        </w:rPr>
+      </w:pPr>
+      <w:bookmarkStart w:id="25" w:name="_Toc193796896"/>
+      <w:r>
+        <w:rPr>
+          <w:b/>
+          <w:bCs/>
+          <w:lang w:val="es-ES"/>
+        </w:rPr>
+        <w:t>GESTION DE USUARIO</w:t>
+      </w:r>
+      <w:r>
+        <w:rPr>
+          <w:b/>
+          <w:bCs/>
+          <w:lang w:val="es-ES"/>
+        </w:rPr>
+        <w:t>S.</w:t>
+      </w:r>
+      <w:bookmarkEnd w:id="25"/>
+    </w:p>
+    <w:p>
+      <w:pPr>
+        <w:pStyle w:val="Heading3"/>
+        <w:rPr>
+          <w:b/>
+          <w:bCs/>
+          <w:lang w:val="es-ES"/>
+        </w:rPr>
+      </w:pPr>
+      <w:bookmarkStart w:id="26" w:name="_Toc193796897"/>
+      <w:r>
+        <w:rPr>
+          <w:b/>
+          <w:bCs/>
+          <w:lang w:val="es-ES"/>
+        </w:rPr>
+        <w:t>GESTION DE VEHICULOS.</w:t>
+      </w:r>
+      <w:bookmarkEnd w:id="26"/>
+    </w:p>
+    <w:p>
+      <w:pPr>
+        <w:pStyle w:val="Heading3"/>
+        <w:rPr>
+          <w:b/>
+          <w:bCs/>
+          <w:lang w:val="es-ES"/>
+        </w:rPr>
+      </w:pPr>
+      <w:bookmarkStart w:id="27" w:name="_Toc193796898"/>
+      <w:r>
+        <w:rPr>
+          <w:b/>
+          <w:bCs/>
+          <w:lang w:val="es-ES"/>
+        </w:rPr>
+        <w:t>GESTION DE PARADAS.</w:t>
+      </w:r>
+      <w:bookmarkEnd w:id="27"/>
+    </w:p>
+    <w:p>
+      <w:pPr>
+        <w:pStyle w:val="Heading3"/>
+        <w:rPr>
+          <w:b/>
+          <w:bCs/>
+          <w:lang w:val="es-ES"/>
+        </w:rPr>
+      </w:pPr>
+      <w:bookmarkStart w:id="28" w:name="_Toc193796899"/>
+      <w:r>
+        <w:rPr>
+          <w:b/>
+          <w:bCs/>
+          <w:lang w:val="es-ES"/>
+        </w:rPr>
+        <w:t>GESTION DE RUTAS.</w:t>
+      </w:r>
+      <w:bookmarkEnd w:id="28"/>
+    </w:p>
+    <w:p>
+      <w:pPr>
+        <w:pStyle w:val="Heading3"/>
+        <w:rPr>
+          <w:b/>
+          <w:bCs/>
+          <w:lang w:val="es-ES"/>
+        </w:rPr>
+      </w:pPr>
+      <w:bookmarkStart w:id="29" w:name="_Toc193796900"/>
+      <w:r>
+        <w:rPr>
+          <w:b/>
+          <w:bCs/>
+          <w:lang w:val="es-ES"/>
+        </w:rPr>
+        <w:t xml:space="preserve">GESTION DE </w:t>
+      </w:r>
+      <w:r>
+        <w:rPr>
+          <w:b/>
+          <w:bCs/>
+          <w:lang w:val="es-ES"/>
+        </w:rPr>
+        <w:t>VIAJES.</w:t>
+      </w:r>
+      <w:bookmarkEnd w:id="29"/>
+    </w:p>
+    <w:p>
+      <w:pPr>
+        <w:pStyle w:val="Heading3"/>
+        <w:rPr>
+          <w:b/>
+          <w:bCs/>
+          <w:lang w:val="es-ES"/>
+        </w:rPr>
+      </w:pPr>
+      <w:bookmarkStart w:id="30" w:name="_Toc193796901"/>
+      <w:r>
+        <w:rPr>
+          <w:b/>
+          <w:bCs/>
+          <w:lang w:val="es-ES"/>
+        </w:rPr>
+        <w:t>GESTION DE INCIDENTES.</w:t>
+      </w:r>
+      <w:bookmarkEnd w:id="30"/>
+    </w:p>
+    <w:p>
+      <w:pPr>
+        <w:pStyle w:val="Heading3"/>
+        <w:rPr>
+          <w:lang w:val="es-ES"/>
+        </w:rPr>
+      </w:pPr>
+      <w:bookmarkStart w:id="31" w:name="_Toc193796902"/>
+      <w:r>
+        <w:rPr>
+          <w:b/>
+          <w:bCs/>
+          <w:lang w:val="es-ES"/>
+        </w:rPr>
+        <w:t>LOGS DEL SISTEMA.</w:t>
+      </w:r>
+      <w:bookmarkEnd w:id="31"/>
+    </w:p>
+    <w:p>
+      <w:pPr>
+        <w:pStyle w:val="Heading1"/>
+        <w:rPr>
+          <w:b/>
+          <w:bCs/>
+          <w:lang w:val="es-ES"/>
+        </w:rPr>
+      </w:pPr>
+      <w:bookmarkStart w:id="32" w:name="_Toc193796903"/>
+      <w:r>
+        <w:rPr>
+          <w:b/>
+          <w:bCs/>
+          <w:lang w:val="es-ES"/>
+        </w:rPr>
+        <w:t>INTERFAZ (FRONTEND)</w:t>
+      </w:r>
+      <w:r>
+        <w:rPr>
+          <w:b/>
+          <w:bCs/>
+          <w:lang w:val="es-ES"/>
+        </w:rPr>
+        <w:t>.</w:t>
+      </w:r>
+      <w:bookmarkEnd w:id="32"/>
+    </w:p>
+    <w:p>
+      <w:pPr>
+        <w:pStyle w:val="Heading2"/>
+        <w:rPr>
+          <w:lang w:val="es-ES"/>
+        </w:rPr>
+      </w:pPr>
+      <w:bookmarkStart w:id="33" w:name="_Toc193796904"/>
+      <w:r>
+        <w:rPr>
+          <w:b/>
+          <w:bCs/>
+          <w:lang w:val="es-ES"/>
+        </w:rPr>
+        <w:t>PANTALLAS.</w:t>
+      </w:r>
+      <w:bookmarkEnd w:id="33"/>
+    </w:p>
+    <w:p>
+      <w:pPr>
+        <w:pStyle w:val="Heading2"/>
+        <w:rPr>
+          <w:lang w:val="es-ES"/>
+        </w:rPr>
+      </w:pPr>
+      <w:bookmarkStart w:id="34" w:name="_Toc193796905"/>
+      <w:r>
+        <w:rPr>
+          <w:b/>
+          <w:bCs/>
+          <w:lang w:val="es-ES"/>
+        </w:rPr>
+        <w:t>WIDGETS PERSONALIZADOS.</w:t>
+      </w:r>
+      <w:bookmarkEnd w:id="34"/>
+    </w:p>
+    <w:p>
+      <w:pPr>
+        <w:pStyle w:val="Heading1"/>
+        <w:rPr>
+          <w:b/>
+          <w:bCs/>
+          <w:lang w:val="es-ES"/>
+        </w:rPr>
+      </w:pPr>
+      <w:bookmarkStart w:id="35" w:name="_Toc193796906"/>
+      <w:r>
+        <w:rPr>
+          <w:b/>
+          <w:bCs/>
+          <w:lang w:val="es-ES"/>
+        </w:rPr>
+        <w:t>SEGURIDAD</w:t>
+      </w:r>
+      <w:r>
+        <w:rPr>
+          <w:b/>
+          <w:bCs/>
+          <w:lang w:val="es-ES"/>
+        </w:rPr>
+        <w:t>.</w:t>
+      </w:r>
+      <w:bookmarkEnd w:id="35"/>
+    </w:p>
+    <w:p>
+      <w:pPr>
+        <w:pStyle w:val="Heading2"/>
+        <w:rPr>
+          <w:b/>
+          <w:bCs/>
+          <w:lang w:val="es-ES"/>
+        </w:rPr>
+      </w:pPr>
+      <w:bookmarkStart w:id="36" w:name="_Toc193796907"/>
+      <w:r>
+        <w:rPr>
+          <w:b/>
+          <w:bCs/>
+          <w:lang w:val="es-ES"/>
+        </w:rPr>
+        <w:t>AUTENTICACIÓN DE IDENTIDAD DE USUARIOS.</w:t>
+      </w:r>
+      <w:bookmarkEnd w:id="36"/>
+    </w:p>
+    <w:p>
+      <w:pPr>
+        <w:pStyle w:val="Heading2"/>
+        <w:rPr>
+          <w:b/>
+          <w:bCs/>
+          <w:lang w:val="es-ES"/>
+        </w:rPr>
+      </w:pPr>
+      <w:bookmarkStart w:id="37" w:name="_Toc193796908"/>
+      <w:r>
+        <w:rPr>
+          <w:b/>
+          <w:bCs/>
+          <w:lang w:val="es-ES"/>
+        </w:rPr>
+        <w:t>BUENAS PRACTICAS.</w:t>
+      </w:r>
+      <w:bookmarkEnd w:id="37"/>
+    </w:p>
+    <w:p>
+      <w:pPr>
+        <w:pStyle w:val="Heading3"/>
+        <w:rPr>
+          <w:b/>
+          <w:bCs/>
+          <w:lang w:val="es-ES"/>
+        </w:rPr>
+      </w:pPr>
+      <w:bookmarkStart w:id="38" w:name="_Toc193796909"/>
+      <w:r>
+        <w:rPr>
+          <w:b/>
+          <w:bCs/>
+          <w:lang w:val="es-ES"/>
+        </w:rPr>
+        <w:lastRenderedPageBreak/>
+        <w:t>ENCRIPTACION DE CONTRACSEÑAS.</w:t>
+      </w:r>
+      <w:bookmarkEnd w:id="38"/>
+    </w:p>
+    <w:p>
+      <w:pPr>
+        <w:pStyle w:val="Heading2"/>
+        <w:rPr>
+          <w:lang w:val="es-ES"/>
+        </w:rPr>
+      </w:pPr>
+      <w:bookmarkStart w:id="39" w:name="_Toc193796910"/>
+      <w:r>
+        <w:rPr>
+          <w:b/>
+          <w:bCs/>
+          <w:lang w:val="es-ES"/>
+        </w:rPr>
+        <w:t>PERMISOS</w:t>
+      </w:r>
+      <w:r>
+        <w:rPr>
+          <w:lang w:val="es-ES"/>
+        </w:rPr>
+        <w:t>.</w:t>
+      </w:r>
+      <w:bookmarkEnd w:id="39"/>
+    </w:p>
+    <w:p>
+      <w:pPr>
+        <w:spacing w:before="0" w:after="160" w:line="259" w:lineRule="auto"/>
+        <w:jc w:val="left"/>
+        <w:rPr>
+          <w:rFonts w:asciiTheme="majorHAnsi" w:eastAsiaTheme="majorEastAsia" w:hAnsiTheme="majorHAnsi" w:cstheme="majorBidi"/>
+          <w:color w:val="2F5496" w:themeColor="accent1" w:themeShade="BF"/>
+          <w:sz w:val="26"/>
+          <w:szCs w:val="26"/>
+          <w:lang w:val="es-ES"/>
+        </w:rPr>
+      </w:pPr>
+      <w:r>
+        <w:rPr>
+          <w:rFonts w:asciiTheme="majorHAnsi" w:eastAsiaTheme="majorEastAsia" w:hAnsiTheme="majorHAnsi" w:cstheme="majorBidi"/>
+          <w:b/>
+          <w:bCs/>
+          <w:color w:val="2F5496" w:themeColor="accent1" w:themeShade="BF"/>
+          <w:sz w:val="26"/>
+          <w:szCs w:val="26"/>
           <w:lang w:val="es-ES"/>
         </w:rPr>
         <w:br w:type="page"/>
@@ -5436,7 +11672,9 @@
           <w:tab w:val="right" w:leader="dot" w:pos="9350"/>
         </w:tabs>
         <w:rPr>
+          <w:rFonts w:eastAsiaTheme="minorEastAsia"/>
           <w:noProof/>
+          <w:sz w:val="22"/>
         </w:rPr>
       </w:pPr>
       <w:r>
@@ -5463,7 +11701,7 @@
         </w:rPr>
         <w:fldChar w:fldCharType="separate"/>
       </w:r>
-      <w:hyperlink w:anchor="_Toc193797651" w:history="1">
+      <w:hyperlink w:anchor="_Toc194841085" w:history="1">
         <w:r>
           <w:rPr>
             <w:rStyle w:val="Hyperlink"/>
@@ -5491,7 +11729,7 @@
             <w:noProof/>
             <w:webHidden/>
           </w:rPr>
-          <w:instrText xml:space="preserve"> PAGEREF _Toc193797651 \h </w:instrText>
+          <w:instrText xml:space="preserve"> PAGEREF _Toc194841085 \h </w:instrText>
         </w:r>
         <w:r>
           <w:rPr>
@@ -5529,10 +11767,12 @@
           <w:tab w:val="right" w:leader="dot" w:pos="9350"/>
         </w:tabs>
         <w:rPr>
+          <w:rFonts w:eastAsiaTheme="minorEastAsia"/>
           <w:noProof/>
-        </w:rPr>
-      </w:pPr>
-      <w:hyperlink w:anchor="_Toc193797652" w:history="1">
+          <w:sz w:val="22"/>
+        </w:rPr>
+      </w:pPr>
+      <w:hyperlink w:anchor="_Toc194841086" w:history="1">
         <w:r>
           <w:rPr>
             <w:rStyle w:val="Hyperlink"/>
@@ -5560,7 +11800,7 @@
             <w:noProof/>
             <w:webHidden/>
           </w:rPr>
-          <w:instrText xml:space="preserve"> PAGEREF _Toc193797652 \h </w:instrText>
+          <w:instrText xml:space="preserve"> PAGEREF _Toc194841086 \h </w:instrText>
         </w:r>
         <w:r>
           <w:rPr>
@@ -5593,6 +11833,77 @@
     </w:p>
     <w:p>
       <w:pPr>
+        <w:pStyle w:val="TableofFigures"/>
+        <w:tabs>
+          <w:tab w:val="right" w:leader="dot" w:pos="9350"/>
+        </w:tabs>
+        <w:rPr>
+          <w:rFonts w:eastAsiaTheme="minorEastAsia"/>
+          <w:noProof/>
+          <w:sz w:val="22"/>
+        </w:rPr>
+      </w:pPr>
+      <w:hyperlink w:anchor="_Toc194841087" w:history="1">
+        <w:r>
+          <w:rPr>
+            <w:rStyle w:val="Hyperlink"/>
+            <w:noProof/>
+            <w:lang w:val="es-ES"/>
+          </w:rPr>
+          <w:t>Imagen 2.1 Base de datos de la aplicación.</w:t>
+        </w:r>
+        <w:r>
+          <w:rPr>
+            <w:noProof/>
+            <w:webHidden/>
+          </w:rPr>
+          <w:tab/>
+        </w:r>
+        <w:r>
+          <w:rPr>
+            <w:noProof/>
+            <w:webHidden/>
+          </w:rPr>
+          <w:fldChar w:fldCharType="begin"/>
+        </w:r>
+        <w:r>
+          <w:rPr>
+            <w:noProof/>
+            <w:webHidden/>
+          </w:rPr>
+          <w:instrText xml:space="preserve"> PAGEREF _Toc194841087 \h </w:instrText>
+        </w:r>
+        <w:r>
+          <w:rPr>
+            <w:noProof/>
+            <w:webHidden/>
+          </w:rPr>
+        </w:r>
+        <w:r>
+          <w:rPr>
+            <w:noProof/>
+            <w:webHidden/>
+          </w:rPr>
+          <w:fldChar w:fldCharType="separate"/>
+        </w:r>
+        <w:r>
+          <w:rPr>
+            <w:noProof/>
+            <w:webHidden/>
+          </w:rPr>
+          <w:t>7</w:t>
+        </w:r>
+        <w:r>
+          <w:rPr>
+            <w:noProof/>
+            <w:webHidden/>
+          </w:rPr>
+          <w:fldChar w:fldCharType="end"/>
+        </w:r>
+      </w:hyperlink>
+    </w:p>
+    <w:p>
+      <w:pPr>
         <w:spacing w:line="259" w:lineRule="auto"/>
         <w:jc w:val="left"/>
         <w:rPr>
@@ -5611,12 +11922,12 @@
       </w:r>
     </w:p>
     <w:sectPr>
-      <w:headerReference w:type="even" r:id="rId10"/>
-      <w:headerReference w:type="default" r:id="rId11"/>
-      <w:footerReference w:type="even" r:id="rId12"/>
-      <w:footerReference w:type="default" r:id="rId13"/>
-      <w:headerReference w:type="first" r:id="rId14"/>
-      <w:footerReference w:type="first" r:id="rId15"/>
+      <w:headerReference w:type="even" r:id="rId11"/>
+      <w:headerReference w:type="default" r:id="rId12"/>
+      <w:footerReference w:type="even" r:id="rId13"/>
+      <w:footerReference w:type="default" r:id="rId14"/>
+      <w:headerReference w:type="first" r:id="rId15"/>
+      <w:footerReference w:type="first" r:id="rId16"/>
       <w:pgSz w:w="12240" w:h="15840"/>
       <w:pgMar w:top="1440" w:right="1440" w:bottom="1440" w:left="1440" w:header="708" w:footer="708" w:gutter="0"/>
       <w:cols w:space="708"/>
@@ -5905,6 +12216,119 @@
 <file path=word/numbering.xml><?xml version="1.0" encoding="utf-8"?>
 <w:numbering xmlns:wpc="http://schemas.microsoft.com/office/word/2010/wordprocessingCanvas" xmlns:cx="http://schemas.microsoft.com/office/drawing/2014/chartex" xmlns:cx1="http://schemas.microsoft.com/office/drawing/2015/9/8/chartex" xmlns:cx2="http://schemas.microsoft.com/office/drawing/2015/10/21/chartex" xmlns:cx3="http://schemas.microsoft.com/office/drawing/2016/5/9/chartex" xmlns:cx4="http://schemas.microsoft.com/office/drawing/2016/5/10/chartex" xmlns:cx5="http://schemas.microsoft.com/office/drawing/2016/5/11/chartex" xmlns:cx6="http://schemas.microsoft.com/office/drawing/2016/5/12/chartex" xmlns:cx7="http://schemas.microsoft.com/office/drawing/2016/5/13/chartex" xmlns:cx8="http://schemas.microsoft.com/office/drawing/2016/5/14/chartex" xmlns:mc="http://schemas.openxmlformats.org/markup-compatibility/2006" xmlns:aink="http://schemas.microsoft.com/office/drawing/2016/ink" xmlns:am3d="http://schemas.microsoft.com/office/drawing/2017/model3d" xmlns:o="urn:schemas-microsoft-com:office:office" xmlns:r="http://schemas.openxmlformats.org/officeDocument/2006/relationships" xmlns:m="http://schemas.openxmlformats.org/officeDocument/2006/math" xmlns:v="urn:schemas-microsoft-com:vml" xmlns:wp14="http://schemas.microsoft.com/office/word/2010/wordprocessingDrawing" xmlns:wp="http://schemas.openxmlformats.org/drawingml/2006/wordprocessingDrawing" xmlns:w10="urn:schemas-microsoft-com:office:word" xmlns:w="http://schemas.openxmlformats.org/wordprocessingml/2006/main" xmlns:w14="http://schemas.microsoft.com/office/word/2010/wordml" xmlns:w15="http://schemas.microsoft.com/office/word/2012/wordml" xmlns:w16cex="http://schemas.microsoft.com/office/word/2018/wordml/cex" xmlns:w16cid="http://schemas.microsoft.com/office/word/2016/wordml/cid" xmlns:w16="http://schemas.microsoft.com/office/word/2018/wordml" xmlns:w16sdtdh="http://schemas.microsoft.com/office/word/2020/wordml/sdtdatahash" xmlns:w16se="http://schemas.microsoft.com/office/word/2015/wordml/symex" xmlns:wpg="http://schemas.microsoft.com/office/word/2010/wordprocessingGroup" xmlns:wpi="http://schemas.microsoft.com/office/word/2010/wordprocessingInk" xmlns:wne="http://schemas.microsoft.com/office/word/2006/wordml" xmlns:wps="http://schemas.microsoft.com/office/word/2010/wordprocessingShape" mc:Ignorable="w14 w15 w16se w16cid w16 w16cex w16sdtdh wp14">
   <w:abstractNum w:abstractNumId="0" w15:restartNumberingAfterBreak="0">
+    <w:nsid w:val="17CD3AAC"/>
+    <w:multiLevelType w:val="hybridMultilevel"/>
+    <w:tmpl w:val="78108B36"/>
+    <w:lvl w:ilvl="0" w:tplc="04090003">
+      <w:start w:val="1"/>
+      <w:numFmt w:val="bullet"/>
+      <w:lvlText w:val="o"/>
+      <w:lvlJc w:val="left"/>
+      <w:pPr>
+        <w:ind w:left="720" w:hanging="360"/>
+      </w:pPr>
+      <w:rPr>
+        <w:rFonts w:ascii="Courier New" w:hAnsi="Courier New" w:cs="Courier New" w:hint="default"/>
+      </w:rPr>
+    </w:lvl>
+    <w:lvl w:ilvl="1" w:tplc="04090003" w:tentative="1">
+      <w:start w:val="1"/>
+      <w:numFmt w:val="bullet"/>
+      <w:lvlText w:val="o"/>
+      <w:lvlJc w:val="left"/>
+      <w:pPr>
+        <w:ind w:left="1440" w:hanging="360"/>
+      </w:pPr>
+      <w:rPr>
+        <w:rFonts w:ascii="Courier New" w:hAnsi="Courier New" w:cs="Courier New" w:hint="default"/>
+      </w:rPr>
+    </w:lvl>
+    <w:lvl w:ilvl="2" w:tplc="04090005" w:tentative="1">
+      <w:start w:val="1"/>
+      <w:numFmt w:val="bullet"/>
+      <w:lvlText w:val=""/>
+      <w:lvlJc w:val="left"/>
+      <w:pPr>
+        <w:ind w:left="2160" w:hanging="360"/>
+      </w:pPr>
+      <w:rPr>
+        <w:rFonts w:ascii="Wingdings" w:hAnsi="Wingdings" w:hint="default"/>
+      </w:rPr>
+    </w:lvl>
+    <w:lvl w:ilvl="3" w:tplc="04090001" w:tentative="1">
+      <w:start w:val="1"/>
+      <w:numFmt w:val="bullet"/>
+      <w:lvlText w:val=""/>
+      <w:lvlJc w:val="left"/>
+      <w:pPr>
+        <w:ind w:left="2880" w:hanging="360"/>
+      </w:pPr>
+      <w:rPr>
+        <w:rFonts w:ascii="Symbol" w:hAnsi="Symbol" w:hint="default"/>
+      </w:rPr>
+    </w:lvl>
+    <w:lvl w:ilvl="4" w:tplc="04090003" w:tentative="1">
+      <w:start w:val="1"/>
+      <w:numFmt w:val="bullet"/>
+      <w:lvlText w:val="o"/>
+      <w:lvlJc w:val="left"/>
+      <w:pPr>
+        <w:ind w:left="3600" w:hanging="360"/>
+      </w:pPr>
+      <w:rPr>
+        <w:rFonts w:ascii="Courier New" w:hAnsi="Courier New" w:cs="Courier New" w:hint="default"/>
+      </w:rPr>
+    </w:lvl>
+    <w:lvl w:ilvl="5" w:tplc="04090005" w:tentative="1">
+      <w:start w:val="1"/>
+      <w:numFmt w:val="bullet"/>
+      <w:lvlText w:val=""/>
+      <w:lvlJc w:val="left"/>
+      <w:pPr>
+        <w:ind w:left="4320" w:hanging="360"/>
+      </w:pPr>
+      <w:rPr>
+        <w:rFonts w:ascii="Wingdings" w:hAnsi="Wingdings" w:hint="default"/>
+      </w:rPr>
+    </w:lvl>
+    <w:lvl w:ilvl="6" w:tplc="04090001" w:tentative="1">
+      <w:start w:val="1"/>
+      <w:numFmt w:val="bullet"/>
+      <w:lvlText w:val=""/>
+      <w:lvlJc w:val="left"/>
+      <w:pPr>
+        <w:ind w:left="5040" w:hanging="360"/>
+      </w:pPr>
+      <w:rPr>
+        <w:rFonts w:ascii="Symbol" w:hAnsi="Symbol" w:hint="default"/>
+      </w:rPr>
+    </w:lvl>
+    <w:lvl w:ilvl="7" w:tplc="04090003" w:tentative="1">
+      <w:start w:val="1"/>
+      <w:numFmt w:val="bullet"/>
+      <w:lvlText w:val="o"/>
+      <w:lvlJc w:val="left"/>
+      <w:pPr>
+        <w:ind w:left="5760" w:hanging="360"/>
+      </w:pPr>
+      <w:rPr>
+        <w:rFonts w:ascii="Courier New" w:hAnsi="Courier New" w:cs="Courier New" w:hint="default"/>
+      </w:rPr>
+    </w:lvl>
+    <w:lvl w:ilvl="8" w:tplc="04090005" w:tentative="1">
+      <w:start w:val="1"/>
+      <w:numFmt w:val="bullet"/>
+      <w:lvlText w:val=""/>
+      <w:lvlJc w:val="left"/>
+      <w:pPr>
+        <w:ind w:left="6480" w:hanging="360"/>
+      </w:pPr>
+      <w:rPr>
+        <w:rFonts w:ascii="Wingdings" w:hAnsi="Wingdings" w:hint="default"/>
+      </w:rPr>
+    </w:lvl>
+  </w:abstractNum>
+  <w:abstractNum w:abstractNumId="1" w15:restartNumberingAfterBreak="0">
     <w:nsid w:val="1F525295"/>
     <w:multiLevelType w:val="multilevel"/>
     <w:tmpl w:val="91CCE380"/>
@@ -6028,7 +12452,7 @@
       </w:rPr>
     </w:lvl>
   </w:abstractNum>
-  <w:abstractNum w:abstractNumId="1" w15:restartNumberingAfterBreak="0">
+  <w:abstractNum w:abstractNumId="2" w15:restartNumberingAfterBreak="0">
     <w:nsid w:val="2671695B"/>
     <w:multiLevelType w:val="hybridMultilevel"/>
     <w:tmpl w:val="0254AF7A"/>
@@ -6118,7 +12542,122 @@
       </w:pPr>
     </w:lvl>
   </w:abstractNum>
-  <w:abstractNum w:abstractNumId="2" w15:restartNumberingAfterBreak="0">
+  <w:abstractNum w:abstractNumId="3" w15:restartNumberingAfterBreak="0">
+    <w:nsid w:val="2DC938F0"/>
+    <w:multiLevelType w:val="hybridMultilevel"/>
+    <w:tmpl w:val="40823524"/>
+    <w:lvl w:ilvl="0" w:tplc="0409000F">
+      <w:start w:val="1"/>
+      <w:numFmt w:val="decimal"/>
+      <w:lvlText w:val="%1."/>
+      <w:lvlJc w:val="left"/>
+      <w:pPr>
+        <w:ind w:left="1080" w:hanging="360"/>
+      </w:pPr>
+      <w:rPr>
+        <w:rFonts w:hint="default"/>
+        <w:b/>
+        <w:i w:val="0"/>
+      </w:rPr>
+    </w:lvl>
+    <w:lvl w:ilvl="1" w:tplc="04090003">
+      <w:start w:val="1"/>
+      <w:numFmt w:val="bullet"/>
+      <w:lvlText w:val="o"/>
+      <w:lvlJc w:val="left"/>
+      <w:pPr>
+        <w:ind w:left="1800" w:hanging="360"/>
+      </w:pPr>
+      <w:rPr>
+        <w:rFonts w:ascii="Courier New" w:hAnsi="Courier New" w:cs="Courier New" w:hint="default"/>
+      </w:rPr>
+    </w:lvl>
+    <w:lvl w:ilvl="2" w:tplc="04090005" w:tentative="1">
+      <w:start w:val="1"/>
+      <w:numFmt w:val="bullet"/>
+      <w:lvlText w:val=""/>
+      <w:lvlJc w:val="left"/>
+      <w:pPr>
+        <w:ind w:left="2520" w:hanging="360"/>
+      </w:pPr>
+      <w:rPr>
+        <w:rFonts w:ascii="Wingdings" w:hAnsi="Wingdings" w:hint="default"/>
+      </w:rPr>
+    </w:lvl>
+    <w:lvl w:ilvl="3" w:tplc="04090001" w:tentative="1">
+      <w:start w:val="1"/>
+      <w:numFmt w:val="bullet"/>
+      <w:lvlText w:val=""/>
+      <w:lvlJc w:val="left"/>
+      <w:pPr>
+        <w:ind w:left="3240" w:hanging="360"/>
+      </w:pPr>
+      <w:rPr>
+        <w:rFonts w:ascii="Symbol" w:hAnsi="Symbol" w:hint="default"/>
+      </w:rPr>
+    </w:lvl>
+    <w:lvl w:ilvl="4" w:tplc="04090003" w:tentative="1">
+      <w:start w:val="1"/>
+      <w:numFmt w:val="bullet"/>
+      <w:lvlText w:val="o"/>
+      <w:lvlJc w:val="left"/>
+      <w:pPr>
+        <w:ind w:left="3960" w:hanging="360"/>
+      </w:pPr>
+      <w:rPr>
+        <w:rFonts w:ascii="Courier New" w:hAnsi="Courier New" w:cs="Courier New" w:hint="default"/>
+      </w:rPr>
+    </w:lvl>
+    <w:lvl w:ilvl="5" w:tplc="04090005" w:tentative="1">
+      <w:start w:val="1"/>
+      <w:numFmt w:val="bullet"/>
+      <w:lvlText w:val=""/>
+      <w:lvlJc w:val="left"/>
+      <w:pPr>
+        <w:ind w:left="4680" w:hanging="360"/>
+      </w:pPr>
+      <w:rPr>
+        <w:rFonts w:ascii="Wingdings" w:hAnsi="Wingdings" w:hint="default"/>
+      </w:rPr>
+    </w:lvl>
+    <w:lvl w:ilvl="6" w:tplc="04090001" w:tentative="1">
+      <w:start w:val="1"/>
+      <w:numFmt w:val="bullet"/>
+      <w:lvlText w:val=""/>
+      <w:lvlJc w:val="left"/>
+      <w:pPr>
+        <w:ind w:left="5400" w:hanging="360"/>
+      </w:pPr>
+      <w:rPr>
+        <w:rFonts w:ascii="Symbol" w:hAnsi="Symbol" w:hint="default"/>
+      </w:rPr>
+    </w:lvl>
+    <w:lvl w:ilvl="7" w:tplc="04090003" w:tentative="1">
+      <w:start w:val="1"/>
+      <w:numFmt w:val="bullet"/>
+      <w:lvlText w:val="o"/>
+      <w:lvlJc w:val="left"/>
+      <w:pPr>
+        <w:ind w:left="6120" w:hanging="360"/>
+      </w:pPr>
+      <w:rPr>
+        <w:rFonts w:ascii="Courier New" w:hAnsi="Courier New" w:cs="Courier New" w:hint="default"/>
+      </w:rPr>
+    </w:lvl>
+    <w:lvl w:ilvl="8" w:tplc="04090005" w:tentative="1">
+      <w:start w:val="1"/>
+      <w:numFmt w:val="bullet"/>
+      <w:lvlText w:val=""/>
+      <w:lvlJc w:val="left"/>
+      <w:pPr>
+        <w:ind w:left="6840" w:hanging="360"/>
+      </w:pPr>
+      <w:rPr>
+        <w:rFonts w:ascii="Wingdings" w:hAnsi="Wingdings" w:hint="default"/>
+      </w:rPr>
+    </w:lvl>
+  </w:abstractNum>
+  <w:abstractNum w:abstractNumId="4" w15:restartNumberingAfterBreak="0">
     <w:nsid w:val="30F264C3"/>
     <w:multiLevelType w:val="hybridMultilevel"/>
     <w:tmpl w:val="A5CC229E"/>
@@ -6208,7 +12747,7 @@
       </w:pPr>
     </w:lvl>
   </w:abstractNum>
-  <w:abstractNum w:abstractNumId="3" w15:restartNumberingAfterBreak="0">
+  <w:abstractNum w:abstractNumId="5" w15:restartNumberingAfterBreak="0">
     <w:nsid w:val="359B3A5D"/>
     <w:multiLevelType w:val="hybridMultilevel"/>
     <w:tmpl w:val="28E8A740"/>
@@ -6321,7 +12860,7 @@
       </w:rPr>
     </w:lvl>
   </w:abstractNum>
-  <w:abstractNum w:abstractNumId="4" w15:restartNumberingAfterBreak="0">
+  <w:abstractNum w:abstractNumId="6" w15:restartNumberingAfterBreak="0">
     <w:nsid w:val="456F6F5D"/>
     <w:multiLevelType w:val="multilevel"/>
     <w:tmpl w:val="DE282998"/>
@@ -6435,7 +12974,7 @@
       </w:rPr>
     </w:lvl>
   </w:abstractNum>
-  <w:abstractNum w:abstractNumId="5" w15:restartNumberingAfterBreak="0">
+  <w:abstractNum w:abstractNumId="7" w15:restartNumberingAfterBreak="0">
     <w:nsid w:val="577A3206"/>
     <w:multiLevelType w:val="hybridMultilevel"/>
     <w:tmpl w:val="9B628CA0"/>
@@ -6453,7 +12992,7 @@
         <w:i w:val="0"/>
       </w:rPr>
     </w:lvl>
-    <w:lvl w:ilvl="1" w:tplc="04090003" w:tentative="1">
+    <w:lvl w:ilvl="1" w:tplc="04090003">
       <w:start w:val="1"/>
       <w:numFmt w:val="bullet"/>
       <w:lvlText w:val="o"/>
@@ -6550,7 +13089,7 @@
       </w:rPr>
     </w:lvl>
   </w:abstractNum>
-  <w:abstractNum w:abstractNumId="6" w15:restartNumberingAfterBreak="0">
+  <w:abstractNum w:abstractNumId="8" w15:restartNumberingAfterBreak="0">
     <w:nsid w:val="632F60E6"/>
     <w:multiLevelType w:val="multilevel"/>
     <w:tmpl w:val="0E761F06"/>
@@ -6664,13 +13203,13 @@
     </w:lvl>
   </w:abstractNum>
   <w:num w:numId="1">
+    <w:abstractNumId w:val="8"/>
+  </w:num>
+  <w:num w:numId="2">
     <w:abstractNumId w:val="6"/>
   </w:num>
-  <w:num w:numId="2">
-    <w:abstractNumId w:val="4"/>
-  </w:num>
   <w:num w:numId="3">
-    <w:abstractNumId w:val="4"/>
+    <w:abstractNumId w:val="6"/>
     <w:lvlOverride w:ilvl="0">
       <w:startOverride w:val="1"/>
     </w:lvlOverride>
@@ -6700,16 +13239,16 @@
     </w:lvlOverride>
   </w:num>
   <w:num w:numId="4">
-    <w:abstractNumId w:val="3"/>
+    <w:abstractNumId w:val="5"/>
   </w:num>
   <w:num w:numId="5">
-    <w:abstractNumId w:val="1"/>
+    <w:abstractNumId w:val="2"/>
   </w:num>
   <w:num w:numId="6">
-    <w:abstractNumId w:val="2"/>
+    <w:abstractNumId w:val="4"/>
   </w:num>
   <w:num w:numId="7">
-    <w:abstractNumId w:val="4"/>
+    <w:abstractNumId w:val="6"/>
     <w:lvlOverride w:ilvl="0">
       <w:startOverride w:val="1"/>
     </w:lvlOverride>
@@ -6739,10 +13278,10 @@
     </w:lvlOverride>
   </w:num>
   <w:num w:numId="8">
-    <w:abstractNumId w:val="0"/>
+    <w:abstractNumId w:val="1"/>
   </w:num>
   <w:num w:numId="9">
-    <w:abstractNumId w:val="0"/>
+    <w:abstractNumId w:val="1"/>
     <w:lvlOverride w:ilvl="0">
       <w:lvl w:ilvl="0">
         <w:start w:val="1"/>
@@ -6877,7 +13416,7 @@
     </w:lvlOverride>
   </w:num>
   <w:num w:numId="10">
-    <w:abstractNumId w:val="0"/>
+    <w:abstractNumId w:val="1"/>
     <w:lvlOverride w:ilvl="0">
       <w:lvl w:ilvl="0">
         <w:start w:val="1"/>
@@ -7015,10 +13554,10 @@
     </w:lvlOverride>
   </w:num>
   <w:num w:numId="11">
-    <w:abstractNumId w:val="0"/>
+    <w:abstractNumId w:val="1"/>
   </w:num>
   <w:num w:numId="12">
-    <w:abstractNumId w:val="0"/>
+    <w:abstractNumId w:val="1"/>
     <w:lvlOverride w:ilvl="0">
       <w:startOverride w:val="2"/>
     </w:lvlOverride>
@@ -7048,10 +13587,25 @@
     </w:lvlOverride>
   </w:num>
   <w:num w:numId="13">
-    <w:abstractNumId w:val="0"/>
+    <w:abstractNumId w:val="1"/>
   </w:num>
   <w:num w:numId="14">
-    <w:abstractNumId w:val="5"/>
+    <w:abstractNumId w:val="7"/>
+  </w:num>
+  <w:num w:numId="15">
+    <w:abstractNumId w:val="3"/>
+  </w:num>
+  <w:num w:numId="16">
+    <w:abstractNumId w:val="1"/>
+    <w:lvlOverride w:ilvl="0">
+      <w:startOverride w:val="2"/>
+    </w:lvlOverride>
+    <w:lvlOverride w:ilvl="1">
+      <w:startOverride w:val="1"/>
+    </w:lvlOverride>
+  </w:num>
+  <w:num w:numId="17">
+    <w:abstractNumId w:val="0"/>
   </w:num>
 </w:numbering>
 </file>
@@ -7140,7 +13694,7 @@
     <w:lsdException w:name="Closing" w:semiHidden="1" w:unhideWhenUsed="1"/>
     <w:lsdException w:name="Signature" w:semiHidden="1" w:unhideWhenUsed="1"/>
     <w:lsdException w:name="Default Paragraph Font" w:semiHidden="1" w:uiPriority="1" w:unhideWhenUsed="1"/>
-    <w:lsdException w:name="Body Text" w:semiHidden="1" w:unhideWhenUsed="1"/>
+    <w:lsdException w:name="Body Text" w:semiHidden="1" w:uiPriority="0" w:unhideWhenUsed="1"/>
     <w:lsdException w:name="Body Text Indent" w:semiHidden="1" w:unhideWhenUsed="1"/>
     <w:lsdException w:name="List Continue" w:semiHidden="1" w:unhideWhenUsed="1"/>
     <w:lsdException w:name="List Continue 2" w:semiHidden="1" w:unhideWhenUsed="1"/>
@@ -7846,6 +14400,33 @@
       <w:spacing w:after="0"/>
     </w:pPr>
   </w:style>
+  <w:style w:type="paragraph" w:styleId="BodyText">
+    <w:name w:val="Body Text"/>
+    <w:basedOn w:val="Normal"/>
+    <w:link w:val="BodyTextChar"/>
+    <w:rsid w:val="00C1411D"/>
+    <w:pPr>
+      <w:spacing w:before="0" w:after="0" w:line="480" w:lineRule="auto"/>
+    </w:pPr>
+    <w:rPr>
+      <w:rFonts w:ascii="Arial" w:eastAsia="Arial" w:hAnsi="Arial" w:cs="Arial"/>
+      <w:sz w:val="26"/>
+      <w:szCs w:val="24"/>
+      <w:lang w:val="es-ES" w:eastAsia="es-ES"/>
+    </w:rPr>
+  </w:style>
+  <w:style w:type="character" w:customStyle="1" w:styleId="BodyTextChar">
+    <w:name w:val="Body Text Char"/>
+    <w:basedOn w:val="DefaultParagraphFont"/>
+    <w:link w:val="BodyText"/>
+    <w:rsid w:val="00C1411D"/>
+    <w:rPr>
+      <w:rFonts w:ascii="Arial" w:eastAsia="Arial" w:hAnsi="Arial" w:cs="Arial"/>
+      <w:sz w:val="26"/>
+      <w:szCs w:val="24"/>
+      <w:lang w:val="es-ES" w:eastAsia="es-ES"/>
+    </w:rPr>
+  </w:style>
 </w:styles>
 </file>
 
